--- a/Архитектура информационных систем(Синельщиков)/Отчёт лаб2.docx
+++ b/Архитектура информационных систем(Синельщиков)/Отчёт лаб2.docx
@@ -1033,6 +1033,2581 @@
           <w:szCs w:val="28"/>
         </w:rPr>
         <w:t xml:space="preserve"> </w:t>
+      </w:r>
+      <w:r>
+        <w:rPr>
+          <w:rFonts w:ascii="Times New Roman" w:hAnsi="Times New Roman" w:cs="Times New Roman"/>
+          <w:sz w:val="28"/>
+          <w:szCs w:val="28"/>
+        </w:rPr>
+        <w:t>Система бронирования авиабилетов</w:t>
+      </w:r>
+      <w:r>
+        <w:rPr>
+          <w:rFonts w:ascii="Times New Roman" w:hAnsi="Times New Roman" w:cs="Times New Roman"/>
+          <w:sz w:val="28"/>
+          <w:szCs w:val="28"/>
+        </w:rPr>
+        <w:t>,</w:t>
+      </w:r>
+      <w:r>
+        <w:rPr>
+          <w:rFonts w:ascii="Times New Roman" w:hAnsi="Times New Roman" w:cs="Times New Roman"/>
+          <w:sz w:val="28"/>
+          <w:szCs w:val="28"/>
+        </w:rPr>
+        <w:t xml:space="preserve"> предназначен</w:t>
+      </w:r>
+      <w:r>
+        <w:rPr>
+          <w:rFonts w:ascii="Times New Roman" w:hAnsi="Times New Roman" w:cs="Times New Roman"/>
+          <w:sz w:val="28"/>
+          <w:szCs w:val="28"/>
+        </w:rPr>
+        <w:t>н</w:t>
+      </w:r>
+      <w:r>
+        <w:rPr>
+          <w:rFonts w:ascii="Times New Roman" w:hAnsi="Times New Roman" w:cs="Times New Roman"/>
+          <w:sz w:val="28"/>
+          <w:szCs w:val="28"/>
+        </w:rPr>
+        <w:t>а</w:t>
+      </w:r>
+      <w:r>
+        <w:rPr>
+          <w:rFonts w:ascii="Times New Roman" w:hAnsi="Times New Roman" w:cs="Times New Roman"/>
+          <w:sz w:val="28"/>
+          <w:szCs w:val="28"/>
+        </w:rPr>
+        <w:t>я</w:t>
+      </w:r>
+      <w:r>
+        <w:rPr>
+          <w:rFonts w:ascii="Times New Roman" w:hAnsi="Times New Roman" w:cs="Times New Roman"/>
+          <w:sz w:val="28"/>
+          <w:szCs w:val="28"/>
+        </w:rPr>
+        <w:t xml:space="preserve"> для удобного поиска, бронирования, покупки авиабилетов. </w:t>
+      </w:r>
+    </w:p>
+    <w:p>
+      <w:pPr>
+        <w:spacing w:before="120" w:after="120" w:line="240" w:lineRule="auto"/>
+        <w:ind w:firstLine="709"/>
+        <w:jc w:val="center"/>
+        <w:rPr>
+          <w:rFonts w:ascii="Times New Roman" w:hAnsi="Times New Roman" w:cs="Times New Roman"/>
+          <w:b/>
+          <w:bCs/>
+          <w:sz w:val="28"/>
+          <w:szCs w:val="28"/>
+        </w:rPr>
+      </w:pPr>
+      <w:r>
+        <w:rPr>
+          <w:rFonts w:ascii="Times New Roman" w:hAnsi="Times New Roman" w:cs="Times New Roman"/>
+          <w:b/>
+          <w:bCs/>
+          <w:sz w:val="28"/>
+          <w:szCs w:val="28"/>
+        </w:rPr>
+        <w:t xml:space="preserve">ОПРЕДЕЛЕНИЕ РОЛЕЙ </w:t>
+      </w:r>
+      <w:r>
+        <w:rPr>
+          <w:rFonts w:ascii="Times New Roman" w:hAnsi="Times New Roman" w:cs="Times New Roman"/>
+          <w:b/>
+          <w:bCs/>
+          <w:sz w:val="28"/>
+          <w:szCs w:val="28"/>
+        </w:rPr>
+        <w:t>ПОЛЬЗОВАТЕЛЕЙ</w:t>
+      </w:r>
+    </w:p>
+    <w:p>
+      <w:pPr>
+        <w:spacing w:after="0" w:line="240" w:lineRule="auto"/>
+        <w:ind w:firstLine="708"/>
+        <w:jc w:val="both"/>
+        <w:rPr>
+          <w:rFonts w:ascii="Times New Roman" w:hAnsi="Times New Roman" w:cs="Times New Roman"/>
+          <w:sz w:val="28"/>
+          <w:szCs w:val="28"/>
+        </w:rPr>
+      </w:pPr>
+      <w:r>
+        <w:rPr>
+          <w:rFonts w:ascii="Times New Roman" w:hAnsi="Times New Roman" w:cs="Times New Roman"/>
+          <w:sz w:val="28"/>
+          <w:szCs w:val="28"/>
+        </w:rPr>
+        <w:t>Клиент-покупатель</w:t>
+      </w:r>
+    </w:p>
+    <w:p>
+      <w:pPr>
+        <w:spacing w:after="0" w:line="240" w:lineRule="auto"/>
+        <w:jc w:val="both"/>
+        <w:rPr>
+          <w:rFonts w:ascii="Times New Roman" w:hAnsi="Times New Roman" w:cs="Times New Roman"/>
+          <w:sz w:val="28"/>
+          <w:szCs w:val="28"/>
+        </w:rPr>
+      </w:pPr>
+      <w:r>
+        <w:rPr>
+          <w:rFonts w:ascii="Times New Roman" w:hAnsi="Times New Roman" w:cs="Times New Roman"/>
+          <w:sz w:val="28"/>
+          <w:szCs w:val="28"/>
+        </w:rPr>
+        <w:t>Описание: Люб</w:t>
+      </w:r>
+      <w:r>
+        <w:rPr>
+          <w:rFonts w:ascii="Times New Roman" w:hAnsi="Times New Roman" w:cs="Times New Roman"/>
+          <w:sz w:val="28"/>
+          <w:szCs w:val="28"/>
+        </w:rPr>
+        <w:t>о</w:t>
+      </w:r>
+      <w:r>
+        <w:rPr>
+          <w:rFonts w:ascii="Times New Roman" w:hAnsi="Times New Roman" w:cs="Times New Roman"/>
+          <w:sz w:val="28"/>
+          <w:szCs w:val="28"/>
+        </w:rPr>
+        <w:t>му человеку, будь то обычное физ. лицо или турагент, представляющий интересы своей компании, необходимо купить авиабилет, чтобы обеспечить быстрое, безопасное и комфортное перемещение между городами и странами. Это главная роль, для которой и создается эта система.</w:t>
+      </w:r>
+    </w:p>
+    <w:p>
+      <w:pPr>
+        <w:spacing w:after="0" w:line="240" w:lineRule="auto"/>
+        <w:jc w:val="both"/>
+        <w:rPr>
+          <w:rFonts w:ascii="Times New Roman" w:hAnsi="Times New Roman" w:cs="Times New Roman"/>
+          <w:sz w:val="28"/>
+          <w:szCs w:val="28"/>
+        </w:rPr>
+      </w:pPr>
+      <w:r>
+        <w:rPr>
+          <w:rFonts w:ascii="Times New Roman" w:hAnsi="Times New Roman" w:cs="Times New Roman"/>
+          <w:sz w:val="28"/>
+          <w:szCs w:val="28"/>
+        </w:rPr>
+        <w:t>Цели в системе:</w:t>
+      </w:r>
+    </w:p>
+    <w:p>
+      <w:pPr>
+        <w:pStyle w:val="a7"/>
+        <w:numPr>
+          <w:ilvl w:val="0"/>
+          <w:numId w:val="26"/>
+        </w:numPr>
+        <w:spacing w:after="0" w:line="240" w:lineRule="auto"/>
+        <w:ind w:left="720"/>
+        <w:jc w:val="both"/>
+        <w:rPr>
+          <w:rFonts w:ascii="Times New Roman" w:hAnsi="Times New Roman" w:cs="Times New Roman"/>
+          <w:sz w:val="28"/>
+          <w:szCs w:val="28"/>
+        </w:rPr>
+      </w:pPr>
+      <w:r>
+        <w:rPr>
+          <w:rFonts w:ascii="Times New Roman" w:hAnsi="Times New Roman" w:cs="Times New Roman"/>
+          <w:sz w:val="28"/>
+          <w:szCs w:val="28"/>
+        </w:rPr>
+        <w:t xml:space="preserve">Получить представление о </w:t>
+      </w:r>
+      <w:r>
+        <w:rPr>
+          <w:rFonts w:ascii="Times New Roman" w:hAnsi="Times New Roman" w:cs="Times New Roman"/>
+          <w:sz w:val="28"/>
+          <w:szCs w:val="28"/>
+        </w:rPr>
+        <w:t>доступных направлениях и их ценовом диапазоне.</w:t>
+      </w:r>
+    </w:p>
+    <w:p>
+      <w:pPr>
+        <w:pStyle w:val="a7"/>
+        <w:numPr>
+          <w:ilvl w:val="0"/>
+          <w:numId w:val="26"/>
+        </w:numPr>
+        <w:spacing w:after="0" w:line="240" w:lineRule="auto"/>
+        <w:ind w:left="720"/>
+        <w:jc w:val="both"/>
+        <w:rPr>
+          <w:rFonts w:ascii="Times New Roman" w:hAnsi="Times New Roman" w:cs="Times New Roman"/>
+          <w:sz w:val="28"/>
+          <w:szCs w:val="28"/>
+        </w:rPr>
+      </w:pPr>
+      <w:r>
+        <w:rPr>
+          <w:rFonts w:ascii="Times New Roman" w:hAnsi="Times New Roman" w:cs="Times New Roman"/>
+          <w:sz w:val="28"/>
+          <w:szCs w:val="28"/>
+        </w:rPr>
+        <w:t>Забронировать или выкупить авиабилеты на интересующий клиента рейс.</w:t>
+      </w:r>
+    </w:p>
+    <w:p>
+      <w:pPr>
+        <w:spacing w:after="0" w:line="240" w:lineRule="auto"/>
+        <w:jc w:val="both"/>
+        <w:rPr>
+          <w:rFonts w:ascii="Times New Roman" w:hAnsi="Times New Roman" w:cs="Times New Roman"/>
+          <w:sz w:val="28"/>
+          <w:szCs w:val="28"/>
+        </w:rPr>
+      </w:pPr>
+      <w:r>
+        <w:rPr>
+          <w:rFonts w:ascii="Times New Roman" w:hAnsi="Times New Roman" w:cs="Times New Roman"/>
+          <w:sz w:val="28"/>
+          <w:szCs w:val="28"/>
+        </w:rPr>
+        <w:t xml:space="preserve">Основные функции в системе: </w:t>
+      </w:r>
+    </w:p>
+    <w:p>
+      <w:pPr>
+        <w:pStyle w:val="a7"/>
+        <w:numPr>
+          <w:ilvl w:val="0"/>
+          <w:numId w:val="26"/>
+        </w:numPr>
+        <w:spacing w:after="0" w:line="240" w:lineRule="auto"/>
+        <w:ind w:left="720"/>
+        <w:jc w:val="both"/>
+        <w:rPr>
+          <w:rFonts w:ascii="Times New Roman" w:hAnsi="Times New Roman" w:cs="Times New Roman"/>
+          <w:sz w:val="28"/>
+          <w:szCs w:val="28"/>
+        </w:rPr>
+      </w:pPr>
+      <w:r>
+        <w:rPr>
+          <w:rFonts w:ascii="Times New Roman" w:hAnsi="Times New Roman" w:cs="Times New Roman"/>
+          <w:sz w:val="28"/>
+          <w:szCs w:val="28"/>
+        </w:rPr>
+        <w:t>П</w:t>
+      </w:r>
+      <w:r>
+        <w:rPr>
+          <w:rFonts w:ascii="Times New Roman" w:hAnsi="Times New Roman" w:cs="Times New Roman"/>
+          <w:sz w:val="28"/>
+          <w:szCs w:val="28"/>
+        </w:rPr>
+        <w:t>олучение</w:t>
+      </w:r>
+      <w:r>
+        <w:rPr>
+          <w:rFonts w:ascii="Times New Roman" w:hAnsi="Times New Roman" w:cs="Times New Roman"/>
+          <w:sz w:val="28"/>
+          <w:szCs w:val="28"/>
+        </w:rPr>
+        <w:t xml:space="preserve"> информации о </w:t>
+      </w:r>
+      <w:r>
+        <w:rPr>
+          <w:rFonts w:ascii="Times New Roman" w:hAnsi="Times New Roman" w:cs="Times New Roman"/>
+          <w:sz w:val="28"/>
+          <w:szCs w:val="28"/>
+        </w:rPr>
+        <w:t>доступных направлениях и их ценовом диапазоне.</w:t>
+      </w:r>
+    </w:p>
+    <w:p>
+      <w:pPr>
+        <w:pStyle w:val="a7"/>
+        <w:numPr>
+          <w:ilvl w:val="0"/>
+          <w:numId w:val="26"/>
+        </w:numPr>
+        <w:spacing w:after="0" w:line="240" w:lineRule="auto"/>
+        <w:ind w:left="720"/>
+        <w:jc w:val="both"/>
+        <w:rPr>
+          <w:rFonts w:ascii="Times New Roman" w:hAnsi="Times New Roman" w:cs="Times New Roman"/>
+          <w:sz w:val="28"/>
+          <w:szCs w:val="28"/>
+        </w:rPr>
+      </w:pPr>
+      <w:r>
+        <w:rPr>
+          <w:rFonts w:ascii="Times New Roman" w:hAnsi="Times New Roman" w:cs="Times New Roman"/>
+          <w:sz w:val="28"/>
+          <w:szCs w:val="28"/>
+        </w:rPr>
+        <w:t>Получение печатной формы авиабилета и чека об оплате на различных языках.</w:t>
+      </w:r>
+    </w:p>
+    <w:p>
+      <w:pPr>
+        <w:pStyle w:val="a7"/>
+        <w:numPr>
+          <w:ilvl w:val="0"/>
+          <w:numId w:val="26"/>
+        </w:numPr>
+        <w:spacing w:after="0" w:line="240" w:lineRule="auto"/>
+        <w:ind w:left="720"/>
+        <w:jc w:val="both"/>
+        <w:rPr>
+          <w:rFonts w:ascii="Times New Roman" w:hAnsi="Times New Roman" w:cs="Times New Roman"/>
+          <w:sz w:val="28"/>
+          <w:szCs w:val="28"/>
+        </w:rPr>
+      </w:pPr>
+      <w:r>
+        <w:rPr>
+          <w:rFonts w:ascii="Times New Roman" w:hAnsi="Times New Roman" w:cs="Times New Roman"/>
+          <w:sz w:val="28"/>
+          <w:szCs w:val="28"/>
+        </w:rPr>
+        <w:t>Покупка и отмена авиабилетов.</w:t>
+      </w:r>
+    </w:p>
+    <w:p>
+      <w:pPr>
+        <w:spacing w:before="120" w:after="120" w:line="240" w:lineRule="auto"/>
+        <w:ind w:firstLine="709"/>
+        <w:jc w:val="center"/>
+        <w:rPr>
+          <w:rFonts w:ascii="Times New Roman" w:hAnsi="Times New Roman" w:cs="Times New Roman"/>
+          <w:b/>
+          <w:bCs/>
+          <w:sz w:val="28"/>
+          <w:szCs w:val="28"/>
+        </w:rPr>
+      </w:pPr>
+      <w:r>
+        <w:rPr>
+          <w:rFonts w:ascii="Times New Roman" w:hAnsi="Times New Roman" w:cs="Times New Roman"/>
+          <w:b/>
+          <w:bCs/>
+          <w:sz w:val="28"/>
+          <w:szCs w:val="28"/>
+        </w:rPr>
+        <w:t>ФУНКЦИОНАЛЬНЫЕ ТРЕБОВАНИЯ К ИС</w:t>
+      </w:r>
+    </w:p>
+    <w:p>
+      <w:pPr>
+        <w:pStyle w:val="a7"/>
+        <w:numPr>
+          <w:ilvl w:val="0"/>
+          <w:numId w:val="25"/>
+        </w:numPr>
+        <w:spacing w:after="0" w:line="240" w:lineRule="auto"/>
+        <w:jc w:val="both"/>
+        <w:rPr>
+          <w:rFonts w:ascii="Times New Roman" w:hAnsi="Times New Roman" w:cs="Times New Roman"/>
+          <w:sz w:val="28"/>
+          <w:szCs w:val="28"/>
+        </w:rPr>
+      </w:pPr>
+      <w:r>
+        <w:rPr>
+          <w:rFonts w:ascii="Times New Roman" w:hAnsi="Times New Roman" w:cs="Times New Roman"/>
+          <w:sz w:val="28"/>
+          <w:szCs w:val="28"/>
+        </w:rPr>
+        <w:t xml:space="preserve">Система должна блокировать учетную запись пользователя на 15 минут после 5 последовательных неудачных попыток ввода пароля. При создании или изменении пароля система должна требовать его соответствия следующим критериям: минимальная длина — </w:t>
+      </w:r>
+      <w:r>
+        <w:rPr>
+          <w:rFonts w:ascii="Times New Roman" w:hAnsi="Times New Roman" w:cs="Times New Roman"/>
+          <w:sz w:val="28"/>
+          <w:szCs w:val="28"/>
+        </w:rPr>
+        <w:t>8</w:t>
+      </w:r>
+      <w:r>
+        <w:rPr>
+          <w:rFonts w:ascii="Times New Roman" w:hAnsi="Times New Roman" w:cs="Times New Roman"/>
+          <w:sz w:val="28"/>
+          <w:szCs w:val="28"/>
+        </w:rPr>
+        <w:t xml:space="preserve"> символов, наличие как минимум одной строчной буквы, одной заглавной буквы, одной цифры и одного специального символа</w:t>
+      </w:r>
+      <w:r>
+        <w:rPr>
+          <w:rFonts w:ascii="Times New Roman" w:hAnsi="Times New Roman" w:cs="Times New Roman"/>
+          <w:sz w:val="28"/>
+          <w:szCs w:val="28"/>
+        </w:rPr>
+        <w:t>.</w:t>
+      </w:r>
+    </w:p>
+    <w:p>
+      <w:pPr>
+        <w:pStyle w:val="a7"/>
+        <w:numPr>
+          <w:ilvl w:val="0"/>
+          <w:numId w:val="25"/>
+        </w:numPr>
+        <w:spacing w:after="0" w:line="240" w:lineRule="auto"/>
+        <w:jc w:val="both"/>
+        <w:rPr>
+          <w:rFonts w:ascii="Times New Roman" w:hAnsi="Times New Roman" w:cs="Times New Roman"/>
+          <w:sz w:val="28"/>
+          <w:szCs w:val="28"/>
+        </w:rPr>
+      </w:pPr>
+      <w:r>
+        <w:rPr>
+          <w:rFonts w:ascii="Times New Roman" w:hAnsi="Times New Roman" w:cs="Times New Roman"/>
+          <w:sz w:val="28"/>
+          <w:szCs w:val="28"/>
+        </w:rPr>
+        <w:t xml:space="preserve">Система должна предоставлять пользователю возможность фильтрации списка </w:t>
+      </w:r>
+      <w:r>
+        <w:rPr>
+          <w:rFonts w:ascii="Times New Roman" w:hAnsi="Times New Roman" w:cs="Times New Roman"/>
+          <w:sz w:val="28"/>
+          <w:szCs w:val="28"/>
+        </w:rPr>
+        <w:t>направлений</w:t>
+      </w:r>
+      <w:r>
+        <w:rPr>
+          <w:rFonts w:ascii="Times New Roman" w:hAnsi="Times New Roman" w:cs="Times New Roman"/>
+          <w:sz w:val="28"/>
+          <w:szCs w:val="28"/>
+        </w:rPr>
+        <w:t xml:space="preserve"> в каталоге по следующим параметрам одновременно: диапазон цен, </w:t>
+      </w:r>
+      <w:r>
+        <w:rPr>
+          <w:rFonts w:ascii="Times New Roman" w:hAnsi="Times New Roman" w:cs="Times New Roman"/>
+          <w:sz w:val="28"/>
+          <w:szCs w:val="28"/>
+        </w:rPr>
+        <w:t>авиакомпания</w:t>
+      </w:r>
+      <w:r>
+        <w:rPr>
+          <w:rFonts w:ascii="Times New Roman" w:hAnsi="Times New Roman" w:cs="Times New Roman"/>
+          <w:sz w:val="28"/>
+          <w:szCs w:val="28"/>
+        </w:rPr>
+        <w:t xml:space="preserve"> (выбор из списка доступных),</w:t>
+      </w:r>
+      <w:r>
+        <w:rPr>
+          <w:rFonts w:ascii="Times New Roman" w:hAnsi="Times New Roman" w:cs="Times New Roman"/>
+          <w:sz w:val="28"/>
+          <w:szCs w:val="28"/>
+        </w:rPr>
+        <w:t xml:space="preserve"> </w:t>
+      </w:r>
+      <w:r>
+        <w:rPr>
+          <w:rFonts w:ascii="Times New Roman" w:hAnsi="Times New Roman" w:cs="Times New Roman"/>
+          <w:sz w:val="28"/>
+          <w:szCs w:val="28"/>
+        </w:rPr>
+        <w:t>тип места</w:t>
+      </w:r>
+      <w:r>
+        <w:rPr>
+          <w:rFonts w:ascii="Times New Roman" w:hAnsi="Times New Roman" w:cs="Times New Roman"/>
+          <w:sz w:val="28"/>
+          <w:szCs w:val="28"/>
+        </w:rPr>
+        <w:t xml:space="preserve"> </w:t>
+      </w:r>
+      <w:r>
+        <w:rPr>
+          <w:rFonts w:ascii="Times New Roman" w:hAnsi="Times New Roman" w:cs="Times New Roman"/>
+          <w:sz w:val="28"/>
+          <w:szCs w:val="28"/>
+        </w:rPr>
+        <w:t>(эконом, бюджет, первый класс)</w:t>
+      </w:r>
+      <w:r>
+        <w:rPr>
+          <w:rFonts w:ascii="Times New Roman" w:hAnsi="Times New Roman" w:cs="Times New Roman"/>
+          <w:sz w:val="28"/>
+          <w:szCs w:val="28"/>
+        </w:rPr>
+        <w:t>.</w:t>
+      </w:r>
+    </w:p>
+    <w:p>
+      <w:pPr>
+        <w:pStyle w:val="a7"/>
+        <w:numPr>
+          <w:ilvl w:val="0"/>
+          <w:numId w:val="25"/>
+        </w:numPr>
+        <w:spacing w:after="0" w:line="240" w:lineRule="auto"/>
+        <w:jc w:val="both"/>
+        <w:rPr>
+          <w:rFonts w:ascii="Times New Roman" w:hAnsi="Times New Roman" w:cs="Times New Roman"/>
+          <w:sz w:val="28"/>
+          <w:szCs w:val="28"/>
+        </w:rPr>
+      </w:pPr>
+      <w:r>
+        <w:rPr>
+          <w:rFonts w:ascii="Times New Roman" w:hAnsi="Times New Roman" w:cs="Times New Roman"/>
+          <w:sz w:val="28"/>
+          <w:szCs w:val="28"/>
+        </w:rPr>
+        <w:t>Система не должна сохранять на своих серверах данные проверки подлинности держателя карты (CVV2, CVC2, PIN) ни до, ни во время, ни после проведения транзакции</w:t>
+      </w:r>
+      <w:r>
+        <w:rPr>
+          <w:rFonts w:ascii="Times New Roman" w:hAnsi="Times New Roman" w:cs="Times New Roman"/>
+          <w:sz w:val="28"/>
+          <w:szCs w:val="28"/>
+        </w:rPr>
+        <w:t>.</w:t>
+      </w:r>
+    </w:p>
+    <w:p>
+      <w:pPr>
+        <w:pStyle w:val="a7"/>
+        <w:numPr>
+          <w:ilvl w:val="0"/>
+          <w:numId w:val="25"/>
+        </w:numPr>
+        <w:spacing w:after="0" w:line="240" w:lineRule="auto"/>
+        <w:jc w:val="both"/>
+        <w:rPr>
+          <w:rFonts w:ascii="Times New Roman" w:hAnsi="Times New Roman" w:cs="Times New Roman"/>
+          <w:sz w:val="28"/>
+          <w:szCs w:val="28"/>
+        </w:rPr>
+      </w:pPr>
+      <w:r>
+        <w:rPr>
+          <w:rFonts w:ascii="Times New Roman" w:hAnsi="Times New Roman" w:cs="Times New Roman"/>
+          <w:sz w:val="28"/>
+          <w:szCs w:val="28"/>
+        </w:rPr>
+        <w:lastRenderedPageBreak/>
+        <w:t xml:space="preserve">Все страницы пользовательского интерфейса, доступные без аутентификации, должны соответствовать критериям уровня AA стандарта Web Content </w:t>
+      </w:r>
+      <w:proofErr w:type="spellStart"/>
+      <w:r>
+        <w:rPr>
+          <w:rFonts w:ascii="Times New Roman" w:hAnsi="Times New Roman" w:cs="Times New Roman"/>
+          <w:sz w:val="28"/>
+          <w:szCs w:val="28"/>
+        </w:rPr>
+        <w:t>Accessibility</w:t>
+      </w:r>
+      <w:proofErr w:type="spellEnd"/>
+      <w:r>
+        <w:rPr>
+          <w:rFonts w:ascii="Times New Roman" w:hAnsi="Times New Roman" w:cs="Times New Roman"/>
+          <w:sz w:val="28"/>
+          <w:szCs w:val="28"/>
+        </w:rPr>
+        <w:t xml:space="preserve"> </w:t>
+      </w:r>
+      <w:proofErr w:type="spellStart"/>
+      <w:r>
+        <w:rPr>
+          <w:rFonts w:ascii="Times New Roman" w:hAnsi="Times New Roman" w:cs="Times New Roman"/>
+          <w:sz w:val="28"/>
+          <w:szCs w:val="28"/>
+        </w:rPr>
+        <w:t>Guidelines</w:t>
+      </w:r>
+      <w:proofErr w:type="spellEnd"/>
+      <w:r>
+        <w:rPr>
+          <w:rFonts w:ascii="Times New Roman" w:hAnsi="Times New Roman" w:cs="Times New Roman"/>
+          <w:sz w:val="28"/>
+          <w:szCs w:val="28"/>
+        </w:rPr>
+        <w:t xml:space="preserve"> (WCAG) 2.2</w:t>
+      </w:r>
+      <w:r>
+        <w:rPr>
+          <w:rFonts w:ascii="Times New Roman" w:hAnsi="Times New Roman" w:cs="Times New Roman"/>
+          <w:sz w:val="28"/>
+          <w:szCs w:val="28"/>
+        </w:rPr>
+        <w:t>.</w:t>
+      </w:r>
+    </w:p>
+    <w:p>
+      <w:pPr>
+        <w:pStyle w:val="a7"/>
+        <w:numPr>
+          <w:ilvl w:val="0"/>
+          <w:numId w:val="25"/>
+        </w:numPr>
+        <w:spacing w:after="0" w:line="240" w:lineRule="auto"/>
+        <w:jc w:val="both"/>
+        <w:rPr>
+          <w:rFonts w:ascii="Times New Roman" w:hAnsi="Times New Roman" w:cs="Times New Roman"/>
+          <w:sz w:val="28"/>
+          <w:szCs w:val="28"/>
+        </w:rPr>
+      </w:pPr>
+      <w:r>
+        <w:rPr>
+          <w:rFonts w:ascii="Times New Roman" w:hAnsi="Times New Roman" w:cs="Times New Roman"/>
+          <w:sz w:val="28"/>
+          <w:szCs w:val="28"/>
+        </w:rPr>
+        <w:t>Система должна предоставлять аутентифицированному пользователю в личном кабинете функцию для выгрузки своих персональных данных (ФИО, история заказов) единым файлом в формате JSON</w:t>
+      </w:r>
+      <w:r>
+        <w:rPr>
+          <w:rFonts w:ascii="Times New Roman" w:hAnsi="Times New Roman" w:cs="Times New Roman"/>
+          <w:sz w:val="28"/>
+          <w:szCs w:val="28"/>
+        </w:rPr>
+        <w:t xml:space="preserve">, </w:t>
+      </w:r>
+      <w:r>
+        <w:rPr>
+          <w:rFonts w:ascii="Times New Roman" w:hAnsi="Times New Roman" w:cs="Times New Roman"/>
+          <w:sz w:val="28"/>
+          <w:szCs w:val="28"/>
+          <w:lang w:val="en-US"/>
+        </w:rPr>
+        <w:t>CSV</w:t>
+      </w:r>
+      <w:r>
+        <w:rPr>
+          <w:rFonts w:ascii="Times New Roman" w:hAnsi="Times New Roman" w:cs="Times New Roman"/>
+          <w:sz w:val="28"/>
+          <w:szCs w:val="28"/>
+        </w:rPr>
+        <w:t xml:space="preserve">, </w:t>
+      </w:r>
+      <w:r>
+        <w:rPr>
+          <w:rFonts w:ascii="Times New Roman" w:hAnsi="Times New Roman" w:cs="Times New Roman"/>
+          <w:sz w:val="28"/>
+          <w:szCs w:val="28"/>
+          <w:lang w:val="en-US"/>
+        </w:rPr>
+        <w:t>XLSX</w:t>
+      </w:r>
+      <w:r>
+        <w:rPr>
+          <w:rFonts w:ascii="Times New Roman" w:hAnsi="Times New Roman" w:cs="Times New Roman"/>
+          <w:sz w:val="28"/>
+          <w:szCs w:val="28"/>
+        </w:rPr>
+        <w:t>.</w:t>
+      </w:r>
+    </w:p>
+    <w:p>
+      <w:pPr>
+        <w:pStyle w:val="a7"/>
+        <w:numPr>
+          <w:ilvl w:val="0"/>
+          <w:numId w:val="25"/>
+        </w:numPr>
+        <w:spacing w:after="0" w:line="240" w:lineRule="auto"/>
+        <w:jc w:val="both"/>
+        <w:rPr>
+          <w:rFonts w:ascii="Times New Roman" w:hAnsi="Times New Roman" w:cs="Times New Roman"/>
+          <w:sz w:val="28"/>
+          <w:szCs w:val="28"/>
+        </w:rPr>
+      </w:pPr>
+      <w:r>
+        <w:rPr>
+          <w:rFonts w:ascii="Times New Roman" w:hAnsi="Times New Roman" w:cs="Times New Roman"/>
+          <w:sz w:val="28"/>
+          <w:szCs w:val="28"/>
+        </w:rPr>
+        <w:t xml:space="preserve">Система должна регистрировать в журнале аудита следующие события, связанные с </w:t>
+      </w:r>
+      <w:r>
+        <w:rPr>
+          <w:rFonts w:ascii="Times New Roman" w:hAnsi="Times New Roman" w:cs="Times New Roman"/>
+          <w:sz w:val="28"/>
+          <w:szCs w:val="28"/>
+        </w:rPr>
+        <w:t>билетом</w:t>
+      </w:r>
+      <w:r>
+        <w:rPr>
+          <w:rFonts w:ascii="Times New Roman" w:hAnsi="Times New Roman" w:cs="Times New Roman"/>
+          <w:sz w:val="28"/>
+          <w:szCs w:val="28"/>
+        </w:rPr>
+        <w:t xml:space="preserve">: создание </w:t>
+      </w:r>
+      <w:r>
+        <w:rPr>
+          <w:rFonts w:ascii="Times New Roman" w:hAnsi="Times New Roman" w:cs="Times New Roman"/>
+          <w:sz w:val="28"/>
+          <w:szCs w:val="28"/>
+        </w:rPr>
+        <w:t>брони</w:t>
+      </w:r>
+      <w:r>
+        <w:rPr>
+          <w:rFonts w:ascii="Times New Roman" w:hAnsi="Times New Roman" w:cs="Times New Roman"/>
+          <w:sz w:val="28"/>
+          <w:szCs w:val="28"/>
+        </w:rPr>
+        <w:t xml:space="preserve">, изменение статуса </w:t>
+      </w:r>
+      <w:r>
+        <w:rPr>
+          <w:rFonts w:ascii="Times New Roman" w:hAnsi="Times New Roman" w:cs="Times New Roman"/>
+          <w:sz w:val="28"/>
+          <w:szCs w:val="28"/>
+        </w:rPr>
+        <w:t>билета</w:t>
+      </w:r>
+      <w:r>
+        <w:rPr>
+          <w:rFonts w:ascii="Times New Roman" w:hAnsi="Times New Roman" w:cs="Times New Roman"/>
+          <w:sz w:val="28"/>
+          <w:szCs w:val="28"/>
+        </w:rPr>
+        <w:t xml:space="preserve">, отмена </w:t>
+      </w:r>
+      <w:proofErr w:type="spellStart"/>
+      <w:r>
+        <w:rPr>
+          <w:rFonts w:ascii="Times New Roman" w:hAnsi="Times New Roman" w:cs="Times New Roman"/>
+          <w:sz w:val="28"/>
+          <w:szCs w:val="28"/>
+        </w:rPr>
+        <w:t>бррони</w:t>
+      </w:r>
+      <w:proofErr w:type="spellEnd"/>
+      <w:r>
+        <w:rPr>
+          <w:rFonts w:ascii="Times New Roman" w:hAnsi="Times New Roman" w:cs="Times New Roman"/>
+          <w:sz w:val="28"/>
+          <w:szCs w:val="28"/>
+        </w:rPr>
+        <w:t>, сведение о рейсе</w:t>
+      </w:r>
+      <w:r>
+        <w:rPr>
+          <w:rFonts w:ascii="Times New Roman" w:hAnsi="Times New Roman" w:cs="Times New Roman"/>
+          <w:sz w:val="28"/>
+          <w:szCs w:val="28"/>
+        </w:rPr>
+        <w:t>. Каждая запись в журнале должна содержать: временную метку,</w:t>
+      </w:r>
+      <w:r>
+        <w:rPr>
+          <w:rFonts w:ascii="Times New Roman" w:hAnsi="Times New Roman" w:cs="Times New Roman"/>
+          <w:sz w:val="28"/>
+          <w:szCs w:val="28"/>
+        </w:rPr>
+        <w:t xml:space="preserve"> статус события</w:t>
+      </w:r>
+      <w:r>
+        <w:rPr>
+          <w:rFonts w:ascii="Times New Roman" w:hAnsi="Times New Roman" w:cs="Times New Roman"/>
+          <w:sz w:val="28"/>
+          <w:szCs w:val="28"/>
+        </w:rPr>
+        <w:t xml:space="preserve">, </w:t>
+      </w:r>
+      <w:r>
+        <w:rPr>
+          <w:rFonts w:ascii="Times New Roman" w:hAnsi="Times New Roman" w:cs="Times New Roman"/>
+          <w:sz w:val="28"/>
+          <w:szCs w:val="28"/>
+        </w:rPr>
+        <w:t>объект логирования</w:t>
+      </w:r>
+      <w:r>
+        <w:rPr>
+          <w:rFonts w:ascii="Times New Roman" w:hAnsi="Times New Roman" w:cs="Times New Roman"/>
+          <w:sz w:val="28"/>
+          <w:szCs w:val="28"/>
+        </w:rPr>
+        <w:t>.</w:t>
+      </w:r>
+    </w:p>
+    <w:p>
+      <w:pPr>
+        <w:pStyle w:val="a7"/>
+        <w:numPr>
+          <w:ilvl w:val="0"/>
+          <w:numId w:val="25"/>
+        </w:numPr>
+        <w:spacing w:after="0" w:line="240" w:lineRule="auto"/>
+        <w:jc w:val="both"/>
+        <w:rPr>
+          <w:rFonts w:ascii="Times New Roman" w:hAnsi="Times New Roman" w:cs="Times New Roman"/>
+          <w:sz w:val="28"/>
+          <w:szCs w:val="28"/>
+        </w:rPr>
+      </w:pPr>
+      <w:r>
+        <w:rPr>
+          <w:rFonts w:ascii="Times New Roman" w:hAnsi="Times New Roman" w:cs="Times New Roman"/>
+          <w:sz w:val="28"/>
+          <w:szCs w:val="28"/>
+        </w:rPr>
+        <w:t xml:space="preserve">Система должна отображать статус </w:t>
+      </w:r>
+      <w:r>
+        <w:rPr>
+          <w:rFonts w:ascii="Times New Roman" w:hAnsi="Times New Roman" w:cs="Times New Roman"/>
+          <w:sz w:val="28"/>
+          <w:szCs w:val="28"/>
+        </w:rPr>
+        <w:t>забронированного/купленного</w:t>
+      </w:r>
+      <w:r>
+        <w:rPr>
+          <w:rFonts w:ascii="Times New Roman" w:hAnsi="Times New Roman" w:cs="Times New Roman"/>
+          <w:sz w:val="28"/>
+          <w:szCs w:val="28"/>
+        </w:rPr>
+        <w:t xml:space="preserve"> в личном кабинете пользователя</w:t>
+      </w:r>
+      <w:r>
+        <w:rPr>
+          <w:rFonts w:ascii="Times New Roman" w:hAnsi="Times New Roman" w:cs="Times New Roman"/>
+          <w:sz w:val="28"/>
+          <w:szCs w:val="28"/>
+        </w:rPr>
+        <w:t xml:space="preserve"> </w:t>
+      </w:r>
+      <w:r>
+        <w:rPr>
+          <w:rFonts w:ascii="Times New Roman" w:hAnsi="Times New Roman" w:cs="Times New Roman"/>
+          <w:sz w:val="28"/>
+          <w:szCs w:val="28"/>
+        </w:rPr>
+        <w:t xml:space="preserve">Система также должна поддерживать </w:t>
+      </w:r>
+      <w:r>
+        <w:rPr>
+          <w:rFonts w:ascii="Times New Roman" w:hAnsi="Times New Roman" w:cs="Times New Roman"/>
+          <w:sz w:val="28"/>
+          <w:szCs w:val="28"/>
+        </w:rPr>
+        <w:t xml:space="preserve">и отображать авиабилеты со </w:t>
+      </w:r>
+      <w:r>
+        <w:rPr>
+          <w:rFonts w:ascii="Times New Roman" w:hAnsi="Times New Roman" w:cs="Times New Roman"/>
+          <w:sz w:val="28"/>
+          <w:szCs w:val="28"/>
+        </w:rPr>
+        <w:t>статус</w:t>
+      </w:r>
+      <w:r>
+        <w:rPr>
+          <w:rFonts w:ascii="Times New Roman" w:hAnsi="Times New Roman" w:cs="Times New Roman"/>
+          <w:sz w:val="28"/>
+          <w:szCs w:val="28"/>
+        </w:rPr>
+        <w:t>ом</w:t>
+      </w:r>
+      <w:r>
+        <w:rPr>
+          <w:rFonts w:ascii="Times New Roman" w:hAnsi="Times New Roman" w:cs="Times New Roman"/>
+          <w:sz w:val="28"/>
+          <w:szCs w:val="28"/>
+        </w:rPr>
+        <w:t xml:space="preserve"> "Отменен"</w:t>
+      </w:r>
+      <w:r>
+        <w:rPr>
+          <w:rFonts w:ascii="Times New Roman" w:hAnsi="Times New Roman" w:cs="Times New Roman"/>
+          <w:sz w:val="28"/>
+          <w:szCs w:val="28"/>
+        </w:rPr>
+        <w:t>.</w:t>
+      </w:r>
+    </w:p>
+    <w:p>
+      <w:pPr>
+        <w:pStyle w:val="a7"/>
+        <w:numPr>
+          <w:ilvl w:val="0"/>
+          <w:numId w:val="25"/>
+        </w:numPr>
+        <w:spacing w:after="0" w:line="240" w:lineRule="auto"/>
+        <w:jc w:val="both"/>
+        <w:rPr>
+          <w:rFonts w:ascii="Times New Roman" w:hAnsi="Times New Roman" w:cs="Times New Roman"/>
+          <w:sz w:val="28"/>
+          <w:szCs w:val="28"/>
+        </w:rPr>
+      </w:pPr>
+      <w:r>
+        <w:rPr>
+          <w:rFonts w:ascii="Times New Roman" w:hAnsi="Times New Roman" w:cs="Times New Roman"/>
+          <w:sz w:val="28"/>
+          <w:szCs w:val="28"/>
+        </w:rPr>
+        <w:t xml:space="preserve">Каждый HTTP-запрос к любому </w:t>
+      </w:r>
+      <w:proofErr w:type="spellStart"/>
+      <w:r>
+        <w:rPr>
+          <w:rFonts w:ascii="Times New Roman" w:hAnsi="Times New Roman" w:cs="Times New Roman"/>
+          <w:sz w:val="28"/>
+          <w:szCs w:val="28"/>
+        </w:rPr>
+        <w:t>эндпоинту</w:t>
+      </w:r>
+      <w:proofErr w:type="spellEnd"/>
+      <w:r>
+        <w:rPr>
+          <w:rFonts w:ascii="Times New Roman" w:hAnsi="Times New Roman" w:cs="Times New Roman"/>
+          <w:sz w:val="28"/>
+          <w:szCs w:val="28"/>
+        </w:rPr>
+        <w:t xml:space="preserve"> API системы (кроме </w:t>
+      </w:r>
+      <w:proofErr w:type="spellStart"/>
+      <w:r>
+        <w:rPr>
+          <w:rFonts w:ascii="Times New Roman" w:hAnsi="Times New Roman" w:cs="Times New Roman"/>
+          <w:sz w:val="28"/>
+          <w:szCs w:val="28"/>
+        </w:rPr>
+        <w:t>эндпоинтов</w:t>
+      </w:r>
+      <w:proofErr w:type="spellEnd"/>
+      <w:r>
+        <w:rPr>
+          <w:rFonts w:ascii="Times New Roman" w:hAnsi="Times New Roman" w:cs="Times New Roman"/>
+          <w:sz w:val="28"/>
+          <w:szCs w:val="28"/>
+        </w:rPr>
+        <w:t xml:space="preserve"> получения публичной информации) должен содержать в заголовке </w:t>
+      </w:r>
+      <w:proofErr w:type="spellStart"/>
+      <w:r>
+        <w:rPr>
+          <w:rFonts w:ascii="Times New Roman" w:hAnsi="Times New Roman" w:cs="Times New Roman"/>
+          <w:sz w:val="28"/>
+          <w:szCs w:val="28"/>
+        </w:rPr>
+        <w:t>Authorization</w:t>
+      </w:r>
+      <w:proofErr w:type="spellEnd"/>
+      <w:r>
+        <w:rPr>
+          <w:rFonts w:ascii="Times New Roman" w:hAnsi="Times New Roman" w:cs="Times New Roman"/>
+          <w:sz w:val="28"/>
+          <w:szCs w:val="28"/>
+        </w:rPr>
+        <w:t xml:space="preserve"> валидный токен доступа (например, JWT </w:t>
+      </w:r>
+      <w:proofErr w:type="spellStart"/>
+      <w:r>
+        <w:rPr>
+          <w:rFonts w:ascii="Times New Roman" w:hAnsi="Times New Roman" w:cs="Times New Roman"/>
+          <w:sz w:val="28"/>
+          <w:szCs w:val="28"/>
+        </w:rPr>
+        <w:t>Bearer</w:t>
+      </w:r>
+      <w:proofErr w:type="spellEnd"/>
+      <w:r>
+        <w:rPr>
+          <w:rFonts w:ascii="Times New Roman" w:hAnsi="Times New Roman" w:cs="Times New Roman"/>
+          <w:sz w:val="28"/>
+          <w:szCs w:val="28"/>
+        </w:rPr>
+        <w:t xml:space="preserve"> </w:t>
+      </w:r>
+      <w:proofErr w:type="spellStart"/>
+      <w:r>
+        <w:rPr>
+          <w:rFonts w:ascii="Times New Roman" w:hAnsi="Times New Roman" w:cs="Times New Roman"/>
+          <w:sz w:val="28"/>
+          <w:szCs w:val="28"/>
+        </w:rPr>
+        <w:t>token</w:t>
+      </w:r>
+      <w:proofErr w:type="spellEnd"/>
+      <w:r>
+        <w:rPr>
+          <w:rFonts w:ascii="Times New Roman" w:hAnsi="Times New Roman" w:cs="Times New Roman"/>
+          <w:sz w:val="28"/>
+          <w:szCs w:val="28"/>
+        </w:rPr>
+        <w:t xml:space="preserve">). При отсутствии или </w:t>
+      </w:r>
+      <w:proofErr w:type="spellStart"/>
+      <w:r>
+        <w:rPr>
+          <w:rFonts w:ascii="Times New Roman" w:hAnsi="Times New Roman" w:cs="Times New Roman"/>
+          <w:sz w:val="28"/>
+          <w:szCs w:val="28"/>
+        </w:rPr>
+        <w:t>невалидности</w:t>
+      </w:r>
+      <w:proofErr w:type="spellEnd"/>
+      <w:r>
+        <w:rPr>
+          <w:rFonts w:ascii="Times New Roman" w:hAnsi="Times New Roman" w:cs="Times New Roman"/>
+          <w:sz w:val="28"/>
+          <w:szCs w:val="28"/>
+        </w:rPr>
+        <w:t xml:space="preserve"> токена система должна возвращать ответ со статусом 401 </w:t>
+      </w:r>
+      <w:proofErr w:type="spellStart"/>
+      <w:r>
+        <w:rPr>
+          <w:rFonts w:ascii="Times New Roman" w:hAnsi="Times New Roman" w:cs="Times New Roman"/>
+          <w:sz w:val="28"/>
+          <w:szCs w:val="28"/>
+        </w:rPr>
+        <w:t>Unauthorized</w:t>
+      </w:r>
+      <w:proofErr w:type="spellEnd"/>
+      <w:r>
+        <w:rPr>
+          <w:rFonts w:ascii="Times New Roman" w:hAnsi="Times New Roman" w:cs="Times New Roman"/>
+          <w:sz w:val="28"/>
+          <w:szCs w:val="28"/>
+        </w:rPr>
+        <w:t>.</w:t>
+      </w:r>
+    </w:p>
+    <w:p>
+      <w:pPr>
+        <w:spacing w:before="120" w:after="120" w:line="240" w:lineRule="auto"/>
+        <w:ind w:firstLine="709"/>
+        <w:jc w:val="center"/>
+        <w:rPr>
+          <w:rFonts w:ascii="Times New Roman" w:hAnsi="Times New Roman" w:cs="Times New Roman"/>
+          <w:b/>
+          <w:bCs/>
+          <w:sz w:val="28"/>
+          <w:szCs w:val="28"/>
+        </w:rPr>
+      </w:pPr>
+      <w:r>
+        <w:rPr>
+          <w:rFonts w:ascii="Times New Roman" w:hAnsi="Times New Roman" w:cs="Times New Roman"/>
+          <w:b/>
+          <w:bCs/>
+          <w:sz w:val="28"/>
+          <w:szCs w:val="28"/>
+        </w:rPr>
+        <w:t>ВАРИАНТЫ ИСПОЛЬЗОВАНИЯ</w:t>
+      </w:r>
+    </w:p>
+    <w:p>
+      <w:pPr>
+        <w:spacing w:after="0" w:line="240" w:lineRule="auto"/>
+        <w:jc w:val="both"/>
+        <w:rPr>
+          <w:rFonts w:ascii="Times New Roman" w:hAnsi="Times New Roman" w:cs="Times New Roman"/>
+          <w:sz w:val="28"/>
+          <w:szCs w:val="28"/>
+        </w:rPr>
+      </w:pPr>
+      <w:r>
+        <w:rPr>
+          <w:rFonts w:ascii="Times New Roman" w:hAnsi="Times New Roman" w:cs="Times New Roman"/>
+          <w:b/>
+          <w:bCs/>
+          <w:sz w:val="28"/>
+          <w:szCs w:val="28"/>
+        </w:rPr>
+        <w:t>А</w:t>
+      </w:r>
+      <w:r>
+        <w:rPr>
+          <w:rFonts w:ascii="Times New Roman" w:hAnsi="Times New Roman" w:cs="Times New Roman"/>
+          <w:b/>
+          <w:bCs/>
+          <w:sz w:val="28"/>
+          <w:szCs w:val="28"/>
+        </w:rPr>
+        <w:t>ктор: </w:t>
+      </w:r>
+      <w:r>
+        <w:rPr>
+          <w:rFonts w:ascii="Times New Roman" w:hAnsi="Times New Roman" w:cs="Times New Roman"/>
+          <w:sz w:val="28"/>
+          <w:szCs w:val="28"/>
+        </w:rPr>
+        <w:t>Клиент-покупатель</w:t>
+      </w:r>
+    </w:p>
+    <w:p>
+      <w:pPr>
+        <w:spacing w:after="0" w:line="240" w:lineRule="auto"/>
+        <w:jc w:val="both"/>
+        <w:rPr>
+          <w:rFonts w:ascii="Times New Roman" w:hAnsi="Times New Roman" w:cs="Times New Roman"/>
+          <w:b/>
+          <w:bCs/>
+          <w:sz w:val="28"/>
+          <w:szCs w:val="28"/>
+        </w:rPr>
+      </w:pPr>
+      <w:r>
+        <w:rPr>
+          <w:rFonts w:ascii="Times New Roman" w:hAnsi="Times New Roman" w:cs="Times New Roman"/>
+          <w:b/>
+          <w:bCs/>
+          <w:sz w:val="28"/>
+          <w:szCs w:val="28"/>
+        </w:rPr>
+        <w:t>Основной сценарий:</w:t>
+      </w:r>
+    </w:p>
+    <w:p>
+      <w:pPr>
+        <w:pStyle w:val="a7"/>
+        <w:numPr>
+          <w:ilvl w:val="0"/>
+          <w:numId w:val="28"/>
+        </w:numPr>
+        <w:spacing w:after="0" w:line="240" w:lineRule="auto"/>
+        <w:jc w:val="both"/>
+        <w:rPr>
+          <w:rFonts w:ascii="Times New Roman" w:hAnsi="Times New Roman" w:cs="Times New Roman"/>
+          <w:sz w:val="28"/>
+          <w:szCs w:val="28"/>
+        </w:rPr>
+      </w:pPr>
+      <w:r>
+        <w:rPr>
+          <w:rFonts w:ascii="Times New Roman" w:hAnsi="Times New Roman" w:cs="Times New Roman"/>
+          <w:sz w:val="28"/>
+          <w:szCs w:val="28"/>
+        </w:rPr>
+        <w:t>Пользователь создает новую учетную запись.</w:t>
+      </w:r>
+    </w:p>
+    <w:p>
+      <w:pPr>
+        <w:pStyle w:val="a7"/>
+        <w:numPr>
+          <w:ilvl w:val="0"/>
+          <w:numId w:val="28"/>
+        </w:numPr>
+        <w:spacing w:after="0" w:line="240" w:lineRule="auto"/>
+        <w:jc w:val="both"/>
+        <w:rPr>
+          <w:rFonts w:ascii="Times New Roman" w:hAnsi="Times New Roman" w:cs="Times New Roman"/>
+          <w:sz w:val="28"/>
+          <w:szCs w:val="28"/>
+        </w:rPr>
+      </w:pPr>
+      <w:r>
+        <w:rPr>
+          <w:rFonts w:ascii="Times New Roman" w:hAnsi="Times New Roman" w:cs="Times New Roman"/>
+          <w:sz w:val="28"/>
+          <w:szCs w:val="28"/>
+        </w:rPr>
+        <w:t>Пользователь входит в свою учетную запись.</w:t>
+      </w:r>
+    </w:p>
+    <w:p>
+      <w:pPr>
+        <w:pStyle w:val="a7"/>
+        <w:numPr>
+          <w:ilvl w:val="0"/>
+          <w:numId w:val="28"/>
+        </w:numPr>
+        <w:spacing w:after="0" w:line="240" w:lineRule="auto"/>
+        <w:jc w:val="both"/>
+        <w:rPr>
+          <w:rFonts w:ascii="Times New Roman" w:hAnsi="Times New Roman" w:cs="Times New Roman"/>
+          <w:sz w:val="28"/>
+          <w:szCs w:val="28"/>
+        </w:rPr>
+      </w:pPr>
+      <w:r>
+        <w:rPr>
+          <w:rFonts w:ascii="Times New Roman" w:hAnsi="Times New Roman" w:cs="Times New Roman"/>
+          <w:sz w:val="28"/>
+          <w:szCs w:val="28"/>
+        </w:rPr>
+        <w:t>Пользователь восстанавливает доступ к учетной записи в случае утери пароля.</w:t>
+      </w:r>
+    </w:p>
+    <w:p>
+      <w:pPr>
+        <w:pStyle w:val="a7"/>
+        <w:numPr>
+          <w:ilvl w:val="0"/>
+          <w:numId w:val="28"/>
+        </w:numPr>
+        <w:spacing w:after="0" w:line="240" w:lineRule="auto"/>
+        <w:jc w:val="both"/>
+        <w:rPr>
+          <w:rFonts w:ascii="Times New Roman" w:hAnsi="Times New Roman" w:cs="Times New Roman"/>
+          <w:sz w:val="28"/>
+          <w:szCs w:val="28"/>
+        </w:rPr>
+      </w:pPr>
+      <w:r>
+        <w:rPr>
+          <w:rFonts w:ascii="Times New Roman" w:hAnsi="Times New Roman" w:cs="Times New Roman"/>
+          <w:sz w:val="28"/>
+          <w:szCs w:val="28"/>
+        </w:rPr>
+        <w:t>Пользователь ищет и просматривает доступные рейсы, используя фильтры.</w:t>
+      </w:r>
+    </w:p>
+    <w:p>
+      <w:pPr>
+        <w:pStyle w:val="a7"/>
+        <w:numPr>
+          <w:ilvl w:val="0"/>
+          <w:numId w:val="28"/>
+        </w:numPr>
+        <w:spacing w:after="0" w:line="240" w:lineRule="auto"/>
+        <w:jc w:val="both"/>
+        <w:rPr>
+          <w:rFonts w:ascii="Times New Roman" w:hAnsi="Times New Roman" w:cs="Times New Roman"/>
+          <w:sz w:val="28"/>
+          <w:szCs w:val="28"/>
+        </w:rPr>
+      </w:pPr>
+      <w:r>
+        <w:rPr>
+          <w:rFonts w:ascii="Times New Roman" w:hAnsi="Times New Roman" w:cs="Times New Roman"/>
+          <w:sz w:val="28"/>
+          <w:szCs w:val="28"/>
+        </w:rPr>
+        <w:t>Пользователь временно резервирует места на рейс без оплаты.</w:t>
+      </w:r>
+    </w:p>
+    <w:p>
+      <w:pPr>
+        <w:pStyle w:val="a7"/>
+        <w:numPr>
+          <w:ilvl w:val="0"/>
+          <w:numId w:val="28"/>
+        </w:numPr>
+        <w:spacing w:after="0" w:line="240" w:lineRule="auto"/>
+        <w:jc w:val="both"/>
+        <w:rPr>
+          <w:rFonts w:ascii="Times New Roman" w:hAnsi="Times New Roman" w:cs="Times New Roman"/>
+          <w:sz w:val="28"/>
+          <w:szCs w:val="28"/>
+        </w:rPr>
+      </w:pPr>
+      <w:r>
+        <w:rPr>
+          <w:rFonts w:ascii="Times New Roman" w:hAnsi="Times New Roman" w:cs="Times New Roman"/>
+          <w:sz w:val="28"/>
+          <w:szCs w:val="28"/>
+        </w:rPr>
+        <w:t>Пользователь оплачивает забронированный или выбранный билет.</w:t>
+      </w:r>
+    </w:p>
+    <w:p>
+      <w:pPr>
+        <w:pStyle w:val="a7"/>
+        <w:numPr>
+          <w:ilvl w:val="0"/>
+          <w:numId w:val="28"/>
+        </w:numPr>
+        <w:spacing w:after="0" w:line="240" w:lineRule="auto"/>
+        <w:jc w:val="both"/>
+        <w:rPr>
+          <w:rFonts w:ascii="Times New Roman" w:hAnsi="Times New Roman" w:cs="Times New Roman"/>
+          <w:sz w:val="28"/>
+          <w:szCs w:val="28"/>
+        </w:rPr>
+      </w:pPr>
+      <w:r>
+        <w:rPr>
+          <w:rFonts w:ascii="Times New Roman" w:hAnsi="Times New Roman" w:cs="Times New Roman"/>
+          <w:sz w:val="28"/>
+          <w:szCs w:val="28"/>
+        </w:rPr>
+        <w:t>Пользователь отменяет забронированный или оплаченный билет.</w:t>
+      </w:r>
+    </w:p>
+    <w:p>
+      <w:pPr>
+        <w:pStyle w:val="a7"/>
+        <w:numPr>
+          <w:ilvl w:val="0"/>
+          <w:numId w:val="28"/>
+        </w:numPr>
+        <w:spacing w:after="0" w:line="240" w:lineRule="auto"/>
+        <w:jc w:val="both"/>
+        <w:rPr>
+          <w:rFonts w:ascii="Times New Roman" w:hAnsi="Times New Roman" w:cs="Times New Roman"/>
+          <w:sz w:val="28"/>
+          <w:szCs w:val="28"/>
+        </w:rPr>
+      </w:pPr>
+      <w:r>
+        <w:rPr>
+          <w:rFonts w:ascii="Times New Roman" w:hAnsi="Times New Roman" w:cs="Times New Roman"/>
+          <w:sz w:val="28"/>
+          <w:szCs w:val="28"/>
+        </w:rPr>
+        <w:t>Аутентифицированный пользователь просматривает историю своих бронирований и покупок.</w:t>
+      </w:r>
+    </w:p>
+    <w:p>
+      <w:pPr>
+        <w:pStyle w:val="a7"/>
+        <w:numPr>
+          <w:ilvl w:val="0"/>
+          <w:numId w:val="28"/>
+        </w:numPr>
+        <w:spacing w:after="0" w:line="240" w:lineRule="auto"/>
+        <w:jc w:val="both"/>
+        <w:rPr>
+          <w:rFonts w:ascii="Times New Roman" w:hAnsi="Times New Roman" w:cs="Times New Roman"/>
+          <w:sz w:val="28"/>
+          <w:szCs w:val="28"/>
+        </w:rPr>
+      </w:pPr>
+      <w:r>
+        <w:rPr>
+          <w:rFonts w:ascii="Times New Roman" w:hAnsi="Times New Roman" w:cs="Times New Roman"/>
+          <w:sz w:val="28"/>
+          <w:szCs w:val="28"/>
+        </w:rPr>
+        <w:t>Аутентифицированный пользователь выгружает свои данные в файл.</w:t>
+      </w:r>
+    </w:p>
+    <w:p>
+      <w:pPr>
+        <w:pStyle w:val="a7"/>
+        <w:numPr>
+          <w:ilvl w:val="0"/>
+          <w:numId w:val="28"/>
+        </w:numPr>
+        <w:spacing w:after="0" w:line="240" w:lineRule="auto"/>
+        <w:jc w:val="both"/>
+        <w:rPr>
+          <w:rFonts w:ascii="Times New Roman" w:hAnsi="Times New Roman" w:cs="Times New Roman"/>
+          <w:sz w:val="28"/>
+          <w:szCs w:val="28"/>
+        </w:rPr>
+      </w:pPr>
+      <w:r>
+        <w:rPr>
+          <w:rFonts w:ascii="Times New Roman" w:hAnsi="Times New Roman" w:cs="Times New Roman"/>
+          <w:sz w:val="28"/>
+          <w:szCs w:val="28"/>
+        </w:rPr>
+        <w:t>Пользователь получает электронный билет и квитанцию об оплате.</w:t>
+      </w:r>
+    </w:p>
+    <w:p>
+      <w:pPr>
+        <w:spacing w:after="0" w:line="240" w:lineRule="auto"/>
+        <w:jc w:val="both"/>
+        <w:rPr>
+          <w:rFonts w:ascii="Times New Roman" w:hAnsi="Times New Roman" w:cs="Times New Roman"/>
+          <w:sz w:val="28"/>
+          <w:szCs w:val="28"/>
+        </w:rPr>
+      </w:pPr>
+      <w:r>
+        <w:rPr>
+          <w:rFonts w:ascii="Times New Roman" w:hAnsi="Times New Roman" w:cs="Times New Roman"/>
+          <w:b/>
+          <w:bCs/>
+          <w:sz w:val="28"/>
+          <w:szCs w:val="28"/>
+        </w:rPr>
+        <w:t>А</w:t>
+      </w:r>
+      <w:r>
+        <w:rPr>
+          <w:rFonts w:ascii="Times New Roman" w:hAnsi="Times New Roman" w:cs="Times New Roman"/>
+          <w:b/>
+          <w:bCs/>
+          <w:sz w:val="28"/>
+          <w:szCs w:val="28"/>
+        </w:rPr>
+        <w:t>ктор: </w:t>
+      </w:r>
+      <w:r>
+        <w:rPr>
+          <w:rFonts w:ascii="Times New Roman" w:hAnsi="Times New Roman" w:cs="Times New Roman"/>
+          <w:sz w:val="28"/>
+          <w:szCs w:val="28"/>
+        </w:rPr>
+        <w:t>Клиент-покупатель</w:t>
+      </w:r>
+    </w:p>
+    <w:p>
+      <w:pPr>
+        <w:spacing w:after="0" w:line="240" w:lineRule="auto"/>
+        <w:jc w:val="both"/>
+        <w:rPr>
+          <w:rFonts w:ascii="Times New Roman" w:hAnsi="Times New Roman" w:cs="Times New Roman"/>
+          <w:b/>
+          <w:bCs/>
+          <w:sz w:val="28"/>
+          <w:szCs w:val="28"/>
+        </w:rPr>
+      </w:pPr>
+      <w:r>
+        <w:rPr>
+          <w:rFonts w:ascii="Times New Roman" w:hAnsi="Times New Roman" w:cs="Times New Roman"/>
+          <w:b/>
+          <w:bCs/>
+          <w:sz w:val="28"/>
+          <w:szCs w:val="28"/>
+        </w:rPr>
+        <w:t>Цель</w:t>
+      </w:r>
+      <w:proofErr w:type="gramStart"/>
+      <w:r>
+        <w:rPr>
+          <w:rFonts w:ascii="Times New Roman" w:hAnsi="Times New Roman" w:cs="Times New Roman"/>
+          <w:b/>
+          <w:bCs/>
+          <w:sz w:val="28"/>
+          <w:szCs w:val="28"/>
+        </w:rPr>
+        <w:t>:</w:t>
+      </w:r>
+      <w:r>
+        <w:rPr>
+          <w:rFonts w:ascii="Segoe UI" w:hAnsi="Segoe UI" w:cs="Segoe UI"/>
+          <w:color w:val="0F1115"/>
+          <w:shd w:val="clear" w:color="auto" w:fill="FFFFFF"/>
+        </w:rPr>
+        <w:t xml:space="preserve"> </w:t>
+      </w:r>
+      <w:r>
+        <w:rPr>
+          <w:rFonts w:ascii="Times New Roman" w:hAnsi="Times New Roman" w:cs="Times New Roman"/>
+          <w:sz w:val="28"/>
+          <w:szCs w:val="28"/>
+        </w:rPr>
+        <w:t>Найти</w:t>
+      </w:r>
+      <w:proofErr w:type="gramEnd"/>
+      <w:r>
+        <w:rPr>
+          <w:rFonts w:ascii="Times New Roman" w:hAnsi="Times New Roman" w:cs="Times New Roman"/>
+          <w:sz w:val="28"/>
+          <w:szCs w:val="28"/>
+        </w:rPr>
+        <w:t xml:space="preserve"> подходящие рейсы по заданным критериям.</w:t>
+      </w:r>
+    </w:p>
+    <w:p>
+      <w:pPr>
+        <w:spacing w:after="0" w:line="240" w:lineRule="auto"/>
+        <w:jc w:val="both"/>
+        <w:rPr>
+          <w:rFonts w:ascii="Times New Roman" w:hAnsi="Times New Roman" w:cs="Times New Roman"/>
+          <w:b/>
+          <w:bCs/>
+          <w:sz w:val="28"/>
+          <w:szCs w:val="28"/>
+        </w:rPr>
+      </w:pPr>
+      <w:r>
+        <w:rPr>
+          <w:rFonts w:ascii="Times New Roman" w:hAnsi="Times New Roman" w:cs="Times New Roman"/>
+          <w:b/>
+          <w:bCs/>
+          <w:sz w:val="28"/>
+          <w:szCs w:val="28"/>
+        </w:rPr>
+        <w:t>Основной сценарий:</w:t>
+      </w:r>
+    </w:p>
+    <w:p>
+      <w:pPr>
+        <w:pStyle w:val="a7"/>
+        <w:numPr>
+          <w:ilvl w:val="0"/>
+          <w:numId w:val="29"/>
+        </w:numPr>
+        <w:spacing w:after="0" w:line="240" w:lineRule="auto"/>
+        <w:jc w:val="both"/>
+        <w:rPr>
+          <w:rFonts w:ascii="Times New Roman" w:hAnsi="Times New Roman" w:cs="Times New Roman"/>
+          <w:sz w:val="28"/>
+          <w:szCs w:val="28"/>
+        </w:rPr>
+      </w:pPr>
+      <w:r>
+        <w:rPr>
+          <w:rFonts w:ascii="Times New Roman" w:hAnsi="Times New Roman" w:cs="Times New Roman"/>
+          <w:sz w:val="28"/>
+          <w:szCs w:val="28"/>
+        </w:rPr>
+        <w:t>Пользователь переходит на главную страницу или страницу поиска.</w:t>
+      </w:r>
+    </w:p>
+    <w:p>
+      <w:pPr>
+        <w:pStyle w:val="a7"/>
+        <w:numPr>
+          <w:ilvl w:val="0"/>
+          <w:numId w:val="29"/>
+        </w:numPr>
+        <w:spacing w:after="0" w:line="240" w:lineRule="auto"/>
+        <w:jc w:val="both"/>
+        <w:rPr>
+          <w:rFonts w:ascii="Times New Roman" w:hAnsi="Times New Roman" w:cs="Times New Roman"/>
+          <w:sz w:val="28"/>
+          <w:szCs w:val="28"/>
+        </w:rPr>
+      </w:pPr>
+      <w:r>
+        <w:rPr>
+          <w:rFonts w:ascii="Times New Roman" w:hAnsi="Times New Roman" w:cs="Times New Roman"/>
+          <w:sz w:val="28"/>
+          <w:szCs w:val="28"/>
+        </w:rPr>
+        <w:t>Пользователь вводит параметры поиска и нажимает "Найти".</w:t>
+      </w:r>
+    </w:p>
+    <w:p>
+      <w:pPr>
+        <w:pStyle w:val="a7"/>
+        <w:numPr>
+          <w:ilvl w:val="0"/>
+          <w:numId w:val="29"/>
+        </w:numPr>
+        <w:spacing w:after="0" w:line="240" w:lineRule="auto"/>
+        <w:jc w:val="both"/>
+        <w:rPr>
+          <w:rFonts w:ascii="Times New Roman" w:hAnsi="Times New Roman" w:cs="Times New Roman"/>
+          <w:sz w:val="28"/>
+          <w:szCs w:val="28"/>
+        </w:rPr>
+      </w:pPr>
+      <w:r>
+        <w:rPr>
+          <w:rFonts w:ascii="Times New Roman" w:hAnsi="Times New Roman" w:cs="Times New Roman"/>
+          <w:sz w:val="28"/>
+          <w:szCs w:val="28"/>
+        </w:rPr>
+        <w:t>Пользователь применяет дополнительные фильтры: диапазон цен, авиакомпания, класс обслуживания.</w:t>
+      </w:r>
+    </w:p>
+    <w:p>
+      <w:pPr>
+        <w:pStyle w:val="a7"/>
+        <w:numPr>
+          <w:ilvl w:val="0"/>
+          <w:numId w:val="29"/>
+        </w:numPr>
+        <w:spacing w:after="0" w:line="240" w:lineRule="auto"/>
+        <w:jc w:val="both"/>
+        <w:rPr>
+          <w:rFonts w:ascii="Times New Roman" w:eastAsia="Times New Roman" w:hAnsi="Times New Roman" w:cs="Times New Roman"/>
+          <w:color w:val="0F1115"/>
+          <w:kern w:val="0"/>
+          <w:sz w:val="28"/>
+          <w:szCs w:val="28"/>
+          <w:lang w:eastAsia="ru-RU"/>
+          <w14:ligatures w14:val="none"/>
+        </w:rPr>
+      </w:pPr>
+      <w:r>
+        <w:rPr>
+          <w:rFonts w:ascii="Times New Roman" w:eastAsia="Times New Roman" w:hAnsi="Times New Roman" w:cs="Times New Roman"/>
+          <w:color w:val="0F1115"/>
+          <w:kern w:val="0"/>
+          <w:sz w:val="28"/>
+          <w:szCs w:val="28"/>
+          <w:lang w:eastAsia="ru-RU"/>
+          <w14:ligatures w14:val="none"/>
+        </w:rPr>
+        <w:t>Пользователь просматривает отсортированный и отфильтрованный список.</w:t>
+      </w:r>
+    </w:p>
+    <w:p>
+      <w:pPr>
+        <w:spacing w:after="0" w:line="240" w:lineRule="auto"/>
+        <w:jc w:val="both"/>
+        <w:rPr>
+          <w:rFonts w:ascii="Times New Roman" w:hAnsi="Times New Roman" w:cs="Times New Roman"/>
+          <w:b/>
+          <w:bCs/>
+          <w:sz w:val="28"/>
+          <w:szCs w:val="28"/>
+        </w:rPr>
+      </w:pPr>
+    </w:p>
+    <w:p>
+      <w:pPr>
+        <w:spacing w:after="0" w:line="240" w:lineRule="auto"/>
+        <w:jc w:val="both"/>
+        <w:rPr>
+          <w:rFonts w:ascii="Times New Roman" w:hAnsi="Times New Roman" w:cs="Times New Roman"/>
+          <w:sz w:val="28"/>
+          <w:szCs w:val="28"/>
+        </w:rPr>
+      </w:pPr>
+      <w:r>
+        <w:rPr>
+          <w:rFonts w:ascii="Times New Roman" w:hAnsi="Times New Roman" w:cs="Times New Roman"/>
+          <w:b/>
+          <w:bCs/>
+          <w:sz w:val="28"/>
+          <w:szCs w:val="28"/>
+        </w:rPr>
+        <w:t>А</w:t>
+      </w:r>
+      <w:r>
+        <w:rPr>
+          <w:rFonts w:ascii="Times New Roman" w:hAnsi="Times New Roman" w:cs="Times New Roman"/>
+          <w:b/>
+          <w:bCs/>
+          <w:sz w:val="28"/>
+          <w:szCs w:val="28"/>
+        </w:rPr>
+        <w:t>ктор: </w:t>
+      </w:r>
+      <w:r>
+        <w:rPr>
+          <w:rFonts w:ascii="Times New Roman" w:hAnsi="Times New Roman" w:cs="Times New Roman"/>
+          <w:sz w:val="28"/>
+          <w:szCs w:val="28"/>
+        </w:rPr>
+        <w:t>Клиент-покупатель</w:t>
+      </w:r>
+    </w:p>
+    <w:p>
+      <w:pPr>
+        <w:spacing w:after="0" w:line="240" w:lineRule="auto"/>
+        <w:jc w:val="both"/>
+        <w:rPr>
+          <w:rFonts w:ascii="Times New Roman" w:hAnsi="Times New Roman" w:cs="Times New Roman"/>
+          <w:b/>
+          <w:bCs/>
+          <w:sz w:val="28"/>
+          <w:szCs w:val="28"/>
+        </w:rPr>
+      </w:pPr>
+      <w:r>
+        <w:rPr>
+          <w:rFonts w:ascii="Times New Roman" w:hAnsi="Times New Roman" w:cs="Times New Roman"/>
+          <w:b/>
+          <w:bCs/>
+          <w:sz w:val="28"/>
+          <w:szCs w:val="28"/>
+        </w:rPr>
+        <w:t>Цель</w:t>
+      </w:r>
+      <w:proofErr w:type="gramStart"/>
+      <w:r>
+        <w:rPr>
+          <w:rFonts w:ascii="Times New Roman" w:hAnsi="Times New Roman" w:cs="Times New Roman"/>
+          <w:b/>
+          <w:bCs/>
+          <w:sz w:val="28"/>
+          <w:szCs w:val="28"/>
+        </w:rPr>
+        <w:t>:</w:t>
+      </w:r>
+      <w:r>
+        <w:rPr>
+          <w:rFonts w:ascii="Segoe UI" w:hAnsi="Segoe UI" w:cs="Segoe UI"/>
+          <w:color w:val="0F1115"/>
+          <w:shd w:val="clear" w:color="auto" w:fill="FFFFFF"/>
+        </w:rPr>
+        <w:t xml:space="preserve"> </w:t>
+      </w:r>
+      <w:r>
+        <w:rPr>
+          <w:rFonts w:ascii="Times New Roman" w:hAnsi="Times New Roman" w:cs="Times New Roman"/>
+          <w:sz w:val="28"/>
+          <w:szCs w:val="28"/>
+        </w:rPr>
+        <w:t>Совершить</w:t>
+      </w:r>
+      <w:proofErr w:type="gramEnd"/>
+      <w:r>
+        <w:rPr>
+          <w:rFonts w:ascii="Times New Roman" w:hAnsi="Times New Roman" w:cs="Times New Roman"/>
+          <w:sz w:val="28"/>
+          <w:szCs w:val="28"/>
+        </w:rPr>
+        <w:t xml:space="preserve"> оплату и окончательно приобрести авиабилет.</w:t>
+      </w:r>
+    </w:p>
+    <w:p>
+      <w:pPr>
+        <w:spacing w:after="0" w:line="240" w:lineRule="auto"/>
+        <w:jc w:val="both"/>
+        <w:rPr>
+          <w:rFonts w:ascii="Times New Roman" w:hAnsi="Times New Roman" w:cs="Times New Roman"/>
+          <w:b/>
+          <w:bCs/>
+          <w:sz w:val="28"/>
+          <w:szCs w:val="28"/>
+        </w:rPr>
+      </w:pPr>
+      <w:r>
+        <w:rPr>
+          <w:rFonts w:ascii="Times New Roman" w:hAnsi="Times New Roman" w:cs="Times New Roman"/>
+          <w:b/>
+          <w:bCs/>
+          <w:sz w:val="28"/>
+          <w:szCs w:val="28"/>
+        </w:rPr>
+        <w:t>Основной сценарий:</w:t>
+      </w:r>
+    </w:p>
+    <w:p>
+      <w:pPr>
+        <w:pStyle w:val="a7"/>
+        <w:numPr>
+          <w:ilvl w:val="0"/>
+          <w:numId w:val="30"/>
+        </w:numPr>
+        <w:spacing w:after="0" w:line="240" w:lineRule="auto"/>
+        <w:jc w:val="both"/>
+        <w:rPr>
+          <w:rFonts w:ascii="Times New Roman" w:hAnsi="Times New Roman" w:cs="Times New Roman"/>
+          <w:sz w:val="28"/>
+          <w:szCs w:val="28"/>
+        </w:rPr>
+      </w:pPr>
+      <w:r>
+        <w:rPr>
+          <w:rFonts w:ascii="Times New Roman" w:hAnsi="Times New Roman" w:cs="Times New Roman"/>
+          <w:sz w:val="28"/>
+          <w:szCs w:val="28"/>
+        </w:rPr>
+        <w:t>Пользователь нажимает "Купить" для выбранного рейса.</w:t>
+      </w:r>
+    </w:p>
+    <w:p>
+      <w:pPr>
+        <w:pStyle w:val="a7"/>
+        <w:numPr>
+          <w:ilvl w:val="0"/>
+          <w:numId w:val="30"/>
+        </w:numPr>
+        <w:spacing w:after="0" w:line="240" w:lineRule="auto"/>
+        <w:jc w:val="both"/>
+        <w:rPr>
+          <w:rFonts w:ascii="Times New Roman" w:hAnsi="Times New Roman" w:cs="Times New Roman"/>
+          <w:sz w:val="28"/>
+          <w:szCs w:val="28"/>
+        </w:rPr>
+      </w:pPr>
+      <w:r>
+        <w:rPr>
+          <w:rFonts w:ascii="Times New Roman" w:hAnsi="Times New Roman" w:cs="Times New Roman"/>
+          <w:sz w:val="28"/>
+          <w:szCs w:val="28"/>
+        </w:rPr>
+        <w:t>Пользователь выбирает способ оплаты и вводит данные банковской карты (номер, срок действия, имя держателя).</w:t>
+      </w:r>
+    </w:p>
+    <w:p>
+      <w:pPr>
+        <w:pStyle w:val="a7"/>
+        <w:numPr>
+          <w:ilvl w:val="0"/>
+          <w:numId w:val="30"/>
+        </w:numPr>
+        <w:spacing w:after="0" w:line="240" w:lineRule="auto"/>
+        <w:jc w:val="both"/>
+        <w:rPr>
+          <w:rFonts w:ascii="Times New Roman" w:hAnsi="Times New Roman" w:cs="Times New Roman"/>
+          <w:sz w:val="28"/>
+          <w:szCs w:val="28"/>
+        </w:rPr>
+      </w:pPr>
+      <w:r>
+        <w:rPr>
+          <w:rFonts w:ascii="Times New Roman" w:hAnsi="Times New Roman" w:cs="Times New Roman"/>
+          <w:sz w:val="28"/>
+          <w:szCs w:val="28"/>
+        </w:rPr>
+        <w:t>Пользователь вводит CVV2/CVC2-код и подтверждает оплату.</w:t>
+      </w:r>
+    </w:p>
+    <w:p>
+      <w:pPr>
+        <w:spacing w:after="0" w:line="240" w:lineRule="auto"/>
+        <w:jc w:val="both"/>
+        <w:rPr>
+          <w:rFonts w:ascii="Times New Roman" w:hAnsi="Times New Roman" w:cs="Times New Roman"/>
+          <w:sz w:val="28"/>
+          <w:szCs w:val="28"/>
+        </w:rPr>
+      </w:pPr>
+      <w:r>
+        <w:rPr>
+          <w:rFonts w:ascii="Times New Roman" w:hAnsi="Times New Roman" w:cs="Times New Roman"/>
+          <w:b/>
+          <w:bCs/>
+          <w:sz w:val="28"/>
+          <w:szCs w:val="28"/>
+        </w:rPr>
+        <w:t>А</w:t>
+      </w:r>
+      <w:r>
+        <w:rPr>
+          <w:rFonts w:ascii="Times New Roman" w:hAnsi="Times New Roman" w:cs="Times New Roman"/>
+          <w:b/>
+          <w:bCs/>
+          <w:sz w:val="28"/>
+          <w:szCs w:val="28"/>
+        </w:rPr>
+        <w:t>ктор: </w:t>
+      </w:r>
+      <w:r>
+        <w:rPr>
+          <w:rFonts w:ascii="Times New Roman" w:hAnsi="Times New Roman" w:cs="Times New Roman"/>
+          <w:sz w:val="28"/>
+          <w:szCs w:val="28"/>
+        </w:rPr>
+        <w:t>Клиент-покупатель</w:t>
+      </w:r>
+    </w:p>
+    <w:p>
+      <w:pPr>
+        <w:spacing w:after="0" w:line="240" w:lineRule="auto"/>
+        <w:jc w:val="both"/>
+        <w:rPr>
+          <w:rFonts w:ascii="Times New Roman" w:hAnsi="Times New Roman" w:cs="Times New Roman"/>
+          <w:b/>
+          <w:bCs/>
+          <w:sz w:val="28"/>
+          <w:szCs w:val="28"/>
+        </w:rPr>
+      </w:pPr>
+      <w:r>
+        <w:rPr>
+          <w:rFonts w:ascii="Times New Roman" w:hAnsi="Times New Roman" w:cs="Times New Roman"/>
+          <w:b/>
+          <w:bCs/>
+          <w:sz w:val="28"/>
+          <w:szCs w:val="28"/>
+        </w:rPr>
+        <w:t>Цель</w:t>
+      </w:r>
+      <w:proofErr w:type="gramStart"/>
+      <w:r>
+        <w:rPr>
+          <w:rFonts w:ascii="Times New Roman" w:hAnsi="Times New Roman" w:cs="Times New Roman"/>
+          <w:b/>
+          <w:bCs/>
+          <w:sz w:val="28"/>
+          <w:szCs w:val="28"/>
+        </w:rPr>
+        <w:t>:</w:t>
+      </w:r>
+      <w:r>
+        <w:rPr>
+          <w:rFonts w:ascii="Segoe UI" w:hAnsi="Segoe UI" w:cs="Segoe UI"/>
+          <w:color w:val="0F1115"/>
+          <w:shd w:val="clear" w:color="auto" w:fill="FFFFFF"/>
+        </w:rPr>
+        <w:t xml:space="preserve"> </w:t>
+      </w:r>
+      <w:r>
+        <w:rPr>
+          <w:rFonts w:ascii="Times New Roman" w:hAnsi="Times New Roman" w:cs="Times New Roman"/>
+          <w:sz w:val="28"/>
+          <w:szCs w:val="28"/>
+        </w:rPr>
+        <w:t>Получить</w:t>
+      </w:r>
+      <w:proofErr w:type="gramEnd"/>
+      <w:r>
+        <w:rPr>
+          <w:rFonts w:ascii="Times New Roman" w:hAnsi="Times New Roman" w:cs="Times New Roman"/>
+          <w:sz w:val="28"/>
+          <w:szCs w:val="28"/>
+        </w:rPr>
+        <w:t xml:space="preserve"> файл с персональными данными и историей заказов.</w:t>
+      </w:r>
+    </w:p>
+    <w:p>
+      <w:pPr>
+        <w:spacing w:after="0" w:line="240" w:lineRule="auto"/>
+        <w:jc w:val="both"/>
+        <w:rPr>
+          <w:rFonts w:ascii="Times New Roman" w:hAnsi="Times New Roman" w:cs="Times New Roman"/>
+          <w:b/>
+          <w:bCs/>
+          <w:sz w:val="28"/>
+          <w:szCs w:val="28"/>
+        </w:rPr>
+      </w:pPr>
+      <w:r>
+        <w:rPr>
+          <w:rFonts w:ascii="Times New Roman" w:hAnsi="Times New Roman" w:cs="Times New Roman"/>
+          <w:b/>
+          <w:bCs/>
+          <w:sz w:val="28"/>
+          <w:szCs w:val="28"/>
+        </w:rPr>
+        <w:t>Основной сценарий:</w:t>
+      </w:r>
+    </w:p>
+    <w:p>
+      <w:pPr>
+        <w:pStyle w:val="a7"/>
+        <w:numPr>
+          <w:ilvl w:val="0"/>
+          <w:numId w:val="31"/>
+        </w:numPr>
+        <w:spacing w:after="0" w:line="240" w:lineRule="auto"/>
+        <w:jc w:val="both"/>
+        <w:rPr>
+          <w:rFonts w:ascii="Times New Roman" w:hAnsi="Times New Roman" w:cs="Times New Roman"/>
+          <w:sz w:val="28"/>
+          <w:szCs w:val="28"/>
+        </w:rPr>
+      </w:pPr>
+      <w:r>
+        <w:rPr>
+          <w:rFonts w:ascii="Times New Roman" w:hAnsi="Times New Roman" w:cs="Times New Roman"/>
+          <w:sz w:val="28"/>
+          <w:szCs w:val="28"/>
+        </w:rPr>
+        <w:t>Пользователь переходит в свой "Личный кабинет".</w:t>
+      </w:r>
+    </w:p>
+    <w:p>
+      <w:pPr>
+        <w:pStyle w:val="a7"/>
+        <w:numPr>
+          <w:ilvl w:val="0"/>
+          <w:numId w:val="31"/>
+        </w:numPr>
+        <w:spacing w:after="0" w:line="240" w:lineRule="auto"/>
+        <w:jc w:val="both"/>
+        <w:rPr>
+          <w:rFonts w:ascii="Times New Roman" w:hAnsi="Times New Roman" w:cs="Times New Roman"/>
+          <w:sz w:val="28"/>
+          <w:szCs w:val="28"/>
+        </w:rPr>
+      </w:pPr>
+      <w:r>
+        <w:rPr>
+          <w:rFonts w:ascii="Times New Roman" w:hAnsi="Times New Roman" w:cs="Times New Roman"/>
+          <w:sz w:val="28"/>
+          <w:szCs w:val="28"/>
+        </w:rPr>
+        <w:t>Пользователь выбирает опцию "Экспорт моих данных" или аналогичную.</w:t>
+      </w:r>
+    </w:p>
+    <w:p>
+      <w:pPr>
+        <w:pStyle w:val="a7"/>
+        <w:numPr>
+          <w:ilvl w:val="0"/>
+          <w:numId w:val="31"/>
+        </w:numPr>
+        <w:spacing w:after="0" w:line="240" w:lineRule="auto"/>
+        <w:jc w:val="both"/>
+        <w:rPr>
+          <w:rFonts w:ascii="Times New Roman" w:hAnsi="Times New Roman" w:cs="Times New Roman"/>
+          <w:sz w:val="28"/>
+          <w:szCs w:val="28"/>
+        </w:rPr>
+      </w:pPr>
+      <w:r>
+        <w:rPr>
+          <w:rFonts w:ascii="Times New Roman" w:hAnsi="Times New Roman" w:cs="Times New Roman"/>
+          <w:sz w:val="28"/>
+          <w:szCs w:val="28"/>
+        </w:rPr>
+        <w:t>Пользователь выбирает желаемый формат и нажимает "Скачать".</w:t>
+      </w:r>
+    </w:p>
+    <w:p>
+      <w:pPr>
+        <w:spacing w:before="120" w:after="120" w:line="240" w:lineRule="auto"/>
+        <w:ind w:firstLine="709"/>
+        <w:jc w:val="center"/>
+        <w:rPr>
+          <w:rFonts w:ascii="Times New Roman" w:hAnsi="Times New Roman" w:cs="Times New Roman"/>
+          <w:b/>
+          <w:bCs/>
+          <w:sz w:val="28"/>
+          <w:szCs w:val="28"/>
+        </w:rPr>
+      </w:pPr>
+      <w:r>
+        <w:rPr>
+          <w:rFonts w:ascii="Times New Roman" w:hAnsi="Times New Roman" w:cs="Times New Roman"/>
+          <w:b/>
+          <w:bCs/>
+          <w:sz w:val="28"/>
+          <w:szCs w:val="28"/>
+        </w:rPr>
+        <w:t xml:space="preserve"> </w:t>
+      </w:r>
+      <w:r>
+        <w:rPr>
+          <w:rFonts w:ascii="Times New Roman" w:hAnsi="Times New Roman" w:cs="Times New Roman"/>
+          <w:b/>
+          <w:bCs/>
+          <w:sz w:val="28"/>
+          <w:szCs w:val="28"/>
+        </w:rPr>
+        <w:t>ФУНКЦИОНАЛЬНЫЕ ВОЗМОЖНОСТИ ИС</w:t>
+      </w:r>
+    </w:p>
+    <w:p>
+      <w:pPr>
+        <w:pStyle w:val="a7"/>
+        <w:numPr>
+          <w:ilvl w:val="0"/>
+          <w:numId w:val="33"/>
+        </w:numPr>
+        <w:spacing w:after="0" w:line="240" w:lineRule="auto"/>
+        <w:jc w:val="both"/>
+        <w:rPr>
+          <w:rFonts w:ascii="Times New Roman" w:hAnsi="Times New Roman" w:cs="Times New Roman"/>
+          <w:sz w:val="28"/>
+          <w:szCs w:val="28"/>
+        </w:rPr>
+      </w:pPr>
+      <w:r>
+        <w:rPr>
+          <w:rFonts w:ascii="Times New Roman" w:hAnsi="Times New Roman" w:cs="Times New Roman"/>
+          <w:sz w:val="28"/>
+          <w:szCs w:val="28"/>
+        </w:rPr>
+        <w:t>Управление учетными записями и аутентификацией</w:t>
+      </w:r>
+      <w:r>
+        <w:rPr>
+          <w:rFonts w:ascii="Times New Roman" w:hAnsi="Times New Roman" w:cs="Times New Roman"/>
+          <w:sz w:val="28"/>
+          <w:szCs w:val="28"/>
+        </w:rPr>
+        <w:t xml:space="preserve">. </w:t>
+      </w:r>
+      <w:r>
+        <w:rPr>
+          <w:rFonts w:ascii="Times New Roman" w:hAnsi="Times New Roman" w:cs="Times New Roman"/>
+          <w:sz w:val="28"/>
+          <w:szCs w:val="28"/>
+        </w:rPr>
+        <w:t xml:space="preserve">Система предоставляет процесс регистрации пользователя через форму ввода </w:t>
+      </w:r>
+      <w:proofErr w:type="spellStart"/>
+      <w:r>
+        <w:rPr>
+          <w:rFonts w:ascii="Times New Roman" w:hAnsi="Times New Roman" w:cs="Times New Roman"/>
+          <w:sz w:val="28"/>
+          <w:szCs w:val="28"/>
+        </w:rPr>
+        <w:t>email</w:t>
+      </w:r>
+      <w:proofErr w:type="spellEnd"/>
+      <w:r>
+        <w:rPr>
+          <w:rFonts w:ascii="Times New Roman" w:hAnsi="Times New Roman" w:cs="Times New Roman"/>
+          <w:sz w:val="28"/>
+          <w:szCs w:val="28"/>
+        </w:rPr>
+        <w:t xml:space="preserve">, пароля, имени и фамилии. После регистрации система автоматически отправляет </w:t>
+      </w:r>
+      <w:proofErr w:type="spellStart"/>
+      <w:r>
+        <w:rPr>
+          <w:rFonts w:ascii="Times New Roman" w:hAnsi="Times New Roman" w:cs="Times New Roman"/>
+          <w:sz w:val="28"/>
+          <w:szCs w:val="28"/>
+        </w:rPr>
+        <w:t>email</w:t>
+      </w:r>
+      <w:proofErr w:type="spellEnd"/>
+      <w:r>
+        <w:rPr>
+          <w:rFonts w:ascii="Times New Roman" w:hAnsi="Times New Roman" w:cs="Times New Roman"/>
+          <w:sz w:val="28"/>
+          <w:szCs w:val="28"/>
+        </w:rPr>
+        <w:t xml:space="preserve"> для подтверждения учетной записи.</w:t>
+      </w:r>
+      <w:r>
+        <w:rPr>
+          <w:rFonts w:ascii="Times New Roman" w:hAnsi="Times New Roman" w:cs="Times New Roman"/>
+          <w:sz w:val="28"/>
+          <w:szCs w:val="28"/>
+        </w:rPr>
+        <w:t xml:space="preserve"> </w:t>
+      </w:r>
+      <w:r>
+        <w:rPr>
+          <w:rFonts w:ascii="Times New Roman" w:hAnsi="Times New Roman" w:cs="Times New Roman"/>
+          <w:sz w:val="28"/>
+          <w:szCs w:val="28"/>
+        </w:rPr>
+        <w:t xml:space="preserve">Для восстановления доступа система предоставляет функцию сброса пароля через </w:t>
+      </w:r>
+      <w:proofErr w:type="spellStart"/>
+      <w:r>
+        <w:rPr>
+          <w:rFonts w:ascii="Times New Roman" w:hAnsi="Times New Roman" w:cs="Times New Roman"/>
+          <w:sz w:val="28"/>
+          <w:szCs w:val="28"/>
+        </w:rPr>
+        <w:t>email</w:t>
+      </w:r>
+      <w:proofErr w:type="spellEnd"/>
+      <w:r>
+        <w:rPr>
+          <w:rFonts w:ascii="Times New Roman" w:hAnsi="Times New Roman" w:cs="Times New Roman"/>
+          <w:sz w:val="28"/>
+          <w:szCs w:val="28"/>
+        </w:rPr>
+        <w:t xml:space="preserve">. </w:t>
+      </w:r>
+    </w:p>
+    <w:p>
+      <w:pPr>
+        <w:pStyle w:val="a7"/>
+        <w:numPr>
+          <w:ilvl w:val="0"/>
+          <w:numId w:val="33"/>
+        </w:numPr>
+        <w:spacing w:after="0" w:line="240" w:lineRule="auto"/>
+        <w:jc w:val="both"/>
+        <w:rPr>
+          <w:rFonts w:ascii="Times New Roman" w:hAnsi="Times New Roman" w:cs="Times New Roman"/>
+          <w:sz w:val="28"/>
+          <w:szCs w:val="28"/>
+        </w:rPr>
+      </w:pPr>
+      <w:r>
+        <w:rPr>
+          <w:rFonts w:ascii="Times New Roman" w:hAnsi="Times New Roman" w:cs="Times New Roman"/>
+          <w:sz w:val="28"/>
+          <w:szCs w:val="28"/>
+        </w:rPr>
+        <w:t>Поиск и бронирование авиабилетов</w:t>
+      </w:r>
+      <w:r>
+        <w:rPr>
+          <w:rFonts w:ascii="Times New Roman" w:hAnsi="Times New Roman" w:cs="Times New Roman"/>
+          <w:sz w:val="28"/>
+          <w:szCs w:val="28"/>
+        </w:rPr>
+        <w:t xml:space="preserve">. </w:t>
+      </w:r>
+      <w:r>
+        <w:rPr>
+          <w:rFonts w:ascii="Times New Roman" w:hAnsi="Times New Roman" w:cs="Times New Roman"/>
+          <w:sz w:val="28"/>
+          <w:szCs w:val="28"/>
+        </w:rPr>
+        <w:t>Функционал поиска рейсов реализован через интерфейс на главной странице, позволяющий задавать параметры</w:t>
+      </w:r>
+      <w:r>
+        <w:rPr>
+          <w:rFonts w:ascii="Times New Roman" w:hAnsi="Times New Roman" w:cs="Times New Roman"/>
+          <w:sz w:val="28"/>
+          <w:szCs w:val="28"/>
+        </w:rPr>
+        <w:t xml:space="preserve">. </w:t>
+      </w:r>
+      <w:r>
+        <w:rPr>
+          <w:rFonts w:ascii="Times New Roman" w:hAnsi="Times New Roman" w:cs="Times New Roman"/>
+          <w:sz w:val="28"/>
+          <w:szCs w:val="28"/>
+        </w:rPr>
+        <w:t>Система автоматически резервирует выбранные места на ограниченный период времени (обычно 15-20 минут). При создании брони система формирует соответствующую запись со статусом "Забронирован" и регистрирует это событие в журнале аудита.</w:t>
+      </w:r>
+    </w:p>
+    <w:p>
+      <w:pPr>
+        <w:pStyle w:val="a7"/>
+        <w:numPr>
+          <w:ilvl w:val="0"/>
+          <w:numId w:val="33"/>
+        </w:numPr>
+        <w:spacing w:after="0" w:line="240" w:lineRule="auto"/>
+        <w:jc w:val="both"/>
+        <w:rPr>
+          <w:rFonts w:ascii="Times New Roman" w:hAnsi="Times New Roman" w:cs="Times New Roman"/>
+          <w:sz w:val="28"/>
+          <w:szCs w:val="28"/>
+        </w:rPr>
+      </w:pPr>
+      <w:r>
+        <w:rPr>
+          <w:rFonts w:ascii="Times New Roman" w:hAnsi="Times New Roman" w:cs="Times New Roman"/>
+          <w:sz w:val="28"/>
+          <w:szCs w:val="28"/>
+        </w:rPr>
+        <w:t>Процесс оплаты и управления заказами</w:t>
+      </w:r>
+      <w:r>
+        <w:rPr>
+          <w:rFonts w:ascii="Times New Roman" w:hAnsi="Times New Roman" w:cs="Times New Roman"/>
+          <w:sz w:val="28"/>
+          <w:szCs w:val="28"/>
+        </w:rPr>
+        <w:t xml:space="preserve">. </w:t>
+      </w:r>
+      <w:r>
+        <w:rPr>
+          <w:rFonts w:ascii="Times New Roman" w:hAnsi="Times New Roman" w:cs="Times New Roman"/>
+          <w:sz w:val="28"/>
+          <w:szCs w:val="28"/>
+        </w:rPr>
+        <w:t>Оплата билетов осуществляется через интегрированную систему платежного шлюза.</w:t>
+      </w:r>
+      <w:r>
+        <w:rPr>
+          <w:rFonts w:ascii="Times New Roman" w:hAnsi="Times New Roman" w:cs="Times New Roman"/>
+          <w:sz w:val="28"/>
+          <w:szCs w:val="28"/>
+        </w:rPr>
+        <w:t xml:space="preserve"> </w:t>
+      </w:r>
+      <w:r>
+        <w:rPr>
+          <w:rFonts w:ascii="Times New Roman" w:hAnsi="Times New Roman" w:cs="Times New Roman"/>
+          <w:sz w:val="28"/>
+          <w:szCs w:val="28"/>
+        </w:rPr>
+        <w:t>После успешного проведения транзакции система автоматически изменяет статус билета на "Оплачен" и фиксирует это событие в журнале аудита.</w:t>
+      </w:r>
+    </w:p>
+    <w:p>
+      <w:pPr>
+        <w:pStyle w:val="a7"/>
+        <w:numPr>
+          <w:ilvl w:val="0"/>
+          <w:numId w:val="33"/>
+        </w:numPr>
+        <w:spacing w:after="0" w:line="240" w:lineRule="auto"/>
+        <w:jc w:val="both"/>
+        <w:rPr>
+          <w:rFonts w:ascii="Times New Roman" w:hAnsi="Times New Roman" w:cs="Times New Roman"/>
+          <w:sz w:val="28"/>
+          <w:szCs w:val="28"/>
+        </w:rPr>
+      </w:pPr>
+      <w:r>
+        <w:rPr>
+          <w:rFonts w:ascii="Times New Roman" w:hAnsi="Times New Roman" w:cs="Times New Roman"/>
+          <w:sz w:val="28"/>
+          <w:szCs w:val="28"/>
+        </w:rPr>
+        <w:t>Работа с персональными данными</w:t>
+      </w:r>
+      <w:r>
+        <w:rPr>
+          <w:rFonts w:ascii="Times New Roman" w:hAnsi="Times New Roman" w:cs="Times New Roman"/>
+          <w:sz w:val="28"/>
+          <w:szCs w:val="28"/>
+        </w:rPr>
+        <w:t xml:space="preserve">. </w:t>
+      </w:r>
+      <w:r>
+        <w:rPr>
+          <w:rFonts w:ascii="Times New Roman" w:hAnsi="Times New Roman" w:cs="Times New Roman"/>
+          <w:sz w:val="28"/>
+          <w:szCs w:val="28"/>
+        </w:rPr>
+        <w:t>Система предоставляет функцию экспорта персональных данных через личный кабинет. Пользователь может запросить выгрузку своей информации, включающей ФИО и детальную историю заказов. Доступны три формата экспорта: JSON, CSV и XLSX. После формирования файлов система предоставляет пользователю уникальную ссылку для их скачивания.</w:t>
+      </w:r>
+    </w:p>
+    <w:p>
+      <w:pPr>
+        <w:pStyle w:val="a7"/>
+        <w:numPr>
+          <w:ilvl w:val="0"/>
+          <w:numId w:val="33"/>
+        </w:numPr>
+        <w:spacing w:after="0" w:line="240" w:lineRule="auto"/>
+        <w:jc w:val="both"/>
+        <w:rPr>
+          <w:rFonts w:ascii="Times New Roman" w:hAnsi="Times New Roman" w:cs="Times New Roman"/>
+          <w:sz w:val="28"/>
+          <w:szCs w:val="28"/>
+        </w:rPr>
+      </w:pPr>
+      <w:r>
+        <w:rPr>
+          <w:rFonts w:ascii="Times New Roman" w:hAnsi="Times New Roman" w:cs="Times New Roman"/>
+          <w:sz w:val="28"/>
+          <w:szCs w:val="28"/>
+        </w:rPr>
+        <w:t>Генерация документов</w:t>
+      </w:r>
+      <w:r>
+        <w:rPr>
+          <w:rFonts w:ascii="Times New Roman" w:hAnsi="Times New Roman" w:cs="Times New Roman"/>
+          <w:sz w:val="28"/>
+          <w:szCs w:val="28"/>
+        </w:rPr>
+        <w:t xml:space="preserve">. </w:t>
+      </w:r>
+      <w:r>
+        <w:rPr>
+          <w:rFonts w:ascii="Times New Roman" w:hAnsi="Times New Roman" w:cs="Times New Roman"/>
+          <w:sz w:val="28"/>
+          <w:szCs w:val="28"/>
+        </w:rPr>
+        <w:t xml:space="preserve">После успешной оплаты система автоматически генерирует электронный билет и квитанцию в формате PDF. Сгенерированные документы становятся доступны для скачивания в соответствующем разделе личного кабинета. </w:t>
+      </w:r>
+    </w:p>
+    <w:p>
+      <w:pPr>
+        <w:spacing w:before="120" w:after="120" w:line="240" w:lineRule="auto"/>
+        <w:ind w:firstLine="709"/>
+        <w:jc w:val="center"/>
+        <w:rPr>
+          <w:rFonts w:ascii="Times New Roman" w:hAnsi="Times New Roman" w:cs="Times New Roman"/>
+          <w:b/>
+          <w:bCs/>
+          <w:sz w:val="28"/>
+          <w:szCs w:val="28"/>
+        </w:rPr>
+      </w:pPr>
+      <w:r>
+        <w:rPr>
+          <w:rFonts w:ascii="Times New Roman" w:hAnsi="Times New Roman" w:cs="Times New Roman"/>
+          <w:b/>
+          <w:bCs/>
+          <w:sz w:val="28"/>
+          <w:szCs w:val="28"/>
+        </w:rPr>
+        <w:t>НЕФУНКЦИОНАЛЬНЫЕ ТРЕБОВАНИЯ К ИС</w:t>
+      </w:r>
+    </w:p>
+    <w:p>
+      <w:pPr>
+        <w:pStyle w:val="a7"/>
+        <w:numPr>
+          <w:ilvl w:val="0"/>
+          <w:numId w:val="32"/>
+        </w:numPr>
+        <w:spacing w:after="0" w:line="240" w:lineRule="auto"/>
+        <w:ind w:left="360"/>
+        <w:jc w:val="both"/>
+        <w:rPr>
+          <w:rFonts w:ascii="Times New Roman" w:hAnsi="Times New Roman" w:cs="Times New Roman"/>
+          <w:sz w:val="28"/>
+          <w:szCs w:val="28"/>
+        </w:rPr>
+      </w:pPr>
+      <w:r>
+        <w:rPr>
+          <w:rFonts w:ascii="Times New Roman" w:hAnsi="Times New Roman" w:cs="Times New Roman"/>
+          <w:sz w:val="28"/>
+          <w:szCs w:val="28"/>
+        </w:rPr>
+        <w:lastRenderedPageBreak/>
+        <w:t>Производительность: 95% запросов на поиск товаров должны обрабатываться менее чем за 1 секунду</w:t>
+      </w:r>
+    </w:p>
+    <w:p>
+      <w:pPr>
+        <w:pStyle w:val="a7"/>
+        <w:numPr>
+          <w:ilvl w:val="0"/>
+          <w:numId w:val="32"/>
+        </w:numPr>
+        <w:spacing w:after="0" w:line="240" w:lineRule="auto"/>
+        <w:ind w:left="360"/>
+        <w:jc w:val="both"/>
+        <w:rPr>
+          <w:rFonts w:ascii="Times New Roman" w:hAnsi="Times New Roman" w:cs="Times New Roman"/>
+          <w:sz w:val="28"/>
+          <w:szCs w:val="28"/>
+        </w:rPr>
+      </w:pPr>
+      <w:r>
+        <w:rPr>
+          <w:rFonts w:ascii="Times New Roman" w:hAnsi="Times New Roman" w:cs="Times New Roman"/>
+          <w:sz w:val="28"/>
+          <w:szCs w:val="28"/>
+        </w:rPr>
+        <w:t xml:space="preserve">Безопасность: Пароли пользователей должны храниться в базе данных в </w:t>
+      </w:r>
+      <w:proofErr w:type="spellStart"/>
+      <w:r>
+        <w:rPr>
+          <w:rFonts w:ascii="Times New Roman" w:hAnsi="Times New Roman" w:cs="Times New Roman"/>
+          <w:sz w:val="28"/>
+          <w:szCs w:val="28"/>
+        </w:rPr>
+        <w:t>хэшированном</w:t>
+      </w:r>
+      <w:proofErr w:type="spellEnd"/>
+      <w:r>
+        <w:rPr>
+          <w:rFonts w:ascii="Times New Roman" w:hAnsi="Times New Roman" w:cs="Times New Roman"/>
+          <w:sz w:val="28"/>
+          <w:szCs w:val="28"/>
+        </w:rPr>
+        <w:t xml:space="preserve"> виде с использованием алгоритма </w:t>
+      </w:r>
+      <w:proofErr w:type="spellStart"/>
+      <w:r>
+        <w:rPr>
+          <w:rFonts w:ascii="Times New Roman" w:hAnsi="Times New Roman" w:cs="Times New Roman"/>
+          <w:sz w:val="28"/>
+          <w:szCs w:val="28"/>
+        </w:rPr>
+        <w:t>bcrypt</w:t>
+      </w:r>
+      <w:proofErr w:type="spellEnd"/>
+      <w:r>
+        <w:rPr>
+          <w:rFonts w:ascii="Times New Roman" w:hAnsi="Times New Roman" w:cs="Times New Roman"/>
+          <w:sz w:val="28"/>
+          <w:szCs w:val="28"/>
+        </w:rPr>
+        <w:t>.</w:t>
+      </w:r>
+    </w:p>
+    <w:p>
+      <w:pPr>
+        <w:pStyle w:val="a7"/>
+        <w:numPr>
+          <w:ilvl w:val="0"/>
+          <w:numId w:val="32"/>
+        </w:numPr>
+        <w:spacing w:after="0" w:line="240" w:lineRule="auto"/>
+        <w:ind w:left="360"/>
+        <w:jc w:val="both"/>
+        <w:rPr>
+          <w:rFonts w:ascii="Times New Roman" w:hAnsi="Times New Roman" w:cs="Times New Roman"/>
+          <w:sz w:val="28"/>
+          <w:szCs w:val="28"/>
+        </w:rPr>
+      </w:pPr>
+      <w:r>
+        <w:rPr>
+          <w:rFonts w:ascii="Times New Roman" w:hAnsi="Times New Roman" w:cs="Times New Roman"/>
+          <w:sz w:val="28"/>
+          <w:szCs w:val="28"/>
+        </w:rPr>
+        <w:t>Доступность: Система должна иметь доступность 99.8% в течение месяца (не более 1.5 часов простоя).</w:t>
+      </w:r>
+    </w:p>
+    <w:p>
+      <w:pPr>
+        <w:pStyle w:val="a7"/>
+        <w:numPr>
+          <w:ilvl w:val="0"/>
+          <w:numId w:val="32"/>
+        </w:numPr>
+        <w:spacing w:after="0" w:line="240" w:lineRule="auto"/>
+        <w:ind w:left="360"/>
+        <w:jc w:val="both"/>
+        <w:rPr>
+          <w:rFonts w:ascii="Times New Roman" w:hAnsi="Times New Roman" w:cs="Times New Roman"/>
+          <w:sz w:val="28"/>
+          <w:szCs w:val="28"/>
+        </w:rPr>
+      </w:pPr>
+      <w:r>
+        <w:rPr>
+          <w:rFonts w:ascii="Times New Roman" w:hAnsi="Times New Roman" w:cs="Times New Roman"/>
+          <w:sz w:val="28"/>
+          <w:szCs w:val="28"/>
+        </w:rPr>
+        <w:t>Надежность: Система должна обеспечивать восстановление данных из резервной копии не старше 24 часов.</w:t>
+      </w:r>
+    </w:p>
+    <w:p>
+      <w:pPr>
+        <w:pStyle w:val="a7"/>
+        <w:numPr>
+          <w:ilvl w:val="0"/>
+          <w:numId w:val="32"/>
+        </w:numPr>
+        <w:spacing w:after="0" w:line="240" w:lineRule="auto"/>
+        <w:ind w:left="360"/>
+        <w:jc w:val="both"/>
+        <w:rPr>
+          <w:rFonts w:ascii="Times New Roman" w:hAnsi="Times New Roman" w:cs="Times New Roman"/>
+          <w:sz w:val="28"/>
+          <w:szCs w:val="28"/>
+        </w:rPr>
+      </w:pPr>
+      <w:r>
+        <w:rPr>
+          <w:rFonts w:ascii="Times New Roman" w:hAnsi="Times New Roman" w:cs="Times New Roman"/>
+          <w:sz w:val="28"/>
+          <w:szCs w:val="28"/>
+        </w:rPr>
+        <w:t>Удобство использования: Процесс регистрации нового пользователя не должен превышать 3 шагов и занимать более 2 минут.</w:t>
+      </w:r>
+    </w:p>
+    <w:p>
+      <w:pPr>
+        <w:spacing w:after="0" w:line="240" w:lineRule="auto"/>
+        <w:ind w:firstLine="709"/>
+        <w:jc w:val="center"/>
+        <w:rPr>
+          <w:rFonts w:ascii="Times New Roman" w:hAnsi="Times New Roman" w:cs="Times New Roman"/>
+          <w:b/>
+          <w:bCs/>
+          <w:sz w:val="28"/>
+          <w:szCs w:val="28"/>
+        </w:rPr>
+      </w:pPr>
+    </w:p>
+    <w:p>
+      <w:pPr>
+        <w:spacing w:after="0" w:line="240" w:lineRule="auto"/>
+        <w:ind w:firstLine="709"/>
+        <w:jc w:val="center"/>
+        <w:rPr>
+          <w:rFonts w:ascii="Times New Roman" w:hAnsi="Times New Roman" w:cs="Times New Roman"/>
+          <w:b/>
+          <w:bCs/>
+          <w:sz w:val="28"/>
+          <w:szCs w:val="28"/>
+        </w:rPr>
+      </w:pPr>
+    </w:p>
+    <w:p>
+      <w:pPr>
+        <w:spacing w:after="0" w:line="240" w:lineRule="auto"/>
+        <w:ind w:firstLine="709"/>
+        <w:jc w:val="center"/>
+        <w:rPr>
+          <w:rFonts w:ascii="Times New Roman" w:hAnsi="Times New Roman" w:cs="Times New Roman"/>
+          <w:b/>
+          <w:bCs/>
+          <w:sz w:val="28"/>
+          <w:szCs w:val="28"/>
+        </w:rPr>
+      </w:pPr>
+      <w:r>
+        <w:rPr>
+          <w:rFonts w:ascii="Times New Roman" w:hAnsi="Times New Roman" w:cs="Times New Roman"/>
+          <w:b/>
+          <w:bCs/>
+          <w:sz w:val="28"/>
+          <w:szCs w:val="28"/>
+        </w:rPr>
+        <w:br/>
       </w:r>
     </w:p>
     <w:p>
@@ -1360,6 +3935,268 @@
     </w:lvl>
   </w:abstractNum>
   <w:abstractNum w:abstractNumId="2" w15:restartNumberingAfterBreak="0">
+    <w:nsid w:val="043A43D7"/>
+    <w:multiLevelType w:val="multilevel"/>
+    <w:tmpl w:val="AB2077FA"/>
+    <w:lvl w:ilvl="0">
+      <w:start w:val="1"/>
+      <w:numFmt w:val="bullet"/>
+      <w:lvlText w:val=""/>
+      <w:lvlJc w:val="left"/>
+      <w:pPr>
+        <w:tabs>
+          <w:tab w:val="num" w:pos="720"/>
+        </w:tabs>
+        <w:ind w:left="720" w:hanging="360"/>
+      </w:pPr>
+      <w:rPr>
+        <w:rFonts w:ascii="Symbol" w:hAnsi="Symbol" w:hint="default"/>
+        <w:sz w:val="20"/>
+      </w:rPr>
+    </w:lvl>
+    <w:lvl w:ilvl="1">
+      <w:start w:val="1"/>
+      <w:numFmt w:val="bullet"/>
+      <w:lvlText w:val="o"/>
+      <w:lvlJc w:val="left"/>
+      <w:pPr>
+        <w:tabs>
+          <w:tab w:val="num" w:pos="1440"/>
+        </w:tabs>
+        <w:ind w:left="1440" w:hanging="360"/>
+      </w:pPr>
+      <w:rPr>
+        <w:rFonts w:ascii="Courier New" w:hAnsi="Courier New" w:hint="default"/>
+        <w:sz w:val="20"/>
+      </w:rPr>
+    </w:lvl>
+    <w:lvl w:ilvl="2" w:tentative="1">
+      <w:start w:val="1"/>
+      <w:numFmt w:val="bullet"/>
+      <w:lvlText w:val=""/>
+      <w:lvlJc w:val="left"/>
+      <w:pPr>
+        <w:tabs>
+          <w:tab w:val="num" w:pos="2160"/>
+        </w:tabs>
+        <w:ind w:left="2160" w:hanging="360"/>
+      </w:pPr>
+      <w:rPr>
+        <w:rFonts w:ascii="Wingdings" w:hAnsi="Wingdings" w:hint="default"/>
+        <w:sz w:val="20"/>
+      </w:rPr>
+    </w:lvl>
+    <w:lvl w:ilvl="3" w:tentative="1">
+      <w:start w:val="1"/>
+      <w:numFmt w:val="bullet"/>
+      <w:lvlText w:val=""/>
+      <w:lvlJc w:val="left"/>
+      <w:pPr>
+        <w:tabs>
+          <w:tab w:val="num" w:pos="2880"/>
+        </w:tabs>
+        <w:ind w:left="2880" w:hanging="360"/>
+      </w:pPr>
+      <w:rPr>
+        <w:rFonts w:ascii="Wingdings" w:hAnsi="Wingdings" w:hint="default"/>
+        <w:sz w:val="20"/>
+      </w:rPr>
+    </w:lvl>
+    <w:lvl w:ilvl="4" w:tentative="1">
+      <w:start w:val="1"/>
+      <w:numFmt w:val="bullet"/>
+      <w:lvlText w:val=""/>
+      <w:lvlJc w:val="left"/>
+      <w:pPr>
+        <w:tabs>
+          <w:tab w:val="num" w:pos="3600"/>
+        </w:tabs>
+        <w:ind w:left="3600" w:hanging="360"/>
+      </w:pPr>
+      <w:rPr>
+        <w:rFonts w:ascii="Wingdings" w:hAnsi="Wingdings" w:hint="default"/>
+        <w:sz w:val="20"/>
+      </w:rPr>
+    </w:lvl>
+    <w:lvl w:ilvl="5" w:tentative="1">
+      <w:start w:val="1"/>
+      <w:numFmt w:val="bullet"/>
+      <w:lvlText w:val=""/>
+      <w:lvlJc w:val="left"/>
+      <w:pPr>
+        <w:tabs>
+          <w:tab w:val="num" w:pos="4320"/>
+        </w:tabs>
+        <w:ind w:left="4320" w:hanging="360"/>
+      </w:pPr>
+      <w:rPr>
+        <w:rFonts w:ascii="Wingdings" w:hAnsi="Wingdings" w:hint="default"/>
+        <w:sz w:val="20"/>
+      </w:rPr>
+    </w:lvl>
+    <w:lvl w:ilvl="6" w:tentative="1">
+      <w:start w:val="1"/>
+      <w:numFmt w:val="bullet"/>
+      <w:lvlText w:val=""/>
+      <w:lvlJc w:val="left"/>
+      <w:pPr>
+        <w:tabs>
+          <w:tab w:val="num" w:pos="5040"/>
+        </w:tabs>
+        <w:ind w:left="5040" w:hanging="360"/>
+      </w:pPr>
+      <w:rPr>
+        <w:rFonts w:ascii="Wingdings" w:hAnsi="Wingdings" w:hint="default"/>
+        <w:sz w:val="20"/>
+      </w:rPr>
+    </w:lvl>
+    <w:lvl w:ilvl="7" w:tentative="1">
+      <w:start w:val="1"/>
+      <w:numFmt w:val="bullet"/>
+      <w:lvlText w:val=""/>
+      <w:lvlJc w:val="left"/>
+      <w:pPr>
+        <w:tabs>
+          <w:tab w:val="num" w:pos="5760"/>
+        </w:tabs>
+        <w:ind w:left="5760" w:hanging="360"/>
+      </w:pPr>
+      <w:rPr>
+        <w:rFonts w:ascii="Wingdings" w:hAnsi="Wingdings" w:hint="default"/>
+        <w:sz w:val="20"/>
+      </w:rPr>
+    </w:lvl>
+    <w:lvl w:ilvl="8" w:tentative="1">
+      <w:start w:val="1"/>
+      <w:numFmt w:val="bullet"/>
+      <w:lvlText w:val=""/>
+      <w:lvlJc w:val="left"/>
+      <w:pPr>
+        <w:tabs>
+          <w:tab w:val="num" w:pos="6480"/>
+        </w:tabs>
+        <w:ind w:left="6480" w:hanging="360"/>
+      </w:pPr>
+      <w:rPr>
+        <w:rFonts w:ascii="Wingdings" w:hAnsi="Wingdings" w:hint="default"/>
+        <w:sz w:val="20"/>
+      </w:rPr>
+    </w:lvl>
+  </w:abstractNum>
+  <w:abstractNum w:abstractNumId="3" w15:restartNumberingAfterBreak="0">
+    <w:nsid w:val="0932066B"/>
+    <w:multiLevelType w:val="hybridMultilevel"/>
+    <w:tmpl w:val="DDFE0AF6"/>
+    <w:lvl w:ilvl="0" w:tplc="04190001">
+      <w:start w:val="1"/>
+      <w:numFmt w:val="bullet"/>
+      <w:lvlText w:val=""/>
+      <w:lvlJc w:val="left"/>
+      <w:pPr>
+        <w:ind w:left="360" w:hanging="360"/>
+      </w:pPr>
+      <w:rPr>
+        <w:rFonts w:ascii="Symbol" w:hAnsi="Symbol" w:hint="default"/>
+      </w:rPr>
+    </w:lvl>
+    <w:lvl w:ilvl="1" w:tplc="04190003" w:tentative="1">
+      <w:start w:val="1"/>
+      <w:numFmt w:val="bullet"/>
+      <w:lvlText w:val="o"/>
+      <w:lvlJc w:val="left"/>
+      <w:pPr>
+        <w:ind w:left="1080" w:hanging="360"/>
+      </w:pPr>
+      <w:rPr>
+        <w:rFonts w:ascii="Courier New" w:hAnsi="Courier New" w:cs="Courier New" w:hint="default"/>
+      </w:rPr>
+    </w:lvl>
+    <w:lvl w:ilvl="2" w:tplc="04190005" w:tentative="1">
+      <w:start w:val="1"/>
+      <w:numFmt w:val="bullet"/>
+      <w:lvlText w:val=""/>
+      <w:lvlJc w:val="left"/>
+      <w:pPr>
+        <w:ind w:left="1800" w:hanging="360"/>
+      </w:pPr>
+      <w:rPr>
+        <w:rFonts w:ascii="Wingdings" w:hAnsi="Wingdings" w:hint="default"/>
+      </w:rPr>
+    </w:lvl>
+    <w:lvl w:ilvl="3" w:tplc="04190001" w:tentative="1">
+      <w:start w:val="1"/>
+      <w:numFmt w:val="bullet"/>
+      <w:lvlText w:val=""/>
+      <w:lvlJc w:val="left"/>
+      <w:pPr>
+        <w:ind w:left="2520" w:hanging="360"/>
+      </w:pPr>
+      <w:rPr>
+        <w:rFonts w:ascii="Symbol" w:hAnsi="Symbol" w:hint="default"/>
+      </w:rPr>
+    </w:lvl>
+    <w:lvl w:ilvl="4" w:tplc="04190003" w:tentative="1">
+      <w:start w:val="1"/>
+      <w:numFmt w:val="bullet"/>
+      <w:lvlText w:val="o"/>
+      <w:lvlJc w:val="left"/>
+      <w:pPr>
+        <w:ind w:left="3240" w:hanging="360"/>
+      </w:pPr>
+      <w:rPr>
+        <w:rFonts w:ascii="Courier New" w:hAnsi="Courier New" w:cs="Courier New" w:hint="default"/>
+      </w:rPr>
+    </w:lvl>
+    <w:lvl w:ilvl="5" w:tplc="04190005" w:tentative="1">
+      <w:start w:val="1"/>
+      <w:numFmt w:val="bullet"/>
+      <w:lvlText w:val=""/>
+      <w:lvlJc w:val="left"/>
+      <w:pPr>
+        <w:ind w:left="3960" w:hanging="360"/>
+      </w:pPr>
+      <w:rPr>
+        <w:rFonts w:ascii="Wingdings" w:hAnsi="Wingdings" w:hint="default"/>
+      </w:rPr>
+    </w:lvl>
+    <w:lvl w:ilvl="6" w:tplc="04190001" w:tentative="1">
+      <w:start w:val="1"/>
+      <w:numFmt w:val="bullet"/>
+      <w:lvlText w:val=""/>
+      <w:lvlJc w:val="left"/>
+      <w:pPr>
+        <w:ind w:left="4680" w:hanging="360"/>
+      </w:pPr>
+      <w:rPr>
+        <w:rFonts w:ascii="Symbol" w:hAnsi="Symbol" w:hint="default"/>
+      </w:rPr>
+    </w:lvl>
+    <w:lvl w:ilvl="7" w:tplc="04190003" w:tentative="1">
+      <w:start w:val="1"/>
+      <w:numFmt w:val="bullet"/>
+      <w:lvlText w:val="o"/>
+      <w:lvlJc w:val="left"/>
+      <w:pPr>
+        <w:ind w:left="5400" w:hanging="360"/>
+      </w:pPr>
+      <w:rPr>
+        <w:rFonts w:ascii="Courier New" w:hAnsi="Courier New" w:cs="Courier New" w:hint="default"/>
+      </w:rPr>
+    </w:lvl>
+    <w:lvl w:ilvl="8" w:tplc="04190005" w:tentative="1">
+      <w:start w:val="1"/>
+      <w:numFmt w:val="bullet"/>
+      <w:lvlText w:val=""/>
+      <w:lvlJc w:val="left"/>
+      <w:pPr>
+        <w:ind w:left="6120" w:hanging="360"/>
+      </w:pPr>
+      <w:rPr>
+        <w:rFonts w:ascii="Wingdings" w:hAnsi="Wingdings" w:hint="default"/>
+      </w:rPr>
+    </w:lvl>
+  </w:abstractNum>
+  <w:abstractNum w:abstractNumId="4" w15:restartNumberingAfterBreak="0">
     <w:nsid w:val="103612F5"/>
     <w:multiLevelType w:val="multilevel"/>
     <w:tmpl w:val="D07251A6"/>
@@ -1508,7 +4345,7 @@
       </w:rPr>
     </w:lvl>
   </w:abstractNum>
-  <w:abstractNum w:abstractNumId="3" w15:restartNumberingAfterBreak="0">
+  <w:abstractNum w:abstractNumId="5" w15:restartNumberingAfterBreak="0">
     <w:nsid w:val="1359683A"/>
     <w:multiLevelType w:val="multilevel"/>
     <w:tmpl w:val="8704380E"/>
@@ -1621,7 +4458,7 @@
       </w:pPr>
     </w:lvl>
   </w:abstractNum>
-  <w:abstractNum w:abstractNumId="4" w15:restartNumberingAfterBreak="0">
+  <w:abstractNum w:abstractNumId="6" w15:restartNumberingAfterBreak="0">
     <w:nsid w:val="255B5EEE"/>
     <w:multiLevelType w:val="hybridMultilevel"/>
     <w:tmpl w:val="FE1AC3E8"/>
@@ -1710,7 +4547,7 @@
       </w:pPr>
     </w:lvl>
   </w:abstractNum>
-  <w:abstractNum w:abstractNumId="5" w15:restartNumberingAfterBreak="0">
+  <w:abstractNum w:abstractNumId="7" w15:restartNumberingAfterBreak="0">
     <w:nsid w:val="272D1A7B"/>
     <w:multiLevelType w:val="multilevel"/>
     <w:tmpl w:val="2B7EE31E"/>
@@ -1860,7 +4697,120 @@
       </w:rPr>
     </w:lvl>
   </w:abstractNum>
-  <w:abstractNum w:abstractNumId="6" w15:restartNumberingAfterBreak="0">
+  <w:abstractNum w:abstractNumId="8" w15:restartNumberingAfterBreak="0">
+    <w:nsid w:val="28D82EAE"/>
+    <w:multiLevelType w:val="hybridMultilevel"/>
+    <w:tmpl w:val="F8EE6EDC"/>
+    <w:lvl w:ilvl="0" w:tplc="04190001">
+      <w:start w:val="1"/>
+      <w:numFmt w:val="bullet"/>
+      <w:lvlText w:val=""/>
+      <w:lvlJc w:val="left"/>
+      <w:pPr>
+        <w:ind w:left="720" w:hanging="360"/>
+      </w:pPr>
+      <w:rPr>
+        <w:rFonts w:ascii="Symbol" w:hAnsi="Symbol" w:hint="default"/>
+      </w:rPr>
+    </w:lvl>
+    <w:lvl w:ilvl="1" w:tplc="04190003" w:tentative="1">
+      <w:start w:val="1"/>
+      <w:numFmt w:val="bullet"/>
+      <w:lvlText w:val="o"/>
+      <w:lvlJc w:val="left"/>
+      <w:pPr>
+        <w:ind w:left="1440" w:hanging="360"/>
+      </w:pPr>
+      <w:rPr>
+        <w:rFonts w:ascii="Courier New" w:hAnsi="Courier New" w:cs="Courier New" w:hint="default"/>
+      </w:rPr>
+    </w:lvl>
+    <w:lvl w:ilvl="2" w:tplc="04190005" w:tentative="1">
+      <w:start w:val="1"/>
+      <w:numFmt w:val="bullet"/>
+      <w:lvlText w:val=""/>
+      <w:lvlJc w:val="left"/>
+      <w:pPr>
+        <w:ind w:left="2160" w:hanging="360"/>
+      </w:pPr>
+      <w:rPr>
+        <w:rFonts w:ascii="Wingdings" w:hAnsi="Wingdings" w:hint="default"/>
+      </w:rPr>
+    </w:lvl>
+    <w:lvl w:ilvl="3" w:tplc="04190001" w:tentative="1">
+      <w:start w:val="1"/>
+      <w:numFmt w:val="bullet"/>
+      <w:lvlText w:val=""/>
+      <w:lvlJc w:val="left"/>
+      <w:pPr>
+        <w:ind w:left="2880" w:hanging="360"/>
+      </w:pPr>
+      <w:rPr>
+        <w:rFonts w:ascii="Symbol" w:hAnsi="Symbol" w:hint="default"/>
+      </w:rPr>
+    </w:lvl>
+    <w:lvl w:ilvl="4" w:tplc="04190003" w:tentative="1">
+      <w:start w:val="1"/>
+      <w:numFmt w:val="bullet"/>
+      <w:lvlText w:val="o"/>
+      <w:lvlJc w:val="left"/>
+      <w:pPr>
+        <w:ind w:left="3600" w:hanging="360"/>
+      </w:pPr>
+      <w:rPr>
+        <w:rFonts w:ascii="Courier New" w:hAnsi="Courier New" w:cs="Courier New" w:hint="default"/>
+      </w:rPr>
+    </w:lvl>
+    <w:lvl w:ilvl="5" w:tplc="04190005" w:tentative="1">
+      <w:start w:val="1"/>
+      <w:numFmt w:val="bullet"/>
+      <w:lvlText w:val=""/>
+      <w:lvlJc w:val="left"/>
+      <w:pPr>
+        <w:ind w:left="4320" w:hanging="360"/>
+      </w:pPr>
+      <w:rPr>
+        <w:rFonts w:ascii="Wingdings" w:hAnsi="Wingdings" w:hint="default"/>
+      </w:rPr>
+    </w:lvl>
+    <w:lvl w:ilvl="6" w:tplc="04190001" w:tentative="1">
+      <w:start w:val="1"/>
+      <w:numFmt w:val="bullet"/>
+      <w:lvlText w:val=""/>
+      <w:lvlJc w:val="left"/>
+      <w:pPr>
+        <w:ind w:left="5040" w:hanging="360"/>
+      </w:pPr>
+      <w:rPr>
+        <w:rFonts w:ascii="Symbol" w:hAnsi="Symbol" w:hint="default"/>
+      </w:rPr>
+    </w:lvl>
+    <w:lvl w:ilvl="7" w:tplc="04190003" w:tentative="1">
+      <w:start w:val="1"/>
+      <w:numFmt w:val="bullet"/>
+      <w:lvlText w:val="o"/>
+      <w:lvlJc w:val="left"/>
+      <w:pPr>
+        <w:ind w:left="5760" w:hanging="360"/>
+      </w:pPr>
+      <w:rPr>
+        <w:rFonts w:ascii="Courier New" w:hAnsi="Courier New" w:cs="Courier New" w:hint="default"/>
+      </w:rPr>
+    </w:lvl>
+    <w:lvl w:ilvl="8" w:tplc="04190005" w:tentative="1">
+      <w:start w:val="1"/>
+      <w:numFmt w:val="bullet"/>
+      <w:lvlText w:val=""/>
+      <w:lvlJc w:val="left"/>
+      <w:pPr>
+        <w:ind w:left="6480" w:hanging="360"/>
+      </w:pPr>
+      <w:rPr>
+        <w:rFonts w:ascii="Wingdings" w:hAnsi="Wingdings" w:hint="default"/>
+      </w:rPr>
+    </w:lvl>
+  </w:abstractNum>
+  <w:abstractNum w:abstractNumId="9" w15:restartNumberingAfterBreak="0">
     <w:nsid w:val="29D173A6"/>
     <w:multiLevelType w:val="hybridMultilevel"/>
     <w:tmpl w:val="D5466C34"/>
@@ -1973,7 +4923,7 @@
       </w:rPr>
     </w:lvl>
   </w:abstractNum>
-  <w:abstractNum w:abstractNumId="7" w15:restartNumberingAfterBreak="0">
+  <w:abstractNum w:abstractNumId="10" w15:restartNumberingAfterBreak="0">
     <w:nsid w:val="2B0C17BA"/>
     <w:multiLevelType w:val="multilevel"/>
     <w:tmpl w:val="F062867C"/>
@@ -2122,7 +5072,7 @@
       </w:rPr>
     </w:lvl>
   </w:abstractNum>
-  <w:abstractNum w:abstractNumId="8" w15:restartNumberingAfterBreak="0">
+  <w:abstractNum w:abstractNumId="11" w15:restartNumberingAfterBreak="0">
     <w:nsid w:val="30555B4D"/>
     <w:multiLevelType w:val="multilevel"/>
     <w:tmpl w:val="1C069702"/>
@@ -2272,7 +5222,120 @@
       </w:rPr>
     </w:lvl>
   </w:abstractNum>
-  <w:abstractNum w:abstractNumId="9" w15:restartNumberingAfterBreak="0">
+  <w:abstractNum w:abstractNumId="12" w15:restartNumberingAfterBreak="0">
+    <w:nsid w:val="32C56D95"/>
+    <w:multiLevelType w:val="hybridMultilevel"/>
+    <w:tmpl w:val="99FE0BE8"/>
+    <w:lvl w:ilvl="0" w:tplc="04190001">
+      <w:start w:val="1"/>
+      <w:numFmt w:val="bullet"/>
+      <w:lvlText w:val=""/>
+      <w:lvlJc w:val="left"/>
+      <w:pPr>
+        <w:ind w:left="720" w:hanging="360"/>
+      </w:pPr>
+      <w:rPr>
+        <w:rFonts w:ascii="Symbol" w:hAnsi="Symbol" w:hint="default"/>
+      </w:rPr>
+    </w:lvl>
+    <w:lvl w:ilvl="1" w:tplc="04190003" w:tentative="1">
+      <w:start w:val="1"/>
+      <w:numFmt w:val="bullet"/>
+      <w:lvlText w:val="o"/>
+      <w:lvlJc w:val="left"/>
+      <w:pPr>
+        <w:ind w:left="1440" w:hanging="360"/>
+      </w:pPr>
+      <w:rPr>
+        <w:rFonts w:ascii="Courier New" w:hAnsi="Courier New" w:cs="Courier New" w:hint="default"/>
+      </w:rPr>
+    </w:lvl>
+    <w:lvl w:ilvl="2" w:tplc="04190005" w:tentative="1">
+      <w:start w:val="1"/>
+      <w:numFmt w:val="bullet"/>
+      <w:lvlText w:val=""/>
+      <w:lvlJc w:val="left"/>
+      <w:pPr>
+        <w:ind w:left="2160" w:hanging="360"/>
+      </w:pPr>
+      <w:rPr>
+        <w:rFonts w:ascii="Wingdings" w:hAnsi="Wingdings" w:hint="default"/>
+      </w:rPr>
+    </w:lvl>
+    <w:lvl w:ilvl="3" w:tplc="04190001" w:tentative="1">
+      <w:start w:val="1"/>
+      <w:numFmt w:val="bullet"/>
+      <w:lvlText w:val=""/>
+      <w:lvlJc w:val="left"/>
+      <w:pPr>
+        <w:ind w:left="2880" w:hanging="360"/>
+      </w:pPr>
+      <w:rPr>
+        <w:rFonts w:ascii="Symbol" w:hAnsi="Symbol" w:hint="default"/>
+      </w:rPr>
+    </w:lvl>
+    <w:lvl w:ilvl="4" w:tplc="04190003" w:tentative="1">
+      <w:start w:val="1"/>
+      <w:numFmt w:val="bullet"/>
+      <w:lvlText w:val="o"/>
+      <w:lvlJc w:val="left"/>
+      <w:pPr>
+        <w:ind w:left="3600" w:hanging="360"/>
+      </w:pPr>
+      <w:rPr>
+        <w:rFonts w:ascii="Courier New" w:hAnsi="Courier New" w:cs="Courier New" w:hint="default"/>
+      </w:rPr>
+    </w:lvl>
+    <w:lvl w:ilvl="5" w:tplc="04190005" w:tentative="1">
+      <w:start w:val="1"/>
+      <w:numFmt w:val="bullet"/>
+      <w:lvlText w:val=""/>
+      <w:lvlJc w:val="left"/>
+      <w:pPr>
+        <w:ind w:left="4320" w:hanging="360"/>
+      </w:pPr>
+      <w:rPr>
+        <w:rFonts w:ascii="Wingdings" w:hAnsi="Wingdings" w:hint="default"/>
+      </w:rPr>
+    </w:lvl>
+    <w:lvl w:ilvl="6" w:tplc="04190001" w:tentative="1">
+      <w:start w:val="1"/>
+      <w:numFmt w:val="bullet"/>
+      <w:lvlText w:val=""/>
+      <w:lvlJc w:val="left"/>
+      <w:pPr>
+        <w:ind w:left="5040" w:hanging="360"/>
+      </w:pPr>
+      <w:rPr>
+        <w:rFonts w:ascii="Symbol" w:hAnsi="Symbol" w:hint="default"/>
+      </w:rPr>
+    </w:lvl>
+    <w:lvl w:ilvl="7" w:tplc="04190003" w:tentative="1">
+      <w:start w:val="1"/>
+      <w:numFmt w:val="bullet"/>
+      <w:lvlText w:val="o"/>
+      <w:lvlJc w:val="left"/>
+      <w:pPr>
+        <w:ind w:left="5760" w:hanging="360"/>
+      </w:pPr>
+      <w:rPr>
+        <w:rFonts w:ascii="Courier New" w:hAnsi="Courier New" w:cs="Courier New" w:hint="default"/>
+      </w:rPr>
+    </w:lvl>
+    <w:lvl w:ilvl="8" w:tplc="04190005" w:tentative="1">
+      <w:start w:val="1"/>
+      <w:numFmt w:val="bullet"/>
+      <w:lvlText w:val=""/>
+      <w:lvlJc w:val="left"/>
+      <w:pPr>
+        <w:ind w:left="6480" w:hanging="360"/>
+      </w:pPr>
+      <w:rPr>
+        <w:rFonts w:ascii="Wingdings" w:hAnsi="Wingdings" w:hint="default"/>
+      </w:rPr>
+    </w:lvl>
+  </w:abstractNum>
+  <w:abstractNum w:abstractNumId="13" w15:restartNumberingAfterBreak="0">
     <w:nsid w:val="34E27922"/>
     <w:multiLevelType w:val="multilevel"/>
     <w:tmpl w:val="D18C93E2"/>
@@ -2421,7 +5484,7 @@
       </w:rPr>
     </w:lvl>
   </w:abstractNum>
-  <w:abstractNum w:abstractNumId="10" w15:restartNumberingAfterBreak="0">
+  <w:abstractNum w:abstractNumId="14" w15:restartNumberingAfterBreak="0">
     <w:nsid w:val="357753A5"/>
     <w:multiLevelType w:val="multilevel"/>
     <w:tmpl w:val="30048DEC"/>
@@ -2570,7 +5633,120 @@
       </w:rPr>
     </w:lvl>
   </w:abstractNum>
-  <w:abstractNum w:abstractNumId="11" w15:restartNumberingAfterBreak="0">
+  <w:abstractNum w:abstractNumId="15" w15:restartNumberingAfterBreak="0">
+    <w:nsid w:val="3D1917E1"/>
+    <w:multiLevelType w:val="hybridMultilevel"/>
+    <w:tmpl w:val="82C4FCF4"/>
+    <w:lvl w:ilvl="0" w:tplc="04190001">
+      <w:start w:val="1"/>
+      <w:numFmt w:val="bullet"/>
+      <w:lvlText w:val=""/>
+      <w:lvlJc w:val="left"/>
+      <w:pPr>
+        <w:ind w:left="720" w:hanging="360"/>
+      </w:pPr>
+      <w:rPr>
+        <w:rFonts w:ascii="Symbol" w:hAnsi="Symbol" w:hint="default"/>
+      </w:rPr>
+    </w:lvl>
+    <w:lvl w:ilvl="1" w:tplc="04190003" w:tentative="1">
+      <w:start w:val="1"/>
+      <w:numFmt w:val="bullet"/>
+      <w:lvlText w:val="o"/>
+      <w:lvlJc w:val="left"/>
+      <w:pPr>
+        <w:ind w:left="1440" w:hanging="360"/>
+      </w:pPr>
+      <w:rPr>
+        <w:rFonts w:ascii="Courier New" w:hAnsi="Courier New" w:cs="Courier New" w:hint="default"/>
+      </w:rPr>
+    </w:lvl>
+    <w:lvl w:ilvl="2" w:tplc="04190005" w:tentative="1">
+      <w:start w:val="1"/>
+      <w:numFmt w:val="bullet"/>
+      <w:lvlText w:val=""/>
+      <w:lvlJc w:val="left"/>
+      <w:pPr>
+        <w:ind w:left="2160" w:hanging="360"/>
+      </w:pPr>
+      <w:rPr>
+        <w:rFonts w:ascii="Wingdings" w:hAnsi="Wingdings" w:hint="default"/>
+      </w:rPr>
+    </w:lvl>
+    <w:lvl w:ilvl="3" w:tplc="04190001" w:tentative="1">
+      <w:start w:val="1"/>
+      <w:numFmt w:val="bullet"/>
+      <w:lvlText w:val=""/>
+      <w:lvlJc w:val="left"/>
+      <w:pPr>
+        <w:ind w:left="2880" w:hanging="360"/>
+      </w:pPr>
+      <w:rPr>
+        <w:rFonts w:ascii="Symbol" w:hAnsi="Symbol" w:hint="default"/>
+      </w:rPr>
+    </w:lvl>
+    <w:lvl w:ilvl="4" w:tplc="04190003" w:tentative="1">
+      <w:start w:val="1"/>
+      <w:numFmt w:val="bullet"/>
+      <w:lvlText w:val="o"/>
+      <w:lvlJc w:val="left"/>
+      <w:pPr>
+        <w:ind w:left="3600" w:hanging="360"/>
+      </w:pPr>
+      <w:rPr>
+        <w:rFonts w:ascii="Courier New" w:hAnsi="Courier New" w:cs="Courier New" w:hint="default"/>
+      </w:rPr>
+    </w:lvl>
+    <w:lvl w:ilvl="5" w:tplc="04190005" w:tentative="1">
+      <w:start w:val="1"/>
+      <w:numFmt w:val="bullet"/>
+      <w:lvlText w:val=""/>
+      <w:lvlJc w:val="left"/>
+      <w:pPr>
+        <w:ind w:left="4320" w:hanging="360"/>
+      </w:pPr>
+      <w:rPr>
+        <w:rFonts w:ascii="Wingdings" w:hAnsi="Wingdings" w:hint="default"/>
+      </w:rPr>
+    </w:lvl>
+    <w:lvl w:ilvl="6" w:tplc="04190001" w:tentative="1">
+      <w:start w:val="1"/>
+      <w:numFmt w:val="bullet"/>
+      <w:lvlText w:val=""/>
+      <w:lvlJc w:val="left"/>
+      <w:pPr>
+        <w:ind w:left="5040" w:hanging="360"/>
+      </w:pPr>
+      <w:rPr>
+        <w:rFonts w:ascii="Symbol" w:hAnsi="Symbol" w:hint="default"/>
+      </w:rPr>
+    </w:lvl>
+    <w:lvl w:ilvl="7" w:tplc="04190003" w:tentative="1">
+      <w:start w:val="1"/>
+      <w:numFmt w:val="bullet"/>
+      <w:lvlText w:val="o"/>
+      <w:lvlJc w:val="left"/>
+      <w:pPr>
+        <w:ind w:left="5760" w:hanging="360"/>
+      </w:pPr>
+      <w:rPr>
+        <w:rFonts w:ascii="Courier New" w:hAnsi="Courier New" w:cs="Courier New" w:hint="default"/>
+      </w:rPr>
+    </w:lvl>
+    <w:lvl w:ilvl="8" w:tplc="04190005" w:tentative="1">
+      <w:start w:val="1"/>
+      <w:numFmt w:val="bullet"/>
+      <w:lvlText w:val=""/>
+      <w:lvlJc w:val="left"/>
+      <w:pPr>
+        <w:ind w:left="6480" w:hanging="360"/>
+      </w:pPr>
+      <w:rPr>
+        <w:rFonts w:ascii="Wingdings" w:hAnsi="Wingdings" w:hint="default"/>
+      </w:rPr>
+    </w:lvl>
+  </w:abstractNum>
+  <w:abstractNum w:abstractNumId="16" w15:restartNumberingAfterBreak="0">
     <w:nsid w:val="40A4149C"/>
     <w:multiLevelType w:val="multilevel"/>
     <w:tmpl w:val="AFC0FC10"/>
@@ -2719,7 +5895,7 @@
       </w:rPr>
     </w:lvl>
   </w:abstractNum>
-  <w:abstractNum w:abstractNumId="12" w15:restartNumberingAfterBreak="0">
+  <w:abstractNum w:abstractNumId="17" w15:restartNumberingAfterBreak="0">
     <w:nsid w:val="42167F3C"/>
     <w:multiLevelType w:val="multilevel"/>
     <w:tmpl w:val="0D0CE738"/>
@@ -2869,7 +6045,7 @@
       </w:rPr>
     </w:lvl>
   </w:abstractNum>
-  <w:abstractNum w:abstractNumId="13" w15:restartNumberingAfterBreak="0">
+  <w:abstractNum w:abstractNumId="18" w15:restartNumberingAfterBreak="0">
     <w:nsid w:val="4FC92A9F"/>
     <w:multiLevelType w:val="multilevel"/>
     <w:tmpl w:val="A36276AA"/>
@@ -3019,7 +6195,7 @@
       </w:rPr>
     </w:lvl>
   </w:abstractNum>
-  <w:abstractNum w:abstractNumId="14" w15:restartNumberingAfterBreak="0">
+  <w:abstractNum w:abstractNumId="19" w15:restartNumberingAfterBreak="0">
     <w:nsid w:val="505876D9"/>
     <w:multiLevelType w:val="multilevel"/>
     <w:tmpl w:val="A03809D8"/>
@@ -3169,7 +6345,7 @@
       </w:rPr>
     </w:lvl>
   </w:abstractNum>
-  <w:abstractNum w:abstractNumId="15" w15:restartNumberingAfterBreak="0">
+  <w:abstractNum w:abstractNumId="20" w15:restartNumberingAfterBreak="0">
     <w:nsid w:val="52204988"/>
     <w:multiLevelType w:val="multilevel"/>
     <w:tmpl w:val="EEF23A28"/>
@@ -3319,7 +6495,7 @@
       </w:rPr>
     </w:lvl>
   </w:abstractNum>
-  <w:abstractNum w:abstractNumId="16" w15:restartNumberingAfterBreak="0">
+  <w:abstractNum w:abstractNumId="21" w15:restartNumberingAfterBreak="0">
     <w:nsid w:val="52A30DCA"/>
     <w:multiLevelType w:val="hybridMultilevel"/>
     <w:tmpl w:val="659EE484"/>
@@ -3408,7 +6584,7 @@
       </w:pPr>
     </w:lvl>
   </w:abstractNum>
-  <w:abstractNum w:abstractNumId="17" w15:restartNumberingAfterBreak="0">
+  <w:abstractNum w:abstractNumId="22" w15:restartNumberingAfterBreak="0">
     <w:nsid w:val="5E6F2231"/>
     <w:multiLevelType w:val="multilevel"/>
     <w:tmpl w:val="D25CCE70"/>
@@ -3557,7 +6733,7 @@
       </w:rPr>
     </w:lvl>
   </w:abstractNum>
-  <w:abstractNum w:abstractNumId="18" w15:restartNumberingAfterBreak="0">
+  <w:abstractNum w:abstractNumId="23" w15:restartNumberingAfterBreak="0">
     <w:nsid w:val="5F741D1B"/>
     <w:multiLevelType w:val="multilevel"/>
     <w:tmpl w:val="78862E8A"/>
@@ -3706,7 +6882,346 @@
       </w:rPr>
     </w:lvl>
   </w:abstractNum>
-  <w:abstractNum w:abstractNumId="19" w15:restartNumberingAfterBreak="0">
+  <w:abstractNum w:abstractNumId="24" w15:restartNumberingAfterBreak="0">
+    <w:nsid w:val="63075E41"/>
+    <w:multiLevelType w:val="hybridMultilevel"/>
+    <w:tmpl w:val="4D6C990C"/>
+    <w:lvl w:ilvl="0" w:tplc="04190001">
+      <w:start w:val="1"/>
+      <w:numFmt w:val="bullet"/>
+      <w:lvlText w:val=""/>
+      <w:lvlJc w:val="left"/>
+      <w:pPr>
+        <w:ind w:left="723" w:hanging="360"/>
+      </w:pPr>
+      <w:rPr>
+        <w:rFonts w:ascii="Symbol" w:hAnsi="Symbol" w:hint="default"/>
+      </w:rPr>
+    </w:lvl>
+    <w:lvl w:ilvl="1" w:tplc="04190003" w:tentative="1">
+      <w:start w:val="1"/>
+      <w:numFmt w:val="bullet"/>
+      <w:lvlText w:val="o"/>
+      <w:lvlJc w:val="left"/>
+      <w:pPr>
+        <w:ind w:left="1443" w:hanging="360"/>
+      </w:pPr>
+      <w:rPr>
+        <w:rFonts w:ascii="Courier New" w:hAnsi="Courier New" w:cs="Courier New" w:hint="default"/>
+      </w:rPr>
+    </w:lvl>
+    <w:lvl w:ilvl="2" w:tplc="04190005" w:tentative="1">
+      <w:start w:val="1"/>
+      <w:numFmt w:val="bullet"/>
+      <w:lvlText w:val=""/>
+      <w:lvlJc w:val="left"/>
+      <w:pPr>
+        <w:ind w:left="2163" w:hanging="360"/>
+      </w:pPr>
+      <w:rPr>
+        <w:rFonts w:ascii="Wingdings" w:hAnsi="Wingdings" w:hint="default"/>
+      </w:rPr>
+    </w:lvl>
+    <w:lvl w:ilvl="3" w:tplc="04190001" w:tentative="1">
+      <w:start w:val="1"/>
+      <w:numFmt w:val="bullet"/>
+      <w:lvlText w:val=""/>
+      <w:lvlJc w:val="left"/>
+      <w:pPr>
+        <w:ind w:left="2883" w:hanging="360"/>
+      </w:pPr>
+      <w:rPr>
+        <w:rFonts w:ascii="Symbol" w:hAnsi="Symbol" w:hint="default"/>
+      </w:rPr>
+    </w:lvl>
+    <w:lvl w:ilvl="4" w:tplc="04190003" w:tentative="1">
+      <w:start w:val="1"/>
+      <w:numFmt w:val="bullet"/>
+      <w:lvlText w:val="o"/>
+      <w:lvlJc w:val="left"/>
+      <w:pPr>
+        <w:ind w:left="3603" w:hanging="360"/>
+      </w:pPr>
+      <w:rPr>
+        <w:rFonts w:ascii="Courier New" w:hAnsi="Courier New" w:cs="Courier New" w:hint="default"/>
+      </w:rPr>
+    </w:lvl>
+    <w:lvl w:ilvl="5" w:tplc="04190005" w:tentative="1">
+      <w:start w:val="1"/>
+      <w:numFmt w:val="bullet"/>
+      <w:lvlText w:val=""/>
+      <w:lvlJc w:val="left"/>
+      <w:pPr>
+        <w:ind w:left="4323" w:hanging="360"/>
+      </w:pPr>
+      <w:rPr>
+        <w:rFonts w:ascii="Wingdings" w:hAnsi="Wingdings" w:hint="default"/>
+      </w:rPr>
+    </w:lvl>
+    <w:lvl w:ilvl="6" w:tplc="04190001" w:tentative="1">
+      <w:start w:val="1"/>
+      <w:numFmt w:val="bullet"/>
+      <w:lvlText w:val=""/>
+      <w:lvlJc w:val="left"/>
+      <w:pPr>
+        <w:ind w:left="5043" w:hanging="360"/>
+      </w:pPr>
+      <w:rPr>
+        <w:rFonts w:ascii="Symbol" w:hAnsi="Symbol" w:hint="default"/>
+      </w:rPr>
+    </w:lvl>
+    <w:lvl w:ilvl="7" w:tplc="04190003" w:tentative="1">
+      <w:start w:val="1"/>
+      <w:numFmt w:val="bullet"/>
+      <w:lvlText w:val="o"/>
+      <w:lvlJc w:val="left"/>
+      <w:pPr>
+        <w:ind w:left="5763" w:hanging="360"/>
+      </w:pPr>
+      <w:rPr>
+        <w:rFonts w:ascii="Courier New" w:hAnsi="Courier New" w:cs="Courier New" w:hint="default"/>
+      </w:rPr>
+    </w:lvl>
+    <w:lvl w:ilvl="8" w:tplc="04190005" w:tentative="1">
+      <w:start w:val="1"/>
+      <w:numFmt w:val="bullet"/>
+      <w:lvlText w:val=""/>
+      <w:lvlJc w:val="left"/>
+      <w:pPr>
+        <w:ind w:left="6483" w:hanging="360"/>
+      </w:pPr>
+      <w:rPr>
+        <w:rFonts w:ascii="Wingdings" w:hAnsi="Wingdings" w:hint="default"/>
+      </w:rPr>
+    </w:lvl>
+  </w:abstractNum>
+  <w:abstractNum w:abstractNumId="25" w15:restartNumberingAfterBreak="0">
+    <w:nsid w:val="682363BF"/>
+    <w:multiLevelType w:val="hybridMultilevel"/>
+    <w:tmpl w:val="E51887BA"/>
+    <w:lvl w:ilvl="0" w:tplc="04190001">
+      <w:start w:val="1"/>
+      <w:numFmt w:val="bullet"/>
+      <w:lvlText w:val=""/>
+      <w:lvlJc w:val="left"/>
+      <w:pPr>
+        <w:ind w:left="720" w:hanging="360"/>
+      </w:pPr>
+      <w:rPr>
+        <w:rFonts w:ascii="Symbol" w:hAnsi="Symbol" w:hint="default"/>
+      </w:rPr>
+    </w:lvl>
+    <w:lvl w:ilvl="1" w:tplc="04190003" w:tentative="1">
+      <w:start w:val="1"/>
+      <w:numFmt w:val="bullet"/>
+      <w:lvlText w:val="o"/>
+      <w:lvlJc w:val="left"/>
+      <w:pPr>
+        <w:ind w:left="1440" w:hanging="360"/>
+      </w:pPr>
+      <w:rPr>
+        <w:rFonts w:ascii="Courier New" w:hAnsi="Courier New" w:cs="Courier New" w:hint="default"/>
+      </w:rPr>
+    </w:lvl>
+    <w:lvl w:ilvl="2" w:tplc="04190005" w:tentative="1">
+      <w:start w:val="1"/>
+      <w:numFmt w:val="bullet"/>
+      <w:lvlText w:val=""/>
+      <w:lvlJc w:val="left"/>
+      <w:pPr>
+        <w:ind w:left="2160" w:hanging="360"/>
+      </w:pPr>
+      <w:rPr>
+        <w:rFonts w:ascii="Wingdings" w:hAnsi="Wingdings" w:hint="default"/>
+      </w:rPr>
+    </w:lvl>
+    <w:lvl w:ilvl="3" w:tplc="04190001" w:tentative="1">
+      <w:start w:val="1"/>
+      <w:numFmt w:val="bullet"/>
+      <w:lvlText w:val=""/>
+      <w:lvlJc w:val="left"/>
+      <w:pPr>
+        <w:ind w:left="2880" w:hanging="360"/>
+      </w:pPr>
+      <w:rPr>
+        <w:rFonts w:ascii="Symbol" w:hAnsi="Symbol" w:hint="default"/>
+      </w:rPr>
+    </w:lvl>
+    <w:lvl w:ilvl="4" w:tplc="04190003" w:tentative="1">
+      <w:start w:val="1"/>
+      <w:numFmt w:val="bullet"/>
+      <w:lvlText w:val="o"/>
+      <w:lvlJc w:val="left"/>
+      <w:pPr>
+        <w:ind w:left="3600" w:hanging="360"/>
+      </w:pPr>
+      <w:rPr>
+        <w:rFonts w:ascii="Courier New" w:hAnsi="Courier New" w:cs="Courier New" w:hint="default"/>
+      </w:rPr>
+    </w:lvl>
+    <w:lvl w:ilvl="5" w:tplc="04190005" w:tentative="1">
+      <w:start w:val="1"/>
+      <w:numFmt w:val="bullet"/>
+      <w:lvlText w:val=""/>
+      <w:lvlJc w:val="left"/>
+      <w:pPr>
+        <w:ind w:left="4320" w:hanging="360"/>
+      </w:pPr>
+      <w:rPr>
+        <w:rFonts w:ascii="Wingdings" w:hAnsi="Wingdings" w:hint="default"/>
+      </w:rPr>
+    </w:lvl>
+    <w:lvl w:ilvl="6" w:tplc="04190001" w:tentative="1">
+      <w:start w:val="1"/>
+      <w:numFmt w:val="bullet"/>
+      <w:lvlText w:val=""/>
+      <w:lvlJc w:val="left"/>
+      <w:pPr>
+        <w:ind w:left="5040" w:hanging="360"/>
+      </w:pPr>
+      <w:rPr>
+        <w:rFonts w:ascii="Symbol" w:hAnsi="Symbol" w:hint="default"/>
+      </w:rPr>
+    </w:lvl>
+    <w:lvl w:ilvl="7" w:tplc="04190003" w:tentative="1">
+      <w:start w:val="1"/>
+      <w:numFmt w:val="bullet"/>
+      <w:lvlText w:val="o"/>
+      <w:lvlJc w:val="left"/>
+      <w:pPr>
+        <w:ind w:left="5760" w:hanging="360"/>
+      </w:pPr>
+      <w:rPr>
+        <w:rFonts w:ascii="Courier New" w:hAnsi="Courier New" w:cs="Courier New" w:hint="default"/>
+      </w:rPr>
+    </w:lvl>
+    <w:lvl w:ilvl="8" w:tplc="04190005" w:tentative="1">
+      <w:start w:val="1"/>
+      <w:numFmt w:val="bullet"/>
+      <w:lvlText w:val=""/>
+      <w:lvlJc w:val="left"/>
+      <w:pPr>
+        <w:ind w:left="6480" w:hanging="360"/>
+      </w:pPr>
+      <w:rPr>
+        <w:rFonts w:ascii="Wingdings" w:hAnsi="Wingdings" w:hint="default"/>
+      </w:rPr>
+    </w:lvl>
+  </w:abstractNum>
+  <w:abstractNum w:abstractNumId="26" w15:restartNumberingAfterBreak="0">
+    <w:nsid w:val="694135E4"/>
+    <w:multiLevelType w:val="hybridMultilevel"/>
+    <w:tmpl w:val="794E1270"/>
+    <w:lvl w:ilvl="0" w:tplc="04190001">
+      <w:start w:val="1"/>
+      <w:numFmt w:val="bullet"/>
+      <w:lvlText w:val=""/>
+      <w:lvlJc w:val="left"/>
+      <w:pPr>
+        <w:ind w:left="720" w:hanging="360"/>
+      </w:pPr>
+      <w:rPr>
+        <w:rFonts w:ascii="Symbol" w:hAnsi="Symbol" w:hint="default"/>
+      </w:rPr>
+    </w:lvl>
+    <w:lvl w:ilvl="1" w:tplc="04190003" w:tentative="1">
+      <w:start w:val="1"/>
+      <w:numFmt w:val="bullet"/>
+      <w:lvlText w:val="o"/>
+      <w:lvlJc w:val="left"/>
+      <w:pPr>
+        <w:ind w:left="1440" w:hanging="360"/>
+      </w:pPr>
+      <w:rPr>
+        <w:rFonts w:ascii="Courier New" w:hAnsi="Courier New" w:cs="Courier New" w:hint="default"/>
+      </w:rPr>
+    </w:lvl>
+    <w:lvl w:ilvl="2" w:tplc="04190005" w:tentative="1">
+      <w:start w:val="1"/>
+      <w:numFmt w:val="bullet"/>
+      <w:lvlText w:val=""/>
+      <w:lvlJc w:val="left"/>
+      <w:pPr>
+        <w:ind w:left="2160" w:hanging="360"/>
+      </w:pPr>
+      <w:rPr>
+        <w:rFonts w:ascii="Wingdings" w:hAnsi="Wingdings" w:hint="default"/>
+      </w:rPr>
+    </w:lvl>
+    <w:lvl w:ilvl="3" w:tplc="04190001" w:tentative="1">
+      <w:start w:val="1"/>
+      <w:numFmt w:val="bullet"/>
+      <w:lvlText w:val=""/>
+      <w:lvlJc w:val="left"/>
+      <w:pPr>
+        <w:ind w:left="2880" w:hanging="360"/>
+      </w:pPr>
+      <w:rPr>
+        <w:rFonts w:ascii="Symbol" w:hAnsi="Symbol" w:hint="default"/>
+      </w:rPr>
+    </w:lvl>
+    <w:lvl w:ilvl="4" w:tplc="04190003" w:tentative="1">
+      <w:start w:val="1"/>
+      <w:numFmt w:val="bullet"/>
+      <w:lvlText w:val="o"/>
+      <w:lvlJc w:val="left"/>
+      <w:pPr>
+        <w:ind w:left="3600" w:hanging="360"/>
+      </w:pPr>
+      <w:rPr>
+        <w:rFonts w:ascii="Courier New" w:hAnsi="Courier New" w:cs="Courier New" w:hint="default"/>
+      </w:rPr>
+    </w:lvl>
+    <w:lvl w:ilvl="5" w:tplc="04190005" w:tentative="1">
+      <w:start w:val="1"/>
+      <w:numFmt w:val="bullet"/>
+      <w:lvlText w:val=""/>
+      <w:lvlJc w:val="left"/>
+      <w:pPr>
+        <w:ind w:left="4320" w:hanging="360"/>
+      </w:pPr>
+      <w:rPr>
+        <w:rFonts w:ascii="Wingdings" w:hAnsi="Wingdings" w:hint="default"/>
+      </w:rPr>
+    </w:lvl>
+    <w:lvl w:ilvl="6" w:tplc="04190001" w:tentative="1">
+      <w:start w:val="1"/>
+      <w:numFmt w:val="bullet"/>
+      <w:lvlText w:val=""/>
+      <w:lvlJc w:val="left"/>
+      <w:pPr>
+        <w:ind w:left="5040" w:hanging="360"/>
+      </w:pPr>
+      <w:rPr>
+        <w:rFonts w:ascii="Symbol" w:hAnsi="Symbol" w:hint="default"/>
+      </w:rPr>
+    </w:lvl>
+    <w:lvl w:ilvl="7" w:tplc="04190003" w:tentative="1">
+      <w:start w:val="1"/>
+      <w:numFmt w:val="bullet"/>
+      <w:lvlText w:val="o"/>
+      <w:lvlJc w:val="left"/>
+      <w:pPr>
+        <w:ind w:left="5760" w:hanging="360"/>
+      </w:pPr>
+      <w:rPr>
+        <w:rFonts w:ascii="Courier New" w:hAnsi="Courier New" w:cs="Courier New" w:hint="default"/>
+      </w:rPr>
+    </w:lvl>
+    <w:lvl w:ilvl="8" w:tplc="04190005" w:tentative="1">
+      <w:start w:val="1"/>
+      <w:numFmt w:val="bullet"/>
+      <w:lvlText w:val=""/>
+      <w:lvlJc w:val="left"/>
+      <w:pPr>
+        <w:ind w:left="6480" w:hanging="360"/>
+      </w:pPr>
+      <w:rPr>
+        <w:rFonts w:ascii="Wingdings" w:hAnsi="Wingdings" w:hint="default"/>
+      </w:rPr>
+    </w:lvl>
+  </w:abstractNum>
+  <w:abstractNum w:abstractNumId="27" w15:restartNumberingAfterBreak="0">
     <w:nsid w:val="6C124179"/>
     <w:multiLevelType w:val="multilevel"/>
     <w:tmpl w:val="F41A1296"/>
@@ -3855,7 +7370,7 @@
       </w:rPr>
     </w:lvl>
   </w:abstractNum>
-  <w:abstractNum w:abstractNumId="20" w15:restartNumberingAfterBreak="0">
+  <w:abstractNum w:abstractNumId="28" w15:restartNumberingAfterBreak="0">
     <w:nsid w:val="6CB357E4"/>
     <w:multiLevelType w:val="hybridMultilevel"/>
     <w:tmpl w:val="FF3057E0"/>
@@ -3968,7 +7483,7 @@
       </w:rPr>
     </w:lvl>
   </w:abstractNum>
-  <w:abstractNum w:abstractNumId="21" w15:restartNumberingAfterBreak="0">
+  <w:abstractNum w:abstractNumId="29" w15:restartNumberingAfterBreak="0">
     <w:nsid w:val="6CF716C9"/>
     <w:multiLevelType w:val="multilevel"/>
     <w:tmpl w:val="EEEC59B2"/>
@@ -4118,7 +7633,96 @@
       </w:rPr>
     </w:lvl>
   </w:abstractNum>
-  <w:abstractNum w:abstractNumId="22" w15:restartNumberingAfterBreak="0">
+  <w:abstractNum w:abstractNumId="30" w15:restartNumberingAfterBreak="0">
+    <w:nsid w:val="6E963F9D"/>
+    <w:multiLevelType w:val="hybridMultilevel"/>
+    <w:tmpl w:val="900CAD38"/>
+    <w:lvl w:ilvl="0" w:tplc="9594F636">
+      <w:start w:val="1"/>
+      <w:numFmt w:val="decimal"/>
+      <w:lvlText w:val="%1."/>
+      <w:lvlJc w:val="left"/>
+      <w:pPr>
+        <w:ind w:left="360" w:hanging="360"/>
+      </w:pPr>
+      <w:rPr>
+        <w:rFonts w:hint="default"/>
+      </w:rPr>
+    </w:lvl>
+    <w:lvl w:ilvl="1" w:tplc="04190019" w:tentative="1">
+      <w:start w:val="1"/>
+      <w:numFmt w:val="lowerLetter"/>
+      <w:lvlText w:val="%2."/>
+      <w:lvlJc w:val="left"/>
+      <w:pPr>
+        <w:ind w:left="1080" w:hanging="360"/>
+      </w:pPr>
+    </w:lvl>
+    <w:lvl w:ilvl="2" w:tplc="0419001B" w:tentative="1">
+      <w:start w:val="1"/>
+      <w:numFmt w:val="lowerRoman"/>
+      <w:lvlText w:val="%3."/>
+      <w:lvlJc w:val="right"/>
+      <w:pPr>
+        <w:ind w:left="1800" w:hanging="180"/>
+      </w:pPr>
+    </w:lvl>
+    <w:lvl w:ilvl="3" w:tplc="0419000F" w:tentative="1">
+      <w:start w:val="1"/>
+      <w:numFmt w:val="decimal"/>
+      <w:lvlText w:val="%4."/>
+      <w:lvlJc w:val="left"/>
+      <w:pPr>
+        <w:ind w:left="2520" w:hanging="360"/>
+      </w:pPr>
+    </w:lvl>
+    <w:lvl w:ilvl="4" w:tplc="04190019" w:tentative="1">
+      <w:start w:val="1"/>
+      <w:numFmt w:val="lowerLetter"/>
+      <w:lvlText w:val="%5."/>
+      <w:lvlJc w:val="left"/>
+      <w:pPr>
+        <w:ind w:left="3240" w:hanging="360"/>
+      </w:pPr>
+    </w:lvl>
+    <w:lvl w:ilvl="5" w:tplc="0419001B" w:tentative="1">
+      <w:start w:val="1"/>
+      <w:numFmt w:val="lowerRoman"/>
+      <w:lvlText w:val="%6."/>
+      <w:lvlJc w:val="right"/>
+      <w:pPr>
+        <w:ind w:left="3960" w:hanging="180"/>
+      </w:pPr>
+    </w:lvl>
+    <w:lvl w:ilvl="6" w:tplc="0419000F" w:tentative="1">
+      <w:start w:val="1"/>
+      <w:numFmt w:val="decimal"/>
+      <w:lvlText w:val="%7."/>
+      <w:lvlJc w:val="left"/>
+      <w:pPr>
+        <w:ind w:left="4680" w:hanging="360"/>
+      </w:pPr>
+    </w:lvl>
+    <w:lvl w:ilvl="7" w:tplc="04190019" w:tentative="1">
+      <w:start w:val="1"/>
+      <w:numFmt w:val="lowerLetter"/>
+      <w:lvlText w:val="%8."/>
+      <w:lvlJc w:val="left"/>
+      <w:pPr>
+        <w:ind w:left="5400" w:hanging="360"/>
+      </w:pPr>
+    </w:lvl>
+    <w:lvl w:ilvl="8" w:tplc="0419001B" w:tentative="1">
+      <w:start w:val="1"/>
+      <w:numFmt w:val="lowerRoman"/>
+      <w:lvlText w:val="%9."/>
+      <w:lvlJc w:val="right"/>
+      <w:pPr>
+        <w:ind w:left="6120" w:hanging="180"/>
+      </w:pPr>
+    </w:lvl>
+  </w:abstractNum>
+  <w:abstractNum w:abstractNumId="31" w15:restartNumberingAfterBreak="0">
     <w:nsid w:val="70937909"/>
     <w:multiLevelType w:val="multilevel"/>
     <w:tmpl w:val="39108308"/>
@@ -4267,7 +7871,7 @@
       </w:rPr>
     </w:lvl>
   </w:abstractNum>
-  <w:abstractNum w:abstractNumId="23" w15:restartNumberingAfterBreak="0">
+  <w:abstractNum w:abstractNumId="32" w15:restartNumberingAfterBreak="0">
     <w:nsid w:val="7E275F3B"/>
     <w:multiLevelType w:val="multilevel"/>
     <w:tmpl w:val="56E2973A"/>
@@ -4417,76 +8021,103 @@
     </w:lvl>
   </w:abstractNum>
   <w:num w:numId="1" w16cid:durableId="1878929837">
-    <w:abstractNumId w:val="4"/>
+    <w:abstractNumId w:val="6"/>
   </w:num>
   <w:num w:numId="2" w16cid:durableId="344209901">
-    <w:abstractNumId w:val="16"/>
+    <w:abstractNumId w:val="21"/>
   </w:num>
   <w:num w:numId="3" w16cid:durableId="1912154152">
-    <w:abstractNumId w:val="7"/>
+    <w:abstractNumId w:val="10"/>
   </w:num>
   <w:num w:numId="4" w16cid:durableId="1453741181">
-    <w:abstractNumId w:val="18"/>
+    <w:abstractNumId w:val="23"/>
   </w:num>
   <w:num w:numId="5" w16cid:durableId="2020351354">
-    <w:abstractNumId w:val="9"/>
+    <w:abstractNumId w:val="13"/>
   </w:num>
   <w:num w:numId="6" w16cid:durableId="1074081998">
-    <w:abstractNumId w:val="19"/>
+    <w:abstractNumId w:val="27"/>
   </w:num>
   <w:num w:numId="7" w16cid:durableId="763964890">
-    <w:abstractNumId w:val="22"/>
+    <w:abstractNumId w:val="31"/>
   </w:num>
   <w:num w:numId="8" w16cid:durableId="1713530963">
     <w:abstractNumId w:val="1"/>
   </w:num>
   <w:num w:numId="9" w16cid:durableId="2049330351">
-    <w:abstractNumId w:val="15"/>
+    <w:abstractNumId w:val="20"/>
   </w:num>
   <w:num w:numId="10" w16cid:durableId="1430083905">
+    <w:abstractNumId w:val="16"/>
+  </w:num>
+  <w:num w:numId="11" w16cid:durableId="666174828">
+    <w:abstractNumId w:val="9"/>
+  </w:num>
+  <w:num w:numId="12" w16cid:durableId="141314615">
+    <w:abstractNumId w:val="14"/>
+  </w:num>
+  <w:num w:numId="13" w16cid:durableId="845828280">
+    <w:abstractNumId w:val="28"/>
+  </w:num>
+  <w:num w:numId="14" w16cid:durableId="1362828811">
+    <w:abstractNumId w:val="18"/>
+  </w:num>
+  <w:num w:numId="15" w16cid:durableId="2143573105">
     <w:abstractNumId w:val="11"/>
   </w:num>
-  <w:num w:numId="11" w16cid:durableId="666174828">
-    <w:abstractNumId w:val="6"/>
-  </w:num>
-  <w:num w:numId="12" w16cid:durableId="141314615">
-    <w:abstractNumId w:val="10"/>
-  </w:num>
-  <w:num w:numId="13" w16cid:durableId="845828280">
-    <w:abstractNumId w:val="20"/>
-  </w:num>
-  <w:num w:numId="14" w16cid:durableId="1362828811">
-    <w:abstractNumId w:val="13"/>
-  </w:num>
-  <w:num w:numId="15" w16cid:durableId="2143573105">
-    <w:abstractNumId w:val="8"/>
-  </w:num>
   <w:num w:numId="16" w16cid:durableId="2080135250">
-    <w:abstractNumId w:val="12"/>
+    <w:abstractNumId w:val="17"/>
   </w:num>
   <w:num w:numId="17" w16cid:durableId="1824852681">
-    <w:abstractNumId w:val="14"/>
+    <w:abstractNumId w:val="19"/>
   </w:num>
   <w:num w:numId="18" w16cid:durableId="1542671072">
-    <w:abstractNumId w:val="21"/>
+    <w:abstractNumId w:val="29"/>
   </w:num>
   <w:num w:numId="19" w16cid:durableId="841316405">
-    <w:abstractNumId w:val="5"/>
+    <w:abstractNumId w:val="7"/>
   </w:num>
   <w:num w:numId="20" w16cid:durableId="2020424998">
-    <w:abstractNumId w:val="3"/>
+    <w:abstractNumId w:val="5"/>
   </w:num>
   <w:num w:numId="21" w16cid:durableId="218250240">
     <w:abstractNumId w:val="0"/>
   </w:num>
   <w:num w:numId="22" w16cid:durableId="1411125227">
+    <w:abstractNumId w:val="4"/>
+  </w:num>
+  <w:num w:numId="23" w16cid:durableId="252010584">
+    <w:abstractNumId w:val="22"/>
+  </w:num>
+  <w:num w:numId="24" w16cid:durableId="373844468">
+    <w:abstractNumId w:val="32"/>
+  </w:num>
+  <w:num w:numId="25" w16cid:durableId="1859732943">
+    <w:abstractNumId w:val="30"/>
+  </w:num>
+  <w:num w:numId="26" w16cid:durableId="931938670">
+    <w:abstractNumId w:val="24"/>
+  </w:num>
+  <w:num w:numId="27" w16cid:durableId="531697337">
     <w:abstractNumId w:val="2"/>
   </w:num>
-  <w:num w:numId="23" w16cid:durableId="252010584">
-    <w:abstractNumId w:val="17"/>
+  <w:num w:numId="28" w16cid:durableId="1762333128">
+    <w:abstractNumId w:val="25"/>
   </w:num>
-  <w:num w:numId="24" w16cid:durableId="373844468">
-    <w:abstractNumId w:val="23"/>
+  <w:num w:numId="29" w16cid:durableId="766972918">
+    <w:abstractNumId w:val="26"/>
+  </w:num>
+  <w:num w:numId="30" w16cid:durableId="37513881">
+    <w:abstractNumId w:val="15"/>
+  </w:num>
+  <w:num w:numId="31" w16cid:durableId="534584272">
+    <w:abstractNumId w:val="8"/>
+  </w:num>
+  <w:num w:numId="32" w16cid:durableId="66538658">
+    <w:abstractNumId w:val="12"/>
+  </w:num>
+  <w:num w:numId="33" w16cid:durableId="1972860015">
+    <w:abstractNumId w:val="3"/>
   </w:num>
 </w:numbering>
 </file>

--- a/Архитектура информационных систем(Синельщиков)/Отчёт лаб2.docx
+++ b/Архитектура информационных систем(Синельщиков)/Отчёт лаб2.docx
@@ -1132,17 +1132,31 @@
         <w:jc w:val="both"/>
         <w:rPr>
           <w:rFonts w:ascii="Times New Roman" w:hAnsi="Times New Roman" w:cs="Times New Roman"/>
-          <w:sz w:val="28"/>
-          <w:szCs w:val="28"/>
-        </w:rPr>
-      </w:pPr>
-      <w:r>
-        <w:rPr>
-          <w:rFonts w:ascii="Times New Roman" w:hAnsi="Times New Roman" w:cs="Times New Roman"/>
+          <w:b/>
+          <w:bCs/>
+          <w:sz w:val="28"/>
+          <w:szCs w:val="28"/>
+        </w:rPr>
+      </w:pPr>
+      <w:r>
+        <w:rPr>
+          <w:rFonts w:ascii="Times New Roman" w:hAnsi="Times New Roman" w:cs="Times New Roman"/>
+          <w:b/>
+          <w:bCs/>
           <w:sz w:val="28"/>
           <w:szCs w:val="28"/>
         </w:rPr>
         <w:t>Клиент-покупатель</w:t>
+      </w:r>
+      <w:r>
+        <w:rPr>
+          <w:rFonts w:ascii="Times New Roman" w:hAnsi="Times New Roman" w:cs="Times New Roman"/>
+          <w:b/>
+          <w:bCs/>
+          <w:sz w:val="28"/>
+          <w:szCs w:val="28"/>
+        </w:rPr>
+        <w:t>:</w:t>
       </w:r>
     </w:p>
     <w:p>
@@ -1377,6 +1391,223 @@
     </w:p>
     <w:p>
       <w:pPr>
+        <w:pStyle w:val="a7"/>
+        <w:spacing w:after="0" w:line="240" w:lineRule="auto"/>
+        <w:ind w:left="0" w:firstLine="708"/>
+        <w:jc w:val="both"/>
+        <w:rPr>
+          <w:rFonts w:ascii="Segoe UI" w:hAnsi="Segoe UI" w:cs="Segoe UI"/>
+          <w:color w:val="0F1115"/>
+          <w:shd w:val="clear" w:color="auto" w:fill="FFFFFF"/>
+        </w:rPr>
+      </w:pPr>
+      <w:r>
+        <w:rPr>
+          <w:rFonts w:ascii="Times New Roman" w:hAnsi="Times New Roman" w:cs="Times New Roman"/>
+          <w:b/>
+          <w:bCs/>
+          <w:sz w:val="28"/>
+          <w:szCs w:val="28"/>
+        </w:rPr>
+        <w:t>Администратор:</w:t>
+      </w:r>
+      <w:r>
+        <w:rPr>
+          <w:rFonts w:ascii="Times New Roman" w:hAnsi="Times New Roman" w:cs="Times New Roman"/>
+          <w:b/>
+          <w:bCs/>
+          <w:sz w:val="28"/>
+          <w:szCs w:val="28"/>
+        </w:rPr>
+        <w:br/>
+      </w:r>
+      <w:r>
+        <w:rPr>
+          <w:rFonts w:ascii="Times New Roman" w:hAnsi="Times New Roman" w:cs="Times New Roman"/>
+          <w:sz w:val="28"/>
+          <w:szCs w:val="28"/>
+        </w:rPr>
+        <w:t>Описание:</w:t>
+      </w:r>
+      <w:r>
+        <w:rPr>
+          <w:rFonts w:ascii="Segoe UI" w:hAnsi="Segoe UI" w:cs="Segoe UI"/>
+          <w:color w:val="0F1115"/>
+          <w:shd w:val="clear" w:color="auto" w:fill="FFFFFF"/>
+        </w:rPr>
+        <w:t xml:space="preserve"> </w:t>
+      </w:r>
+      <w:r>
+        <w:rPr>
+          <w:rFonts w:ascii="Times New Roman" w:hAnsi="Times New Roman" w:cs="Times New Roman"/>
+          <w:sz w:val="28"/>
+          <w:szCs w:val="28"/>
+        </w:rPr>
+        <w:t>Технический специалист, отвечающий за функционирование системы, управление пользователями и их правами.</w:t>
+      </w:r>
+    </w:p>
+    <w:p>
+      <w:pPr>
+        <w:pStyle w:val="a7"/>
+        <w:spacing w:after="0" w:line="240" w:lineRule="auto"/>
+        <w:ind w:left="0"/>
+        <w:jc w:val="both"/>
+        <w:rPr>
+          <w:rFonts w:ascii="Times New Roman" w:hAnsi="Times New Roman" w:cs="Times New Roman"/>
+          <w:sz w:val="28"/>
+          <w:szCs w:val="28"/>
+        </w:rPr>
+      </w:pPr>
+      <w:r>
+        <w:rPr>
+          <w:rFonts w:ascii="Times New Roman" w:hAnsi="Times New Roman" w:cs="Times New Roman"/>
+          <w:sz w:val="28"/>
+          <w:szCs w:val="28"/>
+        </w:rPr>
+        <w:t>Цель в системе: Управление правами доступа пользователей, мониторинг производительности и обработка инцидентов безопасности.</w:t>
+      </w:r>
+    </w:p>
+    <w:p>
+      <w:pPr>
+        <w:pStyle w:val="a7"/>
+        <w:spacing w:after="0" w:line="240" w:lineRule="auto"/>
+        <w:jc w:val="both"/>
+        <w:rPr>
+          <w:rFonts w:ascii="Times New Roman" w:hAnsi="Times New Roman" w:cs="Times New Roman"/>
+          <w:sz w:val="28"/>
+          <w:szCs w:val="28"/>
+        </w:rPr>
+      </w:pPr>
+      <w:r>
+        <w:rPr>
+          <w:rFonts w:ascii="Times New Roman" w:hAnsi="Times New Roman" w:cs="Times New Roman"/>
+          <w:sz w:val="28"/>
+          <w:szCs w:val="28"/>
+        </w:rPr>
+        <w:t>Оператор (или менеджер):</w:t>
+      </w:r>
+    </w:p>
+    <w:p>
+      <w:pPr>
+        <w:pStyle w:val="a7"/>
+        <w:spacing w:after="0" w:line="240" w:lineRule="auto"/>
+        <w:ind w:left="0"/>
+        <w:jc w:val="both"/>
+        <w:rPr>
+          <w:rFonts w:ascii="Times New Roman" w:hAnsi="Times New Roman" w:cs="Times New Roman"/>
+          <w:sz w:val="28"/>
+          <w:szCs w:val="28"/>
+        </w:rPr>
+      </w:pPr>
+      <w:r>
+        <w:rPr>
+          <w:rFonts w:ascii="Times New Roman" w:hAnsi="Times New Roman" w:cs="Times New Roman"/>
+          <w:sz w:val="28"/>
+          <w:szCs w:val="28"/>
+        </w:rPr>
+        <w:t>Описание: сотрудник компании, отвечающий за корректную работу системы и поддержку клиентов.</w:t>
+      </w:r>
+    </w:p>
+    <w:p>
+      <w:pPr>
+        <w:pStyle w:val="a7"/>
+        <w:spacing w:after="0" w:line="240" w:lineRule="auto"/>
+        <w:ind w:left="0"/>
+        <w:jc w:val="both"/>
+        <w:rPr>
+          <w:rFonts w:ascii="Times New Roman" w:hAnsi="Times New Roman" w:cs="Times New Roman"/>
+          <w:sz w:val="28"/>
+          <w:szCs w:val="28"/>
+        </w:rPr>
+      </w:pPr>
+      <w:r>
+        <w:rPr>
+          <w:rFonts w:ascii="Times New Roman" w:hAnsi="Times New Roman" w:cs="Times New Roman"/>
+          <w:sz w:val="28"/>
+          <w:szCs w:val="28"/>
+        </w:rPr>
+        <w:t>Цель в системе: рассматривать заявки на возвраты, управлять ручными бронированиями, просматривать журналы аудита</w:t>
+      </w:r>
+      <w:r>
+        <w:rPr>
+          <w:rFonts w:ascii="Times New Roman" w:hAnsi="Times New Roman" w:cs="Times New Roman"/>
+          <w:sz w:val="28"/>
+          <w:szCs w:val="28"/>
+        </w:rPr>
+        <w:t xml:space="preserve"> для расследования инцидентов.</w:t>
+      </w:r>
+    </w:p>
+    <w:p>
+      <w:pPr>
+        <w:pStyle w:val="a7"/>
+        <w:spacing w:after="0" w:line="240" w:lineRule="auto"/>
+        <w:ind w:left="0"/>
+        <w:jc w:val="both"/>
+        <w:rPr>
+          <w:rFonts w:ascii="Times New Roman" w:hAnsi="Times New Roman" w:cs="Times New Roman"/>
+          <w:b/>
+          <w:bCs/>
+          <w:sz w:val="28"/>
+          <w:szCs w:val="28"/>
+        </w:rPr>
+      </w:pPr>
+      <w:r>
+        <w:rPr>
+          <w:rFonts w:ascii="Times New Roman" w:hAnsi="Times New Roman" w:cs="Times New Roman"/>
+          <w:b/>
+          <w:bCs/>
+          <w:sz w:val="28"/>
+          <w:szCs w:val="28"/>
+        </w:rPr>
+        <w:tab/>
+        <w:t xml:space="preserve">Контент-менеджер: </w:t>
+      </w:r>
+    </w:p>
+    <w:p>
+      <w:pPr>
+        <w:pStyle w:val="a7"/>
+        <w:spacing w:after="0" w:line="240" w:lineRule="auto"/>
+        <w:ind w:left="0"/>
+        <w:jc w:val="both"/>
+        <w:rPr>
+          <w:rFonts w:ascii="Times New Roman" w:hAnsi="Times New Roman" w:cs="Times New Roman"/>
+          <w:sz w:val="28"/>
+          <w:szCs w:val="28"/>
+        </w:rPr>
+      </w:pPr>
+      <w:r>
+        <w:rPr>
+          <w:rFonts w:ascii="Times New Roman" w:hAnsi="Times New Roman" w:cs="Times New Roman"/>
+          <w:sz w:val="28"/>
+          <w:szCs w:val="28"/>
+        </w:rPr>
+        <w:t>Описание: представитель авиакомпании или сотрудник, управляющий справочной информацией.</w:t>
+      </w:r>
+    </w:p>
+    <w:p>
+      <w:pPr>
+        <w:pStyle w:val="a7"/>
+        <w:spacing w:after="0" w:line="240" w:lineRule="auto"/>
+        <w:ind w:left="0"/>
+        <w:jc w:val="both"/>
+        <w:rPr>
+          <w:rFonts w:ascii="Times New Roman" w:hAnsi="Times New Roman" w:cs="Times New Roman"/>
+          <w:sz w:val="28"/>
+          <w:szCs w:val="28"/>
+        </w:rPr>
+      </w:pPr>
+      <w:r>
+        <w:rPr>
+          <w:rFonts w:ascii="Times New Roman" w:hAnsi="Times New Roman" w:cs="Times New Roman"/>
+          <w:sz w:val="28"/>
+          <w:szCs w:val="28"/>
+        </w:rPr>
+        <w:lastRenderedPageBreak/>
+        <w:t>Цель в системе: наполнение системы актуальными данными о рейсах, тарифах и доступных местах.</w:t>
+      </w:r>
+    </w:p>
+    <w:p>
+      <w:pPr>
         <w:spacing w:before="120" w:after="120" w:line="240" w:lineRule="auto"/>
         <w:ind w:firstLine="709"/>
         <w:jc w:val="center"/>
@@ -1401,10 +1632,436 @@
     </w:p>
     <w:p>
       <w:pPr>
+        <w:spacing w:after="0" w:line="240" w:lineRule="auto"/>
+        <w:jc w:val="both"/>
+        <w:rPr>
+          <w:rFonts w:ascii="Times New Roman" w:hAnsi="Times New Roman" w:cs="Times New Roman"/>
+          <w:sz w:val="28"/>
+          <w:szCs w:val="28"/>
+        </w:rPr>
+      </w:pPr>
+      <w:r>
+        <w:rPr>
+          <w:rFonts w:ascii="Times New Roman" w:hAnsi="Times New Roman" w:cs="Times New Roman"/>
+          <w:sz w:val="28"/>
+          <w:szCs w:val="28"/>
+        </w:rPr>
+        <w:t xml:space="preserve">ФТ-1. Политика безопасности учётной записи. </w:t>
+      </w:r>
+      <w:r>
+        <w:rPr>
+          <w:rFonts w:ascii="Times New Roman" w:hAnsi="Times New Roman" w:cs="Times New Roman"/>
+          <w:sz w:val="28"/>
+          <w:szCs w:val="28"/>
+        </w:rPr>
+        <w:t>Система должна блокировать учетную запись пользователя на 15 минут после 5 последовательных неудачных попыток ввода пароля</w:t>
+      </w:r>
+      <w:r>
+        <w:rPr>
+          <w:rFonts w:ascii="Times New Roman" w:hAnsi="Times New Roman" w:cs="Times New Roman"/>
+          <w:sz w:val="28"/>
+          <w:szCs w:val="28"/>
+        </w:rPr>
+        <w:t>.</w:t>
+      </w:r>
+    </w:p>
+    <w:p>
+      <w:pPr>
+        <w:spacing w:after="0" w:line="240" w:lineRule="auto"/>
+        <w:jc w:val="both"/>
+        <w:rPr>
+          <w:rFonts w:ascii="Times New Roman" w:hAnsi="Times New Roman" w:cs="Times New Roman"/>
+          <w:sz w:val="28"/>
+          <w:szCs w:val="28"/>
+        </w:rPr>
+      </w:pPr>
+      <w:r>
+        <w:rPr>
+          <w:rFonts w:ascii="Times New Roman" w:hAnsi="Times New Roman" w:cs="Times New Roman"/>
+          <w:sz w:val="28"/>
+          <w:szCs w:val="28"/>
+        </w:rPr>
+        <w:t>ФТ-2. Политика сложности пароля.</w:t>
+      </w:r>
+      <w:r>
+        <w:rPr>
+          <w:rFonts w:ascii="Segoe UI" w:eastAsia="Times New Roman" w:hAnsi="Segoe UI" w:cs="Segoe UI"/>
+          <w:color w:val="0F1115"/>
+          <w:kern w:val="0"/>
+          <w:lang w:eastAsia="ru-RU"/>
+          <w14:ligatures w14:val="none"/>
+        </w:rPr>
+        <w:t xml:space="preserve"> </w:t>
+      </w:r>
+      <w:r>
+        <w:rPr>
+          <w:rFonts w:ascii="Times New Roman" w:hAnsi="Times New Roman" w:cs="Times New Roman"/>
+          <w:sz w:val="28"/>
+          <w:szCs w:val="28"/>
+        </w:rPr>
+        <w:t>При создании или изменении пароля система должна требовать его соответствия следующим критериям: минимальная длина — 8 символов, наличие как минимум одной строчной буквы, одной заглавной буквы, одной цифры и одного специального символа (из набора</w:t>
+      </w:r>
+      <w:proofErr w:type="gramStart"/>
+      <w:r>
+        <w:rPr>
+          <w:rFonts w:ascii="Times New Roman" w:hAnsi="Times New Roman" w:cs="Times New Roman"/>
+          <w:sz w:val="28"/>
+          <w:szCs w:val="28"/>
+        </w:rPr>
+        <w:t>: !</w:t>
+      </w:r>
+      <w:proofErr w:type="gramEnd"/>
+      <w:r>
+        <w:rPr>
+          <w:rFonts w:ascii="Times New Roman" w:hAnsi="Times New Roman" w:cs="Times New Roman"/>
+          <w:sz w:val="28"/>
+          <w:szCs w:val="28"/>
+        </w:rPr>
+        <w:t>@#$%^&amp;*).</w:t>
+      </w:r>
+    </w:p>
+    <w:p>
+      <w:pPr>
+        <w:spacing w:after="0" w:line="240" w:lineRule="auto"/>
+        <w:jc w:val="both"/>
+        <w:rPr>
+          <w:rFonts w:ascii="Times New Roman" w:hAnsi="Times New Roman" w:cs="Times New Roman"/>
+          <w:sz w:val="28"/>
+          <w:szCs w:val="28"/>
+        </w:rPr>
+      </w:pPr>
+      <w:r>
+        <w:rPr>
+          <w:rFonts w:ascii="Times New Roman" w:hAnsi="Times New Roman" w:cs="Times New Roman"/>
+          <w:sz w:val="28"/>
+          <w:szCs w:val="28"/>
+        </w:rPr>
+        <w:t xml:space="preserve">ФТ-3. Фильтрация рейсов. </w:t>
+      </w:r>
+      <w:r>
+        <w:rPr>
+          <w:rFonts w:ascii="Times New Roman" w:hAnsi="Times New Roman" w:cs="Times New Roman"/>
+          <w:sz w:val="28"/>
+          <w:szCs w:val="28"/>
+        </w:rPr>
+        <w:t>Система должна предоставлять пользователю возможность фильтрации списка направлений в каталоге по следующим параметрам одновременно: диапазон цен</w:t>
+      </w:r>
+      <w:r>
+        <w:rPr>
+          <w:rFonts w:ascii="Times New Roman" w:hAnsi="Times New Roman" w:cs="Times New Roman"/>
+          <w:sz w:val="28"/>
+          <w:szCs w:val="28"/>
+        </w:rPr>
+        <w:t xml:space="preserve"> (от и до, в валюте поиска)</w:t>
+      </w:r>
+      <w:r>
+        <w:rPr>
+          <w:rFonts w:ascii="Times New Roman" w:hAnsi="Times New Roman" w:cs="Times New Roman"/>
+          <w:sz w:val="28"/>
+          <w:szCs w:val="28"/>
+        </w:rPr>
+        <w:t>, авиакомпания</w:t>
+      </w:r>
+      <w:r>
+        <w:rPr>
+          <w:rFonts w:ascii="Times New Roman" w:hAnsi="Times New Roman" w:cs="Times New Roman"/>
+          <w:sz w:val="28"/>
+          <w:szCs w:val="28"/>
+        </w:rPr>
+        <w:t xml:space="preserve"> </w:t>
+      </w:r>
+      <w:r>
+        <w:rPr>
+          <w:rFonts w:ascii="Times New Roman" w:hAnsi="Times New Roman" w:cs="Times New Roman"/>
+          <w:sz w:val="28"/>
+          <w:szCs w:val="28"/>
+        </w:rPr>
+        <w:t xml:space="preserve">(выбор из списка доступных), </w:t>
+      </w:r>
+      <w:r>
+        <w:rPr>
+          <w:rFonts w:ascii="Times New Roman" w:hAnsi="Times New Roman" w:cs="Times New Roman"/>
+          <w:sz w:val="28"/>
+          <w:szCs w:val="28"/>
+        </w:rPr>
+        <w:t>тип места</w:t>
+      </w:r>
+      <w:r>
+        <w:rPr>
+          <w:rFonts w:ascii="Times New Roman" w:hAnsi="Times New Roman" w:cs="Times New Roman"/>
+          <w:sz w:val="28"/>
+          <w:szCs w:val="28"/>
+        </w:rPr>
+        <w:t xml:space="preserve"> </w:t>
+      </w:r>
+      <w:r>
+        <w:rPr>
+          <w:rFonts w:ascii="Times New Roman" w:hAnsi="Times New Roman" w:cs="Times New Roman"/>
+          <w:sz w:val="28"/>
+          <w:szCs w:val="28"/>
+        </w:rPr>
+        <w:t>(эконом, бюджет, первый класс)</w:t>
+      </w:r>
+      <w:r>
+        <w:rPr>
+          <w:rFonts w:ascii="Times New Roman" w:hAnsi="Times New Roman" w:cs="Times New Roman"/>
+          <w:sz w:val="28"/>
+          <w:szCs w:val="28"/>
+        </w:rPr>
+        <w:t>.</w:t>
+      </w:r>
+    </w:p>
+    <w:p>
+      <w:pPr>
+        <w:spacing w:after="0" w:line="240" w:lineRule="auto"/>
+        <w:jc w:val="both"/>
+        <w:rPr>
+          <w:rFonts w:ascii="Times New Roman" w:hAnsi="Times New Roman" w:cs="Times New Roman"/>
+          <w:sz w:val="28"/>
+          <w:szCs w:val="28"/>
+        </w:rPr>
+      </w:pPr>
+      <w:r>
+        <w:rPr>
+          <w:rFonts w:ascii="Times New Roman" w:hAnsi="Times New Roman" w:cs="Times New Roman"/>
+          <w:sz w:val="28"/>
+          <w:szCs w:val="28"/>
+        </w:rPr>
+        <w:t xml:space="preserve">ФТ-4. Управление согласием на обработку </w:t>
+      </w:r>
+      <w:proofErr w:type="spellStart"/>
+      <w:r>
+        <w:rPr>
+          <w:rFonts w:ascii="Times New Roman" w:hAnsi="Times New Roman" w:cs="Times New Roman"/>
+          <w:sz w:val="28"/>
+          <w:szCs w:val="28"/>
+        </w:rPr>
+        <w:t>ПДн</w:t>
+      </w:r>
+      <w:proofErr w:type="spellEnd"/>
+      <w:r>
+        <w:rPr>
+          <w:rFonts w:ascii="Times New Roman" w:hAnsi="Times New Roman" w:cs="Times New Roman"/>
+          <w:sz w:val="28"/>
+          <w:szCs w:val="28"/>
+        </w:rPr>
+        <w:t xml:space="preserve">. </w:t>
+      </w:r>
+    </w:p>
+    <w:p>
+      <w:pPr>
+        <w:spacing w:after="0" w:line="240" w:lineRule="auto"/>
+        <w:jc w:val="both"/>
+        <w:rPr>
+          <w:rFonts w:ascii="Times New Roman" w:hAnsi="Times New Roman" w:cs="Times New Roman"/>
+          <w:sz w:val="28"/>
+          <w:szCs w:val="28"/>
+        </w:rPr>
+      </w:pPr>
+      <w:r>
+        <w:rPr>
+          <w:rFonts w:ascii="Times New Roman" w:hAnsi="Times New Roman" w:cs="Times New Roman"/>
+          <w:sz w:val="28"/>
+          <w:szCs w:val="28"/>
+        </w:rPr>
+        <w:t>При первой регистрации, а также при изменении целей обработки, система должна запрашивать у пользователя явное согласие на обработку его персональных данных. Текст согласия должен быть представлен в развернутой форме. Факт и версия согласия должны регистрироваться в системе.</w:t>
+      </w:r>
+    </w:p>
+    <w:p>
+      <w:pPr>
+        <w:spacing w:after="0" w:line="240" w:lineRule="auto"/>
+        <w:jc w:val="both"/>
+        <w:rPr>
+          <w:rFonts w:ascii="Times New Roman" w:hAnsi="Times New Roman" w:cs="Times New Roman"/>
+          <w:sz w:val="28"/>
+          <w:szCs w:val="28"/>
+        </w:rPr>
+      </w:pPr>
+      <w:r>
+        <w:rPr>
+          <w:rFonts w:ascii="Times New Roman" w:hAnsi="Times New Roman" w:cs="Times New Roman"/>
+          <w:sz w:val="28"/>
+          <w:szCs w:val="28"/>
+        </w:rPr>
+        <w:t>ФТ-5.</w:t>
+      </w:r>
+      <w:r>
+        <w:rPr>
+          <w:rFonts w:ascii="Times New Roman" w:hAnsi="Times New Roman" w:cs="Times New Roman"/>
+          <w:sz w:val="28"/>
+          <w:szCs w:val="28"/>
+        </w:rPr>
+        <w:t xml:space="preserve"> Согласие на трансграничную передачу данных. </w:t>
+      </w:r>
+      <w:r>
+        <w:rPr>
+          <w:rFonts w:ascii="Times New Roman" w:hAnsi="Times New Roman" w:cs="Times New Roman"/>
+          <w:sz w:val="28"/>
+          <w:szCs w:val="28"/>
+        </w:rPr>
+        <w:t xml:space="preserve">Если при оказании услуги (например, отправка билета на </w:t>
+      </w:r>
+      <w:proofErr w:type="spellStart"/>
+      <w:r>
+        <w:rPr>
+          <w:rFonts w:ascii="Times New Roman" w:hAnsi="Times New Roman" w:cs="Times New Roman"/>
+          <w:sz w:val="28"/>
+          <w:szCs w:val="28"/>
+        </w:rPr>
+        <w:t>email</w:t>
+      </w:r>
+      <w:proofErr w:type="spellEnd"/>
+      <w:r>
+        <w:rPr>
+          <w:rFonts w:ascii="Times New Roman" w:hAnsi="Times New Roman" w:cs="Times New Roman"/>
+          <w:sz w:val="28"/>
+          <w:szCs w:val="28"/>
+        </w:rPr>
+        <w:t xml:space="preserve">-сервер зарубежного провайдера) предполагается передача </w:t>
+      </w:r>
+      <w:proofErr w:type="spellStart"/>
+      <w:r>
+        <w:rPr>
+          <w:rFonts w:ascii="Times New Roman" w:hAnsi="Times New Roman" w:cs="Times New Roman"/>
+          <w:sz w:val="28"/>
+          <w:szCs w:val="28"/>
+        </w:rPr>
+        <w:t>ПДн</w:t>
+      </w:r>
+      <w:proofErr w:type="spellEnd"/>
+      <w:r>
+        <w:rPr>
+          <w:rFonts w:ascii="Times New Roman" w:hAnsi="Times New Roman" w:cs="Times New Roman"/>
+          <w:sz w:val="28"/>
+          <w:szCs w:val="28"/>
+        </w:rPr>
+        <w:t xml:space="preserve"> в страну, не обеспечивающую защиту, система должна запросить у пользователя отдельное явное согласие на такую передачу с указанием конкретных стран.</w:t>
+      </w:r>
+    </w:p>
+    <w:p>
+      <w:pPr>
+        <w:spacing w:after="0" w:line="240" w:lineRule="auto"/>
+        <w:jc w:val="both"/>
+        <w:rPr>
+          <w:rFonts w:ascii="Times New Roman" w:hAnsi="Times New Roman" w:cs="Times New Roman"/>
+          <w:sz w:val="28"/>
+          <w:szCs w:val="28"/>
+        </w:rPr>
+      </w:pPr>
+      <w:r>
+        <w:rPr>
+          <w:rFonts w:ascii="Times New Roman" w:hAnsi="Times New Roman" w:cs="Times New Roman"/>
+          <w:sz w:val="28"/>
+          <w:szCs w:val="28"/>
+        </w:rPr>
+        <w:t xml:space="preserve">ФТ-6. </w:t>
+      </w:r>
+      <w:r>
+        <w:rPr>
+          <w:rFonts w:ascii="Times New Roman" w:hAnsi="Times New Roman" w:cs="Times New Roman"/>
+          <w:sz w:val="28"/>
+          <w:szCs w:val="28"/>
+        </w:rPr>
+        <w:t>Экспорт персональных данных</w:t>
+      </w:r>
+      <w:r>
+        <w:rPr>
+          <w:rFonts w:ascii="Times New Roman" w:hAnsi="Times New Roman" w:cs="Times New Roman"/>
+          <w:sz w:val="28"/>
+          <w:szCs w:val="28"/>
+        </w:rPr>
+        <w:t xml:space="preserve">. </w:t>
+      </w:r>
+      <w:r>
+        <w:rPr>
+          <w:rFonts w:ascii="Times New Roman" w:hAnsi="Times New Roman" w:cs="Times New Roman"/>
+          <w:sz w:val="28"/>
+          <w:szCs w:val="28"/>
+        </w:rPr>
+        <w:t>Система должна предоставлять аутентифицированному пользователю функцию для выгрузки своих персональных данных. Выгружаемый набор данных должен включать: ФИО, контактные данные, а также историю заказов (для каждого заказа: номер бронирования, дата создания, статус, список рейсов (номер рейса, маршрут, дата/время), список пассажиров (ФИО), итоговую стоимость). Данные должны быть доступны для скачивания в форматах JSON, CSV, XLSX</w:t>
+      </w:r>
+      <w:r>
+        <w:rPr>
+          <w:rFonts w:ascii="Times New Roman" w:hAnsi="Times New Roman" w:cs="Times New Roman"/>
+          <w:sz w:val="28"/>
+          <w:szCs w:val="28"/>
+        </w:rPr>
+        <w:t xml:space="preserve"> с определённой выше схемой</w:t>
+      </w:r>
+      <w:r>
+        <w:rPr>
+          <w:rFonts w:ascii="Times New Roman" w:hAnsi="Times New Roman" w:cs="Times New Roman"/>
+          <w:sz w:val="28"/>
+          <w:szCs w:val="28"/>
+        </w:rPr>
+        <w:t>.</w:t>
+      </w:r>
+    </w:p>
+    <w:p>
+      <w:pPr>
+        <w:spacing w:after="0" w:line="240" w:lineRule="auto"/>
+        <w:jc w:val="both"/>
+        <w:rPr>
+          <w:rFonts w:ascii="Times New Roman" w:hAnsi="Times New Roman" w:cs="Times New Roman"/>
+          <w:sz w:val="28"/>
+          <w:szCs w:val="28"/>
+        </w:rPr>
+      </w:pPr>
+      <w:r>
+        <w:rPr>
+          <w:rFonts w:ascii="Times New Roman" w:hAnsi="Times New Roman" w:cs="Times New Roman"/>
+          <w:sz w:val="28"/>
+          <w:szCs w:val="28"/>
+        </w:rPr>
+        <w:t xml:space="preserve">ФТ-7. </w:t>
+      </w:r>
+      <w:r>
+        <w:rPr>
+          <w:rFonts w:ascii="Times New Roman" w:hAnsi="Times New Roman" w:cs="Times New Roman"/>
+          <w:sz w:val="28"/>
+          <w:szCs w:val="28"/>
+        </w:rPr>
+        <w:t>Журналирование аудита.</w:t>
+      </w:r>
+      <w:r>
+        <w:rPr>
+          <w:rFonts w:ascii="Times New Roman" w:hAnsi="Times New Roman" w:cs="Times New Roman"/>
+          <w:sz w:val="28"/>
+          <w:szCs w:val="28"/>
+        </w:rPr>
+        <w:t xml:space="preserve"> </w:t>
+      </w:r>
+      <w:r>
+        <w:rPr>
+          <w:rFonts w:ascii="Times New Roman" w:hAnsi="Times New Roman" w:cs="Times New Roman"/>
+          <w:sz w:val="28"/>
+          <w:szCs w:val="28"/>
+        </w:rPr>
+        <w:t xml:space="preserve">Система должна регистрировать в журнале аудита следующие события, связанные с </w:t>
+      </w:r>
+      <w:r>
+        <w:rPr>
+          <w:rFonts w:ascii="Times New Roman" w:hAnsi="Times New Roman" w:cs="Times New Roman"/>
+          <w:sz w:val="28"/>
+          <w:szCs w:val="28"/>
+        </w:rPr>
+        <w:t>билетом</w:t>
+      </w:r>
+      <w:r>
+        <w:rPr>
+          <w:rFonts w:ascii="Times New Roman" w:hAnsi="Times New Roman" w:cs="Times New Roman"/>
+          <w:sz w:val="28"/>
+          <w:szCs w:val="28"/>
+        </w:rPr>
+        <w:t xml:space="preserve">: </w:t>
+      </w:r>
+    </w:p>
+    <w:p>
+      <w:pPr>
         <w:pStyle w:val="a7"/>
         <w:numPr>
           <w:ilvl w:val="0"/>
-          <w:numId w:val="25"/>
+          <w:numId w:val="38"/>
         </w:numPr>
         <w:spacing w:after="0" w:line="240" w:lineRule="auto"/>
         <w:jc w:val="both"/>
@@ -1420,31 +2077,7 @@
           <w:sz w:val="28"/>
           <w:szCs w:val="28"/>
         </w:rPr>
-        <w:t xml:space="preserve">Система должна блокировать учетную запись пользователя на 15 минут после 5 последовательных неудачных попыток ввода пароля. При создании или изменении пароля система должна требовать его соответствия следующим критериям: минимальная длина — </w:t>
-      </w:r>
-      <w:r>
-        <w:rPr>
-          <w:rFonts w:ascii="Times New Roman" w:hAnsi="Times New Roman" w:cs="Times New Roman"/>
-          <w:sz w:val="28"/>
-          <w:szCs w:val="28"/>
-        </w:rPr>
-        <w:t>8</w:t>
-      </w:r>
-      <w:r>
-        <w:rPr>
-          <w:rFonts w:ascii="Times New Roman" w:hAnsi="Times New Roman" w:cs="Times New Roman"/>
-          <w:sz w:val="28"/>
-          <w:szCs w:val="28"/>
-        </w:rPr>
-        <w:t xml:space="preserve"> символов, наличие как минимум одной строчной буквы, одной заглавной буквы, одной цифры и одного специального символа</w:t>
-      </w:r>
-      <w:r>
-        <w:rPr>
-          <w:rFonts w:ascii="Times New Roman" w:hAnsi="Times New Roman" w:cs="Times New Roman"/>
-          <w:sz w:val="28"/>
-          <w:szCs w:val="28"/>
-        </w:rPr>
-        <w:t>.</w:t>
+        <w:t>События безопасности: успешный и неуспешный вход в систему, смена пароля, блокировка учебной записи.</w:t>
       </w:r>
     </w:p>
     <w:p>
@@ -1452,7 +2085,7 @@
         <w:pStyle w:val="a7"/>
         <w:numPr>
           <w:ilvl w:val="0"/>
-          <w:numId w:val="25"/>
+          <w:numId w:val="38"/>
         </w:numPr>
         <w:spacing w:after="0" w:line="240" w:lineRule="auto"/>
         <w:jc w:val="both"/>
@@ -1468,39 +2101,102 @@
           <w:sz w:val="28"/>
           <w:szCs w:val="28"/>
         </w:rPr>
-        <w:t xml:space="preserve">Система должна предоставлять пользователю возможность фильтрации списка </w:t>
-      </w:r>
-      <w:r>
-        <w:rPr>
-          <w:rFonts w:ascii="Times New Roman" w:hAnsi="Times New Roman" w:cs="Times New Roman"/>
-          <w:sz w:val="28"/>
-          <w:szCs w:val="28"/>
-        </w:rPr>
-        <w:t>направлений</w:t>
-      </w:r>
-      <w:r>
-        <w:rPr>
-          <w:rFonts w:ascii="Times New Roman" w:hAnsi="Times New Roman" w:cs="Times New Roman"/>
-          <w:sz w:val="28"/>
-          <w:szCs w:val="28"/>
-        </w:rPr>
-        <w:t xml:space="preserve"> в каталоге по следующим параметрам одновременно: диапазон цен, </w:t>
-      </w:r>
-      <w:r>
-        <w:rPr>
-          <w:rFonts w:ascii="Times New Roman" w:hAnsi="Times New Roman" w:cs="Times New Roman"/>
-          <w:sz w:val="28"/>
-          <w:szCs w:val="28"/>
-        </w:rPr>
-        <w:t>авиакомпания</w:t>
-      </w:r>
-      <w:r>
-        <w:rPr>
-          <w:rFonts w:ascii="Times New Roman" w:hAnsi="Times New Roman" w:cs="Times New Roman"/>
-          <w:sz w:val="28"/>
-          <w:szCs w:val="28"/>
-        </w:rPr>
-        <w:t xml:space="preserve"> (выбор из списка доступных),</w:t>
+        <w:t xml:space="preserve">Бизнес события: </w:t>
+      </w:r>
+      <w:r>
+        <w:rPr>
+          <w:rFonts w:ascii="Times New Roman" w:hAnsi="Times New Roman" w:cs="Times New Roman"/>
+          <w:sz w:val="28"/>
+          <w:szCs w:val="28"/>
+        </w:rPr>
+        <w:t>создание, изменение и отмена бронирования; изменение статуса билета ("Забронирован", "Оплачен", "Отменен", "Возврат оформлен", "Использован"); изменение рейса (перенос времени вылета/прилета, смена номера рейса, отмена рейса авиакомпанией).</w:t>
+      </w:r>
+    </w:p>
+    <w:p>
+      <w:pPr>
+        <w:spacing w:after="0" w:line="240" w:lineRule="auto"/>
+        <w:jc w:val="both"/>
+        <w:rPr>
+          <w:rFonts w:ascii="Times New Roman" w:hAnsi="Times New Roman" w:cs="Times New Roman"/>
+          <w:sz w:val="28"/>
+          <w:szCs w:val="28"/>
+        </w:rPr>
+      </w:pPr>
+      <w:r>
+        <w:rPr>
+          <w:rFonts w:ascii="Times New Roman" w:hAnsi="Times New Roman" w:cs="Times New Roman"/>
+          <w:sz w:val="28"/>
+          <w:szCs w:val="28"/>
+        </w:rPr>
+        <w:lastRenderedPageBreak/>
+        <w:t>Каждая запись должна содержать: временную метку (с точностью до миллисекунды), идентификатор пользователя, тип события, объект над которым произведено действие (например, номер бронирования), описание изменений (старое/новое значение).</w:t>
+      </w:r>
+    </w:p>
+    <w:p>
+      <w:pPr>
+        <w:spacing w:after="0" w:line="240" w:lineRule="auto"/>
+        <w:jc w:val="both"/>
+        <w:rPr>
+          <w:rFonts w:ascii="Times New Roman" w:hAnsi="Times New Roman" w:cs="Times New Roman"/>
+          <w:sz w:val="28"/>
+          <w:szCs w:val="28"/>
+        </w:rPr>
+      </w:pPr>
+      <w:r>
+        <w:rPr>
+          <w:rFonts w:ascii="Times New Roman" w:hAnsi="Times New Roman" w:cs="Times New Roman"/>
+          <w:sz w:val="28"/>
+          <w:szCs w:val="28"/>
+        </w:rPr>
+        <w:t xml:space="preserve">ФТ-8. </w:t>
+      </w:r>
+      <w:r>
+        <w:rPr>
+          <w:rFonts w:ascii="Times New Roman" w:hAnsi="Times New Roman" w:cs="Times New Roman"/>
+          <w:sz w:val="28"/>
+          <w:szCs w:val="28"/>
+        </w:rPr>
+        <w:t>Управление статусами заказов</w:t>
+      </w:r>
+      <w:r>
+        <w:rPr>
+          <w:rFonts w:ascii="Times New Roman" w:hAnsi="Times New Roman" w:cs="Times New Roman"/>
+          <w:sz w:val="28"/>
+          <w:szCs w:val="28"/>
+        </w:rPr>
+        <w:t xml:space="preserve">. </w:t>
+      </w:r>
+      <w:r>
+        <w:rPr>
+          <w:rFonts w:ascii="Times New Roman" w:hAnsi="Times New Roman" w:cs="Times New Roman"/>
+          <w:sz w:val="28"/>
+          <w:szCs w:val="28"/>
+        </w:rPr>
+        <w:t xml:space="preserve">Система должна </w:t>
+      </w:r>
+      <w:r>
+        <w:rPr>
+          <w:rFonts w:ascii="Times New Roman" w:hAnsi="Times New Roman" w:cs="Times New Roman"/>
+          <w:sz w:val="28"/>
+          <w:szCs w:val="28"/>
+        </w:rPr>
+        <w:t xml:space="preserve">в личном кабинете </w:t>
+      </w:r>
+      <w:r>
+        <w:rPr>
+          <w:rFonts w:ascii="Times New Roman" w:hAnsi="Times New Roman" w:cs="Times New Roman"/>
+          <w:sz w:val="28"/>
+          <w:szCs w:val="28"/>
+        </w:rPr>
+        <w:t>отображать статус</w:t>
+      </w:r>
+      <w:r>
+        <w:rPr>
+          <w:rFonts w:ascii="Times New Roman" w:hAnsi="Times New Roman" w:cs="Times New Roman"/>
+          <w:sz w:val="28"/>
+          <w:szCs w:val="28"/>
+        </w:rPr>
+        <w:t>ы</w:t>
       </w:r>
       <w:r>
         <w:rPr>
@@ -1516,7 +2212,31 @@
           <w:sz w:val="28"/>
           <w:szCs w:val="28"/>
         </w:rPr>
-        <w:t>тип места</w:t>
+        <w:t>забронированного/купленного</w:t>
+      </w:r>
+      <w:r>
+        <w:rPr>
+          <w:rFonts w:ascii="Times New Roman" w:hAnsi="Times New Roman" w:cs="Times New Roman"/>
+          <w:sz w:val="28"/>
+          <w:szCs w:val="28"/>
+        </w:rPr>
+        <w:t xml:space="preserve"> билета/бронирований</w:t>
+      </w:r>
+      <w:r>
+        <w:rPr>
+          <w:rFonts w:ascii="Times New Roman" w:hAnsi="Times New Roman" w:cs="Times New Roman"/>
+          <w:sz w:val="28"/>
+          <w:szCs w:val="28"/>
+        </w:rPr>
+        <w:t xml:space="preserve"> пользователя</w:t>
+      </w:r>
+      <w:r>
+        <w:rPr>
+          <w:rFonts w:ascii="Times New Roman" w:hAnsi="Times New Roman" w:cs="Times New Roman"/>
+          <w:sz w:val="28"/>
+          <w:szCs w:val="28"/>
+        </w:rPr>
+        <w:t>: «Оплачен», «Выписаны билеты»,</w:t>
       </w:r>
       <w:r>
         <w:rPr>
@@ -1532,83 +2252,8 @@
           <w:sz w:val="28"/>
           <w:szCs w:val="28"/>
         </w:rPr>
-        <w:t>(эконом, бюджет, первый класс)</w:t>
-      </w:r>
-      <w:r>
-        <w:rPr>
-          <w:rFonts w:ascii="Times New Roman" w:hAnsi="Times New Roman" w:cs="Times New Roman"/>
-          <w:sz w:val="28"/>
-          <w:szCs w:val="28"/>
-        </w:rPr>
-        <w:t>.</w:t>
-      </w:r>
-    </w:p>
-    <w:p>
-      <w:pPr>
-        <w:pStyle w:val="a7"/>
-        <w:numPr>
-          <w:ilvl w:val="0"/>
-          <w:numId w:val="25"/>
-        </w:numPr>
-        <w:spacing w:after="0" w:line="240" w:lineRule="auto"/>
-        <w:jc w:val="both"/>
-        <w:rPr>
-          <w:rFonts w:ascii="Times New Roman" w:hAnsi="Times New Roman" w:cs="Times New Roman"/>
-          <w:sz w:val="28"/>
-          <w:szCs w:val="28"/>
-        </w:rPr>
-      </w:pPr>
-      <w:r>
-        <w:rPr>
-          <w:rFonts w:ascii="Times New Roman" w:hAnsi="Times New Roman" w:cs="Times New Roman"/>
-          <w:sz w:val="28"/>
-          <w:szCs w:val="28"/>
-        </w:rPr>
-        <w:t>Система не должна сохранять на своих серверах данные проверки подлинности держателя карты (CVV2, CVC2, PIN) ни до, ни во время, ни после проведения транзакции</w:t>
-      </w:r>
-      <w:r>
-        <w:rPr>
-          <w:rFonts w:ascii="Times New Roman" w:hAnsi="Times New Roman" w:cs="Times New Roman"/>
-          <w:sz w:val="28"/>
-          <w:szCs w:val="28"/>
-        </w:rPr>
-        <w:t>.</w:t>
-      </w:r>
-    </w:p>
-    <w:p>
-      <w:pPr>
-        <w:pStyle w:val="a7"/>
-        <w:numPr>
-          <w:ilvl w:val="0"/>
-          <w:numId w:val="25"/>
-        </w:numPr>
-        <w:spacing w:after="0" w:line="240" w:lineRule="auto"/>
-        <w:jc w:val="both"/>
-        <w:rPr>
-          <w:rFonts w:ascii="Times New Roman" w:hAnsi="Times New Roman" w:cs="Times New Roman"/>
-          <w:sz w:val="28"/>
-          <w:szCs w:val="28"/>
-        </w:rPr>
-      </w:pPr>
-      <w:r>
-        <w:rPr>
-          <w:rFonts w:ascii="Times New Roman" w:hAnsi="Times New Roman" w:cs="Times New Roman"/>
-          <w:sz w:val="28"/>
-          <w:szCs w:val="28"/>
-        </w:rPr>
-        <w:lastRenderedPageBreak/>
-        <w:t xml:space="preserve">Все страницы пользовательского интерфейса, доступные без аутентификации, должны соответствовать критериям уровня AA стандарта Web Content </w:t>
-      </w:r>
-      <w:proofErr w:type="spellStart"/>
-      <w:r>
-        <w:rPr>
-          <w:rFonts w:ascii="Times New Roman" w:hAnsi="Times New Roman" w:cs="Times New Roman"/>
-          <w:sz w:val="28"/>
-          <w:szCs w:val="28"/>
-        </w:rPr>
-        <w:t>Accessibility</w:t>
-      </w:r>
-      <w:proofErr w:type="spellEnd"/>
+        <w:t>«Отменён»,</w:t>
+      </w:r>
       <w:r>
         <w:rPr>
           <w:rFonts w:ascii="Times New Roman" w:hAnsi="Times New Roman" w:cs="Times New Roman"/>
@@ -1617,267 +2262,13 @@
         </w:rPr>
         <w:t xml:space="preserve"> </w:t>
       </w:r>
-      <w:proofErr w:type="spellStart"/>
-      <w:r>
-        <w:rPr>
-          <w:rFonts w:ascii="Times New Roman" w:hAnsi="Times New Roman" w:cs="Times New Roman"/>
-          <w:sz w:val="28"/>
-          <w:szCs w:val="28"/>
-        </w:rPr>
-        <w:t>Guidelines</w:t>
-      </w:r>
-      <w:proofErr w:type="spellEnd"/>
-      <w:r>
-        <w:rPr>
-          <w:rFonts w:ascii="Times New Roman" w:hAnsi="Times New Roman" w:cs="Times New Roman"/>
-          <w:sz w:val="28"/>
-          <w:szCs w:val="28"/>
-        </w:rPr>
-        <w:t xml:space="preserve"> (WCAG) 2.2</w:t>
-      </w:r>
-      <w:r>
-        <w:rPr>
-          <w:rFonts w:ascii="Times New Roman" w:hAnsi="Times New Roman" w:cs="Times New Roman"/>
-          <w:sz w:val="28"/>
-          <w:szCs w:val="28"/>
-        </w:rPr>
-        <w:t>.</w:t>
-      </w:r>
-    </w:p>
-    <w:p>
-      <w:pPr>
-        <w:pStyle w:val="a7"/>
-        <w:numPr>
-          <w:ilvl w:val="0"/>
-          <w:numId w:val="25"/>
-        </w:numPr>
-        <w:spacing w:after="0" w:line="240" w:lineRule="auto"/>
-        <w:jc w:val="both"/>
-        <w:rPr>
-          <w:rFonts w:ascii="Times New Roman" w:hAnsi="Times New Roman" w:cs="Times New Roman"/>
-          <w:sz w:val="28"/>
-          <w:szCs w:val="28"/>
-        </w:rPr>
-      </w:pPr>
-      <w:r>
-        <w:rPr>
-          <w:rFonts w:ascii="Times New Roman" w:hAnsi="Times New Roman" w:cs="Times New Roman"/>
-          <w:sz w:val="28"/>
-          <w:szCs w:val="28"/>
-        </w:rPr>
-        <w:t>Система должна предоставлять аутентифицированному пользователю в личном кабинете функцию для выгрузки своих персональных данных (ФИО, история заказов) единым файлом в формате JSON</w:t>
-      </w:r>
-      <w:r>
-        <w:rPr>
-          <w:rFonts w:ascii="Times New Roman" w:hAnsi="Times New Roman" w:cs="Times New Roman"/>
-          <w:sz w:val="28"/>
-          <w:szCs w:val="28"/>
-        </w:rPr>
-        <w:t xml:space="preserve">, </w:t>
-      </w:r>
-      <w:r>
-        <w:rPr>
-          <w:rFonts w:ascii="Times New Roman" w:hAnsi="Times New Roman" w:cs="Times New Roman"/>
-          <w:sz w:val="28"/>
-          <w:szCs w:val="28"/>
-          <w:lang w:val="en-US"/>
-        </w:rPr>
-        <w:t>CSV</w:t>
-      </w:r>
-      <w:r>
-        <w:rPr>
-          <w:rFonts w:ascii="Times New Roman" w:hAnsi="Times New Roman" w:cs="Times New Roman"/>
-          <w:sz w:val="28"/>
-          <w:szCs w:val="28"/>
-        </w:rPr>
-        <w:t xml:space="preserve">, </w:t>
-      </w:r>
-      <w:r>
-        <w:rPr>
-          <w:rFonts w:ascii="Times New Roman" w:hAnsi="Times New Roman" w:cs="Times New Roman"/>
-          <w:sz w:val="28"/>
-          <w:szCs w:val="28"/>
-          <w:lang w:val="en-US"/>
-        </w:rPr>
-        <w:t>XLSX</w:t>
-      </w:r>
-      <w:r>
-        <w:rPr>
-          <w:rFonts w:ascii="Times New Roman" w:hAnsi="Times New Roman" w:cs="Times New Roman"/>
-          <w:sz w:val="28"/>
-          <w:szCs w:val="28"/>
-        </w:rPr>
-        <w:t>.</w:t>
-      </w:r>
-    </w:p>
-    <w:p>
-      <w:pPr>
-        <w:pStyle w:val="a7"/>
-        <w:numPr>
-          <w:ilvl w:val="0"/>
-          <w:numId w:val="25"/>
-        </w:numPr>
-        <w:spacing w:after="0" w:line="240" w:lineRule="auto"/>
-        <w:jc w:val="both"/>
-        <w:rPr>
-          <w:rFonts w:ascii="Times New Roman" w:hAnsi="Times New Roman" w:cs="Times New Roman"/>
-          <w:sz w:val="28"/>
-          <w:szCs w:val="28"/>
-        </w:rPr>
-      </w:pPr>
-      <w:r>
-        <w:rPr>
-          <w:rFonts w:ascii="Times New Roman" w:hAnsi="Times New Roman" w:cs="Times New Roman"/>
-          <w:sz w:val="28"/>
-          <w:szCs w:val="28"/>
-        </w:rPr>
-        <w:t xml:space="preserve">Система должна регистрировать в журнале аудита следующие события, связанные с </w:t>
-      </w:r>
-      <w:r>
-        <w:rPr>
-          <w:rFonts w:ascii="Times New Roman" w:hAnsi="Times New Roman" w:cs="Times New Roman"/>
-          <w:sz w:val="28"/>
-          <w:szCs w:val="28"/>
-        </w:rPr>
-        <w:t>билетом</w:t>
-      </w:r>
-      <w:r>
-        <w:rPr>
-          <w:rFonts w:ascii="Times New Roman" w:hAnsi="Times New Roman" w:cs="Times New Roman"/>
-          <w:sz w:val="28"/>
-          <w:szCs w:val="28"/>
-        </w:rPr>
-        <w:t xml:space="preserve">: создание </w:t>
-      </w:r>
-      <w:r>
-        <w:rPr>
-          <w:rFonts w:ascii="Times New Roman" w:hAnsi="Times New Roman" w:cs="Times New Roman"/>
-          <w:sz w:val="28"/>
-          <w:szCs w:val="28"/>
-        </w:rPr>
-        <w:t>брони</w:t>
-      </w:r>
-      <w:r>
-        <w:rPr>
-          <w:rFonts w:ascii="Times New Roman" w:hAnsi="Times New Roman" w:cs="Times New Roman"/>
-          <w:sz w:val="28"/>
-          <w:szCs w:val="28"/>
-        </w:rPr>
-        <w:t xml:space="preserve">, изменение статуса </w:t>
-      </w:r>
-      <w:r>
-        <w:rPr>
-          <w:rFonts w:ascii="Times New Roman" w:hAnsi="Times New Roman" w:cs="Times New Roman"/>
-          <w:sz w:val="28"/>
-          <w:szCs w:val="28"/>
-        </w:rPr>
-        <w:t>билета</w:t>
-      </w:r>
-      <w:r>
-        <w:rPr>
-          <w:rFonts w:ascii="Times New Roman" w:hAnsi="Times New Roman" w:cs="Times New Roman"/>
-          <w:sz w:val="28"/>
-          <w:szCs w:val="28"/>
-        </w:rPr>
-        <w:t xml:space="preserve">, отмена </w:t>
-      </w:r>
-      <w:proofErr w:type="spellStart"/>
-      <w:r>
-        <w:rPr>
-          <w:rFonts w:ascii="Times New Roman" w:hAnsi="Times New Roman" w:cs="Times New Roman"/>
-          <w:sz w:val="28"/>
-          <w:szCs w:val="28"/>
-        </w:rPr>
-        <w:t>бррони</w:t>
-      </w:r>
-      <w:proofErr w:type="spellEnd"/>
-      <w:r>
-        <w:rPr>
-          <w:rFonts w:ascii="Times New Roman" w:hAnsi="Times New Roman" w:cs="Times New Roman"/>
-          <w:sz w:val="28"/>
-          <w:szCs w:val="28"/>
-        </w:rPr>
-        <w:t>, сведение о рейсе</w:t>
-      </w:r>
-      <w:r>
-        <w:rPr>
-          <w:rFonts w:ascii="Times New Roman" w:hAnsi="Times New Roman" w:cs="Times New Roman"/>
-          <w:sz w:val="28"/>
-          <w:szCs w:val="28"/>
-        </w:rPr>
-        <w:t>. Каждая запись в журнале должна содержать: временную метку,</w:t>
-      </w:r>
-      <w:r>
-        <w:rPr>
-          <w:rFonts w:ascii="Times New Roman" w:hAnsi="Times New Roman" w:cs="Times New Roman"/>
-          <w:sz w:val="28"/>
-          <w:szCs w:val="28"/>
-        </w:rPr>
-        <w:t xml:space="preserve"> статус события</w:t>
-      </w:r>
-      <w:r>
-        <w:rPr>
-          <w:rFonts w:ascii="Times New Roman" w:hAnsi="Times New Roman" w:cs="Times New Roman"/>
-          <w:sz w:val="28"/>
-          <w:szCs w:val="28"/>
-        </w:rPr>
-        <w:t xml:space="preserve">, </w:t>
-      </w:r>
-      <w:r>
-        <w:rPr>
-          <w:rFonts w:ascii="Times New Roman" w:hAnsi="Times New Roman" w:cs="Times New Roman"/>
-          <w:sz w:val="28"/>
-          <w:szCs w:val="28"/>
-        </w:rPr>
-        <w:t>объект логирования</w:t>
-      </w:r>
-      <w:r>
-        <w:rPr>
-          <w:rFonts w:ascii="Times New Roman" w:hAnsi="Times New Roman" w:cs="Times New Roman"/>
-          <w:sz w:val="28"/>
-          <w:szCs w:val="28"/>
-        </w:rPr>
-        <w:t>.</w:t>
-      </w:r>
-    </w:p>
-    <w:p>
-      <w:pPr>
-        <w:pStyle w:val="a7"/>
-        <w:numPr>
-          <w:ilvl w:val="0"/>
-          <w:numId w:val="25"/>
-        </w:numPr>
-        <w:spacing w:after="0" w:line="240" w:lineRule="auto"/>
-        <w:jc w:val="both"/>
-        <w:rPr>
-          <w:rFonts w:ascii="Times New Roman" w:hAnsi="Times New Roman" w:cs="Times New Roman"/>
-          <w:sz w:val="28"/>
-          <w:szCs w:val="28"/>
-        </w:rPr>
-      </w:pPr>
-      <w:r>
-        <w:rPr>
-          <w:rFonts w:ascii="Times New Roman" w:hAnsi="Times New Roman" w:cs="Times New Roman"/>
-          <w:sz w:val="28"/>
-          <w:szCs w:val="28"/>
-        </w:rPr>
-        <w:t xml:space="preserve">Система должна отображать статус </w:t>
-      </w:r>
-      <w:r>
-        <w:rPr>
-          <w:rFonts w:ascii="Times New Roman" w:hAnsi="Times New Roman" w:cs="Times New Roman"/>
-          <w:sz w:val="28"/>
-          <w:szCs w:val="28"/>
-        </w:rPr>
-        <w:t>забронированного/купленного</w:t>
-      </w:r>
-      <w:r>
-        <w:rPr>
-          <w:rFonts w:ascii="Times New Roman" w:hAnsi="Times New Roman" w:cs="Times New Roman"/>
-          <w:sz w:val="28"/>
-          <w:szCs w:val="28"/>
-        </w:rPr>
-        <w:t xml:space="preserve"> в личном кабинете пользователя</w:t>
+      <w:r>
+        <w:rPr>
+          <w:rFonts w:ascii="Times New Roman" w:hAnsi="Times New Roman" w:cs="Times New Roman"/>
+          <w:sz w:val="28"/>
+          <w:szCs w:val="28"/>
+        </w:rPr>
+        <w:t>«Возврат оформлен»,</w:t>
       </w:r>
       <w:r>
         <w:rPr>
@@ -1893,197 +2284,7 @@
           <w:sz w:val="28"/>
           <w:szCs w:val="28"/>
         </w:rPr>
-        <w:t xml:space="preserve">Система также должна поддерживать </w:t>
-      </w:r>
-      <w:r>
-        <w:rPr>
-          <w:rFonts w:ascii="Times New Roman" w:hAnsi="Times New Roman" w:cs="Times New Roman"/>
-          <w:sz w:val="28"/>
-          <w:szCs w:val="28"/>
-        </w:rPr>
-        <w:t xml:space="preserve">и отображать авиабилеты со </w:t>
-      </w:r>
-      <w:r>
-        <w:rPr>
-          <w:rFonts w:ascii="Times New Roman" w:hAnsi="Times New Roman" w:cs="Times New Roman"/>
-          <w:sz w:val="28"/>
-          <w:szCs w:val="28"/>
-        </w:rPr>
-        <w:t>статус</w:t>
-      </w:r>
-      <w:r>
-        <w:rPr>
-          <w:rFonts w:ascii="Times New Roman" w:hAnsi="Times New Roman" w:cs="Times New Roman"/>
-          <w:sz w:val="28"/>
-          <w:szCs w:val="28"/>
-        </w:rPr>
-        <w:t>ом</w:t>
-      </w:r>
-      <w:r>
-        <w:rPr>
-          <w:rFonts w:ascii="Times New Roman" w:hAnsi="Times New Roman" w:cs="Times New Roman"/>
-          <w:sz w:val="28"/>
-          <w:szCs w:val="28"/>
-        </w:rPr>
-        <w:t xml:space="preserve"> "Отменен"</w:t>
-      </w:r>
-      <w:r>
-        <w:rPr>
-          <w:rFonts w:ascii="Times New Roman" w:hAnsi="Times New Roman" w:cs="Times New Roman"/>
-          <w:sz w:val="28"/>
-          <w:szCs w:val="28"/>
-        </w:rPr>
-        <w:t>.</w:t>
-      </w:r>
-    </w:p>
-    <w:p>
-      <w:pPr>
-        <w:pStyle w:val="a7"/>
-        <w:numPr>
-          <w:ilvl w:val="0"/>
-          <w:numId w:val="25"/>
-        </w:numPr>
-        <w:spacing w:after="0" w:line="240" w:lineRule="auto"/>
-        <w:jc w:val="both"/>
-        <w:rPr>
-          <w:rFonts w:ascii="Times New Roman" w:hAnsi="Times New Roman" w:cs="Times New Roman"/>
-          <w:sz w:val="28"/>
-          <w:szCs w:val="28"/>
-        </w:rPr>
-      </w:pPr>
-      <w:r>
-        <w:rPr>
-          <w:rFonts w:ascii="Times New Roman" w:hAnsi="Times New Roman" w:cs="Times New Roman"/>
-          <w:sz w:val="28"/>
-          <w:szCs w:val="28"/>
-        </w:rPr>
-        <w:t xml:space="preserve">Каждый HTTP-запрос к любому </w:t>
-      </w:r>
-      <w:proofErr w:type="spellStart"/>
-      <w:r>
-        <w:rPr>
-          <w:rFonts w:ascii="Times New Roman" w:hAnsi="Times New Roman" w:cs="Times New Roman"/>
-          <w:sz w:val="28"/>
-          <w:szCs w:val="28"/>
-        </w:rPr>
-        <w:t>эндпоинту</w:t>
-      </w:r>
-      <w:proofErr w:type="spellEnd"/>
-      <w:r>
-        <w:rPr>
-          <w:rFonts w:ascii="Times New Roman" w:hAnsi="Times New Roman" w:cs="Times New Roman"/>
-          <w:sz w:val="28"/>
-          <w:szCs w:val="28"/>
-        </w:rPr>
-        <w:t xml:space="preserve"> API системы (кроме </w:t>
-      </w:r>
-      <w:proofErr w:type="spellStart"/>
-      <w:r>
-        <w:rPr>
-          <w:rFonts w:ascii="Times New Roman" w:hAnsi="Times New Roman" w:cs="Times New Roman"/>
-          <w:sz w:val="28"/>
-          <w:szCs w:val="28"/>
-        </w:rPr>
-        <w:t>эндпоинтов</w:t>
-      </w:r>
-      <w:proofErr w:type="spellEnd"/>
-      <w:r>
-        <w:rPr>
-          <w:rFonts w:ascii="Times New Roman" w:hAnsi="Times New Roman" w:cs="Times New Roman"/>
-          <w:sz w:val="28"/>
-          <w:szCs w:val="28"/>
-        </w:rPr>
-        <w:t xml:space="preserve"> получения публичной информации) должен содержать в заголовке </w:t>
-      </w:r>
-      <w:proofErr w:type="spellStart"/>
-      <w:r>
-        <w:rPr>
-          <w:rFonts w:ascii="Times New Roman" w:hAnsi="Times New Roman" w:cs="Times New Roman"/>
-          <w:sz w:val="28"/>
-          <w:szCs w:val="28"/>
-        </w:rPr>
-        <w:t>Authorization</w:t>
-      </w:r>
-      <w:proofErr w:type="spellEnd"/>
-      <w:r>
-        <w:rPr>
-          <w:rFonts w:ascii="Times New Roman" w:hAnsi="Times New Roman" w:cs="Times New Roman"/>
-          <w:sz w:val="28"/>
-          <w:szCs w:val="28"/>
-        </w:rPr>
-        <w:t xml:space="preserve"> валидный токен доступа (например, JWT </w:t>
-      </w:r>
-      <w:proofErr w:type="spellStart"/>
-      <w:r>
-        <w:rPr>
-          <w:rFonts w:ascii="Times New Roman" w:hAnsi="Times New Roman" w:cs="Times New Roman"/>
-          <w:sz w:val="28"/>
-          <w:szCs w:val="28"/>
-        </w:rPr>
-        <w:t>Bearer</w:t>
-      </w:r>
-      <w:proofErr w:type="spellEnd"/>
-      <w:r>
-        <w:rPr>
-          <w:rFonts w:ascii="Times New Roman" w:hAnsi="Times New Roman" w:cs="Times New Roman"/>
-          <w:sz w:val="28"/>
-          <w:szCs w:val="28"/>
-        </w:rPr>
-        <w:t xml:space="preserve"> </w:t>
-      </w:r>
-      <w:proofErr w:type="spellStart"/>
-      <w:r>
-        <w:rPr>
-          <w:rFonts w:ascii="Times New Roman" w:hAnsi="Times New Roman" w:cs="Times New Roman"/>
-          <w:sz w:val="28"/>
-          <w:szCs w:val="28"/>
-        </w:rPr>
-        <w:t>token</w:t>
-      </w:r>
-      <w:proofErr w:type="spellEnd"/>
-      <w:r>
-        <w:rPr>
-          <w:rFonts w:ascii="Times New Roman" w:hAnsi="Times New Roman" w:cs="Times New Roman"/>
-          <w:sz w:val="28"/>
-          <w:szCs w:val="28"/>
-        </w:rPr>
-        <w:t xml:space="preserve">). При отсутствии или </w:t>
-      </w:r>
-      <w:proofErr w:type="spellStart"/>
-      <w:r>
-        <w:rPr>
-          <w:rFonts w:ascii="Times New Roman" w:hAnsi="Times New Roman" w:cs="Times New Roman"/>
-          <w:sz w:val="28"/>
-          <w:szCs w:val="28"/>
-        </w:rPr>
-        <w:t>невалидности</w:t>
-      </w:r>
-      <w:proofErr w:type="spellEnd"/>
-      <w:r>
-        <w:rPr>
-          <w:rFonts w:ascii="Times New Roman" w:hAnsi="Times New Roman" w:cs="Times New Roman"/>
-          <w:sz w:val="28"/>
-          <w:szCs w:val="28"/>
-        </w:rPr>
-        <w:t xml:space="preserve"> токена система должна возвращать ответ со статусом 401 </w:t>
-      </w:r>
-      <w:proofErr w:type="spellStart"/>
-      <w:r>
-        <w:rPr>
-          <w:rFonts w:ascii="Times New Roman" w:hAnsi="Times New Roman" w:cs="Times New Roman"/>
-          <w:sz w:val="28"/>
-          <w:szCs w:val="28"/>
-        </w:rPr>
-        <w:t>Unauthorized</w:t>
-      </w:r>
-      <w:proofErr w:type="spellEnd"/>
-      <w:r>
-        <w:rPr>
-          <w:rFonts w:ascii="Times New Roman" w:hAnsi="Times New Roman" w:cs="Times New Roman"/>
-          <w:sz w:val="28"/>
-          <w:szCs w:val="28"/>
-        </w:rPr>
-        <w:t>.</w:t>
+        <w:t>«Использован».</w:t>
       </w:r>
     </w:p>
     <w:p>
@@ -2418,6 +2619,19 @@
         <w:jc w:val="both"/>
         <w:rPr>
           <w:rFonts w:ascii="Times New Roman" w:hAnsi="Times New Roman" w:cs="Times New Roman"/>
+          <w:b/>
+          <w:bCs/>
+          <w:sz w:val="28"/>
+          <w:szCs w:val="28"/>
+        </w:rPr>
+      </w:pPr>
+    </w:p>
+    <w:p>
+      <w:pPr>
+        <w:spacing w:after="0" w:line="240" w:lineRule="auto"/>
+        <w:jc w:val="both"/>
+        <w:rPr>
+          <w:rFonts w:ascii="Times New Roman" w:hAnsi="Times New Roman" w:cs="Times New Roman"/>
           <w:sz w:val="28"/>
           <w:szCs w:val="28"/>
         </w:rPr>
@@ -2578,7 +2792,39 @@
           <w:sz w:val="28"/>
           <w:szCs w:val="28"/>
         </w:rPr>
-        <w:t>Пользователь вводит параметры поиска и нажимает "Найти".</w:t>
+        <w:t xml:space="preserve">Пользователь вводит параметры поиска и нажимает </w:t>
+      </w:r>
+      <w:r>
+        <w:rPr>
+          <w:rFonts w:ascii="Times New Roman" w:hAnsi="Times New Roman" w:cs="Times New Roman"/>
+          <w:sz w:val="28"/>
+          <w:szCs w:val="28"/>
+        </w:rPr>
+        <w:t>«</w:t>
+      </w:r>
+      <w:r>
+        <w:rPr>
+          <w:rFonts w:ascii="Times New Roman" w:hAnsi="Times New Roman" w:cs="Times New Roman"/>
+          <w:sz w:val="28"/>
+          <w:szCs w:val="28"/>
+        </w:rPr>
+        <w:t>Найти</w:t>
+      </w:r>
+      <w:r>
+        <w:rPr>
+          <w:rFonts w:ascii="Times New Roman" w:hAnsi="Times New Roman" w:cs="Times New Roman"/>
+          <w:sz w:val="28"/>
+          <w:szCs w:val="28"/>
+        </w:rPr>
+        <w:t>»»</w:t>
+      </w:r>
+      <w:r>
+        <w:rPr>
+          <w:rFonts w:ascii="Times New Roman" w:hAnsi="Times New Roman" w:cs="Times New Roman"/>
+          <w:sz w:val="28"/>
+          <w:szCs w:val="28"/>
+        </w:rPr>
+        <w:t>.</w:t>
       </w:r>
     </w:p>
     <w:p>
@@ -2792,7 +3038,39 @@
           <w:sz w:val="28"/>
           <w:szCs w:val="28"/>
         </w:rPr>
-        <w:t>Пользователь нажимает "Купить" для выбранного рейса.</w:t>
+        <w:t xml:space="preserve">Пользователь нажимает </w:t>
+      </w:r>
+      <w:r>
+        <w:rPr>
+          <w:rFonts w:ascii="Times New Roman" w:hAnsi="Times New Roman" w:cs="Times New Roman"/>
+          <w:sz w:val="28"/>
+          <w:szCs w:val="28"/>
+        </w:rPr>
+        <w:t>«</w:t>
+      </w:r>
+      <w:r>
+        <w:rPr>
+          <w:rFonts w:ascii="Times New Roman" w:hAnsi="Times New Roman" w:cs="Times New Roman"/>
+          <w:sz w:val="28"/>
+          <w:szCs w:val="28"/>
+        </w:rPr>
+        <w:t>Купить</w:t>
+      </w:r>
+      <w:r>
+        <w:rPr>
+          <w:rFonts w:ascii="Times New Roman" w:hAnsi="Times New Roman" w:cs="Times New Roman"/>
+          <w:sz w:val="28"/>
+          <w:szCs w:val="28"/>
+        </w:rPr>
+        <w:t>»</w:t>
+      </w:r>
+      <w:r>
+        <w:rPr>
+          <w:rFonts w:ascii="Times New Roman" w:hAnsi="Times New Roman" w:cs="Times New Roman"/>
+          <w:sz w:val="28"/>
+          <w:szCs w:val="28"/>
+        </w:rPr>
+        <w:t xml:space="preserve"> для выбранного рейса.</w:t>
       </w:r>
     </w:p>
     <w:p>
@@ -2902,6 +3180,7 @@
           <w:sz w:val="28"/>
           <w:szCs w:val="28"/>
         </w:rPr>
+        <w:lastRenderedPageBreak/>
         <w:t>Цель</w:t>
       </w:r>
       <w:proofErr w:type="gramStart"/>
@@ -2985,7 +3264,39 @@
           <w:sz w:val="28"/>
           <w:szCs w:val="28"/>
         </w:rPr>
-        <w:t>Пользователь переходит в свой "Личный кабинет".</w:t>
+        <w:t xml:space="preserve">Пользователь переходит в свой </w:t>
+      </w:r>
+      <w:r>
+        <w:rPr>
+          <w:rFonts w:ascii="Times New Roman" w:hAnsi="Times New Roman" w:cs="Times New Roman"/>
+          <w:sz w:val="28"/>
+          <w:szCs w:val="28"/>
+        </w:rPr>
+        <w:t>«</w:t>
+      </w:r>
+      <w:r>
+        <w:rPr>
+          <w:rFonts w:ascii="Times New Roman" w:hAnsi="Times New Roman" w:cs="Times New Roman"/>
+          <w:sz w:val="28"/>
+          <w:szCs w:val="28"/>
+        </w:rPr>
+        <w:t>Личный кабинет</w:t>
+      </w:r>
+      <w:r>
+        <w:rPr>
+          <w:rFonts w:ascii="Times New Roman" w:hAnsi="Times New Roman" w:cs="Times New Roman"/>
+          <w:sz w:val="28"/>
+          <w:szCs w:val="28"/>
+        </w:rPr>
+        <w:t>»</w:t>
+      </w:r>
+      <w:r>
+        <w:rPr>
+          <w:rFonts w:ascii="Times New Roman" w:hAnsi="Times New Roman" w:cs="Times New Roman"/>
+          <w:sz w:val="28"/>
+          <w:szCs w:val="28"/>
+        </w:rPr>
+        <w:t>.</w:t>
       </w:r>
     </w:p>
     <w:p>
@@ -3009,7 +3320,39 @@
           <w:sz w:val="28"/>
           <w:szCs w:val="28"/>
         </w:rPr>
-        <w:t>Пользователь выбирает опцию "Экспорт моих данных" или аналогичную.</w:t>
+        <w:t xml:space="preserve">Пользователь выбирает опцию </w:t>
+      </w:r>
+      <w:r>
+        <w:rPr>
+          <w:rFonts w:ascii="Times New Roman" w:hAnsi="Times New Roman" w:cs="Times New Roman"/>
+          <w:sz w:val="28"/>
+          <w:szCs w:val="28"/>
+        </w:rPr>
+        <w:t>«</w:t>
+      </w:r>
+      <w:r>
+        <w:rPr>
+          <w:rFonts w:ascii="Times New Roman" w:hAnsi="Times New Roman" w:cs="Times New Roman"/>
+          <w:sz w:val="28"/>
+          <w:szCs w:val="28"/>
+        </w:rPr>
+        <w:t>Экспорт моих данных</w:t>
+      </w:r>
+      <w:r>
+        <w:rPr>
+          <w:rFonts w:ascii="Times New Roman" w:hAnsi="Times New Roman" w:cs="Times New Roman"/>
+          <w:sz w:val="28"/>
+          <w:szCs w:val="28"/>
+        </w:rPr>
+        <w:t>»</w:t>
+      </w:r>
+      <w:r>
+        <w:rPr>
+          <w:rFonts w:ascii="Times New Roman" w:hAnsi="Times New Roman" w:cs="Times New Roman"/>
+          <w:sz w:val="28"/>
+          <w:szCs w:val="28"/>
+        </w:rPr>
+        <w:t xml:space="preserve"> или аналогичную.</w:t>
       </w:r>
     </w:p>
     <w:p>
@@ -3033,7 +3376,1581 @@
           <w:sz w:val="28"/>
           <w:szCs w:val="28"/>
         </w:rPr>
-        <w:t>Пользователь выбирает желаемый формат и нажимает "Скачать".</w:t>
+        <w:t xml:space="preserve">Пользователь выбирает желаемый формат и нажимает </w:t>
+      </w:r>
+      <w:r>
+        <w:rPr>
+          <w:rFonts w:ascii="Times New Roman" w:hAnsi="Times New Roman" w:cs="Times New Roman"/>
+          <w:sz w:val="28"/>
+          <w:szCs w:val="28"/>
+        </w:rPr>
+        <w:t>«</w:t>
+      </w:r>
+      <w:r>
+        <w:rPr>
+          <w:rFonts w:ascii="Times New Roman" w:hAnsi="Times New Roman" w:cs="Times New Roman"/>
+          <w:sz w:val="28"/>
+          <w:szCs w:val="28"/>
+        </w:rPr>
+        <w:t>Скачать</w:t>
+      </w:r>
+      <w:r>
+        <w:rPr>
+          <w:rFonts w:ascii="Times New Roman" w:hAnsi="Times New Roman" w:cs="Times New Roman"/>
+          <w:sz w:val="28"/>
+          <w:szCs w:val="28"/>
+        </w:rPr>
+        <w:t>»</w:t>
+      </w:r>
+      <w:r>
+        <w:rPr>
+          <w:rFonts w:ascii="Times New Roman" w:hAnsi="Times New Roman" w:cs="Times New Roman"/>
+          <w:sz w:val="28"/>
+          <w:szCs w:val="28"/>
+        </w:rPr>
+        <w:t>.</w:t>
+      </w:r>
+    </w:p>
+    <w:p>
+      <w:pPr>
+        <w:spacing w:after="0" w:line="240" w:lineRule="auto"/>
+        <w:jc w:val="both"/>
+        <w:rPr>
+          <w:rFonts w:ascii="Times New Roman" w:hAnsi="Times New Roman" w:cs="Times New Roman"/>
+          <w:sz w:val="28"/>
+          <w:szCs w:val="28"/>
+        </w:rPr>
+      </w:pPr>
+    </w:p>
+    <w:p>
+      <w:pPr>
+        <w:spacing w:after="0" w:line="240" w:lineRule="auto"/>
+        <w:jc w:val="both"/>
+        <w:rPr>
+          <w:rFonts w:ascii="Times New Roman" w:hAnsi="Times New Roman" w:cs="Times New Roman"/>
+          <w:sz w:val="28"/>
+          <w:szCs w:val="28"/>
+        </w:rPr>
+      </w:pPr>
+      <w:r>
+        <w:rPr>
+          <w:rFonts w:ascii="Times New Roman" w:hAnsi="Times New Roman" w:cs="Times New Roman"/>
+          <w:b/>
+          <w:bCs/>
+          <w:sz w:val="28"/>
+          <w:szCs w:val="28"/>
+        </w:rPr>
+        <w:t>А</w:t>
+      </w:r>
+      <w:r>
+        <w:rPr>
+          <w:rFonts w:ascii="Times New Roman" w:hAnsi="Times New Roman" w:cs="Times New Roman"/>
+          <w:b/>
+          <w:bCs/>
+          <w:sz w:val="28"/>
+          <w:szCs w:val="28"/>
+        </w:rPr>
+        <w:t>ктор: </w:t>
+      </w:r>
+      <w:r>
+        <w:rPr>
+          <w:rFonts w:ascii="Times New Roman" w:hAnsi="Times New Roman" w:cs="Times New Roman"/>
+          <w:sz w:val="28"/>
+          <w:szCs w:val="28"/>
+        </w:rPr>
+        <w:t>Оператор</w:t>
+      </w:r>
+    </w:p>
+    <w:p>
+      <w:pPr>
+        <w:spacing w:after="0" w:line="240" w:lineRule="auto"/>
+        <w:jc w:val="both"/>
+        <w:rPr>
+          <w:rFonts w:ascii="Times New Roman" w:hAnsi="Times New Roman" w:cs="Times New Roman"/>
+          <w:sz w:val="28"/>
+          <w:szCs w:val="28"/>
+        </w:rPr>
+      </w:pPr>
+      <w:r>
+        <w:rPr>
+          <w:rFonts w:ascii="Times New Roman" w:hAnsi="Times New Roman" w:cs="Times New Roman"/>
+          <w:b/>
+          <w:bCs/>
+          <w:sz w:val="28"/>
+          <w:szCs w:val="28"/>
+        </w:rPr>
+        <w:t>Цель</w:t>
+      </w:r>
+      <w:proofErr w:type="gramStart"/>
+      <w:r>
+        <w:rPr>
+          <w:rFonts w:ascii="Times New Roman" w:hAnsi="Times New Roman" w:cs="Times New Roman"/>
+          <w:b/>
+          <w:bCs/>
+          <w:sz w:val="28"/>
+          <w:szCs w:val="28"/>
+        </w:rPr>
+        <w:t>:</w:t>
+      </w:r>
+      <w:r>
+        <w:rPr>
+          <w:rFonts w:ascii="Segoe UI" w:hAnsi="Segoe UI" w:cs="Segoe UI"/>
+          <w:color w:val="0F1115"/>
+          <w:shd w:val="clear" w:color="auto" w:fill="FFFFFF"/>
+        </w:rPr>
+        <w:t xml:space="preserve"> </w:t>
+      </w:r>
+      <w:r>
+        <w:rPr>
+          <w:rFonts w:ascii="Times New Roman" w:hAnsi="Times New Roman" w:cs="Times New Roman"/>
+          <w:sz w:val="28"/>
+          <w:szCs w:val="28"/>
+        </w:rPr>
+        <w:t>Обработать</w:t>
+      </w:r>
+      <w:proofErr w:type="gramEnd"/>
+      <w:r>
+        <w:rPr>
+          <w:rFonts w:ascii="Times New Roman" w:hAnsi="Times New Roman" w:cs="Times New Roman"/>
+          <w:sz w:val="28"/>
+          <w:szCs w:val="28"/>
+        </w:rPr>
+        <w:t xml:space="preserve"> заявку на возврат билета.</w:t>
+      </w:r>
+    </w:p>
+    <w:p>
+      <w:pPr>
+        <w:spacing w:after="0" w:line="240" w:lineRule="auto"/>
+        <w:jc w:val="both"/>
+        <w:rPr>
+          <w:rFonts w:ascii="Times New Roman" w:hAnsi="Times New Roman" w:cs="Times New Roman"/>
+          <w:b/>
+          <w:bCs/>
+          <w:sz w:val="28"/>
+          <w:szCs w:val="28"/>
+        </w:rPr>
+      </w:pPr>
+      <w:r>
+        <w:rPr>
+          <w:rFonts w:ascii="Times New Roman" w:hAnsi="Times New Roman" w:cs="Times New Roman"/>
+          <w:b/>
+          <w:bCs/>
+          <w:sz w:val="28"/>
+          <w:szCs w:val="28"/>
+        </w:rPr>
+        <w:t>Основной сценарий:</w:t>
+      </w:r>
+    </w:p>
+    <w:p>
+      <w:pPr>
+        <w:numPr>
+          <w:ilvl w:val="0"/>
+          <w:numId w:val="41"/>
+        </w:numPr>
+        <w:spacing w:after="0" w:line="240" w:lineRule="auto"/>
+        <w:jc w:val="both"/>
+        <w:rPr>
+          <w:rFonts w:ascii="Times New Roman" w:hAnsi="Times New Roman" w:cs="Times New Roman"/>
+          <w:sz w:val="28"/>
+          <w:szCs w:val="28"/>
+        </w:rPr>
+      </w:pPr>
+      <w:r>
+        <w:rPr>
+          <w:rFonts w:ascii="Times New Roman" w:hAnsi="Times New Roman" w:cs="Times New Roman"/>
+          <w:sz w:val="28"/>
+          <w:szCs w:val="28"/>
+        </w:rPr>
+        <w:t xml:space="preserve">Пользователь входит в систему с ролью </w:t>
+      </w:r>
+      <w:r>
+        <w:rPr>
+          <w:rFonts w:ascii="Times New Roman" w:hAnsi="Times New Roman" w:cs="Times New Roman"/>
+          <w:sz w:val="28"/>
+          <w:szCs w:val="28"/>
+        </w:rPr>
+        <w:t>«</w:t>
+      </w:r>
+      <w:r>
+        <w:rPr>
+          <w:rFonts w:ascii="Times New Roman" w:hAnsi="Times New Roman" w:cs="Times New Roman"/>
+          <w:sz w:val="28"/>
+          <w:szCs w:val="28"/>
+        </w:rPr>
+        <w:t>Оператор</w:t>
+      </w:r>
+      <w:r>
+        <w:rPr>
+          <w:rFonts w:ascii="Times New Roman" w:hAnsi="Times New Roman" w:cs="Times New Roman"/>
+          <w:sz w:val="28"/>
+          <w:szCs w:val="28"/>
+        </w:rPr>
+        <w:t>»</w:t>
+      </w:r>
+      <w:r>
+        <w:rPr>
+          <w:rFonts w:ascii="Times New Roman" w:hAnsi="Times New Roman" w:cs="Times New Roman"/>
+          <w:sz w:val="28"/>
+          <w:szCs w:val="28"/>
+        </w:rPr>
+        <w:t>.</w:t>
+      </w:r>
+    </w:p>
+    <w:p>
+      <w:pPr>
+        <w:numPr>
+          <w:ilvl w:val="0"/>
+          <w:numId w:val="41"/>
+        </w:numPr>
+        <w:spacing w:after="0" w:line="240" w:lineRule="auto"/>
+        <w:jc w:val="both"/>
+        <w:rPr>
+          <w:rFonts w:ascii="Times New Roman" w:hAnsi="Times New Roman" w:cs="Times New Roman"/>
+          <w:sz w:val="28"/>
+          <w:szCs w:val="28"/>
+        </w:rPr>
+      </w:pPr>
+      <w:r>
+        <w:rPr>
+          <w:rFonts w:ascii="Times New Roman" w:hAnsi="Times New Roman" w:cs="Times New Roman"/>
+          <w:sz w:val="28"/>
+          <w:szCs w:val="28"/>
+        </w:rPr>
+        <w:t>Система отображает рабочую панель оператора с списком заявок на возврат.</w:t>
+      </w:r>
+    </w:p>
+    <w:p>
+      <w:pPr>
+        <w:numPr>
+          <w:ilvl w:val="0"/>
+          <w:numId w:val="41"/>
+        </w:numPr>
+        <w:spacing w:after="0" w:line="240" w:lineRule="auto"/>
+        <w:jc w:val="both"/>
+        <w:rPr>
+          <w:rFonts w:ascii="Times New Roman" w:hAnsi="Times New Roman" w:cs="Times New Roman"/>
+          <w:sz w:val="28"/>
+          <w:szCs w:val="28"/>
+        </w:rPr>
+      </w:pPr>
+      <w:r>
+        <w:rPr>
+          <w:rFonts w:ascii="Times New Roman" w:hAnsi="Times New Roman" w:cs="Times New Roman"/>
+          <w:sz w:val="28"/>
+          <w:szCs w:val="28"/>
+        </w:rPr>
+        <w:t>Пользователь выбирает заявку на возврат из списка.</w:t>
+      </w:r>
+    </w:p>
+    <w:p>
+      <w:pPr>
+        <w:numPr>
+          <w:ilvl w:val="0"/>
+          <w:numId w:val="41"/>
+        </w:numPr>
+        <w:spacing w:after="0" w:line="240" w:lineRule="auto"/>
+        <w:jc w:val="both"/>
+        <w:rPr>
+          <w:rFonts w:ascii="Times New Roman" w:hAnsi="Times New Roman" w:cs="Times New Roman"/>
+          <w:sz w:val="28"/>
+          <w:szCs w:val="28"/>
+        </w:rPr>
+      </w:pPr>
+      <w:r>
+        <w:rPr>
+          <w:rFonts w:ascii="Times New Roman" w:hAnsi="Times New Roman" w:cs="Times New Roman"/>
+          <w:sz w:val="28"/>
+          <w:szCs w:val="28"/>
+        </w:rPr>
+        <w:t>Система отображает детали заявки: информацию о бронировании, причину возврата, расчет суммы к возврату.</w:t>
+      </w:r>
+    </w:p>
+    <w:p>
+      <w:pPr>
+        <w:numPr>
+          <w:ilvl w:val="0"/>
+          <w:numId w:val="41"/>
+        </w:numPr>
+        <w:spacing w:after="0" w:line="240" w:lineRule="auto"/>
+        <w:jc w:val="both"/>
+        <w:rPr>
+          <w:rFonts w:ascii="Times New Roman" w:hAnsi="Times New Roman" w:cs="Times New Roman"/>
+          <w:sz w:val="28"/>
+          <w:szCs w:val="28"/>
+        </w:rPr>
+      </w:pPr>
+      <w:r>
+        <w:rPr>
+          <w:rFonts w:ascii="Times New Roman" w:hAnsi="Times New Roman" w:cs="Times New Roman"/>
+          <w:sz w:val="28"/>
+          <w:szCs w:val="28"/>
+        </w:rPr>
+        <w:t xml:space="preserve">Пользователь проверяет информацию и нажимает кнопку </w:t>
+      </w:r>
+      <w:r>
+        <w:rPr>
+          <w:rFonts w:ascii="Times New Roman" w:hAnsi="Times New Roman" w:cs="Times New Roman"/>
+          <w:sz w:val="28"/>
+          <w:szCs w:val="28"/>
+        </w:rPr>
+        <w:t>«</w:t>
+      </w:r>
+      <w:r>
+        <w:rPr>
+          <w:rFonts w:ascii="Times New Roman" w:hAnsi="Times New Roman" w:cs="Times New Roman"/>
+          <w:sz w:val="28"/>
+          <w:szCs w:val="28"/>
+        </w:rPr>
+        <w:t>Подтвердить возврат</w:t>
+      </w:r>
+      <w:r>
+        <w:rPr>
+          <w:rFonts w:ascii="Times New Roman" w:hAnsi="Times New Roman" w:cs="Times New Roman"/>
+          <w:sz w:val="28"/>
+          <w:szCs w:val="28"/>
+        </w:rPr>
+        <w:t>»</w:t>
+      </w:r>
+      <w:r>
+        <w:rPr>
+          <w:rFonts w:ascii="Times New Roman" w:hAnsi="Times New Roman" w:cs="Times New Roman"/>
+          <w:sz w:val="28"/>
+          <w:szCs w:val="28"/>
+        </w:rPr>
+        <w:t>.</w:t>
+      </w:r>
+    </w:p>
+    <w:p>
+      <w:pPr>
+        <w:numPr>
+          <w:ilvl w:val="0"/>
+          <w:numId w:val="41"/>
+        </w:numPr>
+        <w:spacing w:after="0" w:line="240" w:lineRule="auto"/>
+        <w:jc w:val="both"/>
+        <w:rPr>
+          <w:rFonts w:ascii="Times New Roman" w:hAnsi="Times New Roman" w:cs="Times New Roman"/>
+          <w:sz w:val="28"/>
+          <w:szCs w:val="28"/>
+        </w:rPr>
+      </w:pPr>
+      <w:r>
+        <w:rPr>
+          <w:rFonts w:ascii="Times New Roman" w:hAnsi="Times New Roman" w:cs="Times New Roman"/>
+          <w:sz w:val="28"/>
+          <w:szCs w:val="28"/>
+        </w:rPr>
+        <w:t xml:space="preserve">Система инициирует процесс возврата средств через платежный шлюз, изменяет статус билета на </w:t>
+      </w:r>
+      <w:r>
+        <w:rPr>
+          <w:rFonts w:ascii="Times New Roman" w:hAnsi="Times New Roman" w:cs="Times New Roman"/>
+          <w:sz w:val="28"/>
+          <w:szCs w:val="28"/>
+        </w:rPr>
+        <w:t>«</w:t>
+      </w:r>
+      <w:r>
+        <w:rPr>
+          <w:rFonts w:ascii="Times New Roman" w:hAnsi="Times New Roman" w:cs="Times New Roman"/>
+          <w:sz w:val="28"/>
+          <w:szCs w:val="28"/>
+        </w:rPr>
+        <w:t>Возврат оформлен</w:t>
+      </w:r>
+      <w:r>
+        <w:rPr>
+          <w:rFonts w:ascii="Times New Roman" w:hAnsi="Times New Roman" w:cs="Times New Roman"/>
+          <w:sz w:val="28"/>
+          <w:szCs w:val="28"/>
+        </w:rPr>
+        <w:t>»</w:t>
+      </w:r>
+      <w:r>
+        <w:rPr>
+          <w:rFonts w:ascii="Times New Roman" w:hAnsi="Times New Roman" w:cs="Times New Roman"/>
+          <w:sz w:val="28"/>
+          <w:szCs w:val="28"/>
+        </w:rPr>
+        <w:t xml:space="preserve"> и регистрирует действие в журнале аудита.</w:t>
+      </w:r>
+    </w:p>
+    <w:p>
+      <w:pPr>
+        <w:numPr>
+          <w:ilvl w:val="0"/>
+          <w:numId w:val="41"/>
+        </w:numPr>
+        <w:spacing w:after="0" w:line="240" w:lineRule="auto"/>
+        <w:jc w:val="both"/>
+        <w:rPr>
+          <w:rFonts w:ascii="Times New Roman" w:hAnsi="Times New Roman" w:cs="Times New Roman"/>
+          <w:sz w:val="28"/>
+          <w:szCs w:val="28"/>
+        </w:rPr>
+      </w:pPr>
+      <w:r>
+        <w:rPr>
+          <w:rFonts w:ascii="Times New Roman" w:hAnsi="Times New Roman" w:cs="Times New Roman"/>
+          <w:sz w:val="28"/>
+          <w:szCs w:val="28"/>
+        </w:rPr>
+        <w:t>Система уведомляет клиента по электронной почте о подтверждении возврата.</w:t>
+      </w:r>
+    </w:p>
+    <w:p>
+      <w:pPr>
+        <w:spacing w:after="0" w:line="240" w:lineRule="auto"/>
+        <w:jc w:val="both"/>
+        <w:rPr>
+          <w:rFonts w:ascii="Times New Roman" w:hAnsi="Times New Roman" w:cs="Times New Roman"/>
+          <w:b/>
+          <w:bCs/>
+          <w:sz w:val="28"/>
+          <w:szCs w:val="28"/>
+        </w:rPr>
+      </w:pPr>
+    </w:p>
+    <w:p>
+      <w:pPr>
+        <w:spacing w:after="0" w:line="240" w:lineRule="auto"/>
+        <w:jc w:val="both"/>
+        <w:rPr>
+          <w:rFonts w:ascii="Times New Roman" w:hAnsi="Times New Roman" w:cs="Times New Roman"/>
+          <w:sz w:val="28"/>
+          <w:szCs w:val="28"/>
+        </w:rPr>
+      </w:pPr>
+      <w:r>
+        <w:rPr>
+          <w:rFonts w:ascii="Times New Roman" w:hAnsi="Times New Roman" w:cs="Times New Roman"/>
+          <w:b/>
+          <w:bCs/>
+          <w:sz w:val="28"/>
+          <w:szCs w:val="28"/>
+        </w:rPr>
+        <w:t>А</w:t>
+      </w:r>
+      <w:r>
+        <w:rPr>
+          <w:rFonts w:ascii="Times New Roman" w:hAnsi="Times New Roman" w:cs="Times New Roman"/>
+          <w:b/>
+          <w:bCs/>
+          <w:sz w:val="28"/>
+          <w:szCs w:val="28"/>
+        </w:rPr>
+        <w:t>ктор: </w:t>
+      </w:r>
+      <w:r>
+        <w:rPr>
+          <w:rFonts w:ascii="Times New Roman" w:hAnsi="Times New Roman" w:cs="Times New Roman"/>
+          <w:sz w:val="28"/>
+          <w:szCs w:val="28"/>
+        </w:rPr>
+        <w:t>Оператор</w:t>
+      </w:r>
+    </w:p>
+    <w:p>
+      <w:pPr>
+        <w:spacing w:after="0" w:line="240" w:lineRule="auto"/>
+        <w:jc w:val="both"/>
+        <w:rPr>
+          <w:rFonts w:ascii="Times New Roman" w:hAnsi="Times New Roman" w:cs="Times New Roman"/>
+          <w:sz w:val="28"/>
+          <w:szCs w:val="28"/>
+        </w:rPr>
+      </w:pPr>
+      <w:r>
+        <w:rPr>
+          <w:rFonts w:ascii="Times New Roman" w:hAnsi="Times New Roman" w:cs="Times New Roman"/>
+          <w:b/>
+          <w:bCs/>
+          <w:sz w:val="28"/>
+          <w:szCs w:val="28"/>
+        </w:rPr>
+        <w:t>Цель</w:t>
+      </w:r>
+      <w:proofErr w:type="gramStart"/>
+      <w:r>
+        <w:rPr>
+          <w:rFonts w:ascii="Times New Roman" w:hAnsi="Times New Roman" w:cs="Times New Roman"/>
+          <w:b/>
+          <w:bCs/>
+          <w:sz w:val="28"/>
+          <w:szCs w:val="28"/>
+        </w:rPr>
+        <w:t>:</w:t>
+      </w:r>
+      <w:r>
+        <w:rPr>
+          <w:rFonts w:ascii="Segoe UI" w:hAnsi="Segoe UI" w:cs="Segoe UI"/>
+          <w:color w:val="0F1115"/>
+          <w:shd w:val="clear" w:color="auto" w:fill="FFFFFF"/>
+        </w:rPr>
+        <w:t xml:space="preserve"> </w:t>
+      </w:r>
+      <w:r>
+        <w:rPr>
+          <w:rFonts w:ascii="Times New Roman" w:hAnsi="Times New Roman" w:cs="Times New Roman"/>
+          <w:sz w:val="28"/>
+          <w:szCs w:val="28"/>
+        </w:rPr>
+        <w:t>Расследовать</w:t>
+      </w:r>
+      <w:proofErr w:type="gramEnd"/>
+      <w:r>
+        <w:rPr>
+          <w:rFonts w:ascii="Times New Roman" w:hAnsi="Times New Roman" w:cs="Times New Roman"/>
+          <w:sz w:val="28"/>
+          <w:szCs w:val="28"/>
+        </w:rPr>
+        <w:t xml:space="preserve"> инцидент по журналу аудита.</w:t>
+      </w:r>
+    </w:p>
+    <w:p>
+      <w:pPr>
+        <w:spacing w:after="0" w:line="240" w:lineRule="auto"/>
+        <w:jc w:val="both"/>
+        <w:rPr>
+          <w:rFonts w:ascii="Times New Roman" w:hAnsi="Times New Roman" w:cs="Times New Roman"/>
+          <w:b/>
+          <w:bCs/>
+          <w:sz w:val="28"/>
+          <w:szCs w:val="28"/>
+        </w:rPr>
+      </w:pPr>
+      <w:r>
+        <w:rPr>
+          <w:rFonts w:ascii="Times New Roman" w:hAnsi="Times New Roman" w:cs="Times New Roman"/>
+          <w:b/>
+          <w:bCs/>
+          <w:sz w:val="28"/>
+          <w:szCs w:val="28"/>
+        </w:rPr>
+        <w:t>Основной сценарий:</w:t>
+      </w:r>
+    </w:p>
+    <w:p>
+      <w:pPr>
+        <w:numPr>
+          <w:ilvl w:val="0"/>
+          <w:numId w:val="42"/>
+        </w:numPr>
+        <w:spacing w:after="0" w:line="240" w:lineRule="auto"/>
+        <w:jc w:val="both"/>
+        <w:rPr>
+          <w:rFonts w:ascii="Times New Roman" w:hAnsi="Times New Roman" w:cs="Times New Roman"/>
+          <w:sz w:val="28"/>
+          <w:szCs w:val="28"/>
+        </w:rPr>
+      </w:pPr>
+      <w:r>
+        <w:rPr>
+          <w:rFonts w:ascii="Times New Roman" w:hAnsi="Times New Roman" w:cs="Times New Roman"/>
+          <w:sz w:val="28"/>
+          <w:szCs w:val="28"/>
+        </w:rPr>
+        <w:t xml:space="preserve">Пользователь входит в систему с ролью </w:t>
+      </w:r>
+      <w:r>
+        <w:rPr>
+          <w:rFonts w:ascii="Times New Roman" w:hAnsi="Times New Roman" w:cs="Times New Roman"/>
+          <w:sz w:val="28"/>
+          <w:szCs w:val="28"/>
+        </w:rPr>
+        <w:t>«</w:t>
+      </w:r>
+      <w:r>
+        <w:rPr>
+          <w:rFonts w:ascii="Times New Roman" w:hAnsi="Times New Roman" w:cs="Times New Roman"/>
+          <w:sz w:val="28"/>
+          <w:szCs w:val="28"/>
+        </w:rPr>
+        <w:t>Оператор</w:t>
+      </w:r>
+      <w:r>
+        <w:rPr>
+          <w:rFonts w:ascii="Times New Roman" w:hAnsi="Times New Roman" w:cs="Times New Roman"/>
+          <w:sz w:val="28"/>
+          <w:szCs w:val="28"/>
+        </w:rPr>
+        <w:t>»</w:t>
+      </w:r>
+      <w:r>
+        <w:rPr>
+          <w:rFonts w:ascii="Times New Roman" w:hAnsi="Times New Roman" w:cs="Times New Roman"/>
+          <w:sz w:val="28"/>
+          <w:szCs w:val="28"/>
+        </w:rPr>
+        <w:t>.</w:t>
+      </w:r>
+    </w:p>
+    <w:p>
+      <w:pPr>
+        <w:numPr>
+          <w:ilvl w:val="0"/>
+          <w:numId w:val="42"/>
+        </w:numPr>
+        <w:spacing w:after="0" w:line="240" w:lineRule="auto"/>
+        <w:jc w:val="both"/>
+        <w:rPr>
+          <w:rFonts w:ascii="Times New Roman" w:hAnsi="Times New Roman" w:cs="Times New Roman"/>
+          <w:sz w:val="28"/>
+          <w:szCs w:val="28"/>
+        </w:rPr>
+      </w:pPr>
+      <w:r>
+        <w:rPr>
+          <w:rFonts w:ascii="Times New Roman" w:hAnsi="Times New Roman" w:cs="Times New Roman"/>
+          <w:sz w:val="28"/>
+          <w:szCs w:val="28"/>
+        </w:rPr>
+        <w:t xml:space="preserve">Пользователь переходит в раздел </w:t>
+      </w:r>
+      <w:r>
+        <w:rPr>
+          <w:rFonts w:ascii="Times New Roman" w:hAnsi="Times New Roman" w:cs="Times New Roman"/>
+          <w:sz w:val="28"/>
+          <w:szCs w:val="28"/>
+        </w:rPr>
+        <w:t>«</w:t>
+      </w:r>
+      <w:r>
+        <w:rPr>
+          <w:rFonts w:ascii="Times New Roman" w:hAnsi="Times New Roman" w:cs="Times New Roman"/>
+          <w:sz w:val="28"/>
+          <w:szCs w:val="28"/>
+        </w:rPr>
+        <w:t>Журнал аудита</w:t>
+      </w:r>
+      <w:r>
+        <w:rPr>
+          <w:rFonts w:ascii="Times New Roman" w:hAnsi="Times New Roman" w:cs="Times New Roman"/>
+          <w:sz w:val="28"/>
+          <w:szCs w:val="28"/>
+        </w:rPr>
+        <w:t>»</w:t>
+      </w:r>
+      <w:r>
+        <w:rPr>
+          <w:rFonts w:ascii="Times New Roman" w:hAnsi="Times New Roman" w:cs="Times New Roman"/>
+          <w:sz w:val="28"/>
+          <w:szCs w:val="28"/>
+        </w:rPr>
+        <w:t>.</w:t>
+      </w:r>
+    </w:p>
+    <w:p>
+      <w:pPr>
+        <w:numPr>
+          <w:ilvl w:val="0"/>
+          <w:numId w:val="42"/>
+        </w:numPr>
+        <w:spacing w:after="0" w:line="240" w:lineRule="auto"/>
+        <w:jc w:val="both"/>
+        <w:rPr>
+          <w:rFonts w:ascii="Times New Roman" w:hAnsi="Times New Roman" w:cs="Times New Roman"/>
+          <w:sz w:val="28"/>
+          <w:szCs w:val="28"/>
+        </w:rPr>
+      </w:pPr>
+      <w:r>
+        <w:rPr>
+          <w:rFonts w:ascii="Times New Roman" w:hAnsi="Times New Roman" w:cs="Times New Roman"/>
+          <w:sz w:val="28"/>
+          <w:szCs w:val="28"/>
+        </w:rPr>
+        <w:t xml:space="preserve">Пользователь задает фильтры для поиска (например, период, тип события </w:t>
+      </w:r>
+      <w:r>
+        <w:rPr>
+          <w:rFonts w:ascii="Times New Roman" w:hAnsi="Times New Roman" w:cs="Times New Roman"/>
+          <w:sz w:val="28"/>
+          <w:szCs w:val="28"/>
+        </w:rPr>
+        <w:t>«</w:t>
+      </w:r>
+      <w:r>
+        <w:rPr>
+          <w:rFonts w:ascii="Times New Roman" w:hAnsi="Times New Roman" w:cs="Times New Roman"/>
+          <w:sz w:val="28"/>
+          <w:szCs w:val="28"/>
+        </w:rPr>
+        <w:t>Неуспешный вход</w:t>
+      </w:r>
+      <w:r>
+        <w:rPr>
+          <w:rFonts w:ascii="Times New Roman" w:hAnsi="Times New Roman" w:cs="Times New Roman"/>
+          <w:sz w:val="28"/>
+          <w:szCs w:val="28"/>
+        </w:rPr>
+        <w:t>»</w:t>
+      </w:r>
+      <w:r>
+        <w:rPr>
+          <w:rFonts w:ascii="Times New Roman" w:hAnsi="Times New Roman" w:cs="Times New Roman"/>
+          <w:sz w:val="28"/>
+          <w:szCs w:val="28"/>
+        </w:rPr>
+        <w:t>, идентификатор пользователя).</w:t>
+      </w:r>
+    </w:p>
+    <w:p>
+      <w:pPr>
+        <w:numPr>
+          <w:ilvl w:val="0"/>
+          <w:numId w:val="42"/>
+        </w:numPr>
+        <w:spacing w:after="0" w:line="240" w:lineRule="auto"/>
+        <w:jc w:val="both"/>
+        <w:rPr>
+          <w:rFonts w:ascii="Times New Roman" w:hAnsi="Times New Roman" w:cs="Times New Roman"/>
+          <w:sz w:val="28"/>
+          <w:szCs w:val="28"/>
+        </w:rPr>
+      </w:pPr>
+      <w:r>
+        <w:rPr>
+          <w:rFonts w:ascii="Times New Roman" w:hAnsi="Times New Roman" w:cs="Times New Roman"/>
+          <w:sz w:val="28"/>
+          <w:szCs w:val="28"/>
+        </w:rPr>
+        <w:t>Система отображает отфильтрованный список событий.</w:t>
+      </w:r>
+    </w:p>
+    <w:p>
+      <w:pPr>
+        <w:numPr>
+          <w:ilvl w:val="0"/>
+          <w:numId w:val="42"/>
+        </w:numPr>
+        <w:spacing w:after="0" w:line="240" w:lineRule="auto"/>
+        <w:jc w:val="both"/>
+        <w:rPr>
+          <w:rFonts w:ascii="Times New Roman" w:hAnsi="Times New Roman" w:cs="Times New Roman"/>
+          <w:sz w:val="28"/>
+          <w:szCs w:val="28"/>
+        </w:rPr>
+      </w:pPr>
+      <w:r>
+        <w:rPr>
+          <w:rFonts w:ascii="Times New Roman" w:hAnsi="Times New Roman" w:cs="Times New Roman"/>
+          <w:sz w:val="28"/>
+          <w:szCs w:val="28"/>
+        </w:rPr>
+        <w:t>Пользователь анализирует записи для выявления подозрительной активности</w:t>
+      </w:r>
+      <w:r>
+        <w:rPr>
+          <w:rFonts w:ascii="Times New Roman" w:hAnsi="Times New Roman" w:cs="Times New Roman"/>
+          <w:sz w:val="28"/>
+          <w:szCs w:val="28"/>
+        </w:rPr>
+        <w:t>.</w:t>
+      </w:r>
+    </w:p>
+    <w:p>
+      <w:pPr>
+        <w:spacing w:after="0" w:line="240" w:lineRule="auto"/>
+        <w:jc w:val="both"/>
+        <w:rPr>
+          <w:rFonts w:ascii="Times New Roman" w:hAnsi="Times New Roman" w:cs="Times New Roman"/>
+          <w:b/>
+          <w:bCs/>
+          <w:sz w:val="28"/>
+          <w:szCs w:val="28"/>
+        </w:rPr>
+      </w:pPr>
+    </w:p>
+    <w:p>
+      <w:pPr>
+        <w:spacing w:after="0" w:line="240" w:lineRule="auto"/>
+        <w:jc w:val="both"/>
+        <w:rPr>
+          <w:rFonts w:ascii="Times New Roman" w:hAnsi="Times New Roman" w:cs="Times New Roman"/>
+          <w:sz w:val="28"/>
+          <w:szCs w:val="28"/>
+        </w:rPr>
+      </w:pPr>
+      <w:r>
+        <w:rPr>
+          <w:rFonts w:ascii="Times New Roman" w:hAnsi="Times New Roman" w:cs="Times New Roman"/>
+          <w:b/>
+          <w:bCs/>
+          <w:sz w:val="28"/>
+          <w:szCs w:val="28"/>
+        </w:rPr>
+        <w:t>А</w:t>
+      </w:r>
+      <w:r>
+        <w:rPr>
+          <w:rFonts w:ascii="Times New Roman" w:hAnsi="Times New Roman" w:cs="Times New Roman"/>
+          <w:b/>
+          <w:bCs/>
+          <w:sz w:val="28"/>
+          <w:szCs w:val="28"/>
+        </w:rPr>
+        <w:t>ктор: </w:t>
+      </w:r>
+      <w:r>
+        <w:rPr>
+          <w:rFonts w:ascii="Times New Roman" w:hAnsi="Times New Roman" w:cs="Times New Roman"/>
+          <w:sz w:val="28"/>
+          <w:szCs w:val="28"/>
+        </w:rPr>
+        <w:t>Администратор</w:t>
+      </w:r>
+    </w:p>
+    <w:p>
+      <w:pPr>
+        <w:spacing w:after="0" w:line="240" w:lineRule="auto"/>
+        <w:jc w:val="both"/>
+        <w:rPr>
+          <w:rFonts w:ascii="Times New Roman" w:hAnsi="Times New Roman" w:cs="Times New Roman"/>
+          <w:sz w:val="28"/>
+          <w:szCs w:val="28"/>
+        </w:rPr>
+      </w:pPr>
+      <w:r>
+        <w:rPr>
+          <w:rFonts w:ascii="Times New Roman" w:hAnsi="Times New Roman" w:cs="Times New Roman"/>
+          <w:b/>
+          <w:bCs/>
+          <w:sz w:val="28"/>
+          <w:szCs w:val="28"/>
+        </w:rPr>
+        <w:t>Цель</w:t>
+      </w:r>
+      <w:proofErr w:type="gramStart"/>
+      <w:r>
+        <w:rPr>
+          <w:rFonts w:ascii="Times New Roman" w:hAnsi="Times New Roman" w:cs="Times New Roman"/>
+          <w:b/>
+          <w:bCs/>
+          <w:sz w:val="28"/>
+          <w:szCs w:val="28"/>
+        </w:rPr>
+        <w:t>:</w:t>
+      </w:r>
+      <w:r>
+        <w:rPr>
+          <w:rFonts w:ascii="Segoe UI" w:hAnsi="Segoe UI" w:cs="Segoe UI"/>
+          <w:color w:val="0F1115"/>
+          <w:shd w:val="clear" w:color="auto" w:fill="FFFFFF"/>
+        </w:rPr>
+        <w:t xml:space="preserve"> </w:t>
+      </w:r>
+      <w:r>
+        <w:rPr>
+          <w:rFonts w:ascii="Times New Roman" w:hAnsi="Times New Roman" w:cs="Times New Roman"/>
+          <w:sz w:val="28"/>
+          <w:szCs w:val="28"/>
+        </w:rPr>
+        <w:t>Назначить</w:t>
+      </w:r>
+      <w:proofErr w:type="gramEnd"/>
+      <w:r>
+        <w:rPr>
+          <w:rFonts w:ascii="Times New Roman" w:hAnsi="Times New Roman" w:cs="Times New Roman"/>
+          <w:sz w:val="28"/>
+          <w:szCs w:val="28"/>
+        </w:rPr>
+        <w:t xml:space="preserve"> пользователю роль «Оператор»</w:t>
+      </w:r>
+    </w:p>
+    <w:p>
+      <w:pPr>
+        <w:spacing w:after="0" w:line="240" w:lineRule="auto"/>
+        <w:jc w:val="both"/>
+        <w:rPr>
+          <w:rFonts w:ascii="Times New Roman" w:hAnsi="Times New Roman" w:cs="Times New Roman"/>
+          <w:b/>
+          <w:bCs/>
+          <w:sz w:val="28"/>
+          <w:szCs w:val="28"/>
+        </w:rPr>
+      </w:pPr>
+      <w:r>
+        <w:rPr>
+          <w:rFonts w:ascii="Times New Roman" w:hAnsi="Times New Roman" w:cs="Times New Roman"/>
+          <w:b/>
+          <w:bCs/>
+          <w:sz w:val="28"/>
+          <w:szCs w:val="28"/>
+        </w:rPr>
+        <w:t>Основной сценарий:</w:t>
+      </w:r>
+    </w:p>
+    <w:p>
+      <w:pPr>
+        <w:numPr>
+          <w:ilvl w:val="0"/>
+          <w:numId w:val="44"/>
+        </w:numPr>
+        <w:spacing w:after="0" w:line="240" w:lineRule="auto"/>
+        <w:jc w:val="both"/>
+        <w:rPr>
+          <w:rFonts w:ascii="Times New Roman" w:hAnsi="Times New Roman" w:cs="Times New Roman"/>
+          <w:sz w:val="28"/>
+          <w:szCs w:val="28"/>
+        </w:rPr>
+      </w:pPr>
+      <w:r>
+        <w:rPr>
+          <w:rFonts w:ascii="Times New Roman" w:hAnsi="Times New Roman" w:cs="Times New Roman"/>
+          <w:sz w:val="28"/>
+          <w:szCs w:val="28"/>
+        </w:rPr>
+        <w:t xml:space="preserve">Пользователь входит в систему с ролью </w:t>
+      </w:r>
+      <w:r>
+        <w:rPr>
+          <w:rFonts w:ascii="Times New Roman" w:hAnsi="Times New Roman" w:cs="Times New Roman"/>
+          <w:sz w:val="28"/>
+          <w:szCs w:val="28"/>
+        </w:rPr>
+        <w:t>«</w:t>
+      </w:r>
+      <w:r>
+        <w:rPr>
+          <w:rFonts w:ascii="Times New Roman" w:hAnsi="Times New Roman" w:cs="Times New Roman"/>
+          <w:sz w:val="28"/>
+          <w:szCs w:val="28"/>
+        </w:rPr>
+        <w:t>Администратор</w:t>
+      </w:r>
+      <w:r>
+        <w:rPr>
+          <w:rFonts w:ascii="Times New Roman" w:hAnsi="Times New Roman" w:cs="Times New Roman"/>
+          <w:sz w:val="28"/>
+          <w:szCs w:val="28"/>
+        </w:rPr>
+        <w:t>»</w:t>
+      </w:r>
+      <w:r>
+        <w:rPr>
+          <w:rFonts w:ascii="Times New Roman" w:hAnsi="Times New Roman" w:cs="Times New Roman"/>
+          <w:sz w:val="28"/>
+          <w:szCs w:val="28"/>
+        </w:rPr>
+        <w:t>.</w:t>
+      </w:r>
+    </w:p>
+    <w:p>
+      <w:pPr>
+        <w:numPr>
+          <w:ilvl w:val="0"/>
+          <w:numId w:val="44"/>
+        </w:numPr>
+        <w:spacing w:after="0" w:line="240" w:lineRule="auto"/>
+        <w:jc w:val="both"/>
+        <w:rPr>
+          <w:rFonts w:ascii="Times New Roman" w:hAnsi="Times New Roman" w:cs="Times New Roman"/>
+          <w:sz w:val="28"/>
+          <w:szCs w:val="28"/>
+        </w:rPr>
+      </w:pPr>
+      <w:r>
+        <w:rPr>
+          <w:rFonts w:ascii="Times New Roman" w:hAnsi="Times New Roman" w:cs="Times New Roman"/>
+          <w:sz w:val="28"/>
+          <w:szCs w:val="28"/>
+        </w:rPr>
+        <w:t xml:space="preserve">Пользователь переходит в раздел </w:t>
+      </w:r>
+      <w:r>
+        <w:rPr>
+          <w:rFonts w:ascii="Times New Roman" w:hAnsi="Times New Roman" w:cs="Times New Roman"/>
+          <w:sz w:val="28"/>
+          <w:szCs w:val="28"/>
+        </w:rPr>
+        <w:t>«</w:t>
+      </w:r>
+      <w:r>
+        <w:rPr>
+          <w:rFonts w:ascii="Times New Roman" w:hAnsi="Times New Roman" w:cs="Times New Roman"/>
+          <w:sz w:val="28"/>
+          <w:szCs w:val="28"/>
+        </w:rPr>
+        <w:t>Управление пользователями</w:t>
+      </w:r>
+      <w:r>
+        <w:rPr>
+          <w:rFonts w:ascii="Times New Roman" w:hAnsi="Times New Roman" w:cs="Times New Roman"/>
+          <w:sz w:val="28"/>
+          <w:szCs w:val="28"/>
+        </w:rPr>
+        <w:t>»</w:t>
+      </w:r>
+      <w:r>
+        <w:rPr>
+          <w:rFonts w:ascii="Times New Roman" w:hAnsi="Times New Roman" w:cs="Times New Roman"/>
+          <w:sz w:val="28"/>
+          <w:szCs w:val="28"/>
+        </w:rPr>
+        <w:t>.</w:t>
+      </w:r>
+    </w:p>
+    <w:p>
+      <w:pPr>
+        <w:numPr>
+          <w:ilvl w:val="0"/>
+          <w:numId w:val="44"/>
+        </w:numPr>
+        <w:spacing w:after="0" w:line="240" w:lineRule="auto"/>
+        <w:jc w:val="both"/>
+        <w:rPr>
+          <w:rFonts w:ascii="Times New Roman" w:hAnsi="Times New Roman" w:cs="Times New Roman"/>
+          <w:sz w:val="28"/>
+          <w:szCs w:val="28"/>
+        </w:rPr>
+      </w:pPr>
+      <w:r>
+        <w:rPr>
+          <w:rFonts w:ascii="Times New Roman" w:hAnsi="Times New Roman" w:cs="Times New Roman"/>
+          <w:sz w:val="28"/>
+          <w:szCs w:val="28"/>
+        </w:rPr>
+        <w:t>Пользователь находит учетную запись сотрудника через поиск.</w:t>
+      </w:r>
+    </w:p>
+    <w:p>
+      <w:pPr>
+        <w:numPr>
+          <w:ilvl w:val="0"/>
+          <w:numId w:val="44"/>
+        </w:numPr>
+        <w:spacing w:after="0" w:line="240" w:lineRule="auto"/>
+        <w:jc w:val="both"/>
+        <w:rPr>
+          <w:rFonts w:ascii="Times New Roman" w:hAnsi="Times New Roman" w:cs="Times New Roman"/>
+          <w:sz w:val="28"/>
+          <w:szCs w:val="28"/>
+        </w:rPr>
+      </w:pPr>
+      <w:r>
+        <w:rPr>
+          <w:rFonts w:ascii="Times New Roman" w:hAnsi="Times New Roman" w:cs="Times New Roman"/>
+          <w:sz w:val="28"/>
+          <w:szCs w:val="28"/>
+        </w:rPr>
+        <w:t xml:space="preserve">Пользователь открывает карточку пользователя и в разделе </w:t>
+      </w:r>
+      <w:r>
+        <w:rPr>
+          <w:rFonts w:ascii="Times New Roman" w:hAnsi="Times New Roman" w:cs="Times New Roman"/>
+          <w:sz w:val="28"/>
+          <w:szCs w:val="28"/>
+        </w:rPr>
+        <w:t>«</w:t>
+      </w:r>
+      <w:r>
+        <w:rPr>
+          <w:rFonts w:ascii="Times New Roman" w:hAnsi="Times New Roman" w:cs="Times New Roman"/>
+          <w:sz w:val="28"/>
+          <w:szCs w:val="28"/>
+        </w:rPr>
+        <w:t>Привилегии</w:t>
+      </w:r>
+      <w:r>
+        <w:rPr>
+          <w:rFonts w:ascii="Times New Roman" w:hAnsi="Times New Roman" w:cs="Times New Roman"/>
+          <w:sz w:val="28"/>
+          <w:szCs w:val="28"/>
+        </w:rPr>
+        <w:t>»</w:t>
+      </w:r>
+      <w:r>
+        <w:rPr>
+          <w:rFonts w:ascii="Times New Roman" w:hAnsi="Times New Roman" w:cs="Times New Roman"/>
+          <w:sz w:val="28"/>
+          <w:szCs w:val="28"/>
+        </w:rPr>
+        <w:t xml:space="preserve"> назначает роль </w:t>
+      </w:r>
+      <w:r>
+        <w:rPr>
+          <w:rFonts w:ascii="Times New Roman" w:hAnsi="Times New Roman" w:cs="Times New Roman"/>
+          <w:sz w:val="28"/>
+          <w:szCs w:val="28"/>
+        </w:rPr>
+        <w:t>«</w:t>
+      </w:r>
+      <w:r>
+        <w:rPr>
+          <w:rFonts w:ascii="Times New Roman" w:hAnsi="Times New Roman" w:cs="Times New Roman"/>
+          <w:sz w:val="28"/>
+          <w:szCs w:val="28"/>
+        </w:rPr>
+        <w:t>Оператор</w:t>
+      </w:r>
+      <w:r>
+        <w:rPr>
+          <w:rFonts w:ascii="Times New Roman" w:hAnsi="Times New Roman" w:cs="Times New Roman"/>
+          <w:sz w:val="28"/>
+          <w:szCs w:val="28"/>
+        </w:rPr>
+        <w:t>»</w:t>
+      </w:r>
+      <w:r>
+        <w:rPr>
+          <w:rFonts w:ascii="Times New Roman" w:hAnsi="Times New Roman" w:cs="Times New Roman"/>
+          <w:sz w:val="28"/>
+          <w:szCs w:val="28"/>
+        </w:rPr>
+        <w:t>.</w:t>
+      </w:r>
+    </w:p>
+    <w:p>
+      <w:pPr>
+        <w:numPr>
+          <w:ilvl w:val="0"/>
+          <w:numId w:val="44"/>
+        </w:numPr>
+        <w:spacing w:after="0" w:line="240" w:lineRule="auto"/>
+        <w:jc w:val="both"/>
+        <w:rPr>
+          <w:rFonts w:ascii="Times New Roman" w:hAnsi="Times New Roman" w:cs="Times New Roman"/>
+          <w:sz w:val="28"/>
+          <w:szCs w:val="28"/>
+        </w:rPr>
+      </w:pPr>
+      <w:r>
+        <w:rPr>
+          <w:rFonts w:ascii="Times New Roman" w:hAnsi="Times New Roman" w:cs="Times New Roman"/>
+          <w:sz w:val="28"/>
+          <w:szCs w:val="28"/>
+        </w:rPr>
+        <w:lastRenderedPageBreak/>
+        <w:t xml:space="preserve">Система сохраняет изменения и регистрирует событие </w:t>
+      </w:r>
+      <w:r>
+        <w:rPr>
+          <w:rFonts w:ascii="Times New Roman" w:hAnsi="Times New Roman" w:cs="Times New Roman"/>
+          <w:sz w:val="28"/>
+          <w:szCs w:val="28"/>
+        </w:rPr>
+        <w:t>«</w:t>
+      </w:r>
+      <w:r>
+        <w:rPr>
+          <w:rFonts w:ascii="Times New Roman" w:hAnsi="Times New Roman" w:cs="Times New Roman"/>
+          <w:sz w:val="28"/>
+          <w:szCs w:val="28"/>
+        </w:rPr>
+        <w:t>Назначение роли</w:t>
+      </w:r>
+      <w:r>
+        <w:rPr>
+          <w:rFonts w:ascii="Times New Roman" w:hAnsi="Times New Roman" w:cs="Times New Roman"/>
+          <w:sz w:val="28"/>
+          <w:szCs w:val="28"/>
+        </w:rPr>
+        <w:t>»</w:t>
+      </w:r>
+      <w:r>
+        <w:rPr>
+          <w:rFonts w:ascii="Times New Roman" w:hAnsi="Times New Roman" w:cs="Times New Roman"/>
+          <w:sz w:val="28"/>
+          <w:szCs w:val="28"/>
+        </w:rPr>
+        <w:t xml:space="preserve"> в журнале аудита.</w:t>
+      </w:r>
+    </w:p>
+    <w:p>
+      <w:pPr>
+        <w:spacing w:after="0" w:line="240" w:lineRule="auto"/>
+        <w:jc w:val="both"/>
+        <w:rPr>
+          <w:rFonts w:ascii="Times New Roman" w:hAnsi="Times New Roman" w:cs="Times New Roman"/>
+          <w:sz w:val="28"/>
+          <w:szCs w:val="28"/>
+        </w:rPr>
+      </w:pPr>
+      <w:r>
+        <w:rPr>
+          <w:rFonts w:ascii="Times New Roman" w:hAnsi="Times New Roman" w:cs="Times New Roman"/>
+          <w:b/>
+          <w:bCs/>
+          <w:sz w:val="28"/>
+          <w:szCs w:val="28"/>
+        </w:rPr>
+        <w:t>Актор: </w:t>
+      </w:r>
+      <w:r>
+        <w:rPr>
+          <w:rFonts w:ascii="Times New Roman" w:hAnsi="Times New Roman" w:cs="Times New Roman"/>
+          <w:sz w:val="28"/>
+          <w:szCs w:val="28"/>
+        </w:rPr>
+        <w:t>Контент-менеджер</w:t>
+      </w:r>
+    </w:p>
+    <w:p>
+      <w:pPr>
+        <w:spacing w:after="0" w:line="240" w:lineRule="auto"/>
+        <w:jc w:val="both"/>
+        <w:rPr>
+          <w:rFonts w:ascii="Times New Roman" w:hAnsi="Times New Roman" w:cs="Times New Roman"/>
+          <w:sz w:val="28"/>
+          <w:szCs w:val="28"/>
+        </w:rPr>
+      </w:pPr>
+      <w:r>
+        <w:rPr>
+          <w:rFonts w:ascii="Times New Roman" w:hAnsi="Times New Roman" w:cs="Times New Roman"/>
+          <w:b/>
+          <w:bCs/>
+          <w:sz w:val="28"/>
+          <w:szCs w:val="28"/>
+        </w:rPr>
+        <w:t>Цель</w:t>
+      </w:r>
+      <w:proofErr w:type="gramStart"/>
+      <w:r>
+        <w:rPr>
+          <w:rFonts w:ascii="Times New Roman" w:hAnsi="Times New Roman" w:cs="Times New Roman"/>
+          <w:b/>
+          <w:bCs/>
+          <w:sz w:val="28"/>
+          <w:szCs w:val="28"/>
+        </w:rPr>
+        <w:t>:</w:t>
+      </w:r>
+      <w:r>
+        <w:rPr>
+          <w:rFonts w:ascii="Segoe UI" w:hAnsi="Segoe UI" w:cs="Segoe UI"/>
+          <w:color w:val="0F1115"/>
+          <w:shd w:val="clear" w:color="auto" w:fill="FFFFFF"/>
+        </w:rPr>
+        <w:t xml:space="preserve"> </w:t>
+      </w:r>
+      <w:r>
+        <w:rPr>
+          <w:rFonts w:ascii="Times New Roman" w:hAnsi="Times New Roman" w:cs="Times New Roman"/>
+          <w:sz w:val="28"/>
+          <w:szCs w:val="28"/>
+        </w:rPr>
+        <w:t>Внести</w:t>
+      </w:r>
+      <w:proofErr w:type="gramEnd"/>
+      <w:r>
+        <w:rPr>
+          <w:rFonts w:ascii="Times New Roman" w:hAnsi="Times New Roman" w:cs="Times New Roman"/>
+          <w:sz w:val="28"/>
+          <w:szCs w:val="28"/>
+        </w:rPr>
+        <w:t xml:space="preserve"> информацией о рейсе в систему.</w:t>
+      </w:r>
+    </w:p>
+    <w:p>
+      <w:pPr>
+        <w:spacing w:after="0" w:line="240" w:lineRule="auto"/>
+        <w:jc w:val="both"/>
+        <w:rPr>
+          <w:rFonts w:ascii="Times New Roman" w:hAnsi="Times New Roman" w:cs="Times New Roman"/>
+          <w:sz w:val="28"/>
+          <w:szCs w:val="28"/>
+        </w:rPr>
+      </w:pPr>
+      <w:r>
+        <w:rPr>
+          <w:rFonts w:ascii="Times New Roman" w:hAnsi="Times New Roman" w:cs="Times New Roman"/>
+          <w:b/>
+          <w:bCs/>
+          <w:sz w:val="28"/>
+          <w:szCs w:val="28"/>
+        </w:rPr>
+        <w:t>Основной сценарий:</w:t>
+      </w:r>
+    </w:p>
+    <w:p>
+      <w:pPr>
+        <w:numPr>
+          <w:ilvl w:val="0"/>
+          <w:numId w:val="45"/>
+        </w:numPr>
+        <w:spacing w:after="0" w:line="240" w:lineRule="auto"/>
+        <w:jc w:val="both"/>
+        <w:rPr>
+          <w:rFonts w:ascii="Times New Roman" w:hAnsi="Times New Roman" w:cs="Times New Roman"/>
+          <w:sz w:val="28"/>
+          <w:szCs w:val="28"/>
+        </w:rPr>
+      </w:pPr>
+      <w:r>
+        <w:rPr>
+          <w:rFonts w:ascii="Times New Roman" w:hAnsi="Times New Roman" w:cs="Times New Roman"/>
+          <w:sz w:val="28"/>
+          <w:szCs w:val="28"/>
+        </w:rPr>
+        <w:t xml:space="preserve">Пользователь входит в систему с ролью </w:t>
+      </w:r>
+      <w:r>
+        <w:rPr>
+          <w:rFonts w:ascii="Times New Roman" w:hAnsi="Times New Roman" w:cs="Times New Roman"/>
+          <w:sz w:val="28"/>
+          <w:szCs w:val="28"/>
+        </w:rPr>
+        <w:t>«</w:t>
+      </w:r>
+      <w:r>
+        <w:rPr>
+          <w:rFonts w:ascii="Times New Roman" w:hAnsi="Times New Roman" w:cs="Times New Roman"/>
+          <w:sz w:val="28"/>
+          <w:szCs w:val="28"/>
+        </w:rPr>
+        <w:t>Контент-менеджер</w:t>
+      </w:r>
+      <w:r>
+        <w:rPr>
+          <w:rFonts w:ascii="Times New Roman" w:hAnsi="Times New Roman" w:cs="Times New Roman"/>
+          <w:sz w:val="28"/>
+          <w:szCs w:val="28"/>
+        </w:rPr>
+        <w:t>»</w:t>
+      </w:r>
+      <w:r>
+        <w:rPr>
+          <w:rFonts w:ascii="Times New Roman" w:hAnsi="Times New Roman" w:cs="Times New Roman"/>
+          <w:sz w:val="28"/>
+          <w:szCs w:val="28"/>
+        </w:rPr>
+        <w:t>.</w:t>
+      </w:r>
+    </w:p>
+    <w:p>
+      <w:pPr>
+        <w:numPr>
+          <w:ilvl w:val="0"/>
+          <w:numId w:val="45"/>
+        </w:numPr>
+        <w:spacing w:after="0" w:line="240" w:lineRule="auto"/>
+        <w:jc w:val="both"/>
+        <w:rPr>
+          <w:rFonts w:ascii="Times New Roman" w:hAnsi="Times New Roman" w:cs="Times New Roman"/>
+          <w:sz w:val="28"/>
+          <w:szCs w:val="28"/>
+        </w:rPr>
+      </w:pPr>
+      <w:r>
+        <w:rPr>
+          <w:rFonts w:ascii="Times New Roman" w:hAnsi="Times New Roman" w:cs="Times New Roman"/>
+          <w:sz w:val="28"/>
+          <w:szCs w:val="28"/>
+        </w:rPr>
+        <w:t xml:space="preserve">Пользователь переходит в раздел </w:t>
+      </w:r>
+      <w:r>
+        <w:rPr>
+          <w:rFonts w:ascii="Times New Roman" w:hAnsi="Times New Roman" w:cs="Times New Roman"/>
+          <w:sz w:val="28"/>
+          <w:szCs w:val="28"/>
+        </w:rPr>
+        <w:t>«</w:t>
+      </w:r>
+      <w:r>
+        <w:rPr>
+          <w:rFonts w:ascii="Times New Roman" w:hAnsi="Times New Roman" w:cs="Times New Roman"/>
+          <w:sz w:val="28"/>
+          <w:szCs w:val="28"/>
+        </w:rPr>
+        <w:t>Управление рейсами</w:t>
+      </w:r>
+      <w:r>
+        <w:rPr>
+          <w:rFonts w:ascii="Times New Roman" w:hAnsi="Times New Roman" w:cs="Times New Roman"/>
+          <w:sz w:val="28"/>
+          <w:szCs w:val="28"/>
+        </w:rPr>
+        <w:t>»</w:t>
+      </w:r>
+      <w:r>
+        <w:rPr>
+          <w:rFonts w:ascii="Times New Roman" w:hAnsi="Times New Roman" w:cs="Times New Roman"/>
+          <w:sz w:val="28"/>
+          <w:szCs w:val="28"/>
+        </w:rPr>
+        <w:t>.</w:t>
+      </w:r>
+    </w:p>
+    <w:p>
+      <w:pPr>
+        <w:numPr>
+          <w:ilvl w:val="0"/>
+          <w:numId w:val="45"/>
+        </w:numPr>
+        <w:spacing w:after="0" w:line="240" w:lineRule="auto"/>
+        <w:jc w:val="both"/>
+        <w:rPr>
+          <w:rFonts w:ascii="Times New Roman" w:hAnsi="Times New Roman" w:cs="Times New Roman"/>
+          <w:sz w:val="28"/>
+          <w:szCs w:val="28"/>
+        </w:rPr>
+      </w:pPr>
+      <w:r>
+        <w:rPr>
+          <w:rFonts w:ascii="Times New Roman" w:hAnsi="Times New Roman" w:cs="Times New Roman"/>
+          <w:sz w:val="28"/>
+          <w:szCs w:val="28"/>
+        </w:rPr>
+        <w:t xml:space="preserve">Пользователь нажимает кнопку </w:t>
+      </w:r>
+      <w:r>
+        <w:rPr>
+          <w:rFonts w:ascii="Times New Roman" w:hAnsi="Times New Roman" w:cs="Times New Roman"/>
+          <w:sz w:val="28"/>
+          <w:szCs w:val="28"/>
+        </w:rPr>
+        <w:t>«</w:t>
+      </w:r>
+      <w:r>
+        <w:rPr>
+          <w:rFonts w:ascii="Times New Roman" w:hAnsi="Times New Roman" w:cs="Times New Roman"/>
+          <w:sz w:val="28"/>
+          <w:szCs w:val="28"/>
+        </w:rPr>
+        <w:t>Добавить рейс</w:t>
+      </w:r>
+      <w:r>
+        <w:rPr>
+          <w:rFonts w:ascii="Times New Roman" w:hAnsi="Times New Roman" w:cs="Times New Roman"/>
+          <w:sz w:val="28"/>
+          <w:szCs w:val="28"/>
+        </w:rPr>
+        <w:t>»</w:t>
+      </w:r>
+      <w:r>
+        <w:rPr>
+          <w:rFonts w:ascii="Times New Roman" w:hAnsi="Times New Roman" w:cs="Times New Roman"/>
+          <w:sz w:val="28"/>
+          <w:szCs w:val="28"/>
+        </w:rPr>
+        <w:t>.</w:t>
+      </w:r>
+    </w:p>
+    <w:p>
+      <w:pPr>
+        <w:numPr>
+          <w:ilvl w:val="0"/>
+          <w:numId w:val="45"/>
+        </w:numPr>
+        <w:spacing w:after="0" w:line="240" w:lineRule="auto"/>
+        <w:jc w:val="both"/>
+        <w:rPr>
+          <w:rFonts w:ascii="Times New Roman" w:hAnsi="Times New Roman" w:cs="Times New Roman"/>
+          <w:sz w:val="28"/>
+          <w:szCs w:val="28"/>
+        </w:rPr>
+      </w:pPr>
+      <w:r>
+        <w:rPr>
+          <w:rFonts w:ascii="Times New Roman" w:hAnsi="Times New Roman" w:cs="Times New Roman"/>
+          <w:sz w:val="28"/>
+          <w:szCs w:val="28"/>
+        </w:rPr>
+        <w:t>Система отображает форму для ввода данных.</w:t>
+      </w:r>
+    </w:p>
+    <w:p>
+      <w:pPr>
+        <w:numPr>
+          <w:ilvl w:val="0"/>
+          <w:numId w:val="45"/>
+        </w:numPr>
+        <w:spacing w:after="0" w:line="240" w:lineRule="auto"/>
+        <w:jc w:val="both"/>
+        <w:rPr>
+          <w:rFonts w:ascii="Times New Roman" w:hAnsi="Times New Roman" w:cs="Times New Roman"/>
+          <w:sz w:val="28"/>
+          <w:szCs w:val="28"/>
+        </w:rPr>
+      </w:pPr>
+      <w:r>
+        <w:rPr>
+          <w:rFonts w:ascii="Times New Roman" w:hAnsi="Times New Roman" w:cs="Times New Roman"/>
+          <w:sz w:val="28"/>
+          <w:szCs w:val="28"/>
+        </w:rPr>
+        <w:t>Пользователь заполняет обязательные поля: номер рейса, авиакомпания, пункт вылета, пункт назначения, дата и время вылета/прилета, тип воздушного судна, количество мест по классам, тарифы.</w:t>
+      </w:r>
+    </w:p>
+    <w:p>
+      <w:pPr>
+        <w:numPr>
+          <w:ilvl w:val="0"/>
+          <w:numId w:val="45"/>
+        </w:numPr>
+        <w:spacing w:after="0" w:line="240" w:lineRule="auto"/>
+        <w:jc w:val="both"/>
+        <w:rPr>
+          <w:rFonts w:ascii="Times New Roman" w:hAnsi="Times New Roman" w:cs="Times New Roman"/>
+          <w:sz w:val="28"/>
+          <w:szCs w:val="28"/>
+        </w:rPr>
+      </w:pPr>
+      <w:r>
+        <w:rPr>
+          <w:rFonts w:ascii="Times New Roman" w:hAnsi="Times New Roman" w:cs="Times New Roman"/>
+          <w:sz w:val="28"/>
+          <w:szCs w:val="28"/>
+        </w:rPr>
+        <w:t xml:space="preserve">Пользователь нажимает </w:t>
+      </w:r>
+      <w:r>
+        <w:rPr>
+          <w:rFonts w:ascii="Times New Roman" w:hAnsi="Times New Roman" w:cs="Times New Roman"/>
+          <w:sz w:val="28"/>
+          <w:szCs w:val="28"/>
+        </w:rPr>
+        <w:t>«</w:t>
+      </w:r>
+      <w:r>
+        <w:rPr>
+          <w:rFonts w:ascii="Times New Roman" w:hAnsi="Times New Roman" w:cs="Times New Roman"/>
+          <w:sz w:val="28"/>
+          <w:szCs w:val="28"/>
+        </w:rPr>
+        <w:t>Сохранить</w:t>
+      </w:r>
+      <w:r>
+        <w:rPr>
+          <w:rFonts w:ascii="Times New Roman" w:hAnsi="Times New Roman" w:cs="Times New Roman"/>
+          <w:sz w:val="28"/>
+          <w:szCs w:val="28"/>
+        </w:rPr>
+        <w:t>»</w:t>
+      </w:r>
+      <w:r>
+        <w:rPr>
+          <w:rFonts w:ascii="Times New Roman" w:hAnsi="Times New Roman" w:cs="Times New Roman"/>
+          <w:sz w:val="28"/>
+          <w:szCs w:val="28"/>
+        </w:rPr>
+        <w:t>.</w:t>
+      </w:r>
+    </w:p>
+    <w:p>
+      <w:pPr>
+        <w:numPr>
+          <w:ilvl w:val="0"/>
+          <w:numId w:val="45"/>
+        </w:numPr>
+        <w:spacing w:after="0" w:line="240" w:lineRule="auto"/>
+        <w:jc w:val="both"/>
+        <w:rPr>
+          <w:rFonts w:ascii="Times New Roman" w:hAnsi="Times New Roman" w:cs="Times New Roman"/>
+          <w:sz w:val="28"/>
+          <w:szCs w:val="28"/>
+        </w:rPr>
+      </w:pPr>
+      <w:r>
+        <w:rPr>
+          <w:rFonts w:ascii="Times New Roman" w:hAnsi="Times New Roman" w:cs="Times New Roman"/>
+          <w:sz w:val="28"/>
+          <w:szCs w:val="28"/>
+        </w:rPr>
+        <w:t>Система проверяет корректность данных и сохраняет новый рейс, после чего он становится доступным для поиска и бронирования.</w:t>
       </w:r>
     </w:p>
     <w:p>
@@ -3143,23 +5060,7 @@
           <w:sz w:val="28"/>
           <w:szCs w:val="28"/>
         </w:rPr>
-        <w:t xml:space="preserve"> для подтверждения учетной записи.</w:t>
-      </w:r>
-      <w:r>
-        <w:rPr>
-          <w:rFonts w:ascii="Times New Roman" w:hAnsi="Times New Roman" w:cs="Times New Roman"/>
-          <w:sz w:val="28"/>
-          <w:szCs w:val="28"/>
-        </w:rPr>
-        <w:t xml:space="preserve"> </w:t>
-      </w:r>
-      <w:r>
-        <w:rPr>
-          <w:rFonts w:ascii="Times New Roman" w:hAnsi="Times New Roman" w:cs="Times New Roman"/>
-          <w:sz w:val="28"/>
-          <w:szCs w:val="28"/>
-        </w:rPr>
-        <w:t xml:space="preserve">Для восстановления доступа система предоставляет функцию сброса пароля через </w:t>
+        <w:t xml:space="preserve"> для подтверждения учетной записи. Для восстановления доступа система предоставляет функцию сброса пароля через </w:t>
       </w:r>
       <w:proofErr w:type="spellStart"/>
       <w:r>
@@ -3217,23 +5118,7 @@
           <w:sz w:val="28"/>
           <w:szCs w:val="28"/>
         </w:rPr>
-        <w:t>Функционал поиска рейсов реализован через интерфейс на главной странице, позволяющий задавать параметры</w:t>
-      </w:r>
-      <w:r>
-        <w:rPr>
-          <w:rFonts w:ascii="Times New Roman" w:hAnsi="Times New Roman" w:cs="Times New Roman"/>
-          <w:sz w:val="28"/>
-          <w:szCs w:val="28"/>
-        </w:rPr>
-        <w:t xml:space="preserve">. </w:t>
-      </w:r>
-      <w:r>
-        <w:rPr>
-          <w:rFonts w:ascii="Times New Roman" w:hAnsi="Times New Roman" w:cs="Times New Roman"/>
-          <w:sz w:val="28"/>
-          <w:szCs w:val="28"/>
-        </w:rPr>
-        <w:t>Система автоматически резервирует выбранные места на ограниченный период времени (обычно 15-20 минут). При создании брони система формирует соответствующую запись со статусом "Забронирован" и регистрирует это событие в журнале аудита.</w:t>
+        <w:t>Функционал поиска рейсов реализован через интерфейс на главной странице, позволяющий задавать параметры. Система автоматически резервирует выбранные места на ограниченный период времени (обычно 15-20 минут). При создании брони система формирует соответствующую запись со статусом "Забронирован" и регистрирует это событие в журнале аудита.</w:t>
       </w:r>
     </w:p>
     <w:p>
@@ -3273,23 +5158,7 @@
           <w:sz w:val="28"/>
           <w:szCs w:val="28"/>
         </w:rPr>
-        <w:t>Оплата билетов осуществляется через интегрированную систему платежного шлюза.</w:t>
-      </w:r>
-      <w:r>
-        <w:rPr>
-          <w:rFonts w:ascii="Times New Roman" w:hAnsi="Times New Roman" w:cs="Times New Roman"/>
-          <w:sz w:val="28"/>
-          <w:szCs w:val="28"/>
-        </w:rPr>
-        <w:t xml:space="preserve"> </w:t>
-      </w:r>
-      <w:r>
-        <w:rPr>
-          <w:rFonts w:ascii="Times New Roman" w:hAnsi="Times New Roman" w:cs="Times New Roman"/>
-          <w:sz w:val="28"/>
-          <w:szCs w:val="28"/>
-        </w:rPr>
-        <w:t>После успешного проведения транзакции система автоматически изменяет статус билета на "Оплачен" и фиксирует это событие в журнале аудита.</w:t>
+        <w:t>Оплата билетов осуществляется через интегрированную систему платежного шлюза. После успешного проведения транзакции система автоматически изменяет статус билета на "Оплачен" и фиксирует это событие в журнале аудита.</w:t>
       </w:r>
     </w:p>
     <w:p>
@@ -3421,6 +5290,14 @@
         <w:lastRenderedPageBreak/>
         <w:t>Производительность: 95% запросов на поиск товаров должны обрабатываться менее чем за 1 секунду</w:t>
       </w:r>
+      <w:r>
+        <w:rPr>
+          <w:rFonts w:ascii="Times New Roman" w:hAnsi="Times New Roman" w:cs="Times New Roman"/>
+          <w:sz w:val="28"/>
+          <w:szCs w:val="28"/>
+        </w:rPr>
+        <w:t>.</w:t>
+      </w:r>
     </w:p>
     <w:p>
       <w:pPr>
@@ -3444,43 +5321,7 @@
           <w:sz w:val="28"/>
           <w:szCs w:val="28"/>
         </w:rPr>
-        <w:t xml:space="preserve">Безопасность: Пароли пользователей должны храниться в базе данных в </w:t>
-      </w:r>
-      <w:proofErr w:type="spellStart"/>
-      <w:r>
-        <w:rPr>
-          <w:rFonts w:ascii="Times New Roman" w:hAnsi="Times New Roman" w:cs="Times New Roman"/>
-          <w:sz w:val="28"/>
-          <w:szCs w:val="28"/>
-        </w:rPr>
-        <w:t>хэшированном</w:t>
-      </w:r>
-      <w:proofErr w:type="spellEnd"/>
-      <w:r>
-        <w:rPr>
-          <w:rFonts w:ascii="Times New Roman" w:hAnsi="Times New Roman" w:cs="Times New Roman"/>
-          <w:sz w:val="28"/>
-          <w:szCs w:val="28"/>
-        </w:rPr>
-        <w:t xml:space="preserve"> виде с использованием алгоритма </w:t>
-      </w:r>
-      <w:proofErr w:type="spellStart"/>
-      <w:r>
-        <w:rPr>
-          <w:rFonts w:ascii="Times New Roman" w:hAnsi="Times New Roman" w:cs="Times New Roman"/>
-          <w:sz w:val="28"/>
-          <w:szCs w:val="28"/>
-        </w:rPr>
-        <w:t>bcrypt</w:t>
-      </w:r>
-      <w:proofErr w:type="spellEnd"/>
-      <w:r>
-        <w:rPr>
-          <w:rFonts w:ascii="Times New Roman" w:hAnsi="Times New Roman" w:cs="Times New Roman"/>
-          <w:sz w:val="28"/>
-          <w:szCs w:val="28"/>
-        </w:rPr>
-        <w:t>.</w:t>
+        <w:t xml:space="preserve">Безопасность: </w:t>
       </w:r>
     </w:p>
     <w:p>
@@ -3491,7 +5332,6 @@
           <w:numId w:val="32"/>
         </w:numPr>
         <w:spacing w:after="0" w:line="240" w:lineRule="auto"/>
-        <w:ind w:left="360"/>
         <w:jc w:val="both"/>
         <w:rPr>
           <w:rFonts w:ascii="Times New Roman" w:hAnsi="Times New Roman" w:cs="Times New Roman"/>
@@ -3505,7 +5345,43 @@
           <w:sz w:val="28"/>
           <w:szCs w:val="28"/>
         </w:rPr>
-        <w:t>Доступность: Система должна иметь доступность 99.8% в течение месяца (не более 1.5 часов простоя).</w:t>
+        <w:t xml:space="preserve">Пароли пользователей должны храниться в базе данных в </w:t>
+      </w:r>
+      <w:proofErr w:type="spellStart"/>
+      <w:r>
+        <w:rPr>
+          <w:rFonts w:ascii="Times New Roman" w:hAnsi="Times New Roman" w:cs="Times New Roman"/>
+          <w:sz w:val="28"/>
+          <w:szCs w:val="28"/>
+        </w:rPr>
+        <w:t>хэшированном</w:t>
+      </w:r>
+      <w:proofErr w:type="spellEnd"/>
+      <w:r>
+        <w:rPr>
+          <w:rFonts w:ascii="Times New Roman" w:hAnsi="Times New Roman" w:cs="Times New Roman"/>
+          <w:sz w:val="28"/>
+          <w:szCs w:val="28"/>
+        </w:rPr>
+        <w:t xml:space="preserve"> виде с использованием алгоритма </w:t>
+      </w:r>
+      <w:proofErr w:type="spellStart"/>
+      <w:r>
+        <w:rPr>
+          <w:rFonts w:ascii="Times New Roman" w:hAnsi="Times New Roman" w:cs="Times New Roman"/>
+          <w:sz w:val="28"/>
+          <w:szCs w:val="28"/>
+        </w:rPr>
+        <w:t>bcrypt</w:t>
+      </w:r>
+      <w:proofErr w:type="spellEnd"/>
+      <w:r>
+        <w:rPr>
+          <w:rFonts w:ascii="Times New Roman" w:hAnsi="Times New Roman" w:cs="Times New Roman"/>
+          <w:sz w:val="28"/>
+          <w:szCs w:val="28"/>
+        </w:rPr>
+        <w:t>.</w:t>
       </w:r>
     </w:p>
     <w:p>
@@ -3516,7 +5392,6 @@
           <w:numId w:val="32"/>
         </w:numPr>
         <w:spacing w:after="0" w:line="240" w:lineRule="auto"/>
-        <w:ind w:left="360"/>
         <w:jc w:val="both"/>
         <w:rPr>
           <w:rFonts w:ascii="Times New Roman" w:hAnsi="Times New Roman" w:cs="Times New Roman"/>
@@ -3530,7 +5405,24 @@
           <w:sz w:val="28"/>
           <w:szCs w:val="28"/>
         </w:rPr>
-        <w:t>Надежность: Система должна обеспечивать восстановление данных из резервной копии не старше 24 часов.</w:t>
+        <w:t xml:space="preserve">Все передаваемые данные должны шифроваться с использованием протокола </w:t>
+      </w:r>
+      <w:r>
+        <w:rPr>
+          <w:rFonts w:ascii="Times New Roman" w:hAnsi="Times New Roman" w:cs="Times New Roman"/>
+          <w:sz w:val="28"/>
+          <w:szCs w:val="28"/>
+          <w:lang w:val="en-US"/>
+        </w:rPr>
+        <w:t>TLS</w:t>
+      </w:r>
+      <w:r>
+        <w:rPr>
+          <w:rFonts w:ascii="Times New Roman" w:hAnsi="Times New Roman" w:cs="Times New Roman"/>
+          <w:sz w:val="28"/>
+          <w:szCs w:val="28"/>
+        </w:rPr>
+        <w:t xml:space="preserve"> версии не ниже 1.3.</w:t>
       </w:r>
     </w:p>
     <w:p>
@@ -3541,6 +5433,71 @@
           <w:numId w:val="32"/>
         </w:numPr>
         <w:spacing w:after="0" w:line="240" w:lineRule="auto"/>
+        <w:jc w:val="both"/>
+        <w:rPr>
+          <w:rFonts w:ascii="Times New Roman" w:hAnsi="Times New Roman" w:cs="Times New Roman"/>
+          <w:sz w:val="28"/>
+          <w:szCs w:val="28"/>
+        </w:rPr>
+      </w:pPr>
+      <w:r>
+        <w:rPr>
+          <w:rFonts w:ascii="Times New Roman" w:hAnsi="Times New Roman" w:cs="Times New Roman"/>
+          <w:sz w:val="28"/>
+          <w:szCs w:val="28"/>
+        </w:rPr>
+        <w:t>Доступ к функционалу и данным</w:t>
+      </w:r>
+      <w:r>
+        <w:rPr>
+          <w:rFonts w:ascii="Times New Roman" w:hAnsi="Times New Roman" w:cs="Times New Roman"/>
+          <w:sz w:val="28"/>
+          <w:szCs w:val="28"/>
+        </w:rPr>
+        <w:t xml:space="preserve"> должен быть реализован на основе ролевой модели (</w:t>
+      </w:r>
+      <w:r>
+        <w:rPr>
+          <w:rFonts w:ascii="Times New Roman" w:hAnsi="Times New Roman" w:cs="Times New Roman"/>
+          <w:sz w:val="28"/>
+          <w:szCs w:val="28"/>
+          <w:lang w:val="en-US"/>
+        </w:rPr>
+        <w:t>RBAC</w:t>
+      </w:r>
+      <w:r>
+        <w:rPr>
+          <w:rFonts w:ascii="Times New Roman" w:hAnsi="Times New Roman" w:cs="Times New Roman"/>
+          <w:sz w:val="28"/>
+          <w:szCs w:val="28"/>
+        </w:rPr>
+        <w:t>). Пользователь имеет доступ только к своим данным. Оператор – к данным клиентов и журнал. Администратор – ко всем данным и сис</w:t>
+      </w:r>
+      <w:r>
+        <w:rPr>
+          <w:rFonts w:ascii="Times New Roman" w:hAnsi="Times New Roman" w:cs="Times New Roman"/>
+          <w:sz w:val="28"/>
+          <w:szCs w:val="28"/>
+        </w:rPr>
+        <w:t>т</w:t>
+      </w:r>
+      <w:r>
+        <w:rPr>
+          <w:rFonts w:ascii="Times New Roman" w:hAnsi="Times New Roman" w:cs="Times New Roman"/>
+          <w:sz w:val="28"/>
+          <w:szCs w:val="28"/>
+        </w:rPr>
+        <w:t>емным настройкам.</w:t>
+      </w:r>
+    </w:p>
+    <w:p>
+      <w:pPr>
+        <w:pStyle w:val="a7"/>
+        <w:numPr>
+          <w:ilvl w:val="0"/>
+          <w:numId w:val="32"/>
+        </w:numPr>
+        <w:spacing w:after="0" w:line="240" w:lineRule="auto"/>
         <w:ind w:left="360"/>
         <w:jc w:val="both"/>
         <w:rPr>
@@ -3555,7 +5512,264 @@
           <w:sz w:val="28"/>
           <w:szCs w:val="28"/>
         </w:rPr>
+        <w:t>Доступность: Система должна иметь доступность 99.8% в течение месяца (не более 1.5 часов простоя).</w:t>
+      </w:r>
+    </w:p>
+    <w:p>
+      <w:pPr>
+        <w:pStyle w:val="a7"/>
+        <w:numPr>
+          <w:ilvl w:val="0"/>
+          <w:numId w:val="32"/>
+        </w:numPr>
+        <w:spacing w:after="0" w:line="240" w:lineRule="auto"/>
+        <w:ind w:left="360"/>
+        <w:jc w:val="both"/>
+        <w:rPr>
+          <w:rFonts w:ascii="Times New Roman" w:hAnsi="Times New Roman" w:cs="Times New Roman"/>
+          <w:sz w:val="28"/>
+          <w:szCs w:val="28"/>
+        </w:rPr>
+      </w:pPr>
+      <w:r>
+        <w:rPr>
+          <w:rFonts w:ascii="Times New Roman" w:hAnsi="Times New Roman" w:cs="Times New Roman"/>
+          <w:sz w:val="28"/>
+          <w:szCs w:val="28"/>
+        </w:rPr>
+        <w:t xml:space="preserve">Надежность: </w:t>
+      </w:r>
+    </w:p>
+    <w:p>
+      <w:pPr>
+        <w:pStyle w:val="a7"/>
+        <w:numPr>
+          <w:ilvl w:val="0"/>
+          <w:numId w:val="32"/>
+        </w:numPr>
+        <w:spacing w:after="0" w:line="240" w:lineRule="auto"/>
+        <w:jc w:val="both"/>
+        <w:rPr>
+          <w:rFonts w:ascii="Times New Roman" w:hAnsi="Times New Roman" w:cs="Times New Roman"/>
+          <w:sz w:val="28"/>
+          <w:szCs w:val="28"/>
+        </w:rPr>
+      </w:pPr>
+      <w:r>
+        <w:rPr>
+          <w:rFonts w:ascii="Times New Roman" w:hAnsi="Times New Roman" w:cs="Times New Roman"/>
+          <w:sz w:val="28"/>
+          <w:szCs w:val="28"/>
+        </w:rPr>
+        <w:t>Система должна обеспечивать восстановление данных из резервной копии не старше 24 часов.</w:t>
+      </w:r>
+    </w:p>
+    <w:p>
+      <w:pPr>
+        <w:pStyle w:val="a7"/>
+        <w:numPr>
+          <w:ilvl w:val="0"/>
+          <w:numId w:val="32"/>
+        </w:numPr>
+        <w:spacing w:after="0" w:line="240" w:lineRule="auto"/>
+        <w:jc w:val="both"/>
+        <w:rPr>
+          <w:rFonts w:ascii="Times New Roman" w:hAnsi="Times New Roman" w:cs="Times New Roman"/>
+          <w:sz w:val="28"/>
+          <w:szCs w:val="28"/>
+        </w:rPr>
+      </w:pPr>
+      <w:r>
+        <w:rPr>
+          <w:rFonts w:ascii="Times New Roman" w:hAnsi="Times New Roman" w:cs="Times New Roman"/>
+          <w:sz w:val="28"/>
+          <w:szCs w:val="28"/>
+        </w:rPr>
+        <w:t>Допустимая потеря данных не должна превышать 5 минут.</w:t>
+      </w:r>
+    </w:p>
+    <w:p>
+      <w:pPr>
+        <w:pStyle w:val="a7"/>
+        <w:numPr>
+          <w:ilvl w:val="0"/>
+          <w:numId w:val="32"/>
+        </w:numPr>
+        <w:spacing w:after="0" w:line="240" w:lineRule="auto"/>
+        <w:ind w:left="360"/>
+        <w:jc w:val="both"/>
+        <w:rPr>
+          <w:rFonts w:ascii="Times New Roman" w:hAnsi="Times New Roman" w:cs="Times New Roman"/>
+          <w:sz w:val="28"/>
+          <w:szCs w:val="28"/>
+        </w:rPr>
+      </w:pPr>
+      <w:r>
+        <w:rPr>
+          <w:rFonts w:ascii="Times New Roman" w:hAnsi="Times New Roman" w:cs="Times New Roman"/>
+          <w:sz w:val="28"/>
+          <w:szCs w:val="28"/>
+        </w:rPr>
         <w:t>Удобство использования: Процесс регистрации нового пользователя не должен превышать 3 шагов и занимать более 2 минут.</w:t>
+      </w:r>
+    </w:p>
+    <w:p>
+      <w:pPr>
+        <w:pStyle w:val="a7"/>
+        <w:numPr>
+          <w:ilvl w:val="0"/>
+          <w:numId w:val="32"/>
+        </w:numPr>
+        <w:spacing w:after="0" w:line="240" w:lineRule="auto"/>
+        <w:ind w:left="360"/>
+        <w:jc w:val="both"/>
+        <w:rPr>
+          <w:rFonts w:ascii="Times New Roman" w:hAnsi="Times New Roman" w:cs="Times New Roman"/>
+          <w:sz w:val="28"/>
+          <w:szCs w:val="28"/>
+        </w:rPr>
+      </w:pPr>
+      <w:r>
+        <w:rPr>
+          <w:rFonts w:ascii="Times New Roman" w:hAnsi="Times New Roman" w:cs="Times New Roman"/>
+          <w:sz w:val="28"/>
+          <w:szCs w:val="28"/>
+        </w:rPr>
+        <w:t>Сопровождение и совместимость:</w:t>
+      </w:r>
+    </w:p>
+    <w:p>
+      <w:pPr>
+        <w:pStyle w:val="a7"/>
+        <w:numPr>
+          <w:ilvl w:val="0"/>
+          <w:numId w:val="32"/>
+        </w:numPr>
+        <w:spacing w:after="0" w:line="240" w:lineRule="auto"/>
+        <w:jc w:val="both"/>
+        <w:rPr>
+          <w:rFonts w:ascii="Times New Roman" w:hAnsi="Times New Roman" w:cs="Times New Roman"/>
+          <w:sz w:val="28"/>
+          <w:szCs w:val="28"/>
+        </w:rPr>
+      </w:pPr>
+      <w:r>
+        <w:rPr>
+          <w:rFonts w:ascii="Times New Roman" w:hAnsi="Times New Roman" w:cs="Times New Roman"/>
+          <w:sz w:val="28"/>
+          <w:szCs w:val="28"/>
+        </w:rPr>
+        <w:t>Система должна быть построена по модульной (</w:t>
+      </w:r>
+      <w:proofErr w:type="spellStart"/>
+      <w:r>
+        <w:rPr>
+          <w:rFonts w:ascii="Times New Roman" w:hAnsi="Times New Roman" w:cs="Times New Roman"/>
+          <w:sz w:val="28"/>
+          <w:szCs w:val="28"/>
+        </w:rPr>
+        <w:t>микросервисной</w:t>
+      </w:r>
+      <w:proofErr w:type="spellEnd"/>
+      <w:r>
+        <w:rPr>
+          <w:rFonts w:ascii="Times New Roman" w:hAnsi="Times New Roman" w:cs="Times New Roman"/>
+          <w:sz w:val="28"/>
+          <w:szCs w:val="28"/>
+        </w:rPr>
+        <w:t>) архитектуре, обеспечивающей слабую связанность компонентов. Остановка или сбой одного модуля (например, модуля оплаты) не должен приводить к полной неработоспособности других модулей (например, модуля поиска).</w:t>
+      </w:r>
+    </w:p>
+    <w:p>
+      <w:pPr>
+        <w:pStyle w:val="a7"/>
+        <w:numPr>
+          <w:ilvl w:val="0"/>
+          <w:numId w:val="32"/>
+        </w:numPr>
+        <w:spacing w:after="0" w:line="240" w:lineRule="auto"/>
+        <w:jc w:val="both"/>
+        <w:rPr>
+          <w:rFonts w:ascii="Times New Roman" w:hAnsi="Times New Roman" w:cs="Times New Roman"/>
+          <w:sz w:val="28"/>
+          <w:szCs w:val="28"/>
+        </w:rPr>
+      </w:pPr>
+      <w:r>
+        <w:rPr>
+          <w:rFonts w:ascii="Times New Roman" w:hAnsi="Times New Roman" w:cs="Times New Roman"/>
+          <w:sz w:val="28"/>
+          <w:szCs w:val="28"/>
+        </w:rPr>
+        <w:t>Все персональные данные граждан РФ должны храниться и обрабатываться на серверах, физически расположенных на территории Российской Федерации.</w:t>
+      </w:r>
+    </w:p>
+    <w:p>
+      <w:pPr>
+        <w:pStyle w:val="a7"/>
+        <w:numPr>
+          <w:ilvl w:val="0"/>
+          <w:numId w:val="32"/>
+        </w:numPr>
+        <w:spacing w:after="0" w:line="240" w:lineRule="auto"/>
+        <w:jc w:val="both"/>
+        <w:rPr>
+          <w:rFonts w:ascii="Times New Roman" w:hAnsi="Times New Roman" w:cs="Times New Roman"/>
+          <w:sz w:val="28"/>
+          <w:szCs w:val="28"/>
+        </w:rPr>
+      </w:pPr>
+      <w:r>
+        <w:rPr>
+          <w:rFonts w:ascii="Times New Roman" w:hAnsi="Times New Roman" w:cs="Times New Roman"/>
+          <w:sz w:val="28"/>
+          <w:szCs w:val="28"/>
+        </w:rPr>
+        <w:t>Веб-интерфейс системы, доступный без аутентификации, должен соответствовать критериям уровня AA стандарта WCAG 2.2.</w:t>
+      </w:r>
+    </w:p>
+    <w:p>
+      <w:pPr>
+        <w:pStyle w:val="a7"/>
+        <w:numPr>
+          <w:ilvl w:val="0"/>
+          <w:numId w:val="32"/>
+        </w:numPr>
+        <w:spacing w:after="0" w:line="240" w:lineRule="auto"/>
+        <w:ind w:left="360"/>
+        <w:jc w:val="both"/>
+        <w:rPr>
+          <w:rFonts w:ascii="Times New Roman" w:hAnsi="Times New Roman" w:cs="Times New Roman"/>
+          <w:sz w:val="28"/>
+          <w:szCs w:val="28"/>
+        </w:rPr>
+      </w:pPr>
+      <w:proofErr w:type="spellStart"/>
+      <w:r>
+        <w:rPr>
+          <w:rFonts w:ascii="Times New Roman" w:hAnsi="Times New Roman" w:cs="Times New Roman"/>
+          <w:sz w:val="28"/>
+          <w:szCs w:val="28"/>
+        </w:rPr>
+        <w:t>Аудируемость</w:t>
+      </w:r>
+      <w:proofErr w:type="spellEnd"/>
+      <w:r>
+        <w:rPr>
+          <w:rFonts w:ascii="Times New Roman" w:hAnsi="Times New Roman" w:cs="Times New Roman"/>
+          <w:sz w:val="28"/>
+          <w:szCs w:val="28"/>
+        </w:rPr>
+        <w:t xml:space="preserve">: </w:t>
+      </w:r>
+      <w:r>
+        <w:rPr>
+          <w:rFonts w:ascii="Times New Roman" w:hAnsi="Times New Roman" w:cs="Times New Roman"/>
+          <w:color w:val="0F1115"/>
+          <w:sz w:val="28"/>
+          <w:szCs w:val="28"/>
+        </w:rPr>
+        <w:t>Система должна обеспечивать полное и неизменяемое журналирование всех событий, указанных в ФТ-7. Срок хранения журналов аудита — не менее 1 года.</w:t>
       </w:r>
     </w:p>
     <w:p>
@@ -4197,6 +6411,155 @@
     </w:lvl>
   </w:abstractNum>
   <w:abstractNum w:abstractNumId="4" w15:restartNumberingAfterBreak="0">
+    <w:nsid w:val="0CD61ABF"/>
+    <w:multiLevelType w:val="multilevel"/>
+    <w:tmpl w:val="728023E6"/>
+    <w:lvl w:ilvl="0">
+      <w:start w:val="1"/>
+      <w:numFmt w:val="bullet"/>
+      <w:lvlText w:val=""/>
+      <w:lvlJc w:val="left"/>
+      <w:pPr>
+        <w:tabs>
+          <w:tab w:val="num" w:pos="720"/>
+        </w:tabs>
+        <w:ind w:left="720" w:hanging="360"/>
+      </w:pPr>
+      <w:rPr>
+        <w:rFonts w:ascii="Symbol" w:hAnsi="Symbol" w:hint="default"/>
+        <w:sz w:val="20"/>
+      </w:rPr>
+    </w:lvl>
+    <w:lvl w:ilvl="1" w:tentative="1">
+      <w:start w:val="1"/>
+      <w:numFmt w:val="bullet"/>
+      <w:lvlText w:val="o"/>
+      <w:lvlJc w:val="left"/>
+      <w:pPr>
+        <w:tabs>
+          <w:tab w:val="num" w:pos="1440"/>
+        </w:tabs>
+        <w:ind w:left="1440" w:hanging="360"/>
+      </w:pPr>
+      <w:rPr>
+        <w:rFonts w:ascii="Courier New" w:hAnsi="Courier New" w:hint="default"/>
+        <w:sz w:val="20"/>
+      </w:rPr>
+    </w:lvl>
+    <w:lvl w:ilvl="2" w:tentative="1">
+      <w:start w:val="1"/>
+      <w:numFmt w:val="bullet"/>
+      <w:lvlText w:val=""/>
+      <w:lvlJc w:val="left"/>
+      <w:pPr>
+        <w:tabs>
+          <w:tab w:val="num" w:pos="2160"/>
+        </w:tabs>
+        <w:ind w:left="2160" w:hanging="360"/>
+      </w:pPr>
+      <w:rPr>
+        <w:rFonts w:ascii="Wingdings" w:hAnsi="Wingdings" w:hint="default"/>
+        <w:sz w:val="20"/>
+      </w:rPr>
+    </w:lvl>
+    <w:lvl w:ilvl="3" w:tentative="1">
+      <w:start w:val="1"/>
+      <w:numFmt w:val="bullet"/>
+      <w:lvlText w:val=""/>
+      <w:lvlJc w:val="left"/>
+      <w:pPr>
+        <w:tabs>
+          <w:tab w:val="num" w:pos="2880"/>
+        </w:tabs>
+        <w:ind w:left="2880" w:hanging="360"/>
+      </w:pPr>
+      <w:rPr>
+        <w:rFonts w:ascii="Wingdings" w:hAnsi="Wingdings" w:hint="default"/>
+        <w:sz w:val="20"/>
+      </w:rPr>
+    </w:lvl>
+    <w:lvl w:ilvl="4" w:tentative="1">
+      <w:start w:val="1"/>
+      <w:numFmt w:val="bullet"/>
+      <w:lvlText w:val=""/>
+      <w:lvlJc w:val="left"/>
+      <w:pPr>
+        <w:tabs>
+          <w:tab w:val="num" w:pos="3600"/>
+        </w:tabs>
+        <w:ind w:left="3600" w:hanging="360"/>
+      </w:pPr>
+      <w:rPr>
+        <w:rFonts w:ascii="Wingdings" w:hAnsi="Wingdings" w:hint="default"/>
+        <w:sz w:val="20"/>
+      </w:rPr>
+    </w:lvl>
+    <w:lvl w:ilvl="5" w:tentative="1">
+      <w:start w:val="1"/>
+      <w:numFmt w:val="bullet"/>
+      <w:lvlText w:val=""/>
+      <w:lvlJc w:val="left"/>
+      <w:pPr>
+        <w:tabs>
+          <w:tab w:val="num" w:pos="4320"/>
+        </w:tabs>
+        <w:ind w:left="4320" w:hanging="360"/>
+      </w:pPr>
+      <w:rPr>
+        <w:rFonts w:ascii="Wingdings" w:hAnsi="Wingdings" w:hint="default"/>
+        <w:sz w:val="20"/>
+      </w:rPr>
+    </w:lvl>
+    <w:lvl w:ilvl="6" w:tentative="1">
+      <w:start w:val="1"/>
+      <w:numFmt w:val="bullet"/>
+      <w:lvlText w:val=""/>
+      <w:lvlJc w:val="left"/>
+      <w:pPr>
+        <w:tabs>
+          <w:tab w:val="num" w:pos="5040"/>
+        </w:tabs>
+        <w:ind w:left="5040" w:hanging="360"/>
+      </w:pPr>
+      <w:rPr>
+        <w:rFonts w:ascii="Wingdings" w:hAnsi="Wingdings" w:hint="default"/>
+        <w:sz w:val="20"/>
+      </w:rPr>
+    </w:lvl>
+    <w:lvl w:ilvl="7" w:tentative="1">
+      <w:start w:val="1"/>
+      <w:numFmt w:val="bullet"/>
+      <w:lvlText w:val=""/>
+      <w:lvlJc w:val="left"/>
+      <w:pPr>
+        <w:tabs>
+          <w:tab w:val="num" w:pos="5760"/>
+        </w:tabs>
+        <w:ind w:left="5760" w:hanging="360"/>
+      </w:pPr>
+      <w:rPr>
+        <w:rFonts w:ascii="Wingdings" w:hAnsi="Wingdings" w:hint="default"/>
+        <w:sz w:val="20"/>
+      </w:rPr>
+    </w:lvl>
+    <w:lvl w:ilvl="8" w:tentative="1">
+      <w:start w:val="1"/>
+      <w:numFmt w:val="bullet"/>
+      <w:lvlText w:val=""/>
+      <w:lvlJc w:val="left"/>
+      <w:pPr>
+        <w:tabs>
+          <w:tab w:val="num" w:pos="6480"/>
+        </w:tabs>
+        <w:ind w:left="6480" w:hanging="360"/>
+      </w:pPr>
+      <w:rPr>
+        <w:rFonts w:ascii="Wingdings" w:hAnsi="Wingdings" w:hint="default"/>
+        <w:sz w:val="20"/>
+      </w:rPr>
+    </w:lvl>
+  </w:abstractNum>
+  <w:abstractNum w:abstractNumId="5" w15:restartNumberingAfterBreak="0">
     <w:nsid w:val="103612F5"/>
     <w:multiLevelType w:val="multilevel"/>
     <w:tmpl w:val="D07251A6"/>
@@ -4345,7 +6708,7 @@
       </w:rPr>
     </w:lvl>
   </w:abstractNum>
-  <w:abstractNum w:abstractNumId="5" w15:restartNumberingAfterBreak="0">
+  <w:abstractNum w:abstractNumId="6" w15:restartNumberingAfterBreak="0">
     <w:nsid w:val="1359683A"/>
     <w:multiLevelType w:val="multilevel"/>
     <w:tmpl w:val="8704380E"/>
@@ -4458,7 +6821,123 @@
       </w:pPr>
     </w:lvl>
   </w:abstractNum>
-  <w:abstractNum w:abstractNumId="6" w15:restartNumberingAfterBreak="0">
+  <w:abstractNum w:abstractNumId="7" w15:restartNumberingAfterBreak="0">
+    <w:nsid w:val="233F68AB"/>
+    <w:multiLevelType w:val="multilevel"/>
+    <w:tmpl w:val="B34E624C"/>
+    <w:lvl w:ilvl="0">
+      <w:start w:val="1"/>
+      <w:numFmt w:val="bullet"/>
+      <w:lvlText w:val=""/>
+      <w:lvlJc w:val="left"/>
+      <w:pPr>
+        <w:tabs>
+          <w:tab w:val="num" w:pos="720"/>
+        </w:tabs>
+        <w:ind w:left="720" w:hanging="360"/>
+      </w:pPr>
+      <w:rPr>
+        <w:rFonts w:ascii="Symbol" w:hAnsi="Symbol" w:hint="default"/>
+      </w:rPr>
+    </w:lvl>
+    <w:lvl w:ilvl="1" w:tentative="1">
+      <w:start w:val="1"/>
+      <w:numFmt w:val="decimal"/>
+      <w:lvlText w:val="%2."/>
+      <w:lvlJc w:val="left"/>
+      <w:pPr>
+        <w:tabs>
+          <w:tab w:val="num" w:pos="1440"/>
+        </w:tabs>
+        <w:ind w:left="1440" w:hanging="360"/>
+      </w:pPr>
+    </w:lvl>
+    <w:lvl w:ilvl="2" w:tentative="1">
+      <w:start w:val="1"/>
+      <w:numFmt w:val="decimal"/>
+      <w:lvlText w:val="%3."/>
+      <w:lvlJc w:val="left"/>
+      <w:pPr>
+        <w:tabs>
+          <w:tab w:val="num" w:pos="2160"/>
+        </w:tabs>
+        <w:ind w:left="2160" w:hanging="360"/>
+      </w:pPr>
+    </w:lvl>
+    <w:lvl w:ilvl="3" w:tentative="1">
+      <w:start w:val="1"/>
+      <w:numFmt w:val="decimal"/>
+      <w:lvlText w:val="%4."/>
+      <w:lvlJc w:val="left"/>
+      <w:pPr>
+        <w:tabs>
+          <w:tab w:val="num" w:pos="2880"/>
+        </w:tabs>
+        <w:ind w:left="2880" w:hanging="360"/>
+      </w:pPr>
+    </w:lvl>
+    <w:lvl w:ilvl="4" w:tentative="1">
+      <w:start w:val="1"/>
+      <w:numFmt w:val="decimal"/>
+      <w:lvlText w:val="%5."/>
+      <w:lvlJc w:val="left"/>
+      <w:pPr>
+        <w:tabs>
+          <w:tab w:val="num" w:pos="3600"/>
+        </w:tabs>
+        <w:ind w:left="3600" w:hanging="360"/>
+      </w:pPr>
+    </w:lvl>
+    <w:lvl w:ilvl="5" w:tentative="1">
+      <w:start w:val="1"/>
+      <w:numFmt w:val="decimal"/>
+      <w:lvlText w:val="%6."/>
+      <w:lvlJc w:val="left"/>
+      <w:pPr>
+        <w:tabs>
+          <w:tab w:val="num" w:pos="4320"/>
+        </w:tabs>
+        <w:ind w:left="4320" w:hanging="360"/>
+      </w:pPr>
+    </w:lvl>
+    <w:lvl w:ilvl="6" w:tentative="1">
+      <w:start w:val="1"/>
+      <w:numFmt w:val="decimal"/>
+      <w:lvlText w:val="%7."/>
+      <w:lvlJc w:val="left"/>
+      <w:pPr>
+        <w:tabs>
+          <w:tab w:val="num" w:pos="5040"/>
+        </w:tabs>
+        <w:ind w:left="5040" w:hanging="360"/>
+      </w:pPr>
+    </w:lvl>
+    <w:lvl w:ilvl="7" w:tentative="1">
+      <w:start w:val="1"/>
+      <w:numFmt w:val="decimal"/>
+      <w:lvlText w:val="%8."/>
+      <w:lvlJc w:val="left"/>
+      <w:pPr>
+        <w:tabs>
+          <w:tab w:val="num" w:pos="5760"/>
+        </w:tabs>
+        <w:ind w:left="5760" w:hanging="360"/>
+      </w:pPr>
+    </w:lvl>
+    <w:lvl w:ilvl="8" w:tentative="1">
+      <w:start w:val="1"/>
+      <w:numFmt w:val="decimal"/>
+      <w:lvlText w:val="%9."/>
+      <w:lvlJc w:val="left"/>
+      <w:pPr>
+        <w:tabs>
+          <w:tab w:val="num" w:pos="6480"/>
+        </w:tabs>
+        <w:ind w:left="6480" w:hanging="360"/>
+      </w:pPr>
+    </w:lvl>
+  </w:abstractNum>
+  <w:abstractNum w:abstractNumId="8" w15:restartNumberingAfterBreak="0">
     <w:nsid w:val="255B5EEE"/>
     <w:multiLevelType w:val="hybridMultilevel"/>
     <w:tmpl w:val="FE1AC3E8"/>
@@ -4547,7 +7026,7 @@
       </w:pPr>
     </w:lvl>
   </w:abstractNum>
-  <w:abstractNum w:abstractNumId="7" w15:restartNumberingAfterBreak="0">
+  <w:abstractNum w:abstractNumId="9" w15:restartNumberingAfterBreak="0">
     <w:nsid w:val="272D1A7B"/>
     <w:multiLevelType w:val="multilevel"/>
     <w:tmpl w:val="2B7EE31E"/>
@@ -4697,7 +7176,7 @@
       </w:rPr>
     </w:lvl>
   </w:abstractNum>
-  <w:abstractNum w:abstractNumId="8" w15:restartNumberingAfterBreak="0">
+  <w:abstractNum w:abstractNumId="10" w15:restartNumberingAfterBreak="0">
     <w:nsid w:val="28D82EAE"/>
     <w:multiLevelType w:val="hybridMultilevel"/>
     <w:tmpl w:val="F8EE6EDC"/>
@@ -4810,7 +7289,120 @@
       </w:rPr>
     </w:lvl>
   </w:abstractNum>
-  <w:abstractNum w:abstractNumId="9" w15:restartNumberingAfterBreak="0">
+  <w:abstractNum w:abstractNumId="11" w15:restartNumberingAfterBreak="0">
+    <w:nsid w:val="29747556"/>
+    <w:multiLevelType w:val="hybridMultilevel"/>
+    <w:tmpl w:val="8CE6BE14"/>
+    <w:lvl w:ilvl="0" w:tplc="04190001">
+      <w:start w:val="1"/>
+      <w:numFmt w:val="bullet"/>
+      <w:lvlText w:val=""/>
+      <w:lvlJc w:val="left"/>
+      <w:pPr>
+        <w:ind w:left="720" w:hanging="360"/>
+      </w:pPr>
+      <w:rPr>
+        <w:rFonts w:ascii="Symbol" w:hAnsi="Symbol" w:hint="default"/>
+      </w:rPr>
+    </w:lvl>
+    <w:lvl w:ilvl="1" w:tplc="04190003" w:tentative="1">
+      <w:start w:val="1"/>
+      <w:numFmt w:val="bullet"/>
+      <w:lvlText w:val="o"/>
+      <w:lvlJc w:val="left"/>
+      <w:pPr>
+        <w:ind w:left="1440" w:hanging="360"/>
+      </w:pPr>
+      <w:rPr>
+        <w:rFonts w:ascii="Courier New" w:hAnsi="Courier New" w:cs="Courier New" w:hint="default"/>
+      </w:rPr>
+    </w:lvl>
+    <w:lvl w:ilvl="2" w:tplc="04190005" w:tentative="1">
+      <w:start w:val="1"/>
+      <w:numFmt w:val="bullet"/>
+      <w:lvlText w:val=""/>
+      <w:lvlJc w:val="left"/>
+      <w:pPr>
+        <w:ind w:left="2160" w:hanging="360"/>
+      </w:pPr>
+      <w:rPr>
+        <w:rFonts w:ascii="Wingdings" w:hAnsi="Wingdings" w:hint="default"/>
+      </w:rPr>
+    </w:lvl>
+    <w:lvl w:ilvl="3" w:tplc="04190001" w:tentative="1">
+      <w:start w:val="1"/>
+      <w:numFmt w:val="bullet"/>
+      <w:lvlText w:val=""/>
+      <w:lvlJc w:val="left"/>
+      <w:pPr>
+        <w:ind w:left="2880" w:hanging="360"/>
+      </w:pPr>
+      <w:rPr>
+        <w:rFonts w:ascii="Symbol" w:hAnsi="Symbol" w:hint="default"/>
+      </w:rPr>
+    </w:lvl>
+    <w:lvl w:ilvl="4" w:tplc="04190003" w:tentative="1">
+      <w:start w:val="1"/>
+      <w:numFmt w:val="bullet"/>
+      <w:lvlText w:val="o"/>
+      <w:lvlJc w:val="left"/>
+      <w:pPr>
+        <w:ind w:left="3600" w:hanging="360"/>
+      </w:pPr>
+      <w:rPr>
+        <w:rFonts w:ascii="Courier New" w:hAnsi="Courier New" w:cs="Courier New" w:hint="default"/>
+      </w:rPr>
+    </w:lvl>
+    <w:lvl w:ilvl="5" w:tplc="04190005" w:tentative="1">
+      <w:start w:val="1"/>
+      <w:numFmt w:val="bullet"/>
+      <w:lvlText w:val=""/>
+      <w:lvlJc w:val="left"/>
+      <w:pPr>
+        <w:ind w:left="4320" w:hanging="360"/>
+      </w:pPr>
+      <w:rPr>
+        <w:rFonts w:ascii="Wingdings" w:hAnsi="Wingdings" w:hint="default"/>
+      </w:rPr>
+    </w:lvl>
+    <w:lvl w:ilvl="6" w:tplc="04190001" w:tentative="1">
+      <w:start w:val="1"/>
+      <w:numFmt w:val="bullet"/>
+      <w:lvlText w:val=""/>
+      <w:lvlJc w:val="left"/>
+      <w:pPr>
+        <w:ind w:left="5040" w:hanging="360"/>
+      </w:pPr>
+      <w:rPr>
+        <w:rFonts w:ascii="Symbol" w:hAnsi="Symbol" w:hint="default"/>
+      </w:rPr>
+    </w:lvl>
+    <w:lvl w:ilvl="7" w:tplc="04190003" w:tentative="1">
+      <w:start w:val="1"/>
+      <w:numFmt w:val="bullet"/>
+      <w:lvlText w:val="o"/>
+      <w:lvlJc w:val="left"/>
+      <w:pPr>
+        <w:ind w:left="5760" w:hanging="360"/>
+      </w:pPr>
+      <w:rPr>
+        <w:rFonts w:ascii="Courier New" w:hAnsi="Courier New" w:cs="Courier New" w:hint="default"/>
+      </w:rPr>
+    </w:lvl>
+    <w:lvl w:ilvl="8" w:tplc="04190005" w:tentative="1">
+      <w:start w:val="1"/>
+      <w:numFmt w:val="bullet"/>
+      <w:lvlText w:val=""/>
+      <w:lvlJc w:val="left"/>
+      <w:pPr>
+        <w:ind w:left="6480" w:hanging="360"/>
+      </w:pPr>
+      <w:rPr>
+        <w:rFonts w:ascii="Wingdings" w:hAnsi="Wingdings" w:hint="default"/>
+      </w:rPr>
+    </w:lvl>
+  </w:abstractNum>
+  <w:abstractNum w:abstractNumId="12" w15:restartNumberingAfterBreak="0">
     <w:nsid w:val="29D173A6"/>
     <w:multiLevelType w:val="hybridMultilevel"/>
     <w:tmpl w:val="D5466C34"/>
@@ -4923,7 +7515,7 @@
       </w:rPr>
     </w:lvl>
   </w:abstractNum>
-  <w:abstractNum w:abstractNumId="10" w15:restartNumberingAfterBreak="0">
+  <w:abstractNum w:abstractNumId="13" w15:restartNumberingAfterBreak="0">
     <w:nsid w:val="2B0C17BA"/>
     <w:multiLevelType w:val="multilevel"/>
     <w:tmpl w:val="F062867C"/>
@@ -5072,7 +7664,156 @@
       </w:rPr>
     </w:lvl>
   </w:abstractNum>
-  <w:abstractNum w:abstractNumId="11" w15:restartNumberingAfterBreak="0">
+  <w:abstractNum w:abstractNumId="14" w15:restartNumberingAfterBreak="0">
+    <w:nsid w:val="2EDE2AFE"/>
+    <w:multiLevelType w:val="multilevel"/>
+    <w:tmpl w:val="331AF6BE"/>
+    <w:lvl w:ilvl="0">
+      <w:start w:val="1"/>
+      <w:numFmt w:val="bullet"/>
+      <w:lvlText w:val=""/>
+      <w:lvlJc w:val="left"/>
+      <w:pPr>
+        <w:tabs>
+          <w:tab w:val="num" w:pos="360"/>
+        </w:tabs>
+        <w:ind w:left="360" w:hanging="360"/>
+      </w:pPr>
+      <w:rPr>
+        <w:rFonts w:ascii="Symbol" w:hAnsi="Symbol" w:hint="default"/>
+        <w:sz w:val="20"/>
+      </w:rPr>
+    </w:lvl>
+    <w:lvl w:ilvl="1" w:tentative="1">
+      <w:start w:val="1"/>
+      <w:numFmt w:val="bullet"/>
+      <w:lvlText w:val="o"/>
+      <w:lvlJc w:val="left"/>
+      <w:pPr>
+        <w:tabs>
+          <w:tab w:val="num" w:pos="1080"/>
+        </w:tabs>
+        <w:ind w:left="1080" w:hanging="360"/>
+      </w:pPr>
+      <w:rPr>
+        <w:rFonts w:ascii="Courier New" w:hAnsi="Courier New" w:hint="default"/>
+        <w:sz w:val="20"/>
+      </w:rPr>
+    </w:lvl>
+    <w:lvl w:ilvl="2" w:tentative="1">
+      <w:start w:val="1"/>
+      <w:numFmt w:val="bullet"/>
+      <w:lvlText w:val=""/>
+      <w:lvlJc w:val="left"/>
+      <w:pPr>
+        <w:tabs>
+          <w:tab w:val="num" w:pos="1800"/>
+        </w:tabs>
+        <w:ind w:left="1800" w:hanging="360"/>
+      </w:pPr>
+      <w:rPr>
+        <w:rFonts w:ascii="Wingdings" w:hAnsi="Wingdings" w:hint="default"/>
+        <w:sz w:val="20"/>
+      </w:rPr>
+    </w:lvl>
+    <w:lvl w:ilvl="3" w:tentative="1">
+      <w:start w:val="1"/>
+      <w:numFmt w:val="bullet"/>
+      <w:lvlText w:val=""/>
+      <w:lvlJc w:val="left"/>
+      <w:pPr>
+        <w:tabs>
+          <w:tab w:val="num" w:pos="2520"/>
+        </w:tabs>
+        <w:ind w:left="2520" w:hanging="360"/>
+      </w:pPr>
+      <w:rPr>
+        <w:rFonts w:ascii="Wingdings" w:hAnsi="Wingdings" w:hint="default"/>
+        <w:sz w:val="20"/>
+      </w:rPr>
+    </w:lvl>
+    <w:lvl w:ilvl="4" w:tentative="1">
+      <w:start w:val="1"/>
+      <w:numFmt w:val="bullet"/>
+      <w:lvlText w:val=""/>
+      <w:lvlJc w:val="left"/>
+      <w:pPr>
+        <w:tabs>
+          <w:tab w:val="num" w:pos="3240"/>
+        </w:tabs>
+        <w:ind w:left="3240" w:hanging="360"/>
+      </w:pPr>
+      <w:rPr>
+        <w:rFonts w:ascii="Wingdings" w:hAnsi="Wingdings" w:hint="default"/>
+        <w:sz w:val="20"/>
+      </w:rPr>
+    </w:lvl>
+    <w:lvl w:ilvl="5" w:tentative="1">
+      <w:start w:val="1"/>
+      <w:numFmt w:val="bullet"/>
+      <w:lvlText w:val=""/>
+      <w:lvlJc w:val="left"/>
+      <w:pPr>
+        <w:tabs>
+          <w:tab w:val="num" w:pos="3960"/>
+        </w:tabs>
+        <w:ind w:left="3960" w:hanging="360"/>
+      </w:pPr>
+      <w:rPr>
+        <w:rFonts w:ascii="Wingdings" w:hAnsi="Wingdings" w:hint="default"/>
+        <w:sz w:val="20"/>
+      </w:rPr>
+    </w:lvl>
+    <w:lvl w:ilvl="6" w:tentative="1">
+      <w:start w:val="1"/>
+      <w:numFmt w:val="bullet"/>
+      <w:lvlText w:val=""/>
+      <w:lvlJc w:val="left"/>
+      <w:pPr>
+        <w:tabs>
+          <w:tab w:val="num" w:pos="4680"/>
+        </w:tabs>
+        <w:ind w:left="4680" w:hanging="360"/>
+      </w:pPr>
+      <w:rPr>
+        <w:rFonts w:ascii="Wingdings" w:hAnsi="Wingdings" w:hint="default"/>
+        <w:sz w:val="20"/>
+      </w:rPr>
+    </w:lvl>
+    <w:lvl w:ilvl="7" w:tentative="1">
+      <w:start w:val="1"/>
+      <w:numFmt w:val="bullet"/>
+      <w:lvlText w:val=""/>
+      <w:lvlJc w:val="left"/>
+      <w:pPr>
+        <w:tabs>
+          <w:tab w:val="num" w:pos="5400"/>
+        </w:tabs>
+        <w:ind w:left="5400" w:hanging="360"/>
+      </w:pPr>
+      <w:rPr>
+        <w:rFonts w:ascii="Wingdings" w:hAnsi="Wingdings" w:hint="default"/>
+        <w:sz w:val="20"/>
+      </w:rPr>
+    </w:lvl>
+    <w:lvl w:ilvl="8" w:tentative="1">
+      <w:start w:val="1"/>
+      <w:numFmt w:val="bullet"/>
+      <w:lvlText w:val=""/>
+      <w:lvlJc w:val="left"/>
+      <w:pPr>
+        <w:tabs>
+          <w:tab w:val="num" w:pos="6120"/>
+        </w:tabs>
+        <w:ind w:left="6120" w:hanging="360"/>
+      </w:pPr>
+      <w:rPr>
+        <w:rFonts w:ascii="Wingdings" w:hAnsi="Wingdings" w:hint="default"/>
+        <w:sz w:val="20"/>
+      </w:rPr>
+    </w:lvl>
+  </w:abstractNum>
+  <w:abstractNum w:abstractNumId="15" w15:restartNumberingAfterBreak="0">
     <w:nsid w:val="30555B4D"/>
     <w:multiLevelType w:val="multilevel"/>
     <w:tmpl w:val="1C069702"/>
@@ -5222,7 +7963,7 @@
       </w:rPr>
     </w:lvl>
   </w:abstractNum>
-  <w:abstractNum w:abstractNumId="12" w15:restartNumberingAfterBreak="0">
+  <w:abstractNum w:abstractNumId="16" w15:restartNumberingAfterBreak="0">
     <w:nsid w:val="32C56D95"/>
     <w:multiLevelType w:val="hybridMultilevel"/>
     <w:tmpl w:val="99FE0BE8"/>
@@ -5238,7 +7979,7 @@
         <w:rFonts w:ascii="Symbol" w:hAnsi="Symbol" w:hint="default"/>
       </w:rPr>
     </w:lvl>
-    <w:lvl w:ilvl="1" w:tplc="04190003" w:tentative="1">
+    <w:lvl w:ilvl="1" w:tplc="04190003">
       <w:start w:val="1"/>
       <w:numFmt w:val="bullet"/>
       <w:lvlText w:val="o"/>
@@ -5335,7 +8076,7 @@
       </w:rPr>
     </w:lvl>
   </w:abstractNum>
-  <w:abstractNum w:abstractNumId="13" w15:restartNumberingAfterBreak="0">
+  <w:abstractNum w:abstractNumId="17" w15:restartNumberingAfterBreak="0">
     <w:nsid w:val="34E27922"/>
     <w:multiLevelType w:val="multilevel"/>
     <w:tmpl w:val="D18C93E2"/>
@@ -5484,7 +8225,7 @@
       </w:rPr>
     </w:lvl>
   </w:abstractNum>
-  <w:abstractNum w:abstractNumId="14" w15:restartNumberingAfterBreak="0">
+  <w:abstractNum w:abstractNumId="18" w15:restartNumberingAfterBreak="0">
     <w:nsid w:val="357753A5"/>
     <w:multiLevelType w:val="multilevel"/>
     <w:tmpl w:val="30048DEC"/>
@@ -5633,7 +8374,7 @@
       </w:rPr>
     </w:lvl>
   </w:abstractNum>
-  <w:abstractNum w:abstractNumId="15" w15:restartNumberingAfterBreak="0">
+  <w:abstractNum w:abstractNumId="19" w15:restartNumberingAfterBreak="0">
     <w:nsid w:val="3D1917E1"/>
     <w:multiLevelType w:val="hybridMultilevel"/>
     <w:tmpl w:val="82C4FCF4"/>
@@ -5746,7 +8487,7 @@
       </w:rPr>
     </w:lvl>
   </w:abstractNum>
-  <w:abstractNum w:abstractNumId="16" w15:restartNumberingAfterBreak="0">
+  <w:abstractNum w:abstractNumId="20" w15:restartNumberingAfterBreak="0">
     <w:nsid w:val="40A4149C"/>
     <w:multiLevelType w:val="multilevel"/>
     <w:tmpl w:val="AFC0FC10"/>
@@ -5895,7 +8636,7 @@
       </w:rPr>
     </w:lvl>
   </w:abstractNum>
-  <w:abstractNum w:abstractNumId="17" w15:restartNumberingAfterBreak="0">
+  <w:abstractNum w:abstractNumId="21" w15:restartNumberingAfterBreak="0">
     <w:nsid w:val="42167F3C"/>
     <w:multiLevelType w:val="multilevel"/>
     <w:tmpl w:val="0D0CE738"/>
@@ -6045,7 +8786,385 @@
       </w:rPr>
     </w:lvl>
   </w:abstractNum>
-  <w:abstractNum w:abstractNumId="18" w15:restartNumberingAfterBreak="0">
+  <w:abstractNum w:abstractNumId="22" w15:restartNumberingAfterBreak="0">
+    <w:nsid w:val="432C28E1"/>
+    <w:multiLevelType w:val="multilevel"/>
+    <w:tmpl w:val="48DEE4BA"/>
+    <w:lvl w:ilvl="0">
+      <w:start w:val="1"/>
+      <w:numFmt w:val="bullet"/>
+      <w:lvlText w:val=""/>
+      <w:lvlJc w:val="left"/>
+      <w:pPr>
+        <w:tabs>
+          <w:tab w:val="num" w:pos="720"/>
+        </w:tabs>
+        <w:ind w:left="720" w:hanging="360"/>
+      </w:pPr>
+      <w:rPr>
+        <w:rFonts w:ascii="Symbol" w:hAnsi="Symbol" w:hint="default"/>
+      </w:rPr>
+    </w:lvl>
+    <w:lvl w:ilvl="1" w:tentative="1">
+      <w:start w:val="1"/>
+      <w:numFmt w:val="decimal"/>
+      <w:lvlText w:val="%2."/>
+      <w:lvlJc w:val="left"/>
+      <w:pPr>
+        <w:tabs>
+          <w:tab w:val="num" w:pos="1440"/>
+        </w:tabs>
+        <w:ind w:left="1440" w:hanging="360"/>
+      </w:pPr>
+    </w:lvl>
+    <w:lvl w:ilvl="2" w:tentative="1">
+      <w:start w:val="1"/>
+      <w:numFmt w:val="decimal"/>
+      <w:lvlText w:val="%3."/>
+      <w:lvlJc w:val="left"/>
+      <w:pPr>
+        <w:tabs>
+          <w:tab w:val="num" w:pos="2160"/>
+        </w:tabs>
+        <w:ind w:left="2160" w:hanging="360"/>
+      </w:pPr>
+    </w:lvl>
+    <w:lvl w:ilvl="3" w:tentative="1">
+      <w:start w:val="1"/>
+      <w:numFmt w:val="decimal"/>
+      <w:lvlText w:val="%4."/>
+      <w:lvlJc w:val="left"/>
+      <w:pPr>
+        <w:tabs>
+          <w:tab w:val="num" w:pos="2880"/>
+        </w:tabs>
+        <w:ind w:left="2880" w:hanging="360"/>
+      </w:pPr>
+    </w:lvl>
+    <w:lvl w:ilvl="4" w:tentative="1">
+      <w:start w:val="1"/>
+      <w:numFmt w:val="decimal"/>
+      <w:lvlText w:val="%5."/>
+      <w:lvlJc w:val="left"/>
+      <w:pPr>
+        <w:tabs>
+          <w:tab w:val="num" w:pos="3600"/>
+        </w:tabs>
+        <w:ind w:left="3600" w:hanging="360"/>
+      </w:pPr>
+    </w:lvl>
+    <w:lvl w:ilvl="5" w:tentative="1">
+      <w:start w:val="1"/>
+      <w:numFmt w:val="decimal"/>
+      <w:lvlText w:val="%6."/>
+      <w:lvlJc w:val="left"/>
+      <w:pPr>
+        <w:tabs>
+          <w:tab w:val="num" w:pos="4320"/>
+        </w:tabs>
+        <w:ind w:left="4320" w:hanging="360"/>
+      </w:pPr>
+    </w:lvl>
+    <w:lvl w:ilvl="6" w:tentative="1">
+      <w:start w:val="1"/>
+      <w:numFmt w:val="decimal"/>
+      <w:lvlText w:val="%7."/>
+      <w:lvlJc w:val="left"/>
+      <w:pPr>
+        <w:tabs>
+          <w:tab w:val="num" w:pos="5040"/>
+        </w:tabs>
+        <w:ind w:left="5040" w:hanging="360"/>
+      </w:pPr>
+    </w:lvl>
+    <w:lvl w:ilvl="7" w:tentative="1">
+      <w:start w:val="1"/>
+      <w:numFmt w:val="decimal"/>
+      <w:lvlText w:val="%8."/>
+      <w:lvlJc w:val="left"/>
+      <w:pPr>
+        <w:tabs>
+          <w:tab w:val="num" w:pos="5760"/>
+        </w:tabs>
+        <w:ind w:left="5760" w:hanging="360"/>
+      </w:pPr>
+    </w:lvl>
+    <w:lvl w:ilvl="8" w:tentative="1">
+      <w:start w:val="1"/>
+      <w:numFmt w:val="decimal"/>
+      <w:lvlText w:val="%9."/>
+      <w:lvlJc w:val="left"/>
+      <w:pPr>
+        <w:tabs>
+          <w:tab w:val="num" w:pos="6480"/>
+        </w:tabs>
+        <w:ind w:left="6480" w:hanging="360"/>
+      </w:pPr>
+    </w:lvl>
+  </w:abstractNum>
+  <w:abstractNum w:abstractNumId="23" w15:restartNumberingAfterBreak="0">
+    <w:nsid w:val="43B40656"/>
+    <w:multiLevelType w:val="multilevel"/>
+    <w:tmpl w:val="880E25D4"/>
+    <w:lvl w:ilvl="0">
+      <w:start w:val="1"/>
+      <w:numFmt w:val="bullet"/>
+      <w:lvlText w:val=""/>
+      <w:lvlJc w:val="left"/>
+      <w:pPr>
+        <w:tabs>
+          <w:tab w:val="num" w:pos="720"/>
+        </w:tabs>
+        <w:ind w:left="720" w:hanging="360"/>
+      </w:pPr>
+      <w:rPr>
+        <w:rFonts w:ascii="Symbol" w:hAnsi="Symbol" w:hint="default"/>
+        <w:sz w:val="20"/>
+      </w:rPr>
+    </w:lvl>
+    <w:lvl w:ilvl="1" w:tentative="1">
+      <w:start w:val="1"/>
+      <w:numFmt w:val="bullet"/>
+      <w:lvlText w:val="o"/>
+      <w:lvlJc w:val="left"/>
+      <w:pPr>
+        <w:tabs>
+          <w:tab w:val="num" w:pos="1440"/>
+        </w:tabs>
+        <w:ind w:left="1440" w:hanging="360"/>
+      </w:pPr>
+      <w:rPr>
+        <w:rFonts w:ascii="Courier New" w:hAnsi="Courier New" w:hint="default"/>
+        <w:sz w:val="20"/>
+      </w:rPr>
+    </w:lvl>
+    <w:lvl w:ilvl="2" w:tentative="1">
+      <w:start w:val="1"/>
+      <w:numFmt w:val="bullet"/>
+      <w:lvlText w:val=""/>
+      <w:lvlJc w:val="left"/>
+      <w:pPr>
+        <w:tabs>
+          <w:tab w:val="num" w:pos="2160"/>
+        </w:tabs>
+        <w:ind w:left="2160" w:hanging="360"/>
+      </w:pPr>
+      <w:rPr>
+        <w:rFonts w:ascii="Wingdings" w:hAnsi="Wingdings" w:hint="default"/>
+        <w:sz w:val="20"/>
+      </w:rPr>
+    </w:lvl>
+    <w:lvl w:ilvl="3" w:tentative="1">
+      <w:start w:val="1"/>
+      <w:numFmt w:val="bullet"/>
+      <w:lvlText w:val=""/>
+      <w:lvlJc w:val="left"/>
+      <w:pPr>
+        <w:tabs>
+          <w:tab w:val="num" w:pos="2880"/>
+        </w:tabs>
+        <w:ind w:left="2880" w:hanging="360"/>
+      </w:pPr>
+      <w:rPr>
+        <w:rFonts w:ascii="Wingdings" w:hAnsi="Wingdings" w:hint="default"/>
+        <w:sz w:val="20"/>
+      </w:rPr>
+    </w:lvl>
+    <w:lvl w:ilvl="4" w:tentative="1">
+      <w:start w:val="1"/>
+      <w:numFmt w:val="bullet"/>
+      <w:lvlText w:val=""/>
+      <w:lvlJc w:val="left"/>
+      <w:pPr>
+        <w:tabs>
+          <w:tab w:val="num" w:pos="3600"/>
+        </w:tabs>
+        <w:ind w:left="3600" w:hanging="360"/>
+      </w:pPr>
+      <w:rPr>
+        <w:rFonts w:ascii="Wingdings" w:hAnsi="Wingdings" w:hint="default"/>
+        <w:sz w:val="20"/>
+      </w:rPr>
+    </w:lvl>
+    <w:lvl w:ilvl="5" w:tentative="1">
+      <w:start w:val="1"/>
+      <w:numFmt w:val="bullet"/>
+      <w:lvlText w:val=""/>
+      <w:lvlJc w:val="left"/>
+      <w:pPr>
+        <w:tabs>
+          <w:tab w:val="num" w:pos="4320"/>
+        </w:tabs>
+        <w:ind w:left="4320" w:hanging="360"/>
+      </w:pPr>
+      <w:rPr>
+        <w:rFonts w:ascii="Wingdings" w:hAnsi="Wingdings" w:hint="default"/>
+        <w:sz w:val="20"/>
+      </w:rPr>
+    </w:lvl>
+    <w:lvl w:ilvl="6" w:tentative="1">
+      <w:start w:val="1"/>
+      <w:numFmt w:val="bullet"/>
+      <w:lvlText w:val=""/>
+      <w:lvlJc w:val="left"/>
+      <w:pPr>
+        <w:tabs>
+          <w:tab w:val="num" w:pos="5040"/>
+        </w:tabs>
+        <w:ind w:left="5040" w:hanging="360"/>
+      </w:pPr>
+      <w:rPr>
+        <w:rFonts w:ascii="Wingdings" w:hAnsi="Wingdings" w:hint="default"/>
+        <w:sz w:val="20"/>
+      </w:rPr>
+    </w:lvl>
+    <w:lvl w:ilvl="7" w:tentative="1">
+      <w:start w:val="1"/>
+      <w:numFmt w:val="bullet"/>
+      <w:lvlText w:val=""/>
+      <w:lvlJc w:val="left"/>
+      <w:pPr>
+        <w:tabs>
+          <w:tab w:val="num" w:pos="5760"/>
+        </w:tabs>
+        <w:ind w:left="5760" w:hanging="360"/>
+      </w:pPr>
+      <w:rPr>
+        <w:rFonts w:ascii="Wingdings" w:hAnsi="Wingdings" w:hint="default"/>
+        <w:sz w:val="20"/>
+      </w:rPr>
+    </w:lvl>
+    <w:lvl w:ilvl="8" w:tentative="1">
+      <w:start w:val="1"/>
+      <w:numFmt w:val="bullet"/>
+      <w:lvlText w:val=""/>
+      <w:lvlJc w:val="left"/>
+      <w:pPr>
+        <w:tabs>
+          <w:tab w:val="num" w:pos="6480"/>
+        </w:tabs>
+        <w:ind w:left="6480" w:hanging="360"/>
+      </w:pPr>
+      <w:rPr>
+        <w:rFonts w:ascii="Wingdings" w:hAnsi="Wingdings" w:hint="default"/>
+        <w:sz w:val="20"/>
+      </w:rPr>
+    </w:lvl>
+  </w:abstractNum>
+  <w:abstractNum w:abstractNumId="24" w15:restartNumberingAfterBreak="0">
+    <w:nsid w:val="4C355115"/>
+    <w:multiLevelType w:val="multilevel"/>
+    <w:tmpl w:val="CB34FDE0"/>
+    <w:lvl w:ilvl="0">
+      <w:start w:val="1"/>
+      <w:numFmt w:val="decimal"/>
+      <w:lvlText w:val="%1."/>
+      <w:lvlJc w:val="left"/>
+      <w:pPr>
+        <w:tabs>
+          <w:tab w:val="num" w:pos="720"/>
+        </w:tabs>
+        <w:ind w:left="720" w:hanging="360"/>
+      </w:pPr>
+    </w:lvl>
+    <w:lvl w:ilvl="1" w:tentative="1">
+      <w:start w:val="1"/>
+      <w:numFmt w:val="decimal"/>
+      <w:lvlText w:val="%2."/>
+      <w:lvlJc w:val="left"/>
+      <w:pPr>
+        <w:tabs>
+          <w:tab w:val="num" w:pos="1440"/>
+        </w:tabs>
+        <w:ind w:left="1440" w:hanging="360"/>
+      </w:pPr>
+    </w:lvl>
+    <w:lvl w:ilvl="2" w:tentative="1">
+      <w:start w:val="1"/>
+      <w:numFmt w:val="decimal"/>
+      <w:lvlText w:val="%3."/>
+      <w:lvlJc w:val="left"/>
+      <w:pPr>
+        <w:tabs>
+          <w:tab w:val="num" w:pos="2160"/>
+        </w:tabs>
+        <w:ind w:left="2160" w:hanging="360"/>
+      </w:pPr>
+    </w:lvl>
+    <w:lvl w:ilvl="3" w:tentative="1">
+      <w:start w:val="1"/>
+      <w:numFmt w:val="decimal"/>
+      <w:lvlText w:val="%4."/>
+      <w:lvlJc w:val="left"/>
+      <w:pPr>
+        <w:tabs>
+          <w:tab w:val="num" w:pos="2880"/>
+        </w:tabs>
+        <w:ind w:left="2880" w:hanging="360"/>
+      </w:pPr>
+    </w:lvl>
+    <w:lvl w:ilvl="4" w:tentative="1">
+      <w:start w:val="1"/>
+      <w:numFmt w:val="decimal"/>
+      <w:lvlText w:val="%5."/>
+      <w:lvlJc w:val="left"/>
+      <w:pPr>
+        <w:tabs>
+          <w:tab w:val="num" w:pos="3600"/>
+        </w:tabs>
+        <w:ind w:left="3600" w:hanging="360"/>
+      </w:pPr>
+    </w:lvl>
+    <w:lvl w:ilvl="5" w:tentative="1">
+      <w:start w:val="1"/>
+      <w:numFmt w:val="decimal"/>
+      <w:lvlText w:val="%6."/>
+      <w:lvlJc w:val="left"/>
+      <w:pPr>
+        <w:tabs>
+          <w:tab w:val="num" w:pos="4320"/>
+        </w:tabs>
+        <w:ind w:left="4320" w:hanging="360"/>
+      </w:pPr>
+    </w:lvl>
+    <w:lvl w:ilvl="6" w:tentative="1">
+      <w:start w:val="1"/>
+      <w:numFmt w:val="decimal"/>
+      <w:lvlText w:val="%7."/>
+      <w:lvlJc w:val="left"/>
+      <w:pPr>
+        <w:tabs>
+          <w:tab w:val="num" w:pos="5040"/>
+        </w:tabs>
+        <w:ind w:left="5040" w:hanging="360"/>
+      </w:pPr>
+    </w:lvl>
+    <w:lvl w:ilvl="7" w:tentative="1">
+      <w:start w:val="1"/>
+      <w:numFmt w:val="decimal"/>
+      <w:lvlText w:val="%8."/>
+      <w:lvlJc w:val="left"/>
+      <w:pPr>
+        <w:tabs>
+          <w:tab w:val="num" w:pos="5760"/>
+        </w:tabs>
+        <w:ind w:left="5760" w:hanging="360"/>
+      </w:pPr>
+    </w:lvl>
+    <w:lvl w:ilvl="8" w:tentative="1">
+      <w:start w:val="1"/>
+      <w:numFmt w:val="decimal"/>
+      <w:lvlText w:val="%9."/>
+      <w:lvlJc w:val="left"/>
+      <w:pPr>
+        <w:tabs>
+          <w:tab w:val="num" w:pos="6480"/>
+        </w:tabs>
+        <w:ind w:left="6480" w:hanging="360"/>
+      </w:pPr>
+    </w:lvl>
+  </w:abstractNum>
+  <w:abstractNum w:abstractNumId="25" w15:restartNumberingAfterBreak="0">
     <w:nsid w:val="4FC92A9F"/>
     <w:multiLevelType w:val="multilevel"/>
     <w:tmpl w:val="A36276AA"/>
@@ -6195,7 +9314,7 @@
       </w:rPr>
     </w:lvl>
   </w:abstractNum>
-  <w:abstractNum w:abstractNumId="19" w15:restartNumberingAfterBreak="0">
+  <w:abstractNum w:abstractNumId="26" w15:restartNumberingAfterBreak="0">
     <w:nsid w:val="505876D9"/>
     <w:multiLevelType w:val="multilevel"/>
     <w:tmpl w:val="A03809D8"/>
@@ -6345,7 +9464,7 @@
       </w:rPr>
     </w:lvl>
   </w:abstractNum>
-  <w:abstractNum w:abstractNumId="20" w15:restartNumberingAfterBreak="0">
+  <w:abstractNum w:abstractNumId="27" w15:restartNumberingAfterBreak="0">
     <w:nsid w:val="52204988"/>
     <w:multiLevelType w:val="multilevel"/>
     <w:tmpl w:val="EEF23A28"/>
@@ -6495,7 +9614,7 @@
       </w:rPr>
     </w:lvl>
   </w:abstractNum>
-  <w:abstractNum w:abstractNumId="21" w15:restartNumberingAfterBreak="0">
+  <w:abstractNum w:abstractNumId="28" w15:restartNumberingAfterBreak="0">
     <w:nsid w:val="52A30DCA"/>
     <w:multiLevelType w:val="hybridMultilevel"/>
     <w:tmpl w:val="659EE484"/>
@@ -6584,7 +9703,385 @@
       </w:pPr>
     </w:lvl>
   </w:abstractNum>
-  <w:abstractNum w:abstractNumId="22" w15:restartNumberingAfterBreak="0">
+  <w:abstractNum w:abstractNumId="29" w15:restartNumberingAfterBreak="0">
+    <w:nsid w:val="57E41102"/>
+    <w:multiLevelType w:val="multilevel"/>
+    <w:tmpl w:val="75E66112"/>
+    <w:lvl w:ilvl="0">
+      <w:start w:val="1"/>
+      <w:numFmt w:val="decimal"/>
+      <w:lvlText w:val="%1."/>
+      <w:lvlJc w:val="left"/>
+      <w:pPr>
+        <w:tabs>
+          <w:tab w:val="num" w:pos="720"/>
+        </w:tabs>
+        <w:ind w:left="720" w:hanging="360"/>
+      </w:pPr>
+    </w:lvl>
+    <w:lvl w:ilvl="1" w:tentative="1">
+      <w:start w:val="1"/>
+      <w:numFmt w:val="decimal"/>
+      <w:lvlText w:val="%2."/>
+      <w:lvlJc w:val="left"/>
+      <w:pPr>
+        <w:tabs>
+          <w:tab w:val="num" w:pos="1440"/>
+        </w:tabs>
+        <w:ind w:left="1440" w:hanging="360"/>
+      </w:pPr>
+    </w:lvl>
+    <w:lvl w:ilvl="2" w:tentative="1">
+      <w:start w:val="1"/>
+      <w:numFmt w:val="decimal"/>
+      <w:lvlText w:val="%3."/>
+      <w:lvlJc w:val="left"/>
+      <w:pPr>
+        <w:tabs>
+          <w:tab w:val="num" w:pos="2160"/>
+        </w:tabs>
+        <w:ind w:left="2160" w:hanging="360"/>
+      </w:pPr>
+    </w:lvl>
+    <w:lvl w:ilvl="3" w:tentative="1">
+      <w:start w:val="1"/>
+      <w:numFmt w:val="decimal"/>
+      <w:lvlText w:val="%4."/>
+      <w:lvlJc w:val="left"/>
+      <w:pPr>
+        <w:tabs>
+          <w:tab w:val="num" w:pos="2880"/>
+        </w:tabs>
+        <w:ind w:left="2880" w:hanging="360"/>
+      </w:pPr>
+    </w:lvl>
+    <w:lvl w:ilvl="4" w:tentative="1">
+      <w:start w:val="1"/>
+      <w:numFmt w:val="decimal"/>
+      <w:lvlText w:val="%5."/>
+      <w:lvlJc w:val="left"/>
+      <w:pPr>
+        <w:tabs>
+          <w:tab w:val="num" w:pos="3600"/>
+        </w:tabs>
+        <w:ind w:left="3600" w:hanging="360"/>
+      </w:pPr>
+    </w:lvl>
+    <w:lvl w:ilvl="5" w:tentative="1">
+      <w:start w:val="1"/>
+      <w:numFmt w:val="decimal"/>
+      <w:lvlText w:val="%6."/>
+      <w:lvlJc w:val="left"/>
+      <w:pPr>
+        <w:tabs>
+          <w:tab w:val="num" w:pos="4320"/>
+        </w:tabs>
+        <w:ind w:left="4320" w:hanging="360"/>
+      </w:pPr>
+    </w:lvl>
+    <w:lvl w:ilvl="6" w:tentative="1">
+      <w:start w:val="1"/>
+      <w:numFmt w:val="decimal"/>
+      <w:lvlText w:val="%7."/>
+      <w:lvlJc w:val="left"/>
+      <w:pPr>
+        <w:tabs>
+          <w:tab w:val="num" w:pos="5040"/>
+        </w:tabs>
+        <w:ind w:left="5040" w:hanging="360"/>
+      </w:pPr>
+    </w:lvl>
+    <w:lvl w:ilvl="7" w:tentative="1">
+      <w:start w:val="1"/>
+      <w:numFmt w:val="decimal"/>
+      <w:lvlText w:val="%8."/>
+      <w:lvlJc w:val="left"/>
+      <w:pPr>
+        <w:tabs>
+          <w:tab w:val="num" w:pos="5760"/>
+        </w:tabs>
+        <w:ind w:left="5760" w:hanging="360"/>
+      </w:pPr>
+    </w:lvl>
+    <w:lvl w:ilvl="8" w:tentative="1">
+      <w:start w:val="1"/>
+      <w:numFmt w:val="decimal"/>
+      <w:lvlText w:val="%9."/>
+      <w:lvlJc w:val="left"/>
+      <w:pPr>
+        <w:tabs>
+          <w:tab w:val="num" w:pos="6480"/>
+        </w:tabs>
+        <w:ind w:left="6480" w:hanging="360"/>
+      </w:pPr>
+    </w:lvl>
+  </w:abstractNum>
+  <w:abstractNum w:abstractNumId="30" w15:restartNumberingAfterBreak="0">
+    <w:nsid w:val="5AD72DA1"/>
+    <w:multiLevelType w:val="multilevel"/>
+    <w:tmpl w:val="B34E624C"/>
+    <w:lvl w:ilvl="0">
+      <w:start w:val="1"/>
+      <w:numFmt w:val="bullet"/>
+      <w:lvlText w:val=""/>
+      <w:lvlJc w:val="left"/>
+      <w:pPr>
+        <w:tabs>
+          <w:tab w:val="num" w:pos="720"/>
+        </w:tabs>
+        <w:ind w:left="720" w:hanging="360"/>
+      </w:pPr>
+      <w:rPr>
+        <w:rFonts w:ascii="Symbol" w:hAnsi="Symbol" w:hint="default"/>
+      </w:rPr>
+    </w:lvl>
+    <w:lvl w:ilvl="1" w:tentative="1">
+      <w:start w:val="1"/>
+      <w:numFmt w:val="decimal"/>
+      <w:lvlText w:val="%2."/>
+      <w:lvlJc w:val="left"/>
+      <w:pPr>
+        <w:tabs>
+          <w:tab w:val="num" w:pos="1440"/>
+        </w:tabs>
+        <w:ind w:left="1440" w:hanging="360"/>
+      </w:pPr>
+    </w:lvl>
+    <w:lvl w:ilvl="2" w:tentative="1">
+      <w:start w:val="1"/>
+      <w:numFmt w:val="decimal"/>
+      <w:lvlText w:val="%3."/>
+      <w:lvlJc w:val="left"/>
+      <w:pPr>
+        <w:tabs>
+          <w:tab w:val="num" w:pos="2160"/>
+        </w:tabs>
+        <w:ind w:left="2160" w:hanging="360"/>
+      </w:pPr>
+    </w:lvl>
+    <w:lvl w:ilvl="3" w:tentative="1">
+      <w:start w:val="1"/>
+      <w:numFmt w:val="decimal"/>
+      <w:lvlText w:val="%4."/>
+      <w:lvlJc w:val="left"/>
+      <w:pPr>
+        <w:tabs>
+          <w:tab w:val="num" w:pos="2880"/>
+        </w:tabs>
+        <w:ind w:left="2880" w:hanging="360"/>
+      </w:pPr>
+    </w:lvl>
+    <w:lvl w:ilvl="4" w:tentative="1">
+      <w:start w:val="1"/>
+      <w:numFmt w:val="decimal"/>
+      <w:lvlText w:val="%5."/>
+      <w:lvlJc w:val="left"/>
+      <w:pPr>
+        <w:tabs>
+          <w:tab w:val="num" w:pos="3600"/>
+        </w:tabs>
+        <w:ind w:left="3600" w:hanging="360"/>
+      </w:pPr>
+    </w:lvl>
+    <w:lvl w:ilvl="5" w:tentative="1">
+      <w:start w:val="1"/>
+      <w:numFmt w:val="decimal"/>
+      <w:lvlText w:val="%6."/>
+      <w:lvlJc w:val="left"/>
+      <w:pPr>
+        <w:tabs>
+          <w:tab w:val="num" w:pos="4320"/>
+        </w:tabs>
+        <w:ind w:left="4320" w:hanging="360"/>
+      </w:pPr>
+    </w:lvl>
+    <w:lvl w:ilvl="6" w:tentative="1">
+      <w:start w:val="1"/>
+      <w:numFmt w:val="decimal"/>
+      <w:lvlText w:val="%7."/>
+      <w:lvlJc w:val="left"/>
+      <w:pPr>
+        <w:tabs>
+          <w:tab w:val="num" w:pos="5040"/>
+        </w:tabs>
+        <w:ind w:left="5040" w:hanging="360"/>
+      </w:pPr>
+    </w:lvl>
+    <w:lvl w:ilvl="7" w:tentative="1">
+      <w:start w:val="1"/>
+      <w:numFmt w:val="decimal"/>
+      <w:lvlText w:val="%8."/>
+      <w:lvlJc w:val="left"/>
+      <w:pPr>
+        <w:tabs>
+          <w:tab w:val="num" w:pos="5760"/>
+        </w:tabs>
+        <w:ind w:left="5760" w:hanging="360"/>
+      </w:pPr>
+    </w:lvl>
+    <w:lvl w:ilvl="8" w:tentative="1">
+      <w:start w:val="1"/>
+      <w:numFmt w:val="decimal"/>
+      <w:lvlText w:val="%9."/>
+      <w:lvlJc w:val="left"/>
+      <w:pPr>
+        <w:tabs>
+          <w:tab w:val="num" w:pos="6480"/>
+        </w:tabs>
+        <w:ind w:left="6480" w:hanging="360"/>
+      </w:pPr>
+    </w:lvl>
+  </w:abstractNum>
+  <w:abstractNum w:abstractNumId="31" w15:restartNumberingAfterBreak="0">
+    <w:nsid w:val="5D4A2C47"/>
+    <w:multiLevelType w:val="multilevel"/>
+    <w:tmpl w:val="AD60BBCA"/>
+    <w:lvl w:ilvl="0">
+      <w:start w:val="1"/>
+      <w:numFmt w:val="bullet"/>
+      <w:lvlText w:val=""/>
+      <w:lvlJc w:val="left"/>
+      <w:pPr>
+        <w:tabs>
+          <w:tab w:val="num" w:pos="720"/>
+        </w:tabs>
+        <w:ind w:left="720" w:hanging="360"/>
+      </w:pPr>
+      <w:rPr>
+        <w:rFonts w:ascii="Symbol" w:hAnsi="Symbol" w:hint="default"/>
+        <w:sz w:val="20"/>
+      </w:rPr>
+    </w:lvl>
+    <w:lvl w:ilvl="1" w:tentative="1">
+      <w:start w:val="1"/>
+      <w:numFmt w:val="bullet"/>
+      <w:lvlText w:val="o"/>
+      <w:lvlJc w:val="left"/>
+      <w:pPr>
+        <w:tabs>
+          <w:tab w:val="num" w:pos="1440"/>
+        </w:tabs>
+        <w:ind w:left="1440" w:hanging="360"/>
+      </w:pPr>
+      <w:rPr>
+        <w:rFonts w:ascii="Courier New" w:hAnsi="Courier New" w:hint="default"/>
+        <w:sz w:val="20"/>
+      </w:rPr>
+    </w:lvl>
+    <w:lvl w:ilvl="2" w:tentative="1">
+      <w:start w:val="1"/>
+      <w:numFmt w:val="bullet"/>
+      <w:lvlText w:val=""/>
+      <w:lvlJc w:val="left"/>
+      <w:pPr>
+        <w:tabs>
+          <w:tab w:val="num" w:pos="2160"/>
+        </w:tabs>
+        <w:ind w:left="2160" w:hanging="360"/>
+      </w:pPr>
+      <w:rPr>
+        <w:rFonts w:ascii="Wingdings" w:hAnsi="Wingdings" w:hint="default"/>
+        <w:sz w:val="20"/>
+      </w:rPr>
+    </w:lvl>
+    <w:lvl w:ilvl="3" w:tentative="1">
+      <w:start w:val="1"/>
+      <w:numFmt w:val="bullet"/>
+      <w:lvlText w:val=""/>
+      <w:lvlJc w:val="left"/>
+      <w:pPr>
+        <w:tabs>
+          <w:tab w:val="num" w:pos="2880"/>
+        </w:tabs>
+        <w:ind w:left="2880" w:hanging="360"/>
+      </w:pPr>
+      <w:rPr>
+        <w:rFonts w:ascii="Wingdings" w:hAnsi="Wingdings" w:hint="default"/>
+        <w:sz w:val="20"/>
+      </w:rPr>
+    </w:lvl>
+    <w:lvl w:ilvl="4" w:tentative="1">
+      <w:start w:val="1"/>
+      <w:numFmt w:val="bullet"/>
+      <w:lvlText w:val=""/>
+      <w:lvlJc w:val="left"/>
+      <w:pPr>
+        <w:tabs>
+          <w:tab w:val="num" w:pos="3600"/>
+        </w:tabs>
+        <w:ind w:left="3600" w:hanging="360"/>
+      </w:pPr>
+      <w:rPr>
+        <w:rFonts w:ascii="Wingdings" w:hAnsi="Wingdings" w:hint="default"/>
+        <w:sz w:val="20"/>
+      </w:rPr>
+    </w:lvl>
+    <w:lvl w:ilvl="5" w:tentative="1">
+      <w:start w:val="1"/>
+      <w:numFmt w:val="bullet"/>
+      <w:lvlText w:val=""/>
+      <w:lvlJc w:val="left"/>
+      <w:pPr>
+        <w:tabs>
+          <w:tab w:val="num" w:pos="4320"/>
+        </w:tabs>
+        <w:ind w:left="4320" w:hanging="360"/>
+      </w:pPr>
+      <w:rPr>
+        <w:rFonts w:ascii="Wingdings" w:hAnsi="Wingdings" w:hint="default"/>
+        <w:sz w:val="20"/>
+      </w:rPr>
+    </w:lvl>
+    <w:lvl w:ilvl="6" w:tentative="1">
+      <w:start w:val="1"/>
+      <w:numFmt w:val="bullet"/>
+      <w:lvlText w:val=""/>
+      <w:lvlJc w:val="left"/>
+      <w:pPr>
+        <w:tabs>
+          <w:tab w:val="num" w:pos="5040"/>
+        </w:tabs>
+        <w:ind w:left="5040" w:hanging="360"/>
+      </w:pPr>
+      <w:rPr>
+        <w:rFonts w:ascii="Wingdings" w:hAnsi="Wingdings" w:hint="default"/>
+        <w:sz w:val="20"/>
+      </w:rPr>
+    </w:lvl>
+    <w:lvl w:ilvl="7" w:tentative="1">
+      <w:start w:val="1"/>
+      <w:numFmt w:val="bullet"/>
+      <w:lvlText w:val=""/>
+      <w:lvlJc w:val="left"/>
+      <w:pPr>
+        <w:tabs>
+          <w:tab w:val="num" w:pos="5760"/>
+        </w:tabs>
+        <w:ind w:left="5760" w:hanging="360"/>
+      </w:pPr>
+      <w:rPr>
+        <w:rFonts w:ascii="Wingdings" w:hAnsi="Wingdings" w:hint="default"/>
+        <w:sz w:val="20"/>
+      </w:rPr>
+    </w:lvl>
+    <w:lvl w:ilvl="8" w:tentative="1">
+      <w:start w:val="1"/>
+      <w:numFmt w:val="bullet"/>
+      <w:lvlText w:val=""/>
+      <w:lvlJc w:val="left"/>
+      <w:pPr>
+        <w:tabs>
+          <w:tab w:val="num" w:pos="6480"/>
+        </w:tabs>
+        <w:ind w:left="6480" w:hanging="360"/>
+      </w:pPr>
+      <w:rPr>
+        <w:rFonts w:ascii="Wingdings" w:hAnsi="Wingdings" w:hint="default"/>
+        <w:sz w:val="20"/>
+      </w:rPr>
+    </w:lvl>
+  </w:abstractNum>
+  <w:abstractNum w:abstractNumId="32" w15:restartNumberingAfterBreak="0">
     <w:nsid w:val="5E6F2231"/>
     <w:multiLevelType w:val="multilevel"/>
     <w:tmpl w:val="D25CCE70"/>
@@ -6733,7 +10230,7 @@
       </w:rPr>
     </w:lvl>
   </w:abstractNum>
-  <w:abstractNum w:abstractNumId="23" w15:restartNumberingAfterBreak="0">
+  <w:abstractNum w:abstractNumId="33" w15:restartNumberingAfterBreak="0">
     <w:nsid w:val="5F741D1B"/>
     <w:multiLevelType w:val="multilevel"/>
     <w:tmpl w:val="78862E8A"/>
@@ -6882,7 +10379,7 @@
       </w:rPr>
     </w:lvl>
   </w:abstractNum>
-  <w:abstractNum w:abstractNumId="24" w15:restartNumberingAfterBreak="0">
+  <w:abstractNum w:abstractNumId="34" w15:restartNumberingAfterBreak="0">
     <w:nsid w:val="63075E41"/>
     <w:multiLevelType w:val="hybridMultilevel"/>
     <w:tmpl w:val="4D6C990C"/>
@@ -6995,7 +10492,7 @@
       </w:rPr>
     </w:lvl>
   </w:abstractNum>
-  <w:abstractNum w:abstractNumId="25" w15:restartNumberingAfterBreak="0">
+  <w:abstractNum w:abstractNumId="35" w15:restartNumberingAfterBreak="0">
     <w:nsid w:val="682363BF"/>
     <w:multiLevelType w:val="hybridMultilevel"/>
     <w:tmpl w:val="E51887BA"/>
@@ -7108,7 +10605,7 @@
       </w:rPr>
     </w:lvl>
   </w:abstractNum>
-  <w:abstractNum w:abstractNumId="26" w15:restartNumberingAfterBreak="0">
+  <w:abstractNum w:abstractNumId="36" w15:restartNumberingAfterBreak="0">
     <w:nsid w:val="694135E4"/>
     <w:multiLevelType w:val="hybridMultilevel"/>
     <w:tmpl w:val="794E1270"/>
@@ -7221,7 +10718,7 @@
       </w:rPr>
     </w:lvl>
   </w:abstractNum>
-  <w:abstractNum w:abstractNumId="27" w15:restartNumberingAfterBreak="0">
+  <w:abstractNum w:abstractNumId="37" w15:restartNumberingAfterBreak="0">
     <w:nsid w:val="6C124179"/>
     <w:multiLevelType w:val="multilevel"/>
     <w:tmpl w:val="F41A1296"/>
@@ -7370,7 +10867,7 @@
       </w:rPr>
     </w:lvl>
   </w:abstractNum>
-  <w:abstractNum w:abstractNumId="28" w15:restartNumberingAfterBreak="0">
+  <w:abstractNum w:abstractNumId="38" w15:restartNumberingAfterBreak="0">
     <w:nsid w:val="6CB357E4"/>
     <w:multiLevelType w:val="hybridMultilevel"/>
     <w:tmpl w:val="FF3057E0"/>
@@ -7483,7 +10980,7 @@
       </w:rPr>
     </w:lvl>
   </w:abstractNum>
-  <w:abstractNum w:abstractNumId="29" w15:restartNumberingAfterBreak="0">
+  <w:abstractNum w:abstractNumId="39" w15:restartNumberingAfterBreak="0">
     <w:nsid w:val="6CF716C9"/>
     <w:multiLevelType w:val="multilevel"/>
     <w:tmpl w:val="EEEC59B2"/>
@@ -7633,7 +11130,7 @@
       </w:rPr>
     </w:lvl>
   </w:abstractNum>
-  <w:abstractNum w:abstractNumId="30" w15:restartNumberingAfterBreak="0">
+  <w:abstractNum w:abstractNumId="40" w15:restartNumberingAfterBreak="0">
     <w:nsid w:val="6E963F9D"/>
     <w:multiLevelType w:val="hybridMultilevel"/>
     <w:tmpl w:val="900CAD38"/>
@@ -7722,7 +11219,7 @@
       </w:pPr>
     </w:lvl>
   </w:abstractNum>
-  <w:abstractNum w:abstractNumId="31" w15:restartNumberingAfterBreak="0">
+  <w:abstractNum w:abstractNumId="41" w15:restartNumberingAfterBreak="0">
     <w:nsid w:val="70937909"/>
     <w:multiLevelType w:val="multilevel"/>
     <w:tmpl w:val="39108308"/>
@@ -7871,7 +11368,123 @@
       </w:rPr>
     </w:lvl>
   </w:abstractNum>
-  <w:abstractNum w:abstractNumId="32" w15:restartNumberingAfterBreak="0">
+  <w:abstractNum w:abstractNumId="42" w15:restartNumberingAfterBreak="0">
+    <w:nsid w:val="73780F67"/>
+    <w:multiLevelType w:val="multilevel"/>
+    <w:tmpl w:val="48DEE4BA"/>
+    <w:lvl w:ilvl="0">
+      <w:start w:val="1"/>
+      <w:numFmt w:val="bullet"/>
+      <w:lvlText w:val=""/>
+      <w:lvlJc w:val="left"/>
+      <w:pPr>
+        <w:tabs>
+          <w:tab w:val="num" w:pos="720"/>
+        </w:tabs>
+        <w:ind w:left="720" w:hanging="360"/>
+      </w:pPr>
+      <w:rPr>
+        <w:rFonts w:ascii="Symbol" w:hAnsi="Symbol" w:hint="default"/>
+      </w:rPr>
+    </w:lvl>
+    <w:lvl w:ilvl="1" w:tentative="1">
+      <w:start w:val="1"/>
+      <w:numFmt w:val="decimal"/>
+      <w:lvlText w:val="%2."/>
+      <w:lvlJc w:val="left"/>
+      <w:pPr>
+        <w:tabs>
+          <w:tab w:val="num" w:pos="1440"/>
+        </w:tabs>
+        <w:ind w:left="1440" w:hanging="360"/>
+      </w:pPr>
+    </w:lvl>
+    <w:lvl w:ilvl="2" w:tentative="1">
+      <w:start w:val="1"/>
+      <w:numFmt w:val="decimal"/>
+      <w:lvlText w:val="%3."/>
+      <w:lvlJc w:val="left"/>
+      <w:pPr>
+        <w:tabs>
+          <w:tab w:val="num" w:pos="2160"/>
+        </w:tabs>
+        <w:ind w:left="2160" w:hanging="360"/>
+      </w:pPr>
+    </w:lvl>
+    <w:lvl w:ilvl="3" w:tentative="1">
+      <w:start w:val="1"/>
+      <w:numFmt w:val="decimal"/>
+      <w:lvlText w:val="%4."/>
+      <w:lvlJc w:val="left"/>
+      <w:pPr>
+        <w:tabs>
+          <w:tab w:val="num" w:pos="2880"/>
+        </w:tabs>
+        <w:ind w:left="2880" w:hanging="360"/>
+      </w:pPr>
+    </w:lvl>
+    <w:lvl w:ilvl="4" w:tentative="1">
+      <w:start w:val="1"/>
+      <w:numFmt w:val="decimal"/>
+      <w:lvlText w:val="%5."/>
+      <w:lvlJc w:val="left"/>
+      <w:pPr>
+        <w:tabs>
+          <w:tab w:val="num" w:pos="3600"/>
+        </w:tabs>
+        <w:ind w:left="3600" w:hanging="360"/>
+      </w:pPr>
+    </w:lvl>
+    <w:lvl w:ilvl="5" w:tentative="1">
+      <w:start w:val="1"/>
+      <w:numFmt w:val="decimal"/>
+      <w:lvlText w:val="%6."/>
+      <w:lvlJc w:val="left"/>
+      <w:pPr>
+        <w:tabs>
+          <w:tab w:val="num" w:pos="4320"/>
+        </w:tabs>
+        <w:ind w:left="4320" w:hanging="360"/>
+      </w:pPr>
+    </w:lvl>
+    <w:lvl w:ilvl="6" w:tentative="1">
+      <w:start w:val="1"/>
+      <w:numFmt w:val="decimal"/>
+      <w:lvlText w:val="%7."/>
+      <w:lvlJc w:val="left"/>
+      <w:pPr>
+        <w:tabs>
+          <w:tab w:val="num" w:pos="5040"/>
+        </w:tabs>
+        <w:ind w:left="5040" w:hanging="360"/>
+      </w:pPr>
+    </w:lvl>
+    <w:lvl w:ilvl="7" w:tentative="1">
+      <w:start w:val="1"/>
+      <w:numFmt w:val="decimal"/>
+      <w:lvlText w:val="%8."/>
+      <w:lvlJc w:val="left"/>
+      <w:pPr>
+        <w:tabs>
+          <w:tab w:val="num" w:pos="5760"/>
+        </w:tabs>
+        <w:ind w:left="5760" w:hanging="360"/>
+      </w:pPr>
+    </w:lvl>
+    <w:lvl w:ilvl="8" w:tentative="1">
+      <w:start w:val="1"/>
+      <w:numFmt w:val="decimal"/>
+      <w:lvlText w:val="%9."/>
+      <w:lvlJc w:val="left"/>
+      <w:pPr>
+        <w:tabs>
+          <w:tab w:val="num" w:pos="6480"/>
+        </w:tabs>
+        <w:ind w:left="6480" w:hanging="360"/>
+      </w:pPr>
+    </w:lvl>
+  </w:abstractNum>
+  <w:abstractNum w:abstractNumId="43" w15:restartNumberingAfterBreak="0">
     <w:nsid w:val="7E275F3B"/>
     <w:multiLevelType w:val="multilevel"/>
     <w:tmpl w:val="56E2973A"/>
@@ -8020,104 +11633,289 @@
       </w:rPr>
     </w:lvl>
   </w:abstractNum>
+  <w:abstractNum w:abstractNumId="44" w15:restartNumberingAfterBreak="0">
+    <w:nsid w:val="7F646BF3"/>
+    <w:multiLevelType w:val="multilevel"/>
+    <w:tmpl w:val="3E6C1816"/>
+    <w:lvl w:ilvl="0">
+      <w:start w:val="1"/>
+      <w:numFmt w:val="bullet"/>
+      <w:lvlText w:val=""/>
+      <w:lvlJc w:val="left"/>
+      <w:pPr>
+        <w:tabs>
+          <w:tab w:val="num" w:pos="360"/>
+        </w:tabs>
+        <w:ind w:left="360" w:hanging="360"/>
+      </w:pPr>
+      <w:rPr>
+        <w:rFonts w:ascii="Symbol" w:hAnsi="Symbol" w:hint="default"/>
+        <w:sz w:val="20"/>
+      </w:rPr>
+    </w:lvl>
+    <w:lvl w:ilvl="1" w:tentative="1">
+      <w:start w:val="1"/>
+      <w:numFmt w:val="bullet"/>
+      <w:lvlText w:val="o"/>
+      <w:lvlJc w:val="left"/>
+      <w:pPr>
+        <w:tabs>
+          <w:tab w:val="num" w:pos="1080"/>
+        </w:tabs>
+        <w:ind w:left="1080" w:hanging="360"/>
+      </w:pPr>
+      <w:rPr>
+        <w:rFonts w:ascii="Courier New" w:hAnsi="Courier New" w:hint="default"/>
+        <w:sz w:val="20"/>
+      </w:rPr>
+    </w:lvl>
+    <w:lvl w:ilvl="2" w:tentative="1">
+      <w:start w:val="1"/>
+      <w:numFmt w:val="bullet"/>
+      <w:lvlText w:val=""/>
+      <w:lvlJc w:val="left"/>
+      <w:pPr>
+        <w:tabs>
+          <w:tab w:val="num" w:pos="1800"/>
+        </w:tabs>
+        <w:ind w:left="1800" w:hanging="360"/>
+      </w:pPr>
+      <w:rPr>
+        <w:rFonts w:ascii="Wingdings" w:hAnsi="Wingdings" w:hint="default"/>
+        <w:sz w:val="20"/>
+      </w:rPr>
+    </w:lvl>
+    <w:lvl w:ilvl="3" w:tentative="1">
+      <w:start w:val="1"/>
+      <w:numFmt w:val="bullet"/>
+      <w:lvlText w:val=""/>
+      <w:lvlJc w:val="left"/>
+      <w:pPr>
+        <w:tabs>
+          <w:tab w:val="num" w:pos="2520"/>
+        </w:tabs>
+        <w:ind w:left="2520" w:hanging="360"/>
+      </w:pPr>
+      <w:rPr>
+        <w:rFonts w:ascii="Wingdings" w:hAnsi="Wingdings" w:hint="default"/>
+        <w:sz w:val="20"/>
+      </w:rPr>
+    </w:lvl>
+    <w:lvl w:ilvl="4" w:tentative="1">
+      <w:start w:val="1"/>
+      <w:numFmt w:val="bullet"/>
+      <w:lvlText w:val=""/>
+      <w:lvlJc w:val="left"/>
+      <w:pPr>
+        <w:tabs>
+          <w:tab w:val="num" w:pos="3240"/>
+        </w:tabs>
+        <w:ind w:left="3240" w:hanging="360"/>
+      </w:pPr>
+      <w:rPr>
+        <w:rFonts w:ascii="Wingdings" w:hAnsi="Wingdings" w:hint="default"/>
+        <w:sz w:val="20"/>
+      </w:rPr>
+    </w:lvl>
+    <w:lvl w:ilvl="5" w:tentative="1">
+      <w:start w:val="1"/>
+      <w:numFmt w:val="bullet"/>
+      <w:lvlText w:val=""/>
+      <w:lvlJc w:val="left"/>
+      <w:pPr>
+        <w:tabs>
+          <w:tab w:val="num" w:pos="3960"/>
+        </w:tabs>
+        <w:ind w:left="3960" w:hanging="360"/>
+      </w:pPr>
+      <w:rPr>
+        <w:rFonts w:ascii="Wingdings" w:hAnsi="Wingdings" w:hint="default"/>
+        <w:sz w:val="20"/>
+      </w:rPr>
+    </w:lvl>
+    <w:lvl w:ilvl="6" w:tentative="1">
+      <w:start w:val="1"/>
+      <w:numFmt w:val="bullet"/>
+      <w:lvlText w:val=""/>
+      <w:lvlJc w:val="left"/>
+      <w:pPr>
+        <w:tabs>
+          <w:tab w:val="num" w:pos="4680"/>
+        </w:tabs>
+        <w:ind w:left="4680" w:hanging="360"/>
+      </w:pPr>
+      <w:rPr>
+        <w:rFonts w:ascii="Wingdings" w:hAnsi="Wingdings" w:hint="default"/>
+        <w:sz w:val="20"/>
+      </w:rPr>
+    </w:lvl>
+    <w:lvl w:ilvl="7" w:tentative="1">
+      <w:start w:val="1"/>
+      <w:numFmt w:val="bullet"/>
+      <w:lvlText w:val=""/>
+      <w:lvlJc w:val="left"/>
+      <w:pPr>
+        <w:tabs>
+          <w:tab w:val="num" w:pos="5400"/>
+        </w:tabs>
+        <w:ind w:left="5400" w:hanging="360"/>
+      </w:pPr>
+      <w:rPr>
+        <w:rFonts w:ascii="Wingdings" w:hAnsi="Wingdings" w:hint="default"/>
+        <w:sz w:val="20"/>
+      </w:rPr>
+    </w:lvl>
+    <w:lvl w:ilvl="8" w:tentative="1">
+      <w:start w:val="1"/>
+      <w:numFmt w:val="bullet"/>
+      <w:lvlText w:val=""/>
+      <w:lvlJc w:val="left"/>
+      <w:pPr>
+        <w:tabs>
+          <w:tab w:val="num" w:pos="6120"/>
+        </w:tabs>
+        <w:ind w:left="6120" w:hanging="360"/>
+      </w:pPr>
+      <w:rPr>
+        <w:rFonts w:ascii="Wingdings" w:hAnsi="Wingdings" w:hint="default"/>
+        <w:sz w:val="20"/>
+      </w:rPr>
+    </w:lvl>
+  </w:abstractNum>
   <w:num w:numId="1" w16cid:durableId="1878929837">
-    <w:abstractNumId w:val="6"/>
+    <w:abstractNumId w:val="8"/>
   </w:num>
   <w:num w:numId="2" w16cid:durableId="344209901">
-    <w:abstractNumId w:val="21"/>
+    <w:abstractNumId w:val="28"/>
   </w:num>
   <w:num w:numId="3" w16cid:durableId="1912154152">
-    <w:abstractNumId w:val="10"/>
+    <w:abstractNumId w:val="13"/>
   </w:num>
   <w:num w:numId="4" w16cid:durableId="1453741181">
-    <w:abstractNumId w:val="23"/>
+    <w:abstractNumId w:val="33"/>
   </w:num>
   <w:num w:numId="5" w16cid:durableId="2020351354">
-    <w:abstractNumId w:val="13"/>
+    <w:abstractNumId w:val="17"/>
   </w:num>
   <w:num w:numId="6" w16cid:durableId="1074081998">
-    <w:abstractNumId w:val="27"/>
+    <w:abstractNumId w:val="37"/>
   </w:num>
   <w:num w:numId="7" w16cid:durableId="763964890">
-    <w:abstractNumId w:val="31"/>
+    <w:abstractNumId w:val="41"/>
   </w:num>
   <w:num w:numId="8" w16cid:durableId="1713530963">
     <w:abstractNumId w:val="1"/>
   </w:num>
   <w:num w:numId="9" w16cid:durableId="2049330351">
+    <w:abstractNumId w:val="27"/>
+  </w:num>
+  <w:num w:numId="10" w16cid:durableId="1430083905">
     <w:abstractNumId w:val="20"/>
   </w:num>
-  <w:num w:numId="10" w16cid:durableId="1430083905">
-    <w:abstractNumId w:val="16"/>
+  <w:num w:numId="11" w16cid:durableId="666174828">
+    <w:abstractNumId w:val="12"/>
   </w:num>
-  <w:num w:numId="11" w16cid:durableId="666174828">
+  <w:num w:numId="12" w16cid:durableId="141314615">
+    <w:abstractNumId w:val="18"/>
+  </w:num>
+  <w:num w:numId="13" w16cid:durableId="845828280">
+    <w:abstractNumId w:val="38"/>
+  </w:num>
+  <w:num w:numId="14" w16cid:durableId="1362828811">
+    <w:abstractNumId w:val="25"/>
+  </w:num>
+  <w:num w:numId="15" w16cid:durableId="2143573105">
+    <w:abstractNumId w:val="15"/>
+  </w:num>
+  <w:num w:numId="16" w16cid:durableId="2080135250">
+    <w:abstractNumId w:val="21"/>
+  </w:num>
+  <w:num w:numId="17" w16cid:durableId="1824852681">
+    <w:abstractNumId w:val="26"/>
+  </w:num>
+  <w:num w:numId="18" w16cid:durableId="1542671072">
+    <w:abstractNumId w:val="39"/>
+  </w:num>
+  <w:num w:numId="19" w16cid:durableId="841316405">
     <w:abstractNumId w:val="9"/>
   </w:num>
-  <w:num w:numId="12" w16cid:durableId="141314615">
-    <w:abstractNumId w:val="14"/>
-  </w:num>
-  <w:num w:numId="13" w16cid:durableId="845828280">
-    <w:abstractNumId w:val="28"/>
-  </w:num>
-  <w:num w:numId="14" w16cid:durableId="1362828811">
-    <w:abstractNumId w:val="18"/>
-  </w:num>
-  <w:num w:numId="15" w16cid:durableId="2143573105">
-    <w:abstractNumId w:val="11"/>
-  </w:num>
-  <w:num w:numId="16" w16cid:durableId="2080135250">
-    <w:abstractNumId w:val="17"/>
-  </w:num>
-  <w:num w:numId="17" w16cid:durableId="1824852681">
-    <w:abstractNumId w:val="19"/>
-  </w:num>
-  <w:num w:numId="18" w16cid:durableId="1542671072">
-    <w:abstractNumId w:val="29"/>
-  </w:num>
-  <w:num w:numId="19" w16cid:durableId="841316405">
-    <w:abstractNumId w:val="7"/>
-  </w:num>
   <w:num w:numId="20" w16cid:durableId="2020424998">
-    <w:abstractNumId w:val="5"/>
+    <w:abstractNumId w:val="6"/>
   </w:num>
   <w:num w:numId="21" w16cid:durableId="218250240">
     <w:abstractNumId w:val="0"/>
   </w:num>
   <w:num w:numId="22" w16cid:durableId="1411125227">
-    <w:abstractNumId w:val="4"/>
+    <w:abstractNumId w:val="5"/>
   </w:num>
   <w:num w:numId="23" w16cid:durableId="252010584">
-    <w:abstractNumId w:val="22"/>
+    <w:abstractNumId w:val="32"/>
   </w:num>
   <w:num w:numId="24" w16cid:durableId="373844468">
-    <w:abstractNumId w:val="32"/>
+    <w:abstractNumId w:val="43"/>
   </w:num>
   <w:num w:numId="25" w16cid:durableId="1859732943">
-    <w:abstractNumId w:val="30"/>
+    <w:abstractNumId w:val="40"/>
   </w:num>
   <w:num w:numId="26" w16cid:durableId="931938670">
-    <w:abstractNumId w:val="24"/>
+    <w:abstractNumId w:val="34"/>
   </w:num>
   <w:num w:numId="27" w16cid:durableId="531697337">
     <w:abstractNumId w:val="2"/>
   </w:num>
   <w:num w:numId="28" w16cid:durableId="1762333128">
-    <w:abstractNumId w:val="25"/>
+    <w:abstractNumId w:val="35"/>
   </w:num>
   <w:num w:numId="29" w16cid:durableId="766972918">
-    <w:abstractNumId w:val="26"/>
+    <w:abstractNumId w:val="36"/>
   </w:num>
   <w:num w:numId="30" w16cid:durableId="37513881">
-    <w:abstractNumId w:val="15"/>
+    <w:abstractNumId w:val="19"/>
   </w:num>
   <w:num w:numId="31" w16cid:durableId="534584272">
-    <w:abstractNumId w:val="8"/>
+    <w:abstractNumId w:val="10"/>
   </w:num>
   <w:num w:numId="32" w16cid:durableId="66538658">
-    <w:abstractNumId w:val="12"/>
+    <w:abstractNumId w:val="16"/>
   </w:num>
   <w:num w:numId="33" w16cid:durableId="1972860015">
     <w:abstractNumId w:val="3"/>
+  </w:num>
+  <w:num w:numId="34" w16cid:durableId="1895660484">
+    <w:abstractNumId w:val="31"/>
+  </w:num>
+  <w:num w:numId="35" w16cid:durableId="1100640534">
+    <w:abstractNumId w:val="44"/>
+  </w:num>
+  <w:num w:numId="36" w16cid:durableId="753547708">
+    <w:abstractNumId w:val="14"/>
+  </w:num>
+  <w:num w:numId="37" w16cid:durableId="1213468191">
+    <w:abstractNumId w:val="23"/>
+  </w:num>
+  <w:num w:numId="38" w16cid:durableId="1622682780">
+    <w:abstractNumId w:val="11"/>
+  </w:num>
+  <w:num w:numId="39" w16cid:durableId="1361977070">
+    <w:abstractNumId w:val="4"/>
+  </w:num>
+  <w:num w:numId="40" w16cid:durableId="590891678">
+    <w:abstractNumId w:val="29"/>
+  </w:num>
+  <w:num w:numId="41" w16cid:durableId="958880232">
+    <w:abstractNumId w:val="7"/>
+  </w:num>
+  <w:num w:numId="42" w16cid:durableId="1824465368">
+    <w:abstractNumId w:val="30"/>
+  </w:num>
+  <w:num w:numId="43" w16cid:durableId="215705042">
+    <w:abstractNumId w:val="24"/>
+  </w:num>
+  <w:num w:numId="44" w16cid:durableId="320619518">
+    <w:abstractNumId w:val="42"/>
+  </w:num>
+  <w:num w:numId="45" w16cid:durableId="1886260886">
+    <w:abstractNumId w:val="22"/>
   </w:num>
 </w:numbering>
 </file>
@@ -8723,6 +12521,7 @@
   <w:style w:type="character" w:default="1" w:styleId="a0">
     <w:name w:val="Default Paragraph Font"/>
     <w:uiPriority w:val="1"/>
+    <w:semiHidden/>
     <w:unhideWhenUsed/>
   </w:style>
   <w:style w:type="table" w:default="1" w:styleId="a1">

--- a/Архитектура информационных систем(Синельщиков)/Отчёт лаб2.docx
+++ b/Архитектура информационных систем(Синельщиков)/Отчёт лаб2.docx
@@ -1,6 +1,6 @@
 
 <file path=word/document.xml><?xml version="1.0" encoding="utf-8"?>
-<w:document xmlns:wpc="http://schemas.microsoft.com/office/word/2010/wordprocessingCanvas" xmlns:cx="http://schemas.microsoft.com/office/drawing/2014/chartex" xmlns:cx1="http://schemas.microsoft.com/office/drawing/2015/9/8/chartex" xmlns:cx2="http://schemas.microsoft.com/office/drawing/2015/10/21/chartex" xmlns:cx3="http://schemas.microsoft.com/office/drawing/2016/5/9/chartex" xmlns:cx4="http://schemas.microsoft.com/office/drawing/2016/5/10/chartex" xmlns:cx5="http://schemas.microsoft.com/office/drawing/2016/5/11/chartex" xmlns:cx6="http://schemas.microsoft.com/office/drawing/2016/5/12/chartex" xmlns:cx7="http://schemas.microsoft.com/office/drawing/2016/5/13/chartex" xmlns:cx8="http://schemas.microsoft.com/office/drawing/2016/5/14/chartex" xmlns:mc="http://schemas.openxmlformats.org/markup-compatibility/2006" xmlns:aink="http://schemas.microsoft.com/office/drawing/2016/ink" xmlns:am3d="http://schemas.microsoft.com/office/drawing/2017/model3d" xmlns:o="urn:schemas-microsoft-com:office:office" xmlns:oel="http://schemas.microsoft.com/office/2019/extlst" xmlns:r="http://schemas.openxmlformats.org/officeDocument/2006/relationships" xmlns:m="http://schemas.openxmlformats.org/officeDocument/2006/math" xmlns:v="urn:schemas-microsoft-com:vml" xmlns:wp14="http://schemas.microsoft.com/office/word/2010/wordprocessingDrawing" xmlns:wp="http://schemas.openxmlformats.org/drawingml/2006/wordprocessingDrawing" xmlns:w10="urn:schemas-microsoft-com:office:word" xmlns:w="http://schemas.openxmlformats.org/wordprocessingml/2006/main" xmlns:w14="http://schemas.microsoft.com/office/word/2010/wordml" xmlns:w15="http://schemas.microsoft.com/office/word/2012/wordml" xmlns:w16cex="http://schemas.microsoft.com/office/word/2018/wordml/cex" xmlns:w16cid="http://schemas.microsoft.com/office/word/2016/wordml/cid" xmlns:w16="http://schemas.microsoft.com/office/word/2018/wordml" xmlns:w16du="http://schemas.microsoft.com/office/word/2023/wordml/word16du" xmlns:w16sdtdh="http://schemas.microsoft.com/office/word/2020/wordml/sdtdatahash" xmlns:w16sdtfl="http://schemas.microsoft.com/office/word/2024/wordml/sdtformatlock" xmlns:w16se="http://schemas.microsoft.com/office/word/2015/wordml/symex" xmlns:wpg="http://schemas.microsoft.com/office/word/2010/wordprocessingGroup" xmlns:wpi="http://schemas.microsoft.com/office/word/2010/wordprocessingInk" xmlns:wne="http://schemas.microsoft.com/office/word/2006/wordml" xmlns:wps="http://schemas.microsoft.com/office/word/2010/wordprocessingShape" mc:Ignorable="w14 w15 w16se w16cid w16 w16cex w16sdtdh w16sdtfl w16du wp14">
+<w:document xmlns:wpc="http://schemas.microsoft.com/office/word/2010/wordprocessingCanvas" xmlns:cx="http://schemas.microsoft.com/office/drawing/2014/chartex" xmlns:cx1="http://schemas.microsoft.com/office/drawing/2015/9/8/chartex" xmlns:cx2="http://schemas.microsoft.com/office/drawing/2015/10/21/chartex" xmlns:cx3="http://schemas.microsoft.com/office/drawing/2016/5/9/chartex" xmlns:cx4="http://schemas.microsoft.com/office/drawing/2016/5/10/chartex" xmlns:cx5="http://schemas.microsoft.com/office/drawing/2016/5/11/chartex" xmlns:cx6="http://schemas.microsoft.com/office/drawing/2016/5/12/chartex" xmlns:cx7="http://schemas.microsoft.com/office/drawing/2016/5/13/chartex" xmlns:cx8="http://schemas.microsoft.com/office/drawing/2016/5/14/chartex" xmlns:mc="http://schemas.openxmlformats.org/markup-compatibility/2006" xmlns:aink="http://schemas.microsoft.com/office/drawing/2016/ink" xmlns:am3d="http://schemas.microsoft.com/office/drawing/2017/model3d" xmlns:o="urn:schemas-microsoft-com:office:office" xmlns:oel="http://schemas.microsoft.com/office/2019/extlst" xmlns:r="http://schemas.openxmlformats.org/officeDocument/2006/relationships" xmlns:m="http://schemas.openxmlformats.org/officeDocument/2006/math" xmlns:v="urn:schemas-microsoft-com:vml" xmlns:wp14="http://schemas.microsoft.com/office/word/2010/wordprocessingDrawing" xmlns:wp="http://schemas.openxmlformats.org/drawingml/2006/wordprocessingDrawing" xmlns:w10="urn:schemas-microsoft-com:office:word" xmlns:w="http://schemas.openxmlformats.org/wordprocessingml/2006/main" xmlns:w14="http://schemas.microsoft.com/office/word/2010/wordml" xmlns:w15="http://schemas.microsoft.com/office/word/2012/wordml" xmlns:w16cex="http://schemas.microsoft.com/office/word/2018/wordml/cex" xmlns:w16cid="http://schemas.microsoft.com/office/word/2016/wordml/cid" xmlns:w16="http://schemas.microsoft.com/office/word/2018/wordml" xmlns:w16sdtdh="http://schemas.microsoft.com/office/word/2020/wordml/sdtdatahash" xmlns:w16se="http://schemas.microsoft.com/office/word/2015/wordml/symex" xmlns:wpg="http://schemas.microsoft.com/office/word/2010/wordprocessingGroup" xmlns:wpi="http://schemas.microsoft.com/office/word/2010/wordprocessingInk" xmlns:wne="http://schemas.microsoft.com/office/word/2006/wordml" xmlns:wps="http://schemas.microsoft.com/office/word/2010/wordprocessingShape" mc:Ignorable="w14 w15 w16se w16cid w16 w16cex w16sdtdh wp14">
   <w:body>
     <w:p>
       <w:pPr>
@@ -1173,7 +1173,7 @@
     </w:p>
     <w:p>
       <w:pPr>
-        <w:pStyle w:val="ListParagraph"/>
+        <w:pStyle w:val="a7"/>
         <w:numPr>
           <w:ilvl w:val="0"/>
           <w:numId w:val="26"/>
@@ -1206,7 +1206,7 @@
     </w:p>
     <w:p>
       <w:pPr>
-        <w:pStyle w:val="ListParagraph"/>
+        <w:pStyle w:val="a7"/>
         <w:numPr>
           <w:ilvl w:val="0"/>
           <w:numId w:val="26"/>
@@ -1250,7 +1250,7 @@
     </w:p>
     <w:p>
       <w:pPr>
-        <w:pStyle w:val="ListParagraph"/>
+        <w:pStyle w:val="a7"/>
         <w:numPr>
           <w:ilvl w:val="0"/>
           <w:numId w:val="26"/>
@@ -1299,7 +1299,7 @@
     </w:p>
     <w:p>
       <w:pPr>
-        <w:pStyle w:val="ListParagraph"/>
+        <w:pStyle w:val="a7"/>
         <w:numPr>
           <w:ilvl w:val="0"/>
           <w:numId w:val="26"/>
@@ -1324,7 +1324,7 @@
     </w:p>
     <w:p>
       <w:pPr>
-        <w:pStyle w:val="ListParagraph"/>
+        <w:pStyle w:val="a7"/>
         <w:numPr>
           <w:ilvl w:val="0"/>
           <w:numId w:val="26"/>
@@ -1349,7 +1349,7 @@
     </w:p>
     <w:p>
       <w:pPr>
-        <w:pStyle w:val="ListParagraph"/>
+        <w:pStyle w:val="a7"/>
         <w:spacing w:after="0" w:line="240" w:lineRule="auto"/>
         <w:ind w:left="0" w:firstLine="708"/>
         <w:jc w:val="both"/>
@@ -1406,7 +1406,7 @@
     </w:p>
     <w:p>
       <w:pPr>
-        <w:pStyle w:val="ListParagraph"/>
+        <w:pStyle w:val="a7"/>
         <w:spacing w:after="0" w:line="240" w:lineRule="auto"/>
         <w:ind w:left="0"/>
         <w:jc w:val="both"/>
@@ -1427,7 +1427,7 @@
     </w:p>
     <w:p>
       <w:pPr>
-        <w:pStyle w:val="ListParagraph"/>
+        <w:pStyle w:val="a7"/>
         <w:spacing w:after="0" w:line="240" w:lineRule="auto"/>
         <w:jc w:val="both"/>
         <w:rPr>
@@ -1451,7 +1451,7 @@
     </w:p>
     <w:p>
       <w:pPr>
-        <w:pStyle w:val="ListParagraph"/>
+        <w:pStyle w:val="a7"/>
         <w:spacing w:after="0" w:line="240" w:lineRule="auto"/>
         <w:ind w:left="0"/>
         <w:jc w:val="both"/>
@@ -1472,7 +1472,7 @@
     </w:p>
     <w:p>
       <w:pPr>
-        <w:pStyle w:val="ListParagraph"/>
+        <w:pStyle w:val="a7"/>
         <w:spacing w:after="0" w:line="240" w:lineRule="auto"/>
         <w:ind w:left="0"/>
         <w:jc w:val="both"/>
@@ -1501,7 +1501,7 @@
     </w:p>
     <w:p>
       <w:pPr>
-        <w:pStyle w:val="ListParagraph"/>
+        <w:pStyle w:val="a7"/>
         <w:spacing w:after="0" w:line="240" w:lineRule="auto"/>
         <w:ind w:left="0"/>
         <w:jc w:val="both"/>
@@ -1527,7 +1527,7 @@
     </w:p>
     <w:p>
       <w:pPr>
-        <w:pStyle w:val="ListParagraph"/>
+        <w:pStyle w:val="a7"/>
         <w:spacing w:after="0" w:line="240" w:lineRule="auto"/>
         <w:ind w:left="0"/>
         <w:jc w:val="both"/>
@@ -1548,7 +1548,7 @@
     </w:p>
     <w:p>
       <w:pPr>
-        <w:pStyle w:val="ListParagraph"/>
+        <w:pStyle w:val="a7"/>
         <w:spacing w:after="0" w:line="240" w:lineRule="auto"/>
         <w:ind w:left="0"/>
         <w:jc w:val="both"/>
@@ -1610,348 +1610,13 @@
         </w:rPr>
         <w:t xml:space="preserve">ФТ-1. Политика безопасности учётной записи. </w:t>
       </w:r>
-      <w:r>
-        <w:rPr>
-          <w:rFonts w:ascii="Times New Roman" w:hAnsi="Times New Roman" w:cs="Times New Roman"/>
-          <w:sz w:val="28"/>
-          <w:szCs w:val="28"/>
-        </w:rPr>
-        <w:t>Система должна блокировать учетную запись пользователя на 15 минут после 5 последовательных неудачных попыток ввода пароля</w:t>
-      </w:r>
-      <w:r>
-        <w:rPr>
-          <w:rFonts w:ascii="Times New Roman" w:hAnsi="Times New Roman" w:cs="Times New Roman"/>
-          <w:sz w:val="28"/>
-          <w:szCs w:val="28"/>
-        </w:rPr>
-        <w:t>.</w:t>
-      </w:r>
-    </w:p>
-    <w:p>
-      <w:pPr>
-        <w:spacing w:after="0" w:line="240" w:lineRule="auto"/>
-        <w:jc w:val="both"/>
-        <w:rPr>
-          <w:rFonts w:ascii="Times New Roman" w:hAnsi="Times New Roman" w:cs="Times New Roman"/>
-          <w:sz w:val="28"/>
-          <w:szCs w:val="28"/>
-        </w:rPr>
-      </w:pPr>
-      <w:r>
-        <w:rPr>
-          <w:rFonts w:ascii="Times New Roman" w:hAnsi="Times New Roman" w:cs="Times New Roman"/>
-          <w:sz w:val="28"/>
-          <w:szCs w:val="28"/>
-        </w:rPr>
-        <w:t>ФТ-2. Политика сложности пароля.</w:t>
-      </w:r>
-      <w:r>
-        <w:rPr>
-          <w:rFonts w:ascii="Segoe UI" w:eastAsia="Times New Roman" w:hAnsi="Segoe UI" w:cs="Segoe UI"/>
-          <w:color w:val="0F1115"/>
-          <w:kern w:val="0"/>
-          <w:lang w:eastAsia="ru-RU"/>
-          <w14:ligatures w14:val="none"/>
-        </w:rPr>
-        <w:t xml:space="preserve"> </w:t>
-      </w:r>
-      <w:r>
-        <w:rPr>
-          <w:rFonts w:ascii="Times New Roman" w:hAnsi="Times New Roman" w:cs="Times New Roman"/>
-          <w:sz w:val="28"/>
-          <w:szCs w:val="28"/>
-        </w:rPr>
-        <w:t>При создании или изменении пароля система должна требовать его соответствия следующим критериям: минимальная длина — 8 символов, наличие как минимум одной строчной буквы, одной заглавной буквы, одной цифры и одного специального символа (из набора: !@#$%^&amp;*).</w:t>
-      </w:r>
-    </w:p>
-    <w:p>
-      <w:pPr>
-        <w:spacing w:after="0" w:line="240" w:lineRule="auto"/>
-        <w:jc w:val="both"/>
-        <w:rPr>
-          <w:rFonts w:ascii="Times New Roman" w:hAnsi="Times New Roman" w:cs="Times New Roman"/>
-          <w:sz w:val="28"/>
-          <w:szCs w:val="28"/>
-        </w:rPr>
-      </w:pPr>
-      <w:r>
-        <w:rPr>
-          <w:rFonts w:ascii="Times New Roman" w:hAnsi="Times New Roman" w:cs="Times New Roman"/>
-          <w:sz w:val="28"/>
-          <w:szCs w:val="28"/>
-        </w:rPr>
-        <w:t xml:space="preserve">ФТ-3. Фильтрация рейсов. </w:t>
-      </w:r>
-      <w:r>
-        <w:rPr>
-          <w:rFonts w:ascii="Times New Roman" w:hAnsi="Times New Roman" w:cs="Times New Roman"/>
-          <w:sz w:val="28"/>
-          <w:szCs w:val="28"/>
-        </w:rPr>
-        <w:t>Система должна предоставлять пользователю возможность фильтрации списка направлений в каталоге по следующим параметрам одновременно: диапазон цен</w:t>
-      </w:r>
-      <w:r>
-        <w:rPr>
-          <w:rFonts w:ascii="Times New Roman" w:hAnsi="Times New Roman" w:cs="Times New Roman"/>
-          <w:sz w:val="28"/>
-          <w:szCs w:val="28"/>
-        </w:rPr>
-        <w:t xml:space="preserve"> (от и до, в валюте поиска)</w:t>
-      </w:r>
-      <w:r>
-        <w:rPr>
-          <w:rFonts w:ascii="Times New Roman" w:hAnsi="Times New Roman" w:cs="Times New Roman"/>
-          <w:sz w:val="28"/>
-          <w:szCs w:val="28"/>
-        </w:rPr>
-        <w:t>, авиакомпания</w:t>
-      </w:r>
-      <w:r>
-        <w:rPr>
-          <w:rFonts w:ascii="Times New Roman" w:hAnsi="Times New Roman" w:cs="Times New Roman"/>
-          <w:sz w:val="28"/>
-          <w:szCs w:val="28"/>
-        </w:rPr>
-        <w:t xml:space="preserve"> </w:t>
-      </w:r>
-      <w:r>
-        <w:rPr>
-          <w:rFonts w:ascii="Times New Roman" w:hAnsi="Times New Roman" w:cs="Times New Roman"/>
-          <w:sz w:val="28"/>
-          <w:szCs w:val="28"/>
-        </w:rPr>
-        <w:t xml:space="preserve">(выбор из списка доступных), </w:t>
-      </w:r>
-      <w:r>
-        <w:rPr>
-          <w:rFonts w:ascii="Times New Roman" w:hAnsi="Times New Roman" w:cs="Times New Roman"/>
-          <w:sz w:val="28"/>
-          <w:szCs w:val="28"/>
-        </w:rPr>
-        <w:t>тип места</w:t>
-      </w:r>
-      <w:r>
-        <w:rPr>
-          <w:rFonts w:ascii="Times New Roman" w:hAnsi="Times New Roman" w:cs="Times New Roman"/>
-          <w:sz w:val="28"/>
-          <w:szCs w:val="28"/>
-        </w:rPr>
-        <w:t xml:space="preserve"> </w:t>
-      </w:r>
-      <w:r>
-        <w:rPr>
-          <w:rFonts w:ascii="Times New Roman" w:hAnsi="Times New Roman" w:cs="Times New Roman"/>
-          <w:sz w:val="28"/>
-          <w:szCs w:val="28"/>
-        </w:rPr>
-        <w:t>(эконом, бюджет, первый класс)</w:t>
-      </w:r>
-      <w:r>
-        <w:rPr>
-          <w:rFonts w:ascii="Times New Roman" w:hAnsi="Times New Roman" w:cs="Times New Roman"/>
-          <w:sz w:val="28"/>
-          <w:szCs w:val="28"/>
-        </w:rPr>
-        <w:t>.</w:t>
-      </w:r>
-    </w:p>
-    <w:p>
-      <w:pPr>
-        <w:spacing w:after="0" w:line="240" w:lineRule="auto"/>
-        <w:jc w:val="both"/>
-        <w:rPr>
-          <w:rFonts w:ascii="Times New Roman" w:hAnsi="Times New Roman" w:cs="Times New Roman"/>
-          <w:sz w:val="28"/>
-          <w:szCs w:val="28"/>
-        </w:rPr>
-      </w:pPr>
-      <w:r>
-        <w:rPr>
-          <w:rFonts w:ascii="Times New Roman" w:hAnsi="Times New Roman" w:cs="Times New Roman"/>
-          <w:sz w:val="28"/>
-          <w:szCs w:val="28"/>
-        </w:rPr>
-        <w:t xml:space="preserve">ФТ-4. Управление согласием на обработку ПДн. </w:t>
-      </w:r>
-    </w:p>
-    <w:p>
-      <w:pPr>
-        <w:spacing w:after="0" w:line="240" w:lineRule="auto"/>
-        <w:jc w:val="both"/>
-        <w:rPr>
-          <w:rFonts w:ascii="Times New Roman" w:hAnsi="Times New Roman" w:cs="Times New Roman"/>
-          <w:sz w:val="28"/>
-          <w:szCs w:val="28"/>
-        </w:rPr>
-      </w:pPr>
-      <w:r>
-        <w:rPr>
-          <w:rFonts w:ascii="Times New Roman" w:hAnsi="Times New Roman" w:cs="Times New Roman"/>
-          <w:sz w:val="28"/>
-          <w:szCs w:val="28"/>
-        </w:rPr>
-        <w:t>При первой регистрации, а также при изменении целей обработки, система должна запрашивать у пользователя явное согласие на обработку его персональных данных. Текст согласия должен быть представлен в развернутой форме. Факт и версия согласия должны регистрироваться в системе.</w:t>
-      </w:r>
-    </w:p>
-    <w:p>
-      <w:pPr>
-        <w:spacing w:after="0" w:line="240" w:lineRule="auto"/>
-        <w:jc w:val="both"/>
-        <w:rPr>
-          <w:rFonts w:ascii="Times New Roman" w:hAnsi="Times New Roman" w:cs="Times New Roman"/>
-          <w:sz w:val="28"/>
-          <w:szCs w:val="28"/>
-        </w:rPr>
-      </w:pPr>
-      <w:r>
-        <w:rPr>
-          <w:rFonts w:ascii="Times New Roman" w:hAnsi="Times New Roman" w:cs="Times New Roman"/>
-          <w:sz w:val="28"/>
-          <w:szCs w:val="28"/>
-        </w:rPr>
-        <w:t>ФТ-5.</w:t>
-      </w:r>
-      <w:r>
-        <w:rPr>
-          <w:rFonts w:ascii="Times New Roman" w:hAnsi="Times New Roman" w:cs="Times New Roman"/>
-          <w:sz w:val="28"/>
-          <w:szCs w:val="28"/>
-        </w:rPr>
-        <w:t xml:space="preserve"> Согласие на трансграничную передачу данных. </w:t>
-      </w:r>
-      <w:r>
-        <w:rPr>
-          <w:rFonts w:ascii="Times New Roman" w:hAnsi="Times New Roman" w:cs="Times New Roman"/>
-          <w:sz w:val="28"/>
-          <w:szCs w:val="28"/>
-        </w:rPr>
-        <w:t>Если при оказании услуги (например, отправка билета на email-сервер зарубежного провайдера) предполагается передача ПДн в страну, не обеспечивающую защиту, система должна запросить у пользователя отдельное явное согласие на такую передачу с указанием конкретных стран.</w:t>
-      </w:r>
-    </w:p>
-    <w:p>
-      <w:pPr>
-        <w:spacing w:after="0" w:line="240" w:lineRule="auto"/>
-        <w:jc w:val="both"/>
-        <w:rPr>
-          <w:rFonts w:ascii="Times New Roman" w:hAnsi="Times New Roman" w:cs="Times New Roman"/>
-          <w:sz w:val="28"/>
-          <w:szCs w:val="28"/>
-        </w:rPr>
-      </w:pPr>
-      <w:r>
-        <w:rPr>
-          <w:rFonts w:ascii="Times New Roman" w:hAnsi="Times New Roman" w:cs="Times New Roman"/>
-          <w:sz w:val="28"/>
-          <w:szCs w:val="28"/>
-        </w:rPr>
-        <w:t xml:space="preserve">ФТ-6. </w:t>
-      </w:r>
-      <w:r>
-        <w:rPr>
-          <w:rFonts w:ascii="Times New Roman" w:hAnsi="Times New Roman" w:cs="Times New Roman"/>
-          <w:sz w:val="28"/>
-          <w:szCs w:val="28"/>
-        </w:rPr>
-        <w:t>Экспорт персональных данных</w:t>
-      </w:r>
-      <w:r>
-        <w:rPr>
-          <w:rFonts w:ascii="Times New Roman" w:hAnsi="Times New Roman" w:cs="Times New Roman"/>
-          <w:sz w:val="28"/>
-          <w:szCs w:val="28"/>
-        </w:rPr>
-        <w:t xml:space="preserve">. </w:t>
-      </w:r>
-      <w:r>
-        <w:rPr>
-          <w:rFonts w:ascii="Times New Roman" w:hAnsi="Times New Roman" w:cs="Times New Roman"/>
-          <w:sz w:val="28"/>
-          <w:szCs w:val="28"/>
-        </w:rPr>
-        <w:t>Система должна предоставлять аутентифицированному пользователю функцию для выгрузки своих персональных данных. Выгружаемый набор данных должен включать: ФИО, контактные данные, а также историю заказов (для каждого заказа: номер бронирования, дата создания, статус, список рейсов (номер рейса, маршрут, дата/время), список пассажиров (ФИО), итоговую стоимость). Данные должны быть доступны для скачивания в форматах JSON, CSV, XLSX</w:t>
-      </w:r>
-      <w:r>
-        <w:rPr>
-          <w:rFonts w:ascii="Times New Roman" w:hAnsi="Times New Roman" w:cs="Times New Roman"/>
-          <w:sz w:val="28"/>
-          <w:szCs w:val="28"/>
-        </w:rPr>
-        <w:t xml:space="preserve"> с определённой выше схемой</w:t>
-      </w:r>
-      <w:r>
-        <w:rPr>
-          <w:rFonts w:ascii="Times New Roman" w:hAnsi="Times New Roman" w:cs="Times New Roman"/>
-          <w:sz w:val="28"/>
-          <w:szCs w:val="28"/>
-        </w:rPr>
-        <w:t>.</w:t>
-      </w:r>
-    </w:p>
-    <w:p>
-      <w:pPr>
-        <w:spacing w:after="0" w:line="240" w:lineRule="auto"/>
-        <w:jc w:val="both"/>
-        <w:rPr>
-          <w:rFonts w:ascii="Times New Roman" w:hAnsi="Times New Roman" w:cs="Times New Roman"/>
-          <w:sz w:val="28"/>
-          <w:szCs w:val="28"/>
-        </w:rPr>
-      </w:pPr>
-      <w:r>
-        <w:rPr>
-          <w:rFonts w:ascii="Times New Roman" w:hAnsi="Times New Roman" w:cs="Times New Roman"/>
-          <w:sz w:val="28"/>
-          <w:szCs w:val="28"/>
-        </w:rPr>
-        <w:t xml:space="preserve">ФТ-7. </w:t>
-      </w:r>
-      <w:r>
-        <w:rPr>
-          <w:rFonts w:ascii="Times New Roman" w:hAnsi="Times New Roman" w:cs="Times New Roman"/>
-          <w:sz w:val="28"/>
-          <w:szCs w:val="28"/>
-        </w:rPr>
-        <w:t>Журналирование аудита.</w:t>
-      </w:r>
-      <w:r>
-        <w:rPr>
-          <w:rFonts w:ascii="Times New Roman" w:hAnsi="Times New Roman" w:cs="Times New Roman"/>
-          <w:sz w:val="28"/>
-          <w:szCs w:val="28"/>
-        </w:rPr>
-        <w:t xml:space="preserve"> </w:t>
-      </w:r>
-      <w:r>
-        <w:rPr>
-          <w:rFonts w:ascii="Times New Roman" w:hAnsi="Times New Roman" w:cs="Times New Roman"/>
-          <w:sz w:val="28"/>
-          <w:szCs w:val="28"/>
-        </w:rPr>
-        <w:t xml:space="preserve">Система должна регистрировать в журнале аудита следующие события, связанные с </w:t>
-      </w:r>
-      <w:r>
-        <w:rPr>
-          <w:rFonts w:ascii="Times New Roman" w:hAnsi="Times New Roman" w:cs="Times New Roman"/>
-          <w:sz w:val="28"/>
-          <w:szCs w:val="28"/>
-        </w:rPr>
-        <w:t>билетом</w:t>
-      </w:r>
-      <w:r>
-        <w:rPr>
-          <w:rFonts w:ascii="Times New Roman" w:hAnsi="Times New Roman" w:cs="Times New Roman"/>
-          <w:sz w:val="28"/>
-          <w:szCs w:val="28"/>
-        </w:rPr>
-        <w:t xml:space="preserve">: </w:t>
-      </w:r>
-    </w:p>
-    <w:p>
-      <w:pPr>
-        <w:pStyle w:val="ListParagraph"/>
+    </w:p>
+    <w:p>
+      <w:pPr>
+        <w:pStyle w:val="a7"/>
         <w:numPr>
           <w:ilvl w:val="0"/>
-          <w:numId w:val="38"/>
+          <w:numId w:val="80"/>
         </w:numPr>
         <w:spacing w:after="0" w:line="240" w:lineRule="auto"/>
         <w:jc w:val="both"/>
@@ -1967,15 +1632,15 @@
           <w:sz w:val="28"/>
           <w:szCs w:val="28"/>
         </w:rPr>
-        <w:t>События безопасности: успешный и неуспешный вход в систему, смена пароля, блокировка учебной записи.</w:t>
-      </w:r>
-    </w:p>
-    <w:p>
-      <w:pPr>
-        <w:pStyle w:val="ListParagraph"/>
+        <w:t>Подсчет количества последовательных неудачных попыток входа для учетной записи.</w:t>
+      </w:r>
+    </w:p>
+    <w:p>
+      <w:pPr>
+        <w:pStyle w:val="a7"/>
         <w:numPr>
           <w:ilvl w:val="0"/>
-          <w:numId w:val="38"/>
+          <w:numId w:val="80"/>
         </w:numPr>
         <w:spacing w:after="0" w:line="240" w:lineRule="auto"/>
         <w:jc w:val="both"/>
@@ -1991,19 +1656,16 @@
           <w:sz w:val="28"/>
           <w:szCs w:val="28"/>
         </w:rPr>
-        <w:t xml:space="preserve">Бизнес события: </w:t>
-      </w:r>
-      <w:r>
-        <w:rPr>
-          <w:rFonts w:ascii="Times New Roman" w:hAnsi="Times New Roman" w:cs="Times New Roman"/>
-          <w:sz w:val="28"/>
-          <w:szCs w:val="28"/>
-        </w:rPr>
-        <w:t>создание, изменение и отмена бронирования; изменение статуса билета ("Забронирован", "Оплачен", "Отменен", "Возврат оформлен", "Использован"); изменение рейса (перенос времени вылета/прилета, смена номера рейса, отмена рейса авиакомпанией).</w:t>
-      </w:r>
-    </w:p>
-    <w:p>
-      <w:pPr>
+        <w:t>Проверка счетчика при каждой неудачной попытке.</w:t>
+      </w:r>
+    </w:p>
+    <w:p>
+      <w:pPr>
+        <w:pStyle w:val="a7"/>
+        <w:numPr>
+          <w:ilvl w:val="0"/>
+          <w:numId w:val="80"/>
+        </w:numPr>
         <w:spacing w:after="0" w:line="240" w:lineRule="auto"/>
         <w:jc w:val="both"/>
         <w:rPr>
@@ -2018,12 +1680,720 @@
           <w:sz w:val="28"/>
           <w:szCs w:val="28"/>
         </w:rPr>
+        <w:t>Установка статуса «Временно заблокирована» и временной метки блокировки при достижении лимита</w:t>
+      </w:r>
+      <w:r>
+        <w:rPr>
+          <w:rFonts w:ascii="Times New Roman" w:hAnsi="Times New Roman" w:cs="Times New Roman"/>
+          <w:sz w:val="28"/>
+          <w:szCs w:val="28"/>
+        </w:rPr>
+        <w:t xml:space="preserve"> (5 попыток)</w:t>
+      </w:r>
+      <w:r>
+        <w:rPr>
+          <w:rFonts w:ascii="Times New Roman" w:hAnsi="Times New Roman" w:cs="Times New Roman"/>
+          <w:sz w:val="28"/>
+          <w:szCs w:val="28"/>
+        </w:rPr>
+        <w:t>.</w:t>
+      </w:r>
+    </w:p>
+    <w:p>
+      <w:pPr>
+        <w:pStyle w:val="a7"/>
+        <w:numPr>
+          <w:ilvl w:val="0"/>
+          <w:numId w:val="80"/>
+        </w:numPr>
+        <w:spacing w:after="0" w:line="240" w:lineRule="auto"/>
+        <w:jc w:val="both"/>
+        <w:rPr>
+          <w:rFonts w:ascii="Times New Roman" w:hAnsi="Times New Roman" w:cs="Times New Roman"/>
+          <w:sz w:val="28"/>
+          <w:szCs w:val="28"/>
+        </w:rPr>
+      </w:pPr>
+      <w:r>
+        <w:rPr>
+          <w:rFonts w:ascii="Times New Roman" w:hAnsi="Times New Roman" w:cs="Times New Roman"/>
+          <w:sz w:val="28"/>
+          <w:szCs w:val="28"/>
+        </w:rPr>
+        <w:t>Проверка статуса и времени блокировки при попытке входа.</w:t>
+      </w:r>
+    </w:p>
+    <w:p>
+      <w:pPr>
+        <w:spacing w:after="0" w:line="240" w:lineRule="auto"/>
+        <w:jc w:val="both"/>
+        <w:rPr>
+          <w:rFonts w:ascii="Times New Roman" w:hAnsi="Times New Roman" w:cs="Times New Roman"/>
+          <w:sz w:val="28"/>
+          <w:szCs w:val="28"/>
+        </w:rPr>
+      </w:pPr>
+      <w:r>
+        <w:rPr>
+          <w:rFonts w:ascii="Times New Roman" w:hAnsi="Times New Roman" w:cs="Times New Roman"/>
+          <w:sz w:val="28"/>
+          <w:szCs w:val="28"/>
+        </w:rPr>
+        <w:t>ФТ-2. Политика сложности пароля</w:t>
+      </w:r>
+      <w:r>
+        <w:rPr>
+          <w:rFonts w:ascii="Times New Roman" w:hAnsi="Times New Roman" w:cs="Times New Roman"/>
+          <w:sz w:val="28"/>
+          <w:szCs w:val="28"/>
+        </w:rPr>
+        <w:t>.</w:t>
+      </w:r>
+    </w:p>
+    <w:p>
+      <w:pPr>
+        <w:pStyle w:val="a7"/>
+        <w:numPr>
+          <w:ilvl w:val="0"/>
+          <w:numId w:val="81"/>
+        </w:numPr>
+        <w:spacing w:after="0" w:line="240" w:lineRule="auto"/>
+        <w:jc w:val="both"/>
+        <w:rPr>
+          <w:rFonts w:ascii="Times New Roman" w:hAnsi="Times New Roman" w:cs="Times New Roman"/>
+          <w:sz w:val="28"/>
+          <w:szCs w:val="28"/>
+        </w:rPr>
+      </w:pPr>
+      <w:r>
+        <w:rPr>
+          <w:rFonts w:ascii="Times New Roman" w:hAnsi="Times New Roman" w:cs="Times New Roman"/>
+          <w:sz w:val="28"/>
+          <w:szCs w:val="28"/>
+        </w:rPr>
+        <w:t>Валидация вводимого пароля на соответствие критериям:</w:t>
+      </w:r>
+      <w:r>
+        <w:rPr>
+          <w:rFonts w:ascii="Times New Roman" w:hAnsi="Times New Roman" w:cs="Times New Roman"/>
+          <w:sz w:val="28"/>
+          <w:szCs w:val="28"/>
+        </w:rPr>
+        <w:t xml:space="preserve"> </w:t>
+      </w:r>
+      <w:r>
+        <w:rPr>
+          <w:rFonts w:ascii="Times New Roman" w:hAnsi="Times New Roman" w:cs="Times New Roman"/>
+          <w:sz w:val="28"/>
+          <w:szCs w:val="28"/>
+        </w:rPr>
+        <w:t>минимальная длина — 8 символов, наличие как минимум одной строчной буквы, одной заглавной буквы, одной цифры и одного специального символа (из набора</w:t>
+      </w:r>
+      <w:proofErr w:type="gramStart"/>
+      <w:r>
+        <w:rPr>
+          <w:rFonts w:ascii="Times New Roman" w:hAnsi="Times New Roman" w:cs="Times New Roman"/>
+          <w:sz w:val="28"/>
+          <w:szCs w:val="28"/>
+        </w:rPr>
+        <w:t>: !</w:t>
+      </w:r>
+      <w:proofErr w:type="gramEnd"/>
+      <w:r>
+        <w:rPr>
+          <w:rFonts w:ascii="Times New Roman" w:hAnsi="Times New Roman" w:cs="Times New Roman"/>
+          <w:sz w:val="28"/>
+          <w:szCs w:val="28"/>
+        </w:rPr>
+        <w:t>@#$%^&amp;*).</w:t>
+      </w:r>
+    </w:p>
+    <w:p>
+      <w:pPr>
+        <w:pStyle w:val="a7"/>
+        <w:numPr>
+          <w:ilvl w:val="0"/>
+          <w:numId w:val="81"/>
+        </w:numPr>
+        <w:spacing w:after="0" w:line="240" w:lineRule="auto"/>
+        <w:jc w:val="both"/>
+        <w:rPr>
+          <w:rFonts w:ascii="Times New Roman" w:hAnsi="Times New Roman" w:cs="Times New Roman"/>
+          <w:sz w:val="28"/>
+          <w:szCs w:val="28"/>
+        </w:rPr>
+      </w:pPr>
+      <w:r>
+        <w:rPr>
+          <w:rFonts w:ascii="Times New Roman" w:hAnsi="Times New Roman" w:cs="Times New Roman"/>
+          <w:sz w:val="28"/>
+          <w:szCs w:val="28"/>
+        </w:rPr>
+        <w:t>Отображение пользователю конкретных требований к паролю, которые не выполнены.</w:t>
+      </w:r>
+    </w:p>
+    <w:p>
+      <w:pPr>
+        <w:spacing w:after="0" w:line="240" w:lineRule="auto"/>
+        <w:jc w:val="both"/>
+        <w:rPr>
+          <w:rFonts w:ascii="Times New Roman" w:hAnsi="Times New Roman" w:cs="Times New Roman"/>
+          <w:sz w:val="28"/>
+          <w:szCs w:val="28"/>
+        </w:rPr>
+      </w:pPr>
+      <w:r>
+        <w:rPr>
+          <w:rFonts w:ascii="Times New Roman" w:hAnsi="Times New Roman" w:cs="Times New Roman"/>
+          <w:sz w:val="28"/>
+          <w:szCs w:val="28"/>
+        </w:rPr>
+        <w:t>ФТ-3. Фильтрация рейсов.</w:t>
+      </w:r>
+    </w:p>
+    <w:p>
+      <w:pPr>
+        <w:pStyle w:val="a7"/>
+        <w:numPr>
+          <w:ilvl w:val="0"/>
+          <w:numId w:val="82"/>
+        </w:numPr>
+        <w:rPr>
+          <w:rFonts w:ascii="Times New Roman" w:hAnsi="Times New Roman" w:cs="Times New Roman"/>
+          <w:sz w:val="28"/>
+          <w:szCs w:val="28"/>
+        </w:rPr>
+      </w:pPr>
+      <w:r>
+        <w:rPr>
+          <w:rFonts w:ascii="Times New Roman" w:hAnsi="Times New Roman" w:cs="Times New Roman"/>
+          <w:sz w:val="28"/>
+          <w:szCs w:val="28"/>
+        </w:rPr>
+        <w:t>Предоставление интерфейса для применения фильтров к результатам поиска рейсов.</w:t>
+      </w:r>
+    </w:p>
+    <w:p>
+      <w:pPr>
+        <w:pStyle w:val="a7"/>
+        <w:numPr>
+          <w:ilvl w:val="0"/>
+          <w:numId w:val="82"/>
+        </w:numPr>
+        <w:spacing w:after="0" w:line="240" w:lineRule="auto"/>
+        <w:jc w:val="both"/>
+        <w:rPr>
+          <w:rFonts w:ascii="Times New Roman" w:hAnsi="Times New Roman" w:cs="Times New Roman"/>
+          <w:sz w:val="28"/>
+          <w:szCs w:val="28"/>
+        </w:rPr>
+      </w:pPr>
+      <w:r>
+        <w:rPr>
+          <w:rFonts w:ascii="Times New Roman" w:hAnsi="Times New Roman" w:cs="Times New Roman"/>
+          <w:sz w:val="28"/>
+          <w:szCs w:val="28"/>
+        </w:rPr>
+        <w:t>Фильтрация списка рейсов по диапазону цен (от и до).</w:t>
+      </w:r>
+    </w:p>
+    <w:p>
+      <w:pPr>
+        <w:pStyle w:val="a7"/>
+        <w:numPr>
+          <w:ilvl w:val="0"/>
+          <w:numId w:val="82"/>
+        </w:numPr>
+        <w:spacing w:after="0" w:line="240" w:lineRule="auto"/>
+        <w:jc w:val="both"/>
+        <w:rPr>
+          <w:rFonts w:ascii="Times New Roman" w:hAnsi="Times New Roman" w:cs="Times New Roman"/>
+          <w:sz w:val="28"/>
+          <w:szCs w:val="28"/>
+        </w:rPr>
+      </w:pPr>
+      <w:r>
+        <w:rPr>
+          <w:rFonts w:ascii="Times New Roman" w:hAnsi="Times New Roman" w:cs="Times New Roman"/>
+          <w:sz w:val="28"/>
+          <w:szCs w:val="28"/>
+        </w:rPr>
+        <w:t>Фильтрация списка рейсов по классу обслуживания (эконом, бизнес, первый и т.д.)</w:t>
+      </w:r>
+      <w:r>
+        <w:rPr>
+          <w:rFonts w:ascii="Times New Roman" w:hAnsi="Times New Roman" w:cs="Times New Roman"/>
+          <w:sz w:val="28"/>
+          <w:szCs w:val="28"/>
+        </w:rPr>
+        <w:t>.</w:t>
+      </w:r>
+    </w:p>
+    <w:p>
+      <w:pPr>
+        <w:pStyle w:val="a7"/>
+        <w:numPr>
+          <w:ilvl w:val="0"/>
+          <w:numId w:val="82"/>
+        </w:numPr>
+        <w:spacing w:after="0" w:line="240" w:lineRule="auto"/>
+        <w:jc w:val="both"/>
+        <w:rPr>
+          <w:rFonts w:ascii="Times New Roman" w:hAnsi="Times New Roman" w:cs="Times New Roman"/>
+          <w:sz w:val="28"/>
+          <w:szCs w:val="28"/>
+        </w:rPr>
+      </w:pPr>
+      <w:r>
+        <w:rPr>
+          <w:rFonts w:ascii="Times New Roman" w:hAnsi="Times New Roman" w:cs="Times New Roman"/>
+          <w:sz w:val="28"/>
+          <w:szCs w:val="28"/>
+        </w:rPr>
+        <w:t>Применение всех выбранных фильтров одновременно</w:t>
+      </w:r>
+      <w:r>
+        <w:rPr>
+          <w:rFonts w:ascii="Times New Roman" w:hAnsi="Times New Roman" w:cs="Times New Roman"/>
+          <w:sz w:val="28"/>
+          <w:szCs w:val="28"/>
+        </w:rPr>
+        <w:t>.</w:t>
+      </w:r>
+    </w:p>
+    <w:p>
+      <w:pPr>
+        <w:spacing w:after="0" w:line="240" w:lineRule="auto"/>
+        <w:jc w:val="both"/>
+        <w:rPr>
+          <w:rFonts w:ascii="Times New Roman" w:hAnsi="Times New Roman" w:cs="Times New Roman"/>
+          <w:sz w:val="28"/>
+          <w:szCs w:val="28"/>
+        </w:rPr>
+      </w:pPr>
+      <w:r>
+        <w:rPr>
+          <w:rFonts w:ascii="Times New Roman" w:hAnsi="Times New Roman" w:cs="Times New Roman"/>
+          <w:sz w:val="28"/>
+          <w:szCs w:val="28"/>
+        </w:rPr>
+        <w:t xml:space="preserve">ФТ-4. Управление согласием на обработку ПДн. </w:t>
+      </w:r>
+    </w:p>
+    <w:p>
+      <w:pPr>
+        <w:pStyle w:val="a7"/>
+        <w:numPr>
+          <w:ilvl w:val="0"/>
+          <w:numId w:val="83"/>
+        </w:numPr>
+        <w:spacing w:after="0" w:line="240" w:lineRule="auto"/>
+        <w:jc w:val="both"/>
+        <w:rPr>
+          <w:rFonts w:ascii="Times New Roman" w:hAnsi="Times New Roman" w:cs="Times New Roman"/>
+          <w:sz w:val="28"/>
+          <w:szCs w:val="28"/>
+        </w:rPr>
+      </w:pPr>
+      <w:r>
+        <w:rPr>
+          <w:rFonts w:ascii="Times New Roman" w:hAnsi="Times New Roman" w:cs="Times New Roman"/>
+          <w:sz w:val="28"/>
+          <w:szCs w:val="28"/>
+        </w:rPr>
+        <w:t xml:space="preserve">Отображение полного текста согласия на обработку </w:t>
+      </w:r>
+      <w:proofErr w:type="spellStart"/>
+      <w:r>
+        <w:rPr>
+          <w:rFonts w:ascii="Times New Roman" w:hAnsi="Times New Roman" w:cs="Times New Roman"/>
+          <w:sz w:val="28"/>
+          <w:szCs w:val="28"/>
+        </w:rPr>
+        <w:t>ПДн</w:t>
+      </w:r>
+      <w:proofErr w:type="spellEnd"/>
+      <w:r>
+        <w:rPr>
+          <w:rFonts w:ascii="Times New Roman" w:hAnsi="Times New Roman" w:cs="Times New Roman"/>
+          <w:sz w:val="28"/>
+          <w:szCs w:val="28"/>
+        </w:rPr>
+        <w:t xml:space="preserve"> при регистрации и при изменении целей обработки.</w:t>
+      </w:r>
+    </w:p>
+    <w:p>
+      <w:pPr>
+        <w:pStyle w:val="a7"/>
+        <w:numPr>
+          <w:ilvl w:val="0"/>
+          <w:numId w:val="83"/>
+        </w:numPr>
+        <w:spacing w:after="0" w:line="240" w:lineRule="auto"/>
+        <w:jc w:val="both"/>
+        <w:rPr>
+          <w:rFonts w:ascii="Times New Roman" w:hAnsi="Times New Roman" w:cs="Times New Roman"/>
+          <w:sz w:val="28"/>
+          <w:szCs w:val="28"/>
+        </w:rPr>
+      </w:pPr>
+      <w:r>
+        <w:rPr>
+          <w:rFonts w:ascii="Times New Roman" w:hAnsi="Times New Roman" w:cs="Times New Roman"/>
+          <w:sz w:val="28"/>
+          <w:szCs w:val="28"/>
+        </w:rPr>
+        <w:t>Запрос явного согласия пользователя перед сохранением его данных.</w:t>
+      </w:r>
+    </w:p>
+    <w:p>
+      <w:pPr>
+        <w:pStyle w:val="a7"/>
+        <w:numPr>
+          <w:ilvl w:val="0"/>
+          <w:numId w:val="83"/>
+        </w:numPr>
+        <w:spacing w:after="0" w:line="240" w:lineRule="auto"/>
+        <w:jc w:val="both"/>
+        <w:rPr>
+          <w:rFonts w:ascii="Times New Roman" w:hAnsi="Times New Roman" w:cs="Times New Roman"/>
+          <w:sz w:val="28"/>
+          <w:szCs w:val="28"/>
+        </w:rPr>
+      </w:pPr>
+      <w:r>
+        <w:rPr>
+          <w:rFonts w:ascii="Times New Roman" w:hAnsi="Times New Roman" w:cs="Times New Roman"/>
+          <w:sz w:val="28"/>
+          <w:szCs w:val="28"/>
+        </w:rPr>
+        <w:t>Регистрация в системе факта, версии и даты получения согласия.</w:t>
+      </w:r>
+    </w:p>
+    <w:p>
+      <w:pPr>
+        <w:spacing w:after="0" w:line="240" w:lineRule="auto"/>
+        <w:jc w:val="both"/>
+        <w:rPr>
+          <w:rFonts w:ascii="Times New Roman" w:hAnsi="Times New Roman" w:cs="Times New Roman"/>
+          <w:sz w:val="28"/>
+          <w:szCs w:val="28"/>
+        </w:rPr>
+      </w:pPr>
+      <w:r>
+        <w:rPr>
+          <w:rFonts w:ascii="Times New Roman" w:hAnsi="Times New Roman" w:cs="Times New Roman"/>
+          <w:sz w:val="28"/>
+          <w:szCs w:val="28"/>
+        </w:rPr>
+        <w:t>ФТ-5.</w:t>
+      </w:r>
+      <w:r>
+        <w:rPr>
+          <w:rFonts w:ascii="Times New Roman" w:hAnsi="Times New Roman" w:cs="Times New Roman"/>
+          <w:sz w:val="28"/>
+          <w:szCs w:val="28"/>
+        </w:rPr>
+        <w:t xml:space="preserve"> Согласие на трансграничную передачу данных</w:t>
+      </w:r>
+      <w:r>
+        <w:rPr>
+          <w:rFonts w:ascii="Times New Roman" w:hAnsi="Times New Roman" w:cs="Times New Roman"/>
+          <w:sz w:val="28"/>
+          <w:szCs w:val="28"/>
+        </w:rPr>
+        <w:t>.</w:t>
+      </w:r>
+    </w:p>
+    <w:p>
+      <w:pPr>
+        <w:pStyle w:val="a7"/>
+        <w:numPr>
+          <w:ilvl w:val="0"/>
+          <w:numId w:val="84"/>
+        </w:numPr>
+        <w:spacing w:after="0" w:line="240" w:lineRule="auto"/>
+        <w:jc w:val="both"/>
+        <w:rPr>
+          <w:rFonts w:ascii="Times New Roman" w:hAnsi="Times New Roman" w:cs="Times New Roman"/>
+          <w:sz w:val="28"/>
+          <w:szCs w:val="28"/>
+        </w:rPr>
+      </w:pPr>
+      <w:r>
+        <w:rPr>
+          <w:rFonts w:ascii="Times New Roman" w:hAnsi="Times New Roman" w:cs="Times New Roman"/>
+          <w:sz w:val="28"/>
+          <w:szCs w:val="28"/>
+        </w:rPr>
+        <w:t>Определение сценариев, при которых данные передаются в юрисдикции без адекватной защиты.</w:t>
+      </w:r>
+    </w:p>
+    <w:p>
+      <w:pPr>
+        <w:pStyle w:val="a7"/>
+        <w:numPr>
+          <w:ilvl w:val="0"/>
+          <w:numId w:val="84"/>
+        </w:numPr>
+        <w:spacing w:after="0" w:line="240" w:lineRule="auto"/>
+        <w:jc w:val="both"/>
+        <w:rPr>
+          <w:rFonts w:ascii="Times New Roman" w:hAnsi="Times New Roman" w:cs="Times New Roman"/>
+          <w:sz w:val="28"/>
+          <w:szCs w:val="28"/>
+        </w:rPr>
+      </w:pPr>
+      <w:r>
+        <w:rPr>
+          <w:rFonts w:ascii="Times New Roman" w:hAnsi="Times New Roman" w:cs="Times New Roman"/>
+          <w:sz w:val="28"/>
+          <w:szCs w:val="28"/>
+        </w:rPr>
+        <w:t>Запрос отдельного явного согласия пользователя на такую передачу с указанием конкретных стран-получателей.</w:t>
+      </w:r>
+    </w:p>
+    <w:p>
+      <w:pPr>
+        <w:pStyle w:val="a7"/>
+        <w:numPr>
+          <w:ilvl w:val="0"/>
+          <w:numId w:val="84"/>
+        </w:numPr>
+        <w:spacing w:after="0" w:line="240" w:lineRule="auto"/>
+        <w:jc w:val="both"/>
+        <w:rPr>
+          <w:rFonts w:ascii="Times New Roman" w:hAnsi="Times New Roman" w:cs="Times New Roman"/>
+          <w:sz w:val="28"/>
+          <w:szCs w:val="28"/>
+        </w:rPr>
+      </w:pPr>
+      <w:r>
+        <w:rPr>
+          <w:rFonts w:ascii="Times New Roman" w:hAnsi="Times New Roman" w:cs="Times New Roman"/>
+          <w:sz w:val="28"/>
+          <w:szCs w:val="28"/>
+        </w:rPr>
+        <w:t>Регистрация факта получения данного согласия.</w:t>
+      </w:r>
+    </w:p>
+    <w:p>
+      <w:pPr>
+        <w:spacing w:after="0" w:line="240" w:lineRule="auto"/>
+        <w:jc w:val="both"/>
+        <w:rPr>
+          <w:rFonts w:ascii="Times New Roman" w:hAnsi="Times New Roman" w:cs="Times New Roman"/>
+          <w:sz w:val="28"/>
+          <w:szCs w:val="28"/>
+        </w:rPr>
+      </w:pPr>
+      <w:r>
+        <w:rPr>
+          <w:rFonts w:ascii="Times New Roman" w:hAnsi="Times New Roman" w:cs="Times New Roman"/>
+          <w:sz w:val="28"/>
+          <w:szCs w:val="28"/>
+        </w:rPr>
+        <w:t xml:space="preserve">ФТ-6. </w:t>
+      </w:r>
+      <w:r>
+        <w:rPr>
+          <w:rFonts w:ascii="Times New Roman" w:hAnsi="Times New Roman" w:cs="Times New Roman"/>
+          <w:sz w:val="28"/>
+          <w:szCs w:val="28"/>
+        </w:rPr>
+        <w:t>Экспорт персональных данных</w:t>
+      </w:r>
+      <w:r>
+        <w:rPr>
+          <w:rFonts w:ascii="Times New Roman" w:hAnsi="Times New Roman" w:cs="Times New Roman"/>
+          <w:sz w:val="28"/>
+          <w:szCs w:val="28"/>
+        </w:rPr>
+        <w:t xml:space="preserve">. </w:t>
+      </w:r>
+    </w:p>
+    <w:p>
+      <w:pPr>
+        <w:pStyle w:val="a7"/>
+        <w:numPr>
+          <w:ilvl w:val="0"/>
+          <w:numId w:val="85"/>
+        </w:numPr>
+        <w:spacing w:after="0" w:line="240" w:lineRule="auto"/>
+        <w:jc w:val="both"/>
+        <w:rPr>
+          <w:rFonts w:ascii="Times New Roman" w:hAnsi="Times New Roman" w:cs="Times New Roman"/>
+          <w:sz w:val="28"/>
+          <w:szCs w:val="28"/>
+        </w:rPr>
+      </w:pPr>
+      <w:r>
+        <w:rPr>
+          <w:rFonts w:ascii="Times New Roman" w:hAnsi="Times New Roman" w:cs="Times New Roman"/>
+          <w:sz w:val="28"/>
+          <w:szCs w:val="28"/>
+        </w:rPr>
+        <w:t>Предоставление аутентифицированному пользователю интерфейса для запроса выгрузки своих ПД.</w:t>
+      </w:r>
+    </w:p>
+    <w:p>
+      <w:pPr>
+        <w:pStyle w:val="a7"/>
+        <w:numPr>
+          <w:ilvl w:val="0"/>
+          <w:numId w:val="85"/>
+        </w:numPr>
+        <w:spacing w:after="0" w:line="240" w:lineRule="auto"/>
+        <w:jc w:val="both"/>
+        <w:rPr>
+          <w:rFonts w:ascii="Times New Roman" w:hAnsi="Times New Roman" w:cs="Times New Roman"/>
+          <w:sz w:val="28"/>
+          <w:szCs w:val="28"/>
+        </w:rPr>
+      </w:pPr>
+      <w:r>
+        <w:rPr>
+          <w:rFonts w:ascii="Times New Roman" w:hAnsi="Times New Roman" w:cs="Times New Roman"/>
+          <w:sz w:val="28"/>
+          <w:szCs w:val="28"/>
+        </w:rPr>
+        <w:t>Формирование набора данных для выгрузки, включающего: ФИО, контакты, историю бронирования (с детализацией по рейсам, стоимости).</w:t>
+      </w:r>
+    </w:p>
+    <w:p>
+      <w:pPr>
+        <w:pStyle w:val="a7"/>
+        <w:numPr>
+          <w:ilvl w:val="0"/>
+          <w:numId w:val="85"/>
+        </w:numPr>
+        <w:spacing w:after="0" w:line="240" w:lineRule="auto"/>
+        <w:jc w:val="both"/>
+        <w:rPr>
+          <w:rFonts w:ascii="Times New Roman" w:hAnsi="Times New Roman" w:cs="Times New Roman"/>
+          <w:sz w:val="28"/>
+          <w:szCs w:val="28"/>
+        </w:rPr>
+      </w:pPr>
+      <w:r>
+        <w:rPr>
+          <w:rFonts w:ascii="Times New Roman" w:hAnsi="Times New Roman" w:cs="Times New Roman"/>
+          <w:sz w:val="28"/>
+          <w:szCs w:val="28"/>
+        </w:rPr>
+        <w:t xml:space="preserve">Конвертация набора данных в форматах </w:t>
+      </w:r>
+      <w:r>
+        <w:rPr>
+          <w:rFonts w:ascii="Times New Roman" w:hAnsi="Times New Roman" w:cs="Times New Roman"/>
+          <w:sz w:val="28"/>
+          <w:szCs w:val="28"/>
+          <w:lang w:val="en-US"/>
+        </w:rPr>
+        <w:t>JSON</w:t>
+      </w:r>
+      <w:r>
+        <w:rPr>
+          <w:rFonts w:ascii="Times New Roman" w:hAnsi="Times New Roman" w:cs="Times New Roman"/>
+          <w:sz w:val="28"/>
+          <w:szCs w:val="28"/>
+        </w:rPr>
+        <w:t xml:space="preserve">, </w:t>
+      </w:r>
+      <w:r>
+        <w:rPr>
+          <w:rFonts w:ascii="Times New Roman" w:hAnsi="Times New Roman" w:cs="Times New Roman"/>
+          <w:sz w:val="28"/>
+          <w:szCs w:val="28"/>
+          <w:lang w:val="en-US"/>
+        </w:rPr>
+        <w:t>CSV</w:t>
+      </w:r>
+      <w:r>
+        <w:rPr>
+          <w:rFonts w:ascii="Times New Roman" w:hAnsi="Times New Roman" w:cs="Times New Roman"/>
+          <w:sz w:val="28"/>
+          <w:szCs w:val="28"/>
+        </w:rPr>
+        <w:t xml:space="preserve">, </w:t>
+      </w:r>
+      <w:r>
+        <w:rPr>
+          <w:rFonts w:ascii="Times New Roman" w:hAnsi="Times New Roman" w:cs="Times New Roman"/>
+          <w:sz w:val="28"/>
+          <w:szCs w:val="28"/>
+          <w:lang w:val="en-US"/>
+        </w:rPr>
+        <w:t>XLSX</w:t>
+      </w:r>
+      <w:r>
+        <w:rPr>
+          <w:rFonts w:ascii="Times New Roman" w:hAnsi="Times New Roman" w:cs="Times New Roman"/>
+          <w:sz w:val="28"/>
+          <w:szCs w:val="28"/>
+        </w:rPr>
+        <w:t>.</w:t>
+      </w:r>
+    </w:p>
+    <w:p>
+      <w:pPr>
+        <w:pStyle w:val="a7"/>
+        <w:numPr>
+          <w:ilvl w:val="0"/>
+          <w:numId w:val="85"/>
+        </w:numPr>
+        <w:spacing w:after="0" w:line="240" w:lineRule="auto"/>
+        <w:jc w:val="both"/>
+        <w:rPr>
+          <w:rFonts w:ascii="Times New Roman" w:hAnsi="Times New Roman" w:cs="Times New Roman"/>
+          <w:sz w:val="28"/>
+          <w:szCs w:val="28"/>
+        </w:rPr>
+      </w:pPr>
+      <w:r>
+        <w:rPr>
+          <w:rFonts w:ascii="Times New Roman" w:hAnsi="Times New Roman" w:cs="Times New Roman"/>
+          <w:sz w:val="28"/>
+          <w:szCs w:val="28"/>
+        </w:rPr>
+        <w:t>Предоставление пользователю ссылки для скачивания сгенерированных файлов.</w:t>
+      </w:r>
+    </w:p>
+    <w:p>
+      <w:pPr>
+        <w:spacing w:after="0" w:line="240" w:lineRule="auto"/>
+        <w:jc w:val="both"/>
+        <w:rPr>
+          <w:rFonts w:ascii="Times New Roman" w:hAnsi="Times New Roman" w:cs="Times New Roman"/>
+          <w:sz w:val="28"/>
+          <w:szCs w:val="28"/>
+        </w:rPr>
+      </w:pPr>
+      <w:r>
+        <w:rPr>
+          <w:rFonts w:ascii="Times New Roman" w:hAnsi="Times New Roman" w:cs="Times New Roman"/>
+          <w:sz w:val="28"/>
+          <w:szCs w:val="28"/>
+        </w:rPr>
         <w:lastRenderedPageBreak/>
-        <w:t>Каждая запись должна содержать: временную метку (с точностью до миллисекунды), идентификатор пользователя, тип события, объект над которым произведено действие (например, номер бронирования), описание изменений (старое/новое значение).</w:t>
-      </w:r>
-    </w:p>
-    <w:p>
-      <w:pPr>
+        <w:t xml:space="preserve">ФТ-7. </w:t>
+      </w:r>
+      <w:r>
+        <w:rPr>
+          <w:rFonts w:ascii="Times New Roman" w:hAnsi="Times New Roman" w:cs="Times New Roman"/>
+          <w:sz w:val="28"/>
+          <w:szCs w:val="28"/>
+        </w:rPr>
+        <w:t>Журналирование аудита.</w:t>
+      </w:r>
+    </w:p>
+    <w:p>
+      <w:pPr>
+        <w:pStyle w:val="a7"/>
+        <w:numPr>
+          <w:ilvl w:val="0"/>
+          <w:numId w:val="87"/>
+        </w:numPr>
         <w:spacing w:after="0" w:line="240" w:lineRule="auto"/>
         <w:jc w:val="both"/>
         <w:rPr>
@@ -2038,6 +2408,135 @@
           <w:sz w:val="28"/>
           <w:szCs w:val="28"/>
         </w:rPr>
+        <w:t>Создание записи в журнале для каждого события безопасности (вход, смена пароля, блокировка) с указанием временной метки</w:t>
+      </w:r>
+      <w:r>
+        <w:rPr>
+          <w:rFonts w:ascii="Times New Roman" w:hAnsi="Times New Roman" w:cs="Times New Roman"/>
+          <w:sz w:val="28"/>
+          <w:szCs w:val="28"/>
+        </w:rPr>
+        <w:t xml:space="preserve">, </w:t>
+      </w:r>
+      <w:proofErr w:type="spellStart"/>
+      <w:r>
+        <w:rPr>
+          <w:rFonts w:ascii="Times New Roman" w:hAnsi="Times New Roman" w:cs="Times New Roman"/>
+          <w:sz w:val="28"/>
+          <w:szCs w:val="28"/>
+          <w:lang w:val="en-US"/>
+        </w:rPr>
+        <w:t>userId</w:t>
+      </w:r>
+      <w:proofErr w:type="spellEnd"/>
+      <w:r>
+        <w:rPr>
+          <w:rFonts w:ascii="Times New Roman" w:hAnsi="Times New Roman" w:cs="Times New Roman"/>
+          <w:sz w:val="28"/>
+          <w:szCs w:val="28"/>
+        </w:rPr>
+        <w:t>, типа события</w:t>
+      </w:r>
+      <w:r>
+        <w:rPr>
+          <w:rFonts w:ascii="Times New Roman" w:hAnsi="Times New Roman" w:cs="Times New Roman"/>
+          <w:sz w:val="28"/>
+          <w:szCs w:val="28"/>
+        </w:rPr>
+        <w:t>, результата.</w:t>
+      </w:r>
+    </w:p>
+    <w:p>
+      <w:pPr>
+        <w:pStyle w:val="a7"/>
+        <w:numPr>
+          <w:ilvl w:val="0"/>
+          <w:numId w:val="87"/>
+        </w:numPr>
+        <w:spacing w:after="0" w:line="240" w:lineRule="auto"/>
+        <w:jc w:val="both"/>
+        <w:rPr>
+          <w:rFonts w:ascii="Times New Roman" w:hAnsi="Times New Roman" w:cs="Times New Roman"/>
+          <w:sz w:val="28"/>
+          <w:szCs w:val="28"/>
+        </w:rPr>
+      </w:pPr>
+      <w:r>
+        <w:rPr>
+          <w:rFonts w:ascii="Times New Roman" w:hAnsi="Times New Roman" w:cs="Times New Roman"/>
+          <w:sz w:val="28"/>
+          <w:szCs w:val="28"/>
+        </w:rPr>
+        <w:t xml:space="preserve">Создание записи в журнале для каждого бизнес-события (создание/изменение/отмена брони, изменение статуса билета, изменение рейса) с указанием временной метки, </w:t>
+      </w:r>
+      <w:proofErr w:type="spellStart"/>
+      <w:r>
+        <w:rPr>
+          <w:rFonts w:ascii="Times New Roman" w:hAnsi="Times New Roman" w:cs="Times New Roman"/>
+          <w:sz w:val="28"/>
+          <w:szCs w:val="28"/>
+          <w:lang w:val="en-US"/>
+        </w:rPr>
+        <w:t>userId</w:t>
+      </w:r>
+      <w:proofErr w:type="spellEnd"/>
+      <w:r>
+        <w:rPr>
+          <w:rFonts w:ascii="Times New Roman" w:hAnsi="Times New Roman" w:cs="Times New Roman"/>
+          <w:sz w:val="28"/>
+          <w:szCs w:val="28"/>
+        </w:rPr>
+        <w:t>, типа события, объекта (номер бронирования) и описания изменений (старое/новое значение)</w:t>
+      </w:r>
+      <w:r>
+        <w:rPr>
+          <w:rFonts w:ascii="Times New Roman" w:hAnsi="Times New Roman" w:cs="Times New Roman"/>
+          <w:sz w:val="28"/>
+          <w:szCs w:val="28"/>
+        </w:rPr>
+        <w:t>.</w:t>
+      </w:r>
+    </w:p>
+    <w:p>
+      <w:pPr>
+        <w:pStyle w:val="a7"/>
+        <w:numPr>
+          <w:ilvl w:val="0"/>
+          <w:numId w:val="87"/>
+        </w:numPr>
+        <w:spacing w:after="0" w:line="240" w:lineRule="auto"/>
+        <w:jc w:val="both"/>
+        <w:rPr>
+          <w:rFonts w:ascii="Times New Roman" w:hAnsi="Times New Roman" w:cs="Times New Roman"/>
+          <w:sz w:val="28"/>
+          <w:szCs w:val="28"/>
+        </w:rPr>
+      </w:pPr>
+      <w:r>
+        <w:rPr>
+          <w:rFonts w:ascii="Times New Roman" w:hAnsi="Times New Roman" w:cs="Times New Roman"/>
+          <w:sz w:val="28"/>
+          <w:szCs w:val="28"/>
+        </w:rPr>
+        <w:t>Обеспечение целостности и защищённости журналов от модификации.</w:t>
+      </w:r>
+    </w:p>
+    <w:p>
+      <w:pPr>
+        <w:spacing w:after="0" w:line="240" w:lineRule="auto"/>
+        <w:jc w:val="both"/>
+        <w:rPr>
+          <w:rFonts w:ascii="Times New Roman" w:hAnsi="Times New Roman" w:cs="Times New Roman"/>
+          <w:sz w:val="28"/>
+          <w:szCs w:val="28"/>
+        </w:rPr>
+      </w:pPr>
+      <w:r>
+        <w:rPr>
+          <w:rFonts w:ascii="Times New Roman" w:hAnsi="Times New Roman" w:cs="Times New Roman"/>
+          <w:sz w:val="28"/>
+          <w:szCs w:val="28"/>
+        </w:rPr>
         <w:t xml:space="preserve">ФТ-8. </w:t>
       </w:r>
       <w:r>
@@ -2054,127 +2553,63 @@
           <w:sz w:val="28"/>
           <w:szCs w:val="28"/>
         </w:rPr>
-        <w:t xml:space="preserve">. </w:t>
-      </w:r>
-      <w:r>
-        <w:rPr>
-          <w:rFonts w:ascii="Times New Roman" w:hAnsi="Times New Roman" w:cs="Times New Roman"/>
-          <w:sz w:val="28"/>
-          <w:szCs w:val="28"/>
-        </w:rPr>
-        <w:t xml:space="preserve">Система должна </w:t>
-      </w:r>
-      <w:r>
-        <w:rPr>
-          <w:rFonts w:ascii="Times New Roman" w:hAnsi="Times New Roman" w:cs="Times New Roman"/>
-          <w:sz w:val="28"/>
-          <w:szCs w:val="28"/>
-        </w:rPr>
-        <w:t xml:space="preserve">в личном кабинете </w:t>
-      </w:r>
-      <w:r>
-        <w:rPr>
-          <w:rFonts w:ascii="Times New Roman" w:hAnsi="Times New Roman" w:cs="Times New Roman"/>
-          <w:sz w:val="28"/>
-          <w:szCs w:val="28"/>
-        </w:rPr>
-        <w:t>отображать статус</w:t>
-      </w:r>
-      <w:r>
-        <w:rPr>
-          <w:rFonts w:ascii="Times New Roman" w:hAnsi="Times New Roman" w:cs="Times New Roman"/>
-          <w:sz w:val="28"/>
-          <w:szCs w:val="28"/>
-        </w:rPr>
-        <w:t>ы</w:t>
-      </w:r>
-      <w:r>
-        <w:rPr>
-          <w:rFonts w:ascii="Times New Roman" w:hAnsi="Times New Roman" w:cs="Times New Roman"/>
-          <w:sz w:val="28"/>
-          <w:szCs w:val="28"/>
-        </w:rPr>
-        <w:t xml:space="preserve"> </w:t>
-      </w:r>
-      <w:r>
-        <w:rPr>
-          <w:rFonts w:ascii="Times New Roman" w:hAnsi="Times New Roman" w:cs="Times New Roman"/>
-          <w:sz w:val="28"/>
-          <w:szCs w:val="28"/>
-        </w:rPr>
-        <w:t>забронированного/купленного</w:t>
-      </w:r>
-      <w:r>
-        <w:rPr>
-          <w:rFonts w:ascii="Times New Roman" w:hAnsi="Times New Roman" w:cs="Times New Roman"/>
-          <w:sz w:val="28"/>
-          <w:szCs w:val="28"/>
-        </w:rPr>
-        <w:t xml:space="preserve"> билета/бронирований</w:t>
-      </w:r>
-      <w:r>
-        <w:rPr>
-          <w:rFonts w:ascii="Times New Roman" w:hAnsi="Times New Roman" w:cs="Times New Roman"/>
-          <w:sz w:val="28"/>
-          <w:szCs w:val="28"/>
-        </w:rPr>
-        <w:t xml:space="preserve"> пользователя</w:t>
-      </w:r>
-      <w:r>
-        <w:rPr>
-          <w:rFonts w:ascii="Times New Roman" w:hAnsi="Times New Roman" w:cs="Times New Roman"/>
-          <w:sz w:val="28"/>
-          <w:szCs w:val="28"/>
-        </w:rPr>
-        <w:t>: «Оплачен», «Выписаны билеты»,</w:t>
-      </w:r>
-      <w:r>
-        <w:rPr>
-          <w:rFonts w:ascii="Times New Roman" w:hAnsi="Times New Roman" w:cs="Times New Roman"/>
-          <w:sz w:val="28"/>
-          <w:szCs w:val="28"/>
-        </w:rPr>
-        <w:t xml:space="preserve"> </w:t>
-      </w:r>
-      <w:r>
-        <w:rPr>
-          <w:rFonts w:ascii="Times New Roman" w:hAnsi="Times New Roman" w:cs="Times New Roman"/>
-          <w:sz w:val="28"/>
-          <w:szCs w:val="28"/>
-        </w:rPr>
-        <w:t>«Отменён»,</w:t>
-      </w:r>
-      <w:r>
-        <w:rPr>
-          <w:rFonts w:ascii="Times New Roman" w:hAnsi="Times New Roman" w:cs="Times New Roman"/>
-          <w:sz w:val="28"/>
-          <w:szCs w:val="28"/>
-        </w:rPr>
-        <w:t xml:space="preserve"> </w:t>
-      </w:r>
-      <w:r>
-        <w:rPr>
-          <w:rFonts w:ascii="Times New Roman" w:hAnsi="Times New Roman" w:cs="Times New Roman"/>
-          <w:sz w:val="28"/>
-          <w:szCs w:val="28"/>
-        </w:rPr>
-        <w:t>«Возврат оформлен»,</w:t>
-      </w:r>
-      <w:r>
-        <w:rPr>
-          <w:rFonts w:ascii="Times New Roman" w:hAnsi="Times New Roman" w:cs="Times New Roman"/>
-          <w:sz w:val="28"/>
-          <w:szCs w:val="28"/>
-        </w:rPr>
-        <w:t xml:space="preserve"> </w:t>
-      </w:r>
-      <w:r>
-        <w:rPr>
-          <w:rFonts w:ascii="Times New Roman" w:hAnsi="Times New Roman" w:cs="Times New Roman"/>
-          <w:sz w:val="28"/>
-          <w:szCs w:val="28"/>
-        </w:rPr>
-        <w:t>«Использован».</w:t>
+        <w:t>.</w:t>
+      </w:r>
+    </w:p>
+    <w:p>
+      <w:pPr>
+        <w:pStyle w:val="a7"/>
+        <w:numPr>
+          <w:ilvl w:val="0"/>
+          <w:numId w:val="86"/>
+        </w:numPr>
+        <w:spacing w:after="0" w:line="240" w:lineRule="auto"/>
+        <w:jc w:val="both"/>
+        <w:rPr>
+          <w:rFonts w:ascii="Times New Roman" w:hAnsi="Times New Roman" w:cs="Times New Roman"/>
+          <w:sz w:val="28"/>
+          <w:szCs w:val="28"/>
+        </w:rPr>
+      </w:pPr>
+      <w:r>
+        <w:rPr>
+          <w:rFonts w:ascii="Times New Roman" w:hAnsi="Times New Roman" w:cs="Times New Roman"/>
+          <w:sz w:val="28"/>
+          <w:szCs w:val="28"/>
+        </w:rPr>
+        <w:t>Отобра</w:t>
+      </w:r>
+      <w:r>
+        <w:rPr>
+          <w:rFonts w:ascii="Times New Roman" w:hAnsi="Times New Roman" w:cs="Times New Roman"/>
+          <w:sz w:val="28"/>
+          <w:szCs w:val="28"/>
+        </w:rPr>
+        <w:t>жение в личном кабинете пользователя актуального статуса каждого его заказа.</w:t>
+      </w:r>
+    </w:p>
+    <w:p>
+      <w:pPr>
+        <w:pStyle w:val="a7"/>
+        <w:numPr>
+          <w:ilvl w:val="0"/>
+          <w:numId w:val="86"/>
+        </w:numPr>
+        <w:spacing w:after="0" w:line="240" w:lineRule="auto"/>
+        <w:jc w:val="both"/>
+        <w:rPr>
+          <w:rFonts w:ascii="Times New Roman" w:hAnsi="Times New Roman" w:cs="Times New Roman"/>
+          <w:sz w:val="28"/>
+          <w:szCs w:val="28"/>
+        </w:rPr>
+      </w:pPr>
+      <w:r>
+        <w:rPr>
+          <w:rFonts w:ascii="Times New Roman" w:hAnsi="Times New Roman" w:cs="Times New Roman"/>
+          <w:sz w:val="28"/>
+          <w:szCs w:val="28"/>
+        </w:rPr>
+        <w:t>Автоматическое и ручное(оператор) изменение статусов заказа в соответствии с бизнес-процессом («Оплачен», «Отменён» и т.д.)</w:t>
       </w:r>
     </w:p>
     <w:p>
@@ -2842,6 +3277,7 @@
           <w:lang w:eastAsia="ru-RU"/>
           <w14:ligatures w14:val="none"/>
         </w:rPr>
+        <w:lastRenderedPageBreak/>
         <w:t>Сценарий возвращается к шагу 3.</w:t>
       </w:r>
     </w:p>
@@ -2996,7 +3432,6 @@
           <w:lang w:eastAsia="ru-RU"/>
           <w14:ligatures w14:val="none"/>
         </w:rPr>
-        <w:lastRenderedPageBreak/>
         <w:t>Ссылка для подтверждения истекает.</w:t>
       </w:r>
     </w:p>
@@ -3983,6 +4418,7 @@
           <w:lang w:eastAsia="ru-RU"/>
           <w14:ligatures w14:val="none"/>
         </w:rPr>
+        <w:lastRenderedPageBreak/>
         <w:t>Пользователь применяет дополнительные фильтры: диапазон цен, авиакомпания, класс обслуживания (ФТ-3).</w:t>
       </w:r>
     </w:p>
@@ -4165,7 +4601,6 @@
           <w:lang w:eastAsia="ru-RU"/>
           <w14:ligatures w14:val="none"/>
         </w:rPr>
-        <w:lastRenderedPageBreak/>
         <w:t>Система отображает сообщение: «По вашему запросу рейсов не найдено. Попробуйте изменить параметры поиска (например, даты или аэропорт)».</w:t>
       </w:r>
     </w:p>
@@ -5001,6 +5436,7 @@
           <w:lang w:eastAsia="ru-RU"/>
           <w14:ligatures w14:val="none"/>
         </w:rPr>
+        <w:lastRenderedPageBreak/>
         <w:t>Система отображает пользователю понятное сообщение об ошибке (например, «Платеж отклонен банком. Причина: Недостаточно средств»).</w:t>
       </w:r>
     </w:p>
@@ -5158,7 +5594,6 @@
           <w:lang w:eastAsia="ru-RU"/>
           <w14:ligatures w14:val="none"/>
         </w:rPr>
-        <w:lastRenderedPageBreak/>
         <w:t>Система отображает сообщение: «Платеж находится в состоянии проверки. Это может занять несколько минут. Если статус не изменится, пожалуйста, повторите попытку или обратитесь в службу поддержки».</w:t>
       </w:r>
     </w:p>
@@ -6078,6 +6513,7 @@
           <w:lang w:eastAsia="ru-RU"/>
           <w14:ligatures w14:val="none"/>
         </w:rPr>
+        <w:lastRenderedPageBreak/>
         <w:t>Актор: Оператор</w:t>
       </w:r>
       <w:r>
@@ -6354,7 +6790,6 @@
           <w:lang w:eastAsia="ru-RU"/>
           <w14:ligatures w14:val="none"/>
         </w:rPr>
-        <w:lastRenderedPageBreak/>
         <w:t>Платежный шлюз подтверждает успешность возврата.</w:t>
       </w:r>
     </w:p>
@@ -7279,6 +7714,7 @@
           <w:lang w:eastAsia="ru-RU"/>
           <w14:ligatures w14:val="none"/>
         </w:rPr>
+        <w:lastRenderedPageBreak/>
         <w:t>Система подсвечивает проблемные поля и отображает сообщения об ошибках.</w:t>
       </w:r>
     </w:p>
@@ -7433,7 +7869,7 @@
     </w:p>
     <w:p>
       <w:pPr>
-        <w:pStyle w:val="ListParagraph"/>
+        <w:pStyle w:val="a7"/>
         <w:numPr>
           <w:ilvl w:val="0"/>
           <w:numId w:val="33"/>
@@ -7452,7 +7888,6 @@
           <w:sz w:val="28"/>
           <w:szCs w:val="28"/>
         </w:rPr>
-        <w:lastRenderedPageBreak/>
         <w:t>Управление учетными записями и аутентификацией</w:t>
       </w:r>
       <w:r>
@@ -7474,7 +7909,7 @@
     </w:p>
     <w:p>
       <w:pPr>
-        <w:pStyle w:val="ListParagraph"/>
+        <w:pStyle w:val="a7"/>
         <w:numPr>
           <w:ilvl w:val="0"/>
           <w:numId w:val="33"/>
@@ -7514,7 +7949,7 @@
     </w:p>
     <w:p>
       <w:pPr>
-        <w:pStyle w:val="ListParagraph"/>
+        <w:pStyle w:val="a7"/>
         <w:numPr>
           <w:ilvl w:val="0"/>
           <w:numId w:val="33"/>
@@ -7554,7 +7989,7 @@
     </w:p>
     <w:p>
       <w:pPr>
-        <w:pStyle w:val="ListParagraph"/>
+        <w:pStyle w:val="a7"/>
         <w:numPr>
           <w:ilvl w:val="0"/>
           <w:numId w:val="33"/>
@@ -7594,7 +8029,7 @@
     </w:p>
     <w:p>
       <w:pPr>
-        <w:pStyle w:val="ListParagraph"/>
+        <w:pStyle w:val="a7"/>
         <w:numPr>
           <w:ilvl w:val="0"/>
           <w:numId w:val="33"/>
@@ -7658,7 +8093,7 @@
     </w:p>
     <w:p>
       <w:pPr>
-        <w:pStyle w:val="ListParagraph"/>
+        <w:pStyle w:val="a7"/>
         <w:numPr>
           <w:ilvl w:val="0"/>
           <w:numId w:val="32"/>
@@ -7678,7 +8113,31 @@
           <w:sz w:val="28"/>
           <w:szCs w:val="28"/>
         </w:rPr>
-        <w:t>Производительность: 95% запросов на поиск товаров должны обрабатываться менее чем за 1 секунду</w:t>
+        <w:t xml:space="preserve">Производительность: </w:t>
+      </w:r>
+    </w:p>
+    <w:p>
+      <w:pPr>
+        <w:pStyle w:val="a7"/>
+        <w:numPr>
+          <w:ilvl w:val="1"/>
+          <w:numId w:val="32"/>
+        </w:numPr>
+        <w:spacing w:after="0" w:line="240" w:lineRule="auto"/>
+        <w:jc w:val="both"/>
+        <w:rPr>
+          <w:rFonts w:ascii="Times New Roman" w:hAnsi="Times New Roman" w:cs="Times New Roman"/>
+          <w:sz w:val="28"/>
+          <w:szCs w:val="28"/>
+        </w:rPr>
+      </w:pPr>
+      <w:r>
+        <w:rPr>
+          <w:rFonts w:ascii="Times New Roman" w:hAnsi="Times New Roman" w:cs="Times New Roman"/>
+          <w:sz w:val="28"/>
+          <w:szCs w:val="28"/>
+        </w:rPr>
+        <w:t>95% запросов на поиск товаров должны обрабатываться менее чем за 1 секунду</w:t>
       </w:r>
       <w:r>
         <w:rPr>
@@ -7691,7 +8150,39 @@
     </w:p>
     <w:p>
       <w:pPr>
-        <w:pStyle w:val="ListParagraph"/>
+        <w:pStyle w:val="a7"/>
+        <w:numPr>
+          <w:ilvl w:val="1"/>
+          <w:numId w:val="32"/>
+        </w:numPr>
+        <w:spacing w:after="0" w:line="240" w:lineRule="auto"/>
+        <w:jc w:val="both"/>
+        <w:rPr>
+          <w:rFonts w:ascii="Times New Roman" w:hAnsi="Times New Roman" w:cs="Times New Roman"/>
+          <w:sz w:val="28"/>
+          <w:szCs w:val="28"/>
+        </w:rPr>
+      </w:pPr>
+      <w:r>
+        <w:rPr>
+          <w:rFonts w:ascii="Times New Roman" w:hAnsi="Times New Roman" w:cs="Times New Roman"/>
+          <w:sz w:val="28"/>
+          <w:szCs w:val="28"/>
+        </w:rPr>
+        <w:t xml:space="preserve">99% </w:t>
+      </w:r>
+      <w:r>
+        <w:rPr>
+          <w:rFonts w:ascii="Times New Roman" w:hAnsi="Times New Roman" w:cs="Times New Roman"/>
+          <w:sz w:val="28"/>
+          <w:szCs w:val="28"/>
+        </w:rPr>
+        <w:t>операций оплаты и бронирования должны завершаться менее чем за 10 секунд.</w:t>
+      </w:r>
+    </w:p>
+    <w:p>
+      <w:pPr>
+        <w:pStyle w:val="a7"/>
         <w:numPr>
           <w:ilvl w:val="0"/>
           <w:numId w:val="32"/>
@@ -7716,7 +8207,7 @@
     </w:p>
     <w:p>
       <w:pPr>
-        <w:pStyle w:val="ListParagraph"/>
+        <w:pStyle w:val="a7"/>
         <w:numPr>
           <w:ilvl w:val="0"/>
           <w:numId w:val="32"/>
@@ -7735,12 +8226,13 @@
           <w:sz w:val="28"/>
           <w:szCs w:val="28"/>
         </w:rPr>
+        <w:lastRenderedPageBreak/>
         <w:t>Пароли пользователей должны храниться в базе данных в хэшированном виде с использованием стойкого алгоритма (например, bcrypt или Argon2).</w:t>
       </w:r>
     </w:p>
     <w:p>
       <w:pPr>
-        <w:pStyle w:val="ListParagraph"/>
+        <w:pStyle w:val="a7"/>
         <w:numPr>
           <w:ilvl w:val="0"/>
           <w:numId w:val="32"/>
@@ -7764,7 +8256,7 @@
     </w:p>
     <w:p>
       <w:pPr>
-        <w:pStyle w:val="ListParagraph"/>
+        <w:pStyle w:val="a7"/>
         <w:numPr>
           <w:ilvl w:val="0"/>
           <w:numId w:val="32"/>
@@ -7788,7 +8280,7 @@
     </w:p>
     <w:p>
       <w:pPr>
-        <w:pStyle w:val="ListParagraph"/>
+        <w:pStyle w:val="a7"/>
         <w:spacing w:after="0" w:line="240" w:lineRule="auto"/>
         <w:ind w:firstLine="696"/>
         <w:jc w:val="both"/>
@@ -7809,7 +8301,7 @@
     </w:p>
     <w:p>
       <w:pPr>
-        <w:pStyle w:val="ListParagraph"/>
+        <w:pStyle w:val="a7"/>
         <w:numPr>
           <w:ilvl w:val="2"/>
           <w:numId w:val="32"/>
@@ -7833,7 +8325,7 @@
     </w:p>
     <w:p>
       <w:pPr>
-        <w:pStyle w:val="ListParagraph"/>
+        <w:pStyle w:val="a7"/>
         <w:numPr>
           <w:ilvl w:val="2"/>
           <w:numId w:val="32"/>
@@ -7877,7 +8369,7 @@
     </w:p>
     <w:p>
       <w:pPr>
-        <w:pStyle w:val="ListParagraph"/>
+        <w:pStyle w:val="a7"/>
         <w:numPr>
           <w:ilvl w:val="2"/>
           <w:numId w:val="32"/>
@@ -7896,13 +8388,12 @@
           <w:sz w:val="28"/>
           <w:szCs w:val="28"/>
         </w:rPr>
-        <w:lastRenderedPageBreak/>
         <w:t>Чтение: Доступ к данным клиентов (профили, бронирования) для целей поддержки.</w:t>
       </w:r>
     </w:p>
     <w:p>
       <w:pPr>
-        <w:pStyle w:val="ListParagraph"/>
+        <w:pStyle w:val="a7"/>
         <w:numPr>
           <w:ilvl w:val="2"/>
           <w:numId w:val="32"/>
@@ -7926,7 +8417,7 @@
     </w:p>
     <w:p>
       <w:pPr>
-        <w:pStyle w:val="ListParagraph"/>
+        <w:pStyle w:val="a7"/>
         <w:numPr>
           <w:ilvl w:val="2"/>
           <w:numId w:val="32"/>
@@ -7950,7 +8441,7 @@
     </w:p>
     <w:p>
       <w:pPr>
-        <w:pStyle w:val="ListParagraph"/>
+        <w:pStyle w:val="a7"/>
         <w:numPr>
           <w:ilvl w:val="2"/>
           <w:numId w:val="32"/>
@@ -7995,7 +8486,7 @@
     </w:p>
     <w:p>
       <w:pPr>
-        <w:pStyle w:val="ListParagraph"/>
+        <w:pStyle w:val="a7"/>
         <w:numPr>
           <w:ilvl w:val="0"/>
           <w:numId w:val="77"/>
@@ -8019,7 +8510,7 @@
     </w:p>
     <w:p>
       <w:pPr>
-        <w:pStyle w:val="ListParagraph"/>
+        <w:pStyle w:val="a7"/>
         <w:numPr>
           <w:ilvl w:val="0"/>
           <w:numId w:val="77"/>
@@ -8043,7 +8534,7 @@
     </w:p>
     <w:p>
       <w:pPr>
-        <w:pStyle w:val="ListParagraph"/>
+        <w:pStyle w:val="a7"/>
         <w:numPr>
           <w:ilvl w:val="0"/>
           <w:numId w:val="77"/>
@@ -8087,7 +8578,7 @@
     </w:p>
     <w:p>
       <w:pPr>
-        <w:pStyle w:val="ListParagraph"/>
+        <w:pStyle w:val="a7"/>
         <w:numPr>
           <w:ilvl w:val="2"/>
           <w:numId w:val="32"/>
@@ -8127,7 +8618,7 @@
     </w:p>
     <w:p>
       <w:pPr>
-        <w:pStyle w:val="ListParagraph"/>
+        <w:pStyle w:val="a7"/>
         <w:numPr>
           <w:ilvl w:val="0"/>
           <w:numId w:val="32"/>
@@ -8151,7 +8642,7 @@
     </w:p>
     <w:p>
       <w:pPr>
-        <w:pStyle w:val="ListParagraph"/>
+        <w:pStyle w:val="a7"/>
         <w:numPr>
           <w:ilvl w:val="0"/>
           <w:numId w:val="32"/>
@@ -8207,6 +8698,7 @@
           <w:lang w:eastAsia="ru-RU"/>
           <w14:ligatures w14:val="none"/>
         </w:rPr>
+        <w:lastRenderedPageBreak/>
         <w:t>Система должна обеспечивать восстановление данных из резервной копии не старше 24 часов.</w:t>
       </w:r>
     </w:p>
@@ -8339,7 +8831,6 @@
           <w:lang w:eastAsia="ru-RU"/>
           <w14:ligatures w14:val="none"/>
         </w:rPr>
-        <w:lastRenderedPageBreak/>
         <w:t>Email-сервис: При недоступности сервиса уведомлений система должна помещать исходящие письма (билеты, уведомления) в очередь с повторными попытками отправки. Критичные операции (например, завершение оплаты) не должны блокироваться из-за сбоя email.</w:t>
       </w:r>
     </w:p>
@@ -8373,7 +8864,7 @@
     </w:p>
     <w:p>
       <w:pPr>
-        <w:pStyle w:val="ListParagraph"/>
+        <w:pStyle w:val="a7"/>
         <w:numPr>
           <w:ilvl w:val="0"/>
           <w:numId w:val="32"/>
@@ -8393,82 +8884,95 @@
           <w:sz w:val="28"/>
           <w:szCs w:val="28"/>
         </w:rPr>
-        <w:t>Сопровождение и совместимость:</w:t>
-      </w:r>
-    </w:p>
-    <w:p>
-      <w:pPr>
-        <w:pStyle w:val="ds-markdown-paragraph"/>
+        <w:t>Отказоустойчивость:</w:t>
+      </w:r>
+      <w:r>
+        <w:rPr>
+          <w:rFonts w:ascii="Times New Roman" w:hAnsi="Times New Roman" w:cs="Times New Roman"/>
+          <w:sz w:val="28"/>
+          <w:szCs w:val="28"/>
+        </w:rPr>
+        <w:t xml:space="preserve"> </w:t>
+      </w:r>
+      <w:r>
+        <w:rPr>
+          <w:rFonts w:ascii="Times New Roman" w:hAnsi="Times New Roman" w:cs="Times New Roman"/>
+          <w:color w:val="0F1115"/>
+          <w:sz w:val="28"/>
+          <w:szCs w:val="28"/>
+        </w:rPr>
+        <w:t xml:space="preserve">Система должна быть спроектирована таким образом, чтобы остановка или сбой </w:t>
+      </w:r>
+      <w:r>
+        <w:rPr>
+          <w:rFonts w:ascii="Times New Roman" w:hAnsi="Times New Roman" w:cs="Times New Roman"/>
+          <w:color w:val="0F1115"/>
+          <w:sz w:val="28"/>
+          <w:szCs w:val="28"/>
+        </w:rPr>
+        <w:t>одного модуля (например, модуля оплаты) не должен приводить к полной неработоспособности других модулей (например, модуля поиска или личного кабинета).</w:t>
+      </w:r>
+    </w:p>
+    <w:p>
+      <w:pPr>
+        <w:pStyle w:val="a7"/>
         <w:numPr>
           <w:ilvl w:val="0"/>
           <w:numId w:val="32"/>
         </w:numPr>
-        <w:shd w:val="clear" w:color="auto" w:fill="FFFFFF"/>
-        <w:spacing w:before="0" w:beforeAutospacing="0" w:after="0" w:afterAutospacing="0"/>
+        <w:spacing w:after="0" w:line="240" w:lineRule="auto"/>
+        <w:ind w:left="360"/>
         <w:jc w:val="both"/>
         <w:rPr>
-          <w:color w:val="0F1115"/>
-          <w:sz w:val="28"/>
-          <w:szCs w:val="28"/>
-        </w:rPr>
-      </w:pPr>
-      <w:r>
-        <w:rPr>
-          <w:color w:val="0F1115"/>
-          <w:sz w:val="28"/>
-          <w:szCs w:val="28"/>
-        </w:rPr>
-        <w:t>Система должна быть построена по </w:t>
-      </w:r>
-      <w:r>
-        <w:rPr>
-          <w:rStyle w:val="Strong"/>
-          <w:rFonts w:eastAsiaTheme="majorEastAsia"/>
-          <w:b w:val="0"/>
-          <w:bCs w:val="0"/>
-          <w:color w:val="0F1115"/>
-          <w:sz w:val="28"/>
-          <w:szCs w:val="28"/>
-        </w:rPr>
-        <w:t>микросервисной архитектуре</w:t>
-      </w:r>
-      <w:r>
-        <w:rPr>
-          <w:b/>
-          <w:bCs/>
-          <w:color w:val="0F1115"/>
-          <w:sz w:val="28"/>
-          <w:szCs w:val="28"/>
-        </w:rPr>
-        <w:t>,</w:t>
-      </w:r>
-      <w:r>
-        <w:rPr>
-          <w:color w:val="0F1115"/>
-          <w:sz w:val="28"/>
-          <w:szCs w:val="28"/>
-        </w:rPr>
-        <w:t xml:space="preserve"> обеспечивающей слабую связанность компонентов. Остановка или сбой одного модуля (например, модуля оплаты) не должен приводить к полной неработоспособности других модулей (например, модуля поиска или личного кабинета). Межсервисное взаимодействие должно быть устойчивым к временным сбоям.</w:t>
-      </w:r>
-    </w:p>
-    <w:p>
-      <w:pPr>
-        <w:pStyle w:val="ds-markdown-paragraph"/>
+          <w:rFonts w:ascii="Times New Roman" w:hAnsi="Times New Roman" w:cs="Times New Roman"/>
+          <w:sz w:val="28"/>
+          <w:szCs w:val="28"/>
+        </w:rPr>
+      </w:pPr>
+      <w:r>
+        <w:rPr>
+          <w:rFonts w:ascii="Times New Roman" w:hAnsi="Times New Roman" w:cs="Times New Roman"/>
+          <w:sz w:val="28"/>
+          <w:szCs w:val="28"/>
+        </w:rPr>
+        <w:t>Сопровождение: система должна предоставлять интерфейсы для мониторинга здоровья компонентов и ключевых процессов бизнес-метрик.</w:t>
+      </w:r>
+    </w:p>
+    <w:p>
+      <w:pPr>
+        <w:pStyle w:val="a7"/>
         <w:numPr>
           <w:ilvl w:val="0"/>
           <w:numId w:val="32"/>
         </w:numPr>
-        <w:shd w:val="clear" w:color="auto" w:fill="FFFFFF"/>
-        <w:spacing w:before="0" w:beforeAutospacing="0" w:after="0" w:afterAutospacing="0"/>
+        <w:spacing w:after="0" w:line="240" w:lineRule="auto"/>
+        <w:ind w:left="360"/>
         <w:jc w:val="both"/>
         <w:rPr>
-          <w:color w:val="0F1115"/>
-          <w:sz w:val="28"/>
-          <w:szCs w:val="28"/>
-        </w:rPr>
-      </w:pPr>
-      <w:r>
-        <w:rPr>
+          <w:rFonts w:ascii="Times New Roman" w:hAnsi="Times New Roman" w:cs="Times New Roman"/>
+          <w:sz w:val="28"/>
+          <w:szCs w:val="28"/>
+        </w:rPr>
+      </w:pPr>
+      <w:r>
+        <w:rPr>
+          <w:rFonts w:ascii="Times New Roman" w:hAnsi="Times New Roman" w:cs="Times New Roman"/>
+          <w:sz w:val="28"/>
+          <w:szCs w:val="28"/>
+        </w:rPr>
+        <w:t>Юридическое соответствие:</w:t>
+      </w:r>
+      <w:r>
+        <w:rPr>
+          <w:rFonts w:ascii="Times New Roman" w:hAnsi="Times New Roman" w:cs="Times New Roman"/>
+          <w:sz w:val="28"/>
+          <w:szCs w:val="28"/>
+        </w:rPr>
+        <w:t xml:space="preserve"> </w:t>
+      </w:r>
+      <w:r>
+        <w:rPr>
+          <w:rFonts w:ascii="Times New Roman" w:hAnsi="Times New Roman" w:cs="Times New Roman"/>
           <w:color w:val="0F1115"/>
           <w:sz w:val="28"/>
           <w:szCs w:val="28"/>
@@ -8478,22 +8982,39 @@
     </w:p>
     <w:p>
       <w:pPr>
-        <w:pStyle w:val="ds-markdown-paragraph"/>
+        <w:pStyle w:val="a7"/>
         <w:numPr>
           <w:ilvl w:val="0"/>
           <w:numId w:val="32"/>
         </w:numPr>
-        <w:shd w:val="clear" w:color="auto" w:fill="FFFFFF"/>
-        <w:spacing w:before="0" w:beforeAutospacing="0" w:after="0" w:afterAutospacing="0"/>
+        <w:spacing w:after="0" w:line="240" w:lineRule="auto"/>
+        <w:ind w:left="360"/>
         <w:jc w:val="both"/>
         <w:rPr>
-          <w:color w:val="0F1115"/>
-          <w:sz w:val="28"/>
-          <w:szCs w:val="28"/>
-        </w:rPr>
-      </w:pPr>
-      <w:r>
-        <w:rPr>
+          <w:rFonts w:ascii="Times New Roman" w:hAnsi="Times New Roman" w:cs="Times New Roman"/>
+          <w:sz w:val="28"/>
+          <w:szCs w:val="28"/>
+        </w:rPr>
+      </w:pPr>
+      <w:r>
+        <w:rPr>
+          <w:rFonts w:ascii="Times New Roman" w:hAnsi="Times New Roman" w:cs="Times New Roman"/>
+          <w:sz w:val="28"/>
+          <w:szCs w:val="28"/>
+        </w:rPr>
+        <w:t>Доступность:</w:t>
+      </w:r>
+      <w:r>
+        <w:rPr>
+          <w:rFonts w:ascii="Times New Roman" w:hAnsi="Times New Roman" w:cs="Times New Roman"/>
+          <w:sz w:val="28"/>
+          <w:szCs w:val="28"/>
+        </w:rPr>
+        <w:t xml:space="preserve"> </w:t>
+      </w:r>
+      <w:r>
+        <w:rPr>
+          <w:rFonts w:ascii="Times New Roman" w:hAnsi="Times New Roman" w:cs="Times New Roman"/>
           <w:color w:val="0F1115"/>
           <w:sz w:val="28"/>
           <w:szCs w:val="28"/>
@@ -8503,7 +9024,7 @@
     </w:p>
     <w:p>
       <w:pPr>
-        <w:pStyle w:val="ListParagraph"/>
+        <w:pStyle w:val="a7"/>
         <w:numPr>
           <w:ilvl w:val="0"/>
           <w:numId w:val="32"/>
@@ -8517,13 +9038,23 @@
           <w:szCs w:val="28"/>
         </w:rPr>
       </w:pPr>
-      <w:r>
-        <w:rPr>
-          <w:rFonts w:ascii="Times New Roman" w:hAnsi="Times New Roman" w:cs="Times New Roman"/>
-          <w:sz w:val="28"/>
-          <w:szCs w:val="28"/>
-        </w:rPr>
-        <w:t xml:space="preserve">Аудируемость: </w:t>
+      <w:proofErr w:type="spellStart"/>
+      <w:r>
+        <w:rPr>
+          <w:rFonts w:ascii="Times New Roman" w:hAnsi="Times New Roman" w:cs="Times New Roman"/>
+          <w:sz w:val="28"/>
+          <w:szCs w:val="28"/>
+        </w:rPr>
+        <w:t>Аудируемость</w:t>
+      </w:r>
+      <w:proofErr w:type="spellEnd"/>
+      <w:r>
+        <w:rPr>
+          <w:rFonts w:ascii="Times New Roman" w:hAnsi="Times New Roman" w:cs="Times New Roman"/>
+          <w:sz w:val="28"/>
+          <w:szCs w:val="28"/>
+        </w:rPr>
+        <w:t xml:space="preserve">: </w:t>
       </w:r>
       <w:r>
         <w:rPr>
@@ -8612,7 +9143,7 @@
 </file>
 
 <file path=word/numbering.xml><?xml version="1.0" encoding="utf-8"?>
-<w:numbering xmlns:wpc="http://schemas.microsoft.com/office/word/2010/wordprocessingCanvas" xmlns:cx="http://schemas.microsoft.com/office/drawing/2014/chartex" xmlns:cx1="http://schemas.microsoft.com/office/drawing/2015/9/8/chartex" xmlns:cx2="http://schemas.microsoft.com/office/drawing/2015/10/21/chartex" xmlns:cx3="http://schemas.microsoft.com/office/drawing/2016/5/9/chartex" xmlns:cx4="http://schemas.microsoft.com/office/drawing/2016/5/10/chartex" xmlns:cx5="http://schemas.microsoft.com/office/drawing/2016/5/11/chartex" xmlns:cx6="http://schemas.microsoft.com/office/drawing/2016/5/12/chartex" xmlns:cx7="http://schemas.microsoft.com/office/drawing/2016/5/13/chartex" xmlns:cx8="http://schemas.microsoft.com/office/drawing/2016/5/14/chartex" xmlns:mc="http://schemas.openxmlformats.org/markup-compatibility/2006" xmlns:aink="http://schemas.microsoft.com/office/drawing/2016/ink" xmlns:am3d="http://schemas.microsoft.com/office/drawing/2017/model3d" xmlns:o="urn:schemas-microsoft-com:office:office" xmlns:oel="http://schemas.microsoft.com/office/2019/extlst" xmlns:r="http://schemas.openxmlformats.org/officeDocument/2006/relationships" xmlns:m="http://schemas.openxmlformats.org/officeDocument/2006/math" xmlns:v="urn:schemas-microsoft-com:vml" xmlns:wp14="http://schemas.microsoft.com/office/word/2010/wordprocessingDrawing" xmlns:wp="http://schemas.openxmlformats.org/drawingml/2006/wordprocessingDrawing" xmlns:w10="urn:schemas-microsoft-com:office:word" xmlns:w="http://schemas.openxmlformats.org/wordprocessingml/2006/main" xmlns:w14="http://schemas.microsoft.com/office/word/2010/wordml" xmlns:w15="http://schemas.microsoft.com/office/word/2012/wordml" xmlns:w16cex="http://schemas.microsoft.com/office/word/2018/wordml/cex" xmlns:w16cid="http://schemas.microsoft.com/office/word/2016/wordml/cid" xmlns:w16="http://schemas.microsoft.com/office/word/2018/wordml" xmlns:w16du="http://schemas.microsoft.com/office/word/2023/wordml/word16du" xmlns:w16sdtdh="http://schemas.microsoft.com/office/word/2020/wordml/sdtdatahash" xmlns:w16sdtfl="http://schemas.microsoft.com/office/word/2024/wordml/sdtformatlock" xmlns:w16se="http://schemas.microsoft.com/office/word/2015/wordml/symex" xmlns:wpg="http://schemas.microsoft.com/office/word/2010/wordprocessingGroup" xmlns:wpi="http://schemas.microsoft.com/office/word/2010/wordprocessingInk" xmlns:wne="http://schemas.microsoft.com/office/word/2006/wordml" xmlns:wps="http://schemas.microsoft.com/office/word/2010/wordprocessingShape" mc:Ignorable="w14 w15 w16se w16cid w16 w16cex w16sdtdh w16sdtfl w16du wp14">
+<w:numbering xmlns:wpc="http://schemas.microsoft.com/office/word/2010/wordprocessingCanvas" xmlns:cx="http://schemas.microsoft.com/office/drawing/2014/chartex" xmlns:cx1="http://schemas.microsoft.com/office/drawing/2015/9/8/chartex" xmlns:cx2="http://schemas.microsoft.com/office/drawing/2015/10/21/chartex" xmlns:cx3="http://schemas.microsoft.com/office/drawing/2016/5/9/chartex" xmlns:cx4="http://schemas.microsoft.com/office/drawing/2016/5/10/chartex" xmlns:cx5="http://schemas.microsoft.com/office/drawing/2016/5/11/chartex" xmlns:cx6="http://schemas.microsoft.com/office/drawing/2016/5/12/chartex" xmlns:cx7="http://schemas.microsoft.com/office/drawing/2016/5/13/chartex" xmlns:cx8="http://schemas.microsoft.com/office/drawing/2016/5/14/chartex" xmlns:mc="http://schemas.openxmlformats.org/markup-compatibility/2006" xmlns:aink="http://schemas.microsoft.com/office/drawing/2016/ink" xmlns:am3d="http://schemas.microsoft.com/office/drawing/2017/model3d" xmlns:o="urn:schemas-microsoft-com:office:office" xmlns:oel="http://schemas.microsoft.com/office/2019/extlst" xmlns:r="http://schemas.openxmlformats.org/officeDocument/2006/relationships" xmlns:m="http://schemas.openxmlformats.org/officeDocument/2006/math" xmlns:v="urn:schemas-microsoft-com:vml" xmlns:wp14="http://schemas.microsoft.com/office/word/2010/wordprocessingDrawing" xmlns:wp="http://schemas.openxmlformats.org/drawingml/2006/wordprocessingDrawing" xmlns:w10="urn:schemas-microsoft-com:office:word" xmlns:w="http://schemas.openxmlformats.org/wordprocessingml/2006/main" xmlns:w14="http://schemas.microsoft.com/office/word/2010/wordml" xmlns:w15="http://schemas.microsoft.com/office/word/2012/wordml" xmlns:w16cex="http://schemas.microsoft.com/office/word/2018/wordml/cex" xmlns:w16cid="http://schemas.microsoft.com/office/word/2016/wordml/cid" xmlns:w16="http://schemas.microsoft.com/office/word/2018/wordml" xmlns:w16sdtdh="http://schemas.microsoft.com/office/word/2020/wordml/sdtdatahash" xmlns:w16se="http://schemas.microsoft.com/office/word/2015/wordml/symex" xmlns:wpg="http://schemas.microsoft.com/office/word/2010/wordprocessingGroup" xmlns:wpi="http://schemas.microsoft.com/office/word/2010/wordprocessingInk" xmlns:wne="http://schemas.microsoft.com/office/word/2006/wordml" xmlns:wps="http://schemas.microsoft.com/office/word/2010/wordprocessingShape" mc:Ignorable="w14 w15 w16se w16cid w16 w16cex w16sdtdh wp14">
   <w:abstractNum w:abstractNumId="0" w15:restartNumberingAfterBreak="0">
     <w:nsid w:val="001428A7"/>
     <w:multiLevelType w:val="multilevel"/>
@@ -8908,6 +9439,92 @@
     </w:lvl>
   </w:abstractNum>
   <w:abstractNum w:abstractNumId="2" w15:restartNumberingAfterBreak="0">
+    <w:nsid w:val="00847D81"/>
+    <w:multiLevelType w:val="hybridMultilevel"/>
+    <w:tmpl w:val="24B0E3B4"/>
+    <w:lvl w:ilvl="0" w:tplc="0419000F">
+      <w:start w:val="1"/>
+      <w:numFmt w:val="decimal"/>
+      <w:lvlText w:val="%1."/>
+      <w:lvlJc w:val="left"/>
+      <w:pPr>
+        <w:ind w:left="720" w:hanging="360"/>
+      </w:pPr>
+    </w:lvl>
+    <w:lvl w:ilvl="1" w:tplc="04190019" w:tentative="1">
+      <w:start w:val="1"/>
+      <w:numFmt w:val="lowerLetter"/>
+      <w:lvlText w:val="%2."/>
+      <w:lvlJc w:val="left"/>
+      <w:pPr>
+        <w:ind w:left="1440" w:hanging="360"/>
+      </w:pPr>
+    </w:lvl>
+    <w:lvl w:ilvl="2" w:tplc="0419001B" w:tentative="1">
+      <w:start w:val="1"/>
+      <w:numFmt w:val="lowerRoman"/>
+      <w:lvlText w:val="%3."/>
+      <w:lvlJc w:val="right"/>
+      <w:pPr>
+        <w:ind w:left="2160" w:hanging="180"/>
+      </w:pPr>
+    </w:lvl>
+    <w:lvl w:ilvl="3" w:tplc="0419000F" w:tentative="1">
+      <w:start w:val="1"/>
+      <w:numFmt w:val="decimal"/>
+      <w:lvlText w:val="%4."/>
+      <w:lvlJc w:val="left"/>
+      <w:pPr>
+        <w:ind w:left="2880" w:hanging="360"/>
+      </w:pPr>
+    </w:lvl>
+    <w:lvl w:ilvl="4" w:tplc="04190019" w:tentative="1">
+      <w:start w:val="1"/>
+      <w:numFmt w:val="lowerLetter"/>
+      <w:lvlText w:val="%5."/>
+      <w:lvlJc w:val="left"/>
+      <w:pPr>
+        <w:ind w:left="3600" w:hanging="360"/>
+      </w:pPr>
+    </w:lvl>
+    <w:lvl w:ilvl="5" w:tplc="0419001B" w:tentative="1">
+      <w:start w:val="1"/>
+      <w:numFmt w:val="lowerRoman"/>
+      <w:lvlText w:val="%6."/>
+      <w:lvlJc w:val="right"/>
+      <w:pPr>
+        <w:ind w:left="4320" w:hanging="180"/>
+      </w:pPr>
+    </w:lvl>
+    <w:lvl w:ilvl="6" w:tplc="0419000F" w:tentative="1">
+      <w:start w:val="1"/>
+      <w:numFmt w:val="decimal"/>
+      <w:lvlText w:val="%7."/>
+      <w:lvlJc w:val="left"/>
+      <w:pPr>
+        <w:ind w:left="5040" w:hanging="360"/>
+      </w:pPr>
+    </w:lvl>
+    <w:lvl w:ilvl="7" w:tplc="04190019" w:tentative="1">
+      <w:start w:val="1"/>
+      <w:numFmt w:val="lowerLetter"/>
+      <w:lvlText w:val="%8."/>
+      <w:lvlJc w:val="left"/>
+      <w:pPr>
+        <w:ind w:left="5760" w:hanging="360"/>
+      </w:pPr>
+    </w:lvl>
+    <w:lvl w:ilvl="8" w:tplc="0419001B" w:tentative="1">
+      <w:start w:val="1"/>
+      <w:numFmt w:val="lowerRoman"/>
+      <w:lvlText w:val="%9."/>
+      <w:lvlJc w:val="right"/>
+      <w:pPr>
+        <w:ind w:left="6480" w:hanging="180"/>
+      </w:pPr>
+    </w:lvl>
+  </w:abstractNum>
+  <w:abstractNum w:abstractNumId="3" w15:restartNumberingAfterBreak="0">
     <w:nsid w:val="00BD7D07"/>
     <w:multiLevelType w:val="multilevel"/>
     <w:tmpl w:val="9F96A4D4"/>
@@ -9056,7 +9673,7 @@
       </w:rPr>
     </w:lvl>
   </w:abstractNum>
-  <w:abstractNum w:abstractNumId="3" w15:restartNumberingAfterBreak="0">
+  <w:abstractNum w:abstractNumId="4" w15:restartNumberingAfterBreak="0">
     <w:nsid w:val="0150073D"/>
     <w:multiLevelType w:val="multilevel"/>
     <w:tmpl w:val="9D8ED666"/>
@@ -9169,7 +9786,7 @@
       </w:pPr>
     </w:lvl>
   </w:abstractNum>
-  <w:abstractNum w:abstractNumId="4" w15:restartNumberingAfterBreak="0">
+  <w:abstractNum w:abstractNumId="5" w15:restartNumberingAfterBreak="0">
     <w:nsid w:val="01716A8E"/>
     <w:multiLevelType w:val="multilevel"/>
     <w:tmpl w:val="140C8B92"/>
@@ -9314,7 +9931,7 @@
       </w:rPr>
     </w:lvl>
   </w:abstractNum>
-  <w:abstractNum w:abstractNumId="5" w15:restartNumberingAfterBreak="0">
+  <w:abstractNum w:abstractNumId="6" w15:restartNumberingAfterBreak="0">
     <w:nsid w:val="043A43D7"/>
     <w:multiLevelType w:val="multilevel"/>
     <w:tmpl w:val="AB2077FA"/>
@@ -9463,7 +10080,120 @@
       </w:rPr>
     </w:lvl>
   </w:abstractNum>
-  <w:abstractNum w:abstractNumId="6" w15:restartNumberingAfterBreak="0">
+  <w:abstractNum w:abstractNumId="7" w15:restartNumberingAfterBreak="0">
+    <w:nsid w:val="07877B4B"/>
+    <w:multiLevelType w:val="hybridMultilevel"/>
+    <w:tmpl w:val="5310F246"/>
+    <w:lvl w:ilvl="0" w:tplc="0419000F">
+      <w:start w:val="1"/>
+      <w:numFmt w:val="decimal"/>
+      <w:lvlText w:val="%1."/>
+      <w:lvlJc w:val="left"/>
+      <w:pPr>
+        <w:ind w:left="720" w:hanging="360"/>
+      </w:pPr>
+      <w:rPr>
+        <w:rFonts w:hint="default"/>
+      </w:rPr>
+    </w:lvl>
+    <w:lvl w:ilvl="1" w:tplc="FFFFFFFF" w:tentative="1">
+      <w:start w:val="1"/>
+      <w:numFmt w:val="bullet"/>
+      <w:lvlText w:val="o"/>
+      <w:lvlJc w:val="left"/>
+      <w:pPr>
+        <w:ind w:left="1440" w:hanging="360"/>
+      </w:pPr>
+      <w:rPr>
+        <w:rFonts w:ascii="Courier New" w:hAnsi="Courier New" w:cs="Courier New" w:hint="default"/>
+      </w:rPr>
+    </w:lvl>
+    <w:lvl w:ilvl="2" w:tplc="FFFFFFFF" w:tentative="1">
+      <w:start w:val="1"/>
+      <w:numFmt w:val="bullet"/>
+      <w:lvlText w:val=""/>
+      <w:lvlJc w:val="left"/>
+      <w:pPr>
+        <w:ind w:left="2160" w:hanging="360"/>
+      </w:pPr>
+      <w:rPr>
+        <w:rFonts w:ascii="Wingdings" w:hAnsi="Wingdings" w:hint="default"/>
+      </w:rPr>
+    </w:lvl>
+    <w:lvl w:ilvl="3" w:tplc="FFFFFFFF" w:tentative="1">
+      <w:start w:val="1"/>
+      <w:numFmt w:val="bullet"/>
+      <w:lvlText w:val=""/>
+      <w:lvlJc w:val="left"/>
+      <w:pPr>
+        <w:ind w:left="2880" w:hanging="360"/>
+      </w:pPr>
+      <w:rPr>
+        <w:rFonts w:ascii="Symbol" w:hAnsi="Symbol" w:hint="default"/>
+      </w:rPr>
+    </w:lvl>
+    <w:lvl w:ilvl="4" w:tplc="FFFFFFFF" w:tentative="1">
+      <w:start w:val="1"/>
+      <w:numFmt w:val="bullet"/>
+      <w:lvlText w:val="o"/>
+      <w:lvlJc w:val="left"/>
+      <w:pPr>
+        <w:ind w:left="3600" w:hanging="360"/>
+      </w:pPr>
+      <w:rPr>
+        <w:rFonts w:ascii="Courier New" w:hAnsi="Courier New" w:cs="Courier New" w:hint="default"/>
+      </w:rPr>
+    </w:lvl>
+    <w:lvl w:ilvl="5" w:tplc="FFFFFFFF" w:tentative="1">
+      <w:start w:val="1"/>
+      <w:numFmt w:val="bullet"/>
+      <w:lvlText w:val=""/>
+      <w:lvlJc w:val="left"/>
+      <w:pPr>
+        <w:ind w:left="4320" w:hanging="360"/>
+      </w:pPr>
+      <w:rPr>
+        <w:rFonts w:ascii="Wingdings" w:hAnsi="Wingdings" w:hint="default"/>
+      </w:rPr>
+    </w:lvl>
+    <w:lvl w:ilvl="6" w:tplc="FFFFFFFF" w:tentative="1">
+      <w:start w:val="1"/>
+      <w:numFmt w:val="bullet"/>
+      <w:lvlText w:val=""/>
+      <w:lvlJc w:val="left"/>
+      <w:pPr>
+        <w:ind w:left="5040" w:hanging="360"/>
+      </w:pPr>
+      <w:rPr>
+        <w:rFonts w:ascii="Symbol" w:hAnsi="Symbol" w:hint="default"/>
+      </w:rPr>
+    </w:lvl>
+    <w:lvl w:ilvl="7" w:tplc="FFFFFFFF" w:tentative="1">
+      <w:start w:val="1"/>
+      <w:numFmt w:val="bullet"/>
+      <w:lvlText w:val="o"/>
+      <w:lvlJc w:val="left"/>
+      <w:pPr>
+        <w:ind w:left="5760" w:hanging="360"/>
+      </w:pPr>
+      <w:rPr>
+        <w:rFonts w:ascii="Courier New" w:hAnsi="Courier New" w:cs="Courier New" w:hint="default"/>
+      </w:rPr>
+    </w:lvl>
+    <w:lvl w:ilvl="8" w:tplc="FFFFFFFF" w:tentative="1">
+      <w:start w:val="1"/>
+      <w:numFmt w:val="bullet"/>
+      <w:lvlText w:val=""/>
+      <w:lvlJc w:val="left"/>
+      <w:pPr>
+        <w:ind w:left="6480" w:hanging="360"/>
+      </w:pPr>
+      <w:rPr>
+        <w:rFonts w:ascii="Wingdings" w:hAnsi="Wingdings" w:hint="default"/>
+      </w:rPr>
+    </w:lvl>
+  </w:abstractNum>
+  <w:abstractNum w:abstractNumId="8" w15:restartNumberingAfterBreak="0">
     <w:nsid w:val="07E33FD8"/>
     <w:multiLevelType w:val="multilevel"/>
     <w:tmpl w:val="E66EB59C"/>
@@ -9612,7 +10342,7 @@
       </w:rPr>
     </w:lvl>
   </w:abstractNum>
-  <w:abstractNum w:abstractNumId="7" w15:restartNumberingAfterBreak="0">
+  <w:abstractNum w:abstractNumId="9" w15:restartNumberingAfterBreak="0">
     <w:nsid w:val="0932066B"/>
     <w:multiLevelType w:val="hybridMultilevel"/>
     <w:tmpl w:val="DDFE0AF6"/>
@@ -9725,7 +10455,7 @@
       </w:rPr>
     </w:lvl>
   </w:abstractNum>
-  <w:abstractNum w:abstractNumId="8" w15:restartNumberingAfterBreak="0">
+  <w:abstractNum w:abstractNumId="10" w15:restartNumberingAfterBreak="0">
     <w:nsid w:val="0A5D4418"/>
     <w:multiLevelType w:val="multilevel"/>
     <w:tmpl w:val="26C26904"/>
@@ -9870,7 +10600,7 @@
       </w:rPr>
     </w:lvl>
   </w:abstractNum>
-  <w:abstractNum w:abstractNumId="9" w15:restartNumberingAfterBreak="0">
+  <w:abstractNum w:abstractNumId="11" w15:restartNumberingAfterBreak="0">
     <w:nsid w:val="0A953A7A"/>
     <w:multiLevelType w:val="multilevel"/>
     <w:tmpl w:val="2F6EE920"/>
@@ -9983,7 +10713,7 @@
       </w:pPr>
     </w:lvl>
   </w:abstractNum>
-  <w:abstractNum w:abstractNumId="10" w15:restartNumberingAfterBreak="0">
+  <w:abstractNum w:abstractNumId="12" w15:restartNumberingAfterBreak="0">
     <w:nsid w:val="0CD61ABF"/>
     <w:multiLevelType w:val="multilevel"/>
     <w:tmpl w:val="728023E6"/>
@@ -10132,7 +10862,93 @@
       </w:rPr>
     </w:lvl>
   </w:abstractNum>
-  <w:abstractNum w:abstractNumId="11" w15:restartNumberingAfterBreak="0">
+  <w:abstractNum w:abstractNumId="13" w15:restartNumberingAfterBreak="0">
+    <w:nsid w:val="0E6275F4"/>
+    <w:multiLevelType w:val="hybridMultilevel"/>
+    <w:tmpl w:val="CFBE4986"/>
+    <w:lvl w:ilvl="0" w:tplc="0419000F">
+      <w:start w:val="1"/>
+      <w:numFmt w:val="decimal"/>
+      <w:lvlText w:val="%1."/>
+      <w:lvlJc w:val="left"/>
+      <w:pPr>
+        <w:ind w:left="720" w:hanging="360"/>
+      </w:pPr>
+    </w:lvl>
+    <w:lvl w:ilvl="1" w:tplc="04190019" w:tentative="1">
+      <w:start w:val="1"/>
+      <w:numFmt w:val="lowerLetter"/>
+      <w:lvlText w:val="%2."/>
+      <w:lvlJc w:val="left"/>
+      <w:pPr>
+        <w:ind w:left="1440" w:hanging="360"/>
+      </w:pPr>
+    </w:lvl>
+    <w:lvl w:ilvl="2" w:tplc="0419001B" w:tentative="1">
+      <w:start w:val="1"/>
+      <w:numFmt w:val="lowerRoman"/>
+      <w:lvlText w:val="%3."/>
+      <w:lvlJc w:val="right"/>
+      <w:pPr>
+        <w:ind w:left="2160" w:hanging="180"/>
+      </w:pPr>
+    </w:lvl>
+    <w:lvl w:ilvl="3" w:tplc="0419000F" w:tentative="1">
+      <w:start w:val="1"/>
+      <w:numFmt w:val="decimal"/>
+      <w:lvlText w:val="%4."/>
+      <w:lvlJc w:val="left"/>
+      <w:pPr>
+        <w:ind w:left="2880" w:hanging="360"/>
+      </w:pPr>
+    </w:lvl>
+    <w:lvl w:ilvl="4" w:tplc="04190019" w:tentative="1">
+      <w:start w:val="1"/>
+      <w:numFmt w:val="lowerLetter"/>
+      <w:lvlText w:val="%5."/>
+      <w:lvlJc w:val="left"/>
+      <w:pPr>
+        <w:ind w:left="3600" w:hanging="360"/>
+      </w:pPr>
+    </w:lvl>
+    <w:lvl w:ilvl="5" w:tplc="0419001B" w:tentative="1">
+      <w:start w:val="1"/>
+      <w:numFmt w:val="lowerRoman"/>
+      <w:lvlText w:val="%6."/>
+      <w:lvlJc w:val="right"/>
+      <w:pPr>
+        <w:ind w:left="4320" w:hanging="180"/>
+      </w:pPr>
+    </w:lvl>
+    <w:lvl w:ilvl="6" w:tplc="0419000F" w:tentative="1">
+      <w:start w:val="1"/>
+      <w:numFmt w:val="decimal"/>
+      <w:lvlText w:val="%7."/>
+      <w:lvlJc w:val="left"/>
+      <w:pPr>
+        <w:ind w:left="5040" w:hanging="360"/>
+      </w:pPr>
+    </w:lvl>
+    <w:lvl w:ilvl="7" w:tplc="04190019" w:tentative="1">
+      <w:start w:val="1"/>
+      <w:numFmt w:val="lowerLetter"/>
+      <w:lvlText w:val="%8."/>
+      <w:lvlJc w:val="left"/>
+      <w:pPr>
+        <w:ind w:left="5760" w:hanging="360"/>
+      </w:pPr>
+    </w:lvl>
+    <w:lvl w:ilvl="8" w:tplc="0419001B" w:tentative="1">
+      <w:start w:val="1"/>
+      <w:numFmt w:val="lowerRoman"/>
+      <w:lvlText w:val="%9."/>
+      <w:lvlJc w:val="right"/>
+      <w:pPr>
+        <w:ind w:left="6480" w:hanging="180"/>
+      </w:pPr>
+    </w:lvl>
+  </w:abstractNum>
+  <w:abstractNum w:abstractNumId="14" w15:restartNumberingAfterBreak="0">
     <w:nsid w:val="103612F5"/>
     <w:multiLevelType w:val="multilevel"/>
     <w:tmpl w:val="D07251A6"/>
@@ -10281,7 +11097,7 @@
       </w:rPr>
     </w:lvl>
   </w:abstractNum>
-  <w:abstractNum w:abstractNumId="12" w15:restartNumberingAfterBreak="0">
+  <w:abstractNum w:abstractNumId="15" w15:restartNumberingAfterBreak="0">
     <w:nsid w:val="1359683A"/>
     <w:multiLevelType w:val="multilevel"/>
     <w:tmpl w:val="8704380E"/>
@@ -10394,7 +11210,7 @@
       </w:pPr>
     </w:lvl>
   </w:abstractNum>
-  <w:abstractNum w:abstractNumId="13" w15:restartNumberingAfterBreak="0">
+  <w:abstractNum w:abstractNumId="16" w15:restartNumberingAfterBreak="0">
     <w:nsid w:val="13857742"/>
     <w:multiLevelType w:val="multilevel"/>
     <w:tmpl w:val="C8B8F1A0"/>
@@ -10507,7 +11323,7 @@
       </w:pPr>
     </w:lvl>
   </w:abstractNum>
-  <w:abstractNum w:abstractNumId="14" w15:restartNumberingAfterBreak="0">
+  <w:abstractNum w:abstractNumId="17" w15:restartNumberingAfterBreak="0">
     <w:nsid w:val="15E40651"/>
     <w:multiLevelType w:val="multilevel"/>
     <w:tmpl w:val="F01E6412"/>
@@ -10620,7 +11436,7 @@
       </w:pPr>
     </w:lvl>
   </w:abstractNum>
-  <w:abstractNum w:abstractNumId="15" w15:restartNumberingAfterBreak="0">
+  <w:abstractNum w:abstractNumId="18" w15:restartNumberingAfterBreak="0">
     <w:nsid w:val="17ED1952"/>
     <w:multiLevelType w:val="multilevel"/>
     <w:tmpl w:val="1642362E"/>
@@ -10733,7 +11549,120 @@
       </w:pPr>
     </w:lvl>
   </w:abstractNum>
-  <w:abstractNum w:abstractNumId="16" w15:restartNumberingAfterBreak="0">
+  <w:abstractNum w:abstractNumId="19" w15:restartNumberingAfterBreak="0">
+    <w:nsid w:val="20F64566"/>
+    <w:multiLevelType w:val="hybridMultilevel"/>
+    <w:tmpl w:val="3B50D80A"/>
+    <w:lvl w:ilvl="0" w:tplc="04190001">
+      <w:start w:val="1"/>
+      <w:numFmt w:val="bullet"/>
+      <w:lvlText w:val=""/>
+      <w:lvlJc w:val="left"/>
+      <w:pPr>
+        <w:ind w:left="720" w:hanging="360"/>
+      </w:pPr>
+      <w:rPr>
+        <w:rFonts w:ascii="Symbol" w:hAnsi="Symbol" w:hint="default"/>
+      </w:rPr>
+    </w:lvl>
+    <w:lvl w:ilvl="1" w:tplc="04190003" w:tentative="1">
+      <w:start w:val="1"/>
+      <w:numFmt w:val="bullet"/>
+      <w:lvlText w:val="o"/>
+      <w:lvlJc w:val="left"/>
+      <w:pPr>
+        <w:ind w:left="1440" w:hanging="360"/>
+      </w:pPr>
+      <w:rPr>
+        <w:rFonts w:ascii="Courier New" w:hAnsi="Courier New" w:cs="Courier New" w:hint="default"/>
+      </w:rPr>
+    </w:lvl>
+    <w:lvl w:ilvl="2" w:tplc="04190005" w:tentative="1">
+      <w:start w:val="1"/>
+      <w:numFmt w:val="bullet"/>
+      <w:lvlText w:val=""/>
+      <w:lvlJc w:val="left"/>
+      <w:pPr>
+        <w:ind w:left="2160" w:hanging="360"/>
+      </w:pPr>
+      <w:rPr>
+        <w:rFonts w:ascii="Wingdings" w:hAnsi="Wingdings" w:hint="default"/>
+      </w:rPr>
+    </w:lvl>
+    <w:lvl w:ilvl="3" w:tplc="04190001" w:tentative="1">
+      <w:start w:val="1"/>
+      <w:numFmt w:val="bullet"/>
+      <w:lvlText w:val=""/>
+      <w:lvlJc w:val="left"/>
+      <w:pPr>
+        <w:ind w:left="2880" w:hanging="360"/>
+      </w:pPr>
+      <w:rPr>
+        <w:rFonts w:ascii="Symbol" w:hAnsi="Symbol" w:hint="default"/>
+      </w:rPr>
+    </w:lvl>
+    <w:lvl w:ilvl="4" w:tplc="04190003" w:tentative="1">
+      <w:start w:val="1"/>
+      <w:numFmt w:val="bullet"/>
+      <w:lvlText w:val="o"/>
+      <w:lvlJc w:val="left"/>
+      <w:pPr>
+        <w:ind w:left="3600" w:hanging="360"/>
+      </w:pPr>
+      <w:rPr>
+        <w:rFonts w:ascii="Courier New" w:hAnsi="Courier New" w:cs="Courier New" w:hint="default"/>
+      </w:rPr>
+    </w:lvl>
+    <w:lvl w:ilvl="5" w:tplc="04190005" w:tentative="1">
+      <w:start w:val="1"/>
+      <w:numFmt w:val="bullet"/>
+      <w:lvlText w:val=""/>
+      <w:lvlJc w:val="left"/>
+      <w:pPr>
+        <w:ind w:left="4320" w:hanging="360"/>
+      </w:pPr>
+      <w:rPr>
+        <w:rFonts w:ascii="Wingdings" w:hAnsi="Wingdings" w:hint="default"/>
+      </w:rPr>
+    </w:lvl>
+    <w:lvl w:ilvl="6" w:tplc="04190001" w:tentative="1">
+      <w:start w:val="1"/>
+      <w:numFmt w:val="bullet"/>
+      <w:lvlText w:val=""/>
+      <w:lvlJc w:val="left"/>
+      <w:pPr>
+        <w:ind w:left="5040" w:hanging="360"/>
+      </w:pPr>
+      <w:rPr>
+        <w:rFonts w:ascii="Symbol" w:hAnsi="Symbol" w:hint="default"/>
+      </w:rPr>
+    </w:lvl>
+    <w:lvl w:ilvl="7" w:tplc="04190003" w:tentative="1">
+      <w:start w:val="1"/>
+      <w:numFmt w:val="bullet"/>
+      <w:lvlText w:val="o"/>
+      <w:lvlJc w:val="left"/>
+      <w:pPr>
+        <w:ind w:left="5760" w:hanging="360"/>
+      </w:pPr>
+      <w:rPr>
+        <w:rFonts w:ascii="Courier New" w:hAnsi="Courier New" w:cs="Courier New" w:hint="default"/>
+      </w:rPr>
+    </w:lvl>
+    <w:lvl w:ilvl="8" w:tplc="04190005" w:tentative="1">
+      <w:start w:val="1"/>
+      <w:numFmt w:val="bullet"/>
+      <w:lvlText w:val=""/>
+      <w:lvlJc w:val="left"/>
+      <w:pPr>
+        <w:ind w:left="6480" w:hanging="360"/>
+      </w:pPr>
+      <w:rPr>
+        <w:rFonts w:ascii="Wingdings" w:hAnsi="Wingdings" w:hint="default"/>
+      </w:rPr>
+    </w:lvl>
+  </w:abstractNum>
+  <w:abstractNum w:abstractNumId="20" w15:restartNumberingAfterBreak="0">
     <w:nsid w:val="22C93D50"/>
     <w:multiLevelType w:val="multilevel"/>
     <w:tmpl w:val="F0A46890"/>
@@ -10878,7 +11807,7 @@
       </w:rPr>
     </w:lvl>
   </w:abstractNum>
-  <w:abstractNum w:abstractNumId="17" w15:restartNumberingAfterBreak="0">
+  <w:abstractNum w:abstractNumId="21" w15:restartNumberingAfterBreak="0">
     <w:nsid w:val="233F68AB"/>
     <w:multiLevelType w:val="multilevel"/>
     <w:tmpl w:val="B34E624C"/>
@@ -10994,7 +11923,7 @@
       </w:pPr>
     </w:lvl>
   </w:abstractNum>
-  <w:abstractNum w:abstractNumId="18" w15:restartNumberingAfterBreak="0">
+  <w:abstractNum w:abstractNumId="22" w15:restartNumberingAfterBreak="0">
     <w:nsid w:val="24E2271B"/>
     <w:multiLevelType w:val="multilevel"/>
     <w:tmpl w:val="F4889444"/>
@@ -11143,7 +12072,7 @@
       </w:rPr>
     </w:lvl>
   </w:abstractNum>
-  <w:abstractNum w:abstractNumId="19" w15:restartNumberingAfterBreak="0">
+  <w:abstractNum w:abstractNumId="23" w15:restartNumberingAfterBreak="0">
     <w:nsid w:val="255B5EEE"/>
     <w:multiLevelType w:val="hybridMultilevel"/>
     <w:tmpl w:val="FE1AC3E8"/>
@@ -11232,7 +12161,7 @@
       </w:pPr>
     </w:lvl>
   </w:abstractNum>
-  <w:abstractNum w:abstractNumId="20" w15:restartNumberingAfterBreak="0">
+  <w:abstractNum w:abstractNumId="24" w15:restartNumberingAfterBreak="0">
     <w:nsid w:val="272D1A7B"/>
     <w:multiLevelType w:val="multilevel"/>
     <w:tmpl w:val="2B7EE31E"/>
@@ -11382,7 +12311,7 @@
       </w:rPr>
     </w:lvl>
   </w:abstractNum>
-  <w:abstractNum w:abstractNumId="21" w15:restartNumberingAfterBreak="0">
+  <w:abstractNum w:abstractNumId="25" w15:restartNumberingAfterBreak="0">
     <w:nsid w:val="28D82EAE"/>
     <w:multiLevelType w:val="hybridMultilevel"/>
     <w:tmpl w:val="F8EE6EDC"/>
@@ -11495,7 +12424,7 @@
       </w:rPr>
     </w:lvl>
   </w:abstractNum>
-  <w:abstractNum w:abstractNumId="22" w15:restartNumberingAfterBreak="0">
+  <w:abstractNum w:abstractNumId="26" w15:restartNumberingAfterBreak="0">
     <w:nsid w:val="29747556"/>
     <w:multiLevelType w:val="hybridMultilevel"/>
     <w:tmpl w:val="8CE6BE14"/>
@@ -11608,7 +12537,7 @@
       </w:rPr>
     </w:lvl>
   </w:abstractNum>
-  <w:abstractNum w:abstractNumId="23" w15:restartNumberingAfterBreak="0">
+  <w:abstractNum w:abstractNumId="27" w15:restartNumberingAfterBreak="0">
     <w:nsid w:val="29D173A6"/>
     <w:multiLevelType w:val="hybridMultilevel"/>
     <w:tmpl w:val="D5466C34"/>
@@ -11721,7 +12650,7 @@
       </w:rPr>
     </w:lvl>
   </w:abstractNum>
-  <w:abstractNum w:abstractNumId="24" w15:restartNumberingAfterBreak="0">
+  <w:abstractNum w:abstractNumId="28" w15:restartNumberingAfterBreak="0">
     <w:nsid w:val="2B0C17BA"/>
     <w:multiLevelType w:val="multilevel"/>
     <w:tmpl w:val="F062867C"/>
@@ -11870,7 +12799,93 @@
       </w:rPr>
     </w:lvl>
   </w:abstractNum>
-  <w:abstractNum w:abstractNumId="25" w15:restartNumberingAfterBreak="0">
+  <w:abstractNum w:abstractNumId="29" w15:restartNumberingAfterBreak="0">
+    <w:nsid w:val="2D5727D8"/>
+    <w:multiLevelType w:val="hybridMultilevel"/>
+    <w:tmpl w:val="A61C2ADC"/>
+    <w:lvl w:ilvl="0" w:tplc="0419000F">
+      <w:start w:val="1"/>
+      <w:numFmt w:val="decimal"/>
+      <w:lvlText w:val="%1."/>
+      <w:lvlJc w:val="left"/>
+      <w:pPr>
+        <w:ind w:left="720" w:hanging="360"/>
+      </w:pPr>
+    </w:lvl>
+    <w:lvl w:ilvl="1" w:tplc="04190019" w:tentative="1">
+      <w:start w:val="1"/>
+      <w:numFmt w:val="lowerLetter"/>
+      <w:lvlText w:val="%2."/>
+      <w:lvlJc w:val="left"/>
+      <w:pPr>
+        <w:ind w:left="1440" w:hanging="360"/>
+      </w:pPr>
+    </w:lvl>
+    <w:lvl w:ilvl="2" w:tplc="0419001B" w:tentative="1">
+      <w:start w:val="1"/>
+      <w:numFmt w:val="lowerRoman"/>
+      <w:lvlText w:val="%3."/>
+      <w:lvlJc w:val="right"/>
+      <w:pPr>
+        <w:ind w:left="2160" w:hanging="180"/>
+      </w:pPr>
+    </w:lvl>
+    <w:lvl w:ilvl="3" w:tplc="0419000F" w:tentative="1">
+      <w:start w:val="1"/>
+      <w:numFmt w:val="decimal"/>
+      <w:lvlText w:val="%4."/>
+      <w:lvlJc w:val="left"/>
+      <w:pPr>
+        <w:ind w:left="2880" w:hanging="360"/>
+      </w:pPr>
+    </w:lvl>
+    <w:lvl w:ilvl="4" w:tplc="04190019" w:tentative="1">
+      <w:start w:val="1"/>
+      <w:numFmt w:val="lowerLetter"/>
+      <w:lvlText w:val="%5."/>
+      <w:lvlJc w:val="left"/>
+      <w:pPr>
+        <w:ind w:left="3600" w:hanging="360"/>
+      </w:pPr>
+    </w:lvl>
+    <w:lvl w:ilvl="5" w:tplc="0419001B" w:tentative="1">
+      <w:start w:val="1"/>
+      <w:numFmt w:val="lowerRoman"/>
+      <w:lvlText w:val="%6."/>
+      <w:lvlJc w:val="right"/>
+      <w:pPr>
+        <w:ind w:left="4320" w:hanging="180"/>
+      </w:pPr>
+    </w:lvl>
+    <w:lvl w:ilvl="6" w:tplc="0419000F" w:tentative="1">
+      <w:start w:val="1"/>
+      <w:numFmt w:val="decimal"/>
+      <w:lvlText w:val="%7."/>
+      <w:lvlJc w:val="left"/>
+      <w:pPr>
+        <w:ind w:left="5040" w:hanging="360"/>
+      </w:pPr>
+    </w:lvl>
+    <w:lvl w:ilvl="7" w:tplc="04190019" w:tentative="1">
+      <w:start w:val="1"/>
+      <w:numFmt w:val="lowerLetter"/>
+      <w:lvlText w:val="%8."/>
+      <w:lvlJc w:val="left"/>
+      <w:pPr>
+        <w:ind w:left="5760" w:hanging="360"/>
+      </w:pPr>
+    </w:lvl>
+    <w:lvl w:ilvl="8" w:tplc="0419001B" w:tentative="1">
+      <w:start w:val="1"/>
+      <w:numFmt w:val="lowerRoman"/>
+      <w:lvlText w:val="%9."/>
+      <w:lvlJc w:val="right"/>
+      <w:pPr>
+        <w:ind w:left="6480" w:hanging="180"/>
+      </w:pPr>
+    </w:lvl>
+  </w:abstractNum>
+  <w:abstractNum w:abstractNumId="30" w15:restartNumberingAfterBreak="0">
     <w:nsid w:val="2EDE2AFE"/>
     <w:multiLevelType w:val="multilevel"/>
     <w:tmpl w:val="331AF6BE"/>
@@ -12019,7 +13034,7 @@
       </w:rPr>
     </w:lvl>
   </w:abstractNum>
-  <w:abstractNum w:abstractNumId="26" w15:restartNumberingAfterBreak="0">
+  <w:abstractNum w:abstractNumId="31" w15:restartNumberingAfterBreak="0">
     <w:nsid w:val="30555B4D"/>
     <w:multiLevelType w:val="multilevel"/>
     <w:tmpl w:val="1C069702"/>
@@ -12169,7 +13184,93 @@
       </w:rPr>
     </w:lvl>
   </w:abstractNum>
-  <w:abstractNum w:abstractNumId="27" w15:restartNumberingAfterBreak="0">
+  <w:abstractNum w:abstractNumId="32" w15:restartNumberingAfterBreak="0">
+    <w:nsid w:val="31582B8D"/>
+    <w:multiLevelType w:val="hybridMultilevel"/>
+    <w:tmpl w:val="1C1EEFAA"/>
+    <w:lvl w:ilvl="0" w:tplc="0419000F">
+      <w:start w:val="1"/>
+      <w:numFmt w:val="decimal"/>
+      <w:lvlText w:val="%1."/>
+      <w:lvlJc w:val="left"/>
+      <w:pPr>
+        <w:ind w:left="720" w:hanging="360"/>
+      </w:pPr>
+    </w:lvl>
+    <w:lvl w:ilvl="1" w:tplc="04190019" w:tentative="1">
+      <w:start w:val="1"/>
+      <w:numFmt w:val="lowerLetter"/>
+      <w:lvlText w:val="%2."/>
+      <w:lvlJc w:val="left"/>
+      <w:pPr>
+        <w:ind w:left="1440" w:hanging="360"/>
+      </w:pPr>
+    </w:lvl>
+    <w:lvl w:ilvl="2" w:tplc="0419001B" w:tentative="1">
+      <w:start w:val="1"/>
+      <w:numFmt w:val="lowerRoman"/>
+      <w:lvlText w:val="%3."/>
+      <w:lvlJc w:val="right"/>
+      <w:pPr>
+        <w:ind w:left="2160" w:hanging="180"/>
+      </w:pPr>
+    </w:lvl>
+    <w:lvl w:ilvl="3" w:tplc="0419000F" w:tentative="1">
+      <w:start w:val="1"/>
+      <w:numFmt w:val="decimal"/>
+      <w:lvlText w:val="%4."/>
+      <w:lvlJc w:val="left"/>
+      <w:pPr>
+        <w:ind w:left="2880" w:hanging="360"/>
+      </w:pPr>
+    </w:lvl>
+    <w:lvl w:ilvl="4" w:tplc="04190019" w:tentative="1">
+      <w:start w:val="1"/>
+      <w:numFmt w:val="lowerLetter"/>
+      <w:lvlText w:val="%5."/>
+      <w:lvlJc w:val="left"/>
+      <w:pPr>
+        <w:ind w:left="3600" w:hanging="360"/>
+      </w:pPr>
+    </w:lvl>
+    <w:lvl w:ilvl="5" w:tplc="0419001B" w:tentative="1">
+      <w:start w:val="1"/>
+      <w:numFmt w:val="lowerRoman"/>
+      <w:lvlText w:val="%6."/>
+      <w:lvlJc w:val="right"/>
+      <w:pPr>
+        <w:ind w:left="4320" w:hanging="180"/>
+      </w:pPr>
+    </w:lvl>
+    <w:lvl w:ilvl="6" w:tplc="0419000F" w:tentative="1">
+      <w:start w:val="1"/>
+      <w:numFmt w:val="decimal"/>
+      <w:lvlText w:val="%7."/>
+      <w:lvlJc w:val="left"/>
+      <w:pPr>
+        <w:ind w:left="5040" w:hanging="360"/>
+      </w:pPr>
+    </w:lvl>
+    <w:lvl w:ilvl="7" w:tplc="04190019" w:tentative="1">
+      <w:start w:val="1"/>
+      <w:numFmt w:val="lowerLetter"/>
+      <w:lvlText w:val="%8."/>
+      <w:lvlJc w:val="left"/>
+      <w:pPr>
+        <w:ind w:left="5760" w:hanging="360"/>
+      </w:pPr>
+    </w:lvl>
+    <w:lvl w:ilvl="8" w:tplc="0419001B" w:tentative="1">
+      <w:start w:val="1"/>
+      <w:numFmt w:val="lowerRoman"/>
+      <w:lvlText w:val="%9."/>
+      <w:lvlJc w:val="right"/>
+      <w:pPr>
+        <w:ind w:left="6480" w:hanging="180"/>
+      </w:pPr>
+    </w:lvl>
+  </w:abstractNum>
+  <w:abstractNum w:abstractNumId="33" w15:restartNumberingAfterBreak="0">
     <w:nsid w:val="32C56D95"/>
     <w:multiLevelType w:val="hybridMultilevel"/>
     <w:tmpl w:val="34DAEA4A"/>
@@ -12282,7 +13383,7 @@
       </w:rPr>
     </w:lvl>
   </w:abstractNum>
-  <w:abstractNum w:abstractNumId="28" w15:restartNumberingAfterBreak="0">
+  <w:abstractNum w:abstractNumId="34" w15:restartNumberingAfterBreak="0">
     <w:nsid w:val="34E27922"/>
     <w:multiLevelType w:val="multilevel"/>
     <w:tmpl w:val="D18C93E2"/>
@@ -12431,7 +13532,7 @@
       </w:rPr>
     </w:lvl>
   </w:abstractNum>
-  <w:abstractNum w:abstractNumId="29" w15:restartNumberingAfterBreak="0">
+  <w:abstractNum w:abstractNumId="35" w15:restartNumberingAfterBreak="0">
     <w:nsid w:val="357753A5"/>
     <w:multiLevelType w:val="multilevel"/>
     <w:tmpl w:val="30048DEC"/>
@@ -12580,7 +13681,7 @@
       </w:rPr>
     </w:lvl>
   </w:abstractNum>
-  <w:abstractNum w:abstractNumId="30" w15:restartNumberingAfterBreak="0">
+  <w:abstractNum w:abstractNumId="36" w15:restartNumberingAfterBreak="0">
     <w:nsid w:val="3D1917E1"/>
     <w:multiLevelType w:val="hybridMultilevel"/>
     <w:tmpl w:val="82C4FCF4"/>
@@ -12693,7 +13794,93 @@
       </w:rPr>
     </w:lvl>
   </w:abstractNum>
-  <w:abstractNum w:abstractNumId="31" w15:restartNumberingAfterBreak="0">
+  <w:abstractNum w:abstractNumId="37" w15:restartNumberingAfterBreak="0">
+    <w:nsid w:val="3F446145"/>
+    <w:multiLevelType w:val="hybridMultilevel"/>
+    <w:tmpl w:val="C9BA70D8"/>
+    <w:lvl w:ilvl="0" w:tplc="0419000F">
+      <w:start w:val="1"/>
+      <w:numFmt w:val="decimal"/>
+      <w:lvlText w:val="%1."/>
+      <w:lvlJc w:val="left"/>
+      <w:pPr>
+        <w:ind w:left="720" w:hanging="360"/>
+      </w:pPr>
+    </w:lvl>
+    <w:lvl w:ilvl="1" w:tplc="04190019" w:tentative="1">
+      <w:start w:val="1"/>
+      <w:numFmt w:val="lowerLetter"/>
+      <w:lvlText w:val="%2."/>
+      <w:lvlJc w:val="left"/>
+      <w:pPr>
+        <w:ind w:left="1440" w:hanging="360"/>
+      </w:pPr>
+    </w:lvl>
+    <w:lvl w:ilvl="2" w:tplc="0419001B" w:tentative="1">
+      <w:start w:val="1"/>
+      <w:numFmt w:val="lowerRoman"/>
+      <w:lvlText w:val="%3."/>
+      <w:lvlJc w:val="right"/>
+      <w:pPr>
+        <w:ind w:left="2160" w:hanging="180"/>
+      </w:pPr>
+    </w:lvl>
+    <w:lvl w:ilvl="3" w:tplc="0419000F" w:tentative="1">
+      <w:start w:val="1"/>
+      <w:numFmt w:val="decimal"/>
+      <w:lvlText w:val="%4."/>
+      <w:lvlJc w:val="left"/>
+      <w:pPr>
+        <w:ind w:left="2880" w:hanging="360"/>
+      </w:pPr>
+    </w:lvl>
+    <w:lvl w:ilvl="4" w:tplc="04190019" w:tentative="1">
+      <w:start w:val="1"/>
+      <w:numFmt w:val="lowerLetter"/>
+      <w:lvlText w:val="%5."/>
+      <w:lvlJc w:val="left"/>
+      <w:pPr>
+        <w:ind w:left="3600" w:hanging="360"/>
+      </w:pPr>
+    </w:lvl>
+    <w:lvl w:ilvl="5" w:tplc="0419001B" w:tentative="1">
+      <w:start w:val="1"/>
+      <w:numFmt w:val="lowerRoman"/>
+      <w:lvlText w:val="%6."/>
+      <w:lvlJc w:val="right"/>
+      <w:pPr>
+        <w:ind w:left="4320" w:hanging="180"/>
+      </w:pPr>
+    </w:lvl>
+    <w:lvl w:ilvl="6" w:tplc="0419000F" w:tentative="1">
+      <w:start w:val="1"/>
+      <w:numFmt w:val="decimal"/>
+      <w:lvlText w:val="%7."/>
+      <w:lvlJc w:val="left"/>
+      <w:pPr>
+        <w:ind w:left="5040" w:hanging="360"/>
+      </w:pPr>
+    </w:lvl>
+    <w:lvl w:ilvl="7" w:tplc="04190019" w:tentative="1">
+      <w:start w:val="1"/>
+      <w:numFmt w:val="lowerLetter"/>
+      <w:lvlText w:val="%8."/>
+      <w:lvlJc w:val="left"/>
+      <w:pPr>
+        <w:ind w:left="5760" w:hanging="360"/>
+      </w:pPr>
+    </w:lvl>
+    <w:lvl w:ilvl="8" w:tplc="0419001B" w:tentative="1">
+      <w:start w:val="1"/>
+      <w:numFmt w:val="lowerRoman"/>
+      <w:lvlText w:val="%9."/>
+      <w:lvlJc w:val="right"/>
+      <w:pPr>
+        <w:ind w:left="6480" w:hanging="180"/>
+      </w:pPr>
+    </w:lvl>
+  </w:abstractNum>
+  <w:abstractNum w:abstractNumId="38" w15:restartNumberingAfterBreak="0">
     <w:nsid w:val="40A4149C"/>
     <w:multiLevelType w:val="multilevel"/>
     <w:tmpl w:val="AFC0FC10"/>
@@ -12842,7 +14029,7 @@
       </w:rPr>
     </w:lvl>
   </w:abstractNum>
-  <w:abstractNum w:abstractNumId="32" w15:restartNumberingAfterBreak="0">
+  <w:abstractNum w:abstractNumId="39" w15:restartNumberingAfterBreak="0">
     <w:nsid w:val="42167F3C"/>
     <w:multiLevelType w:val="multilevel"/>
     <w:tmpl w:val="0D0CE738"/>
@@ -12992,7 +14179,7 @@
       </w:rPr>
     </w:lvl>
   </w:abstractNum>
-  <w:abstractNum w:abstractNumId="33" w15:restartNumberingAfterBreak="0">
+  <w:abstractNum w:abstractNumId="40" w15:restartNumberingAfterBreak="0">
     <w:nsid w:val="432C28E1"/>
     <w:multiLevelType w:val="multilevel"/>
     <w:tmpl w:val="48DEE4BA"/>
@@ -13108,7 +14295,7 @@
       </w:pPr>
     </w:lvl>
   </w:abstractNum>
-  <w:abstractNum w:abstractNumId="34" w15:restartNumberingAfterBreak="0">
+  <w:abstractNum w:abstractNumId="41" w15:restartNumberingAfterBreak="0">
     <w:nsid w:val="43B40656"/>
     <w:multiLevelType w:val="multilevel"/>
     <w:tmpl w:val="880E25D4"/>
@@ -13257,7 +14444,93 @@
       </w:rPr>
     </w:lvl>
   </w:abstractNum>
-  <w:abstractNum w:abstractNumId="35" w15:restartNumberingAfterBreak="0">
+  <w:abstractNum w:abstractNumId="42" w15:restartNumberingAfterBreak="0">
+    <w:nsid w:val="45614ED8"/>
+    <w:multiLevelType w:val="hybridMultilevel"/>
+    <w:tmpl w:val="EA0441EE"/>
+    <w:lvl w:ilvl="0" w:tplc="0419000F">
+      <w:start w:val="1"/>
+      <w:numFmt w:val="decimal"/>
+      <w:lvlText w:val="%1."/>
+      <w:lvlJc w:val="left"/>
+      <w:pPr>
+        <w:ind w:left="720" w:hanging="360"/>
+      </w:pPr>
+    </w:lvl>
+    <w:lvl w:ilvl="1" w:tplc="04190019" w:tentative="1">
+      <w:start w:val="1"/>
+      <w:numFmt w:val="lowerLetter"/>
+      <w:lvlText w:val="%2."/>
+      <w:lvlJc w:val="left"/>
+      <w:pPr>
+        <w:ind w:left="1440" w:hanging="360"/>
+      </w:pPr>
+    </w:lvl>
+    <w:lvl w:ilvl="2" w:tplc="0419001B" w:tentative="1">
+      <w:start w:val="1"/>
+      <w:numFmt w:val="lowerRoman"/>
+      <w:lvlText w:val="%3."/>
+      <w:lvlJc w:val="right"/>
+      <w:pPr>
+        <w:ind w:left="2160" w:hanging="180"/>
+      </w:pPr>
+    </w:lvl>
+    <w:lvl w:ilvl="3" w:tplc="0419000F" w:tentative="1">
+      <w:start w:val="1"/>
+      <w:numFmt w:val="decimal"/>
+      <w:lvlText w:val="%4."/>
+      <w:lvlJc w:val="left"/>
+      <w:pPr>
+        <w:ind w:left="2880" w:hanging="360"/>
+      </w:pPr>
+    </w:lvl>
+    <w:lvl w:ilvl="4" w:tplc="04190019" w:tentative="1">
+      <w:start w:val="1"/>
+      <w:numFmt w:val="lowerLetter"/>
+      <w:lvlText w:val="%5."/>
+      <w:lvlJc w:val="left"/>
+      <w:pPr>
+        <w:ind w:left="3600" w:hanging="360"/>
+      </w:pPr>
+    </w:lvl>
+    <w:lvl w:ilvl="5" w:tplc="0419001B" w:tentative="1">
+      <w:start w:val="1"/>
+      <w:numFmt w:val="lowerRoman"/>
+      <w:lvlText w:val="%6."/>
+      <w:lvlJc w:val="right"/>
+      <w:pPr>
+        <w:ind w:left="4320" w:hanging="180"/>
+      </w:pPr>
+    </w:lvl>
+    <w:lvl w:ilvl="6" w:tplc="0419000F" w:tentative="1">
+      <w:start w:val="1"/>
+      <w:numFmt w:val="decimal"/>
+      <w:lvlText w:val="%7."/>
+      <w:lvlJc w:val="left"/>
+      <w:pPr>
+        <w:ind w:left="5040" w:hanging="360"/>
+      </w:pPr>
+    </w:lvl>
+    <w:lvl w:ilvl="7" w:tplc="04190019" w:tentative="1">
+      <w:start w:val="1"/>
+      <w:numFmt w:val="lowerLetter"/>
+      <w:lvlText w:val="%8."/>
+      <w:lvlJc w:val="left"/>
+      <w:pPr>
+        <w:ind w:left="5760" w:hanging="360"/>
+      </w:pPr>
+    </w:lvl>
+    <w:lvl w:ilvl="8" w:tplc="0419001B" w:tentative="1">
+      <w:start w:val="1"/>
+      <w:numFmt w:val="lowerRoman"/>
+      <w:lvlText w:val="%9."/>
+      <w:lvlJc w:val="right"/>
+      <w:pPr>
+        <w:ind w:left="6480" w:hanging="180"/>
+      </w:pPr>
+    </w:lvl>
+  </w:abstractNum>
+  <w:abstractNum w:abstractNumId="43" w15:restartNumberingAfterBreak="0">
     <w:nsid w:val="4C355115"/>
     <w:multiLevelType w:val="multilevel"/>
     <w:tmpl w:val="CB34FDE0"/>
@@ -13370,7 +14643,7 @@
       </w:pPr>
     </w:lvl>
   </w:abstractNum>
-  <w:abstractNum w:abstractNumId="36" w15:restartNumberingAfterBreak="0">
+  <w:abstractNum w:abstractNumId="44" w15:restartNumberingAfterBreak="0">
     <w:nsid w:val="4E722028"/>
     <w:multiLevelType w:val="multilevel"/>
     <w:tmpl w:val="B9C40F9C"/>
@@ -13515,7 +14788,7 @@
       </w:rPr>
     </w:lvl>
   </w:abstractNum>
-  <w:abstractNum w:abstractNumId="37" w15:restartNumberingAfterBreak="0">
+  <w:abstractNum w:abstractNumId="45" w15:restartNumberingAfterBreak="0">
     <w:nsid w:val="4FC92A9F"/>
     <w:multiLevelType w:val="multilevel"/>
     <w:tmpl w:val="A36276AA"/>
@@ -13665,7 +14938,7 @@
       </w:rPr>
     </w:lvl>
   </w:abstractNum>
-  <w:abstractNum w:abstractNumId="38" w15:restartNumberingAfterBreak="0">
+  <w:abstractNum w:abstractNumId="46" w15:restartNumberingAfterBreak="0">
     <w:nsid w:val="505876D9"/>
     <w:multiLevelType w:val="multilevel"/>
     <w:tmpl w:val="A03809D8"/>
@@ -13815,7 +15088,7 @@
       </w:rPr>
     </w:lvl>
   </w:abstractNum>
-  <w:abstractNum w:abstractNumId="39" w15:restartNumberingAfterBreak="0">
+  <w:abstractNum w:abstractNumId="47" w15:restartNumberingAfterBreak="0">
     <w:nsid w:val="52204988"/>
     <w:multiLevelType w:val="multilevel"/>
     <w:tmpl w:val="EEF23A28"/>
@@ -13965,7 +15238,7 @@
       </w:rPr>
     </w:lvl>
   </w:abstractNum>
-  <w:abstractNum w:abstractNumId="40" w15:restartNumberingAfterBreak="0">
+  <w:abstractNum w:abstractNumId="48" w15:restartNumberingAfterBreak="0">
     <w:nsid w:val="52A30DCA"/>
     <w:multiLevelType w:val="hybridMultilevel"/>
     <w:tmpl w:val="659EE484"/>
@@ -14054,7 +15327,7 @@
       </w:pPr>
     </w:lvl>
   </w:abstractNum>
-  <w:abstractNum w:abstractNumId="41" w15:restartNumberingAfterBreak="0">
+  <w:abstractNum w:abstractNumId="49" w15:restartNumberingAfterBreak="0">
     <w:nsid w:val="56F0736C"/>
     <w:multiLevelType w:val="multilevel"/>
     <w:tmpl w:val="78BC64A0"/>
@@ -14167,7 +15440,7 @@
       </w:pPr>
     </w:lvl>
   </w:abstractNum>
-  <w:abstractNum w:abstractNumId="42" w15:restartNumberingAfterBreak="0">
+  <w:abstractNum w:abstractNumId="50" w15:restartNumberingAfterBreak="0">
     <w:nsid w:val="57E41102"/>
     <w:multiLevelType w:val="multilevel"/>
     <w:tmpl w:val="75E66112"/>
@@ -14280,7 +15553,7 @@
       </w:pPr>
     </w:lvl>
   </w:abstractNum>
-  <w:abstractNum w:abstractNumId="43" w15:restartNumberingAfterBreak="0">
+  <w:abstractNum w:abstractNumId="51" w15:restartNumberingAfterBreak="0">
     <w:nsid w:val="5AD72DA1"/>
     <w:multiLevelType w:val="multilevel"/>
     <w:tmpl w:val="B34E624C"/>
@@ -14396,7 +15669,7 @@
       </w:pPr>
     </w:lvl>
   </w:abstractNum>
-  <w:abstractNum w:abstractNumId="44" w15:restartNumberingAfterBreak="0">
+  <w:abstractNum w:abstractNumId="52" w15:restartNumberingAfterBreak="0">
     <w:nsid w:val="5D4A2C47"/>
     <w:multiLevelType w:val="multilevel"/>
     <w:tmpl w:val="AD60BBCA"/>
@@ -14545,7 +15818,7 @@
       </w:rPr>
     </w:lvl>
   </w:abstractNum>
-  <w:abstractNum w:abstractNumId="45" w15:restartNumberingAfterBreak="0">
+  <w:abstractNum w:abstractNumId="53" w15:restartNumberingAfterBreak="0">
     <w:nsid w:val="5E6F2231"/>
     <w:multiLevelType w:val="multilevel"/>
     <w:tmpl w:val="D25CCE70"/>
@@ -14694,7 +15967,7 @@
       </w:rPr>
     </w:lvl>
   </w:abstractNum>
-  <w:abstractNum w:abstractNumId="46" w15:restartNumberingAfterBreak="0">
+  <w:abstractNum w:abstractNumId="54" w15:restartNumberingAfterBreak="0">
     <w:nsid w:val="5F741D1B"/>
     <w:multiLevelType w:val="multilevel"/>
     <w:tmpl w:val="78862E8A"/>
@@ -14843,7 +16116,7 @@
       </w:rPr>
     </w:lvl>
   </w:abstractNum>
-  <w:abstractNum w:abstractNumId="47" w15:restartNumberingAfterBreak="0">
+  <w:abstractNum w:abstractNumId="55" w15:restartNumberingAfterBreak="0">
     <w:nsid w:val="63075E41"/>
     <w:multiLevelType w:val="hybridMultilevel"/>
     <w:tmpl w:val="4D6C990C"/>
@@ -14956,7 +16229,120 @@
       </w:rPr>
     </w:lvl>
   </w:abstractNum>
-  <w:abstractNum w:abstractNumId="48" w15:restartNumberingAfterBreak="0">
+  <w:abstractNum w:abstractNumId="56" w15:restartNumberingAfterBreak="0">
+    <w:nsid w:val="63C54E81"/>
+    <w:multiLevelType w:val="hybridMultilevel"/>
+    <w:tmpl w:val="DA5485C4"/>
+    <w:lvl w:ilvl="0" w:tplc="04190001">
+      <w:start w:val="1"/>
+      <w:numFmt w:val="bullet"/>
+      <w:lvlText w:val=""/>
+      <w:lvlJc w:val="left"/>
+      <w:pPr>
+        <w:ind w:left="720" w:hanging="360"/>
+      </w:pPr>
+      <w:rPr>
+        <w:rFonts w:ascii="Symbol" w:hAnsi="Symbol" w:hint="default"/>
+      </w:rPr>
+    </w:lvl>
+    <w:lvl w:ilvl="1" w:tplc="04190003" w:tentative="1">
+      <w:start w:val="1"/>
+      <w:numFmt w:val="bullet"/>
+      <w:lvlText w:val="o"/>
+      <w:lvlJc w:val="left"/>
+      <w:pPr>
+        <w:ind w:left="1440" w:hanging="360"/>
+      </w:pPr>
+      <w:rPr>
+        <w:rFonts w:ascii="Courier New" w:hAnsi="Courier New" w:cs="Courier New" w:hint="default"/>
+      </w:rPr>
+    </w:lvl>
+    <w:lvl w:ilvl="2" w:tplc="04190005" w:tentative="1">
+      <w:start w:val="1"/>
+      <w:numFmt w:val="bullet"/>
+      <w:lvlText w:val=""/>
+      <w:lvlJc w:val="left"/>
+      <w:pPr>
+        <w:ind w:left="2160" w:hanging="360"/>
+      </w:pPr>
+      <w:rPr>
+        <w:rFonts w:ascii="Wingdings" w:hAnsi="Wingdings" w:hint="default"/>
+      </w:rPr>
+    </w:lvl>
+    <w:lvl w:ilvl="3" w:tplc="04190001" w:tentative="1">
+      <w:start w:val="1"/>
+      <w:numFmt w:val="bullet"/>
+      <w:lvlText w:val=""/>
+      <w:lvlJc w:val="left"/>
+      <w:pPr>
+        <w:ind w:left="2880" w:hanging="360"/>
+      </w:pPr>
+      <w:rPr>
+        <w:rFonts w:ascii="Symbol" w:hAnsi="Symbol" w:hint="default"/>
+      </w:rPr>
+    </w:lvl>
+    <w:lvl w:ilvl="4" w:tplc="04190003" w:tentative="1">
+      <w:start w:val="1"/>
+      <w:numFmt w:val="bullet"/>
+      <w:lvlText w:val="o"/>
+      <w:lvlJc w:val="left"/>
+      <w:pPr>
+        <w:ind w:left="3600" w:hanging="360"/>
+      </w:pPr>
+      <w:rPr>
+        <w:rFonts w:ascii="Courier New" w:hAnsi="Courier New" w:cs="Courier New" w:hint="default"/>
+      </w:rPr>
+    </w:lvl>
+    <w:lvl w:ilvl="5" w:tplc="04190005" w:tentative="1">
+      <w:start w:val="1"/>
+      <w:numFmt w:val="bullet"/>
+      <w:lvlText w:val=""/>
+      <w:lvlJc w:val="left"/>
+      <w:pPr>
+        <w:ind w:left="4320" w:hanging="360"/>
+      </w:pPr>
+      <w:rPr>
+        <w:rFonts w:ascii="Wingdings" w:hAnsi="Wingdings" w:hint="default"/>
+      </w:rPr>
+    </w:lvl>
+    <w:lvl w:ilvl="6" w:tplc="04190001" w:tentative="1">
+      <w:start w:val="1"/>
+      <w:numFmt w:val="bullet"/>
+      <w:lvlText w:val=""/>
+      <w:lvlJc w:val="left"/>
+      <w:pPr>
+        <w:ind w:left="5040" w:hanging="360"/>
+      </w:pPr>
+      <w:rPr>
+        <w:rFonts w:ascii="Symbol" w:hAnsi="Symbol" w:hint="default"/>
+      </w:rPr>
+    </w:lvl>
+    <w:lvl w:ilvl="7" w:tplc="04190003" w:tentative="1">
+      <w:start w:val="1"/>
+      <w:numFmt w:val="bullet"/>
+      <w:lvlText w:val="o"/>
+      <w:lvlJc w:val="left"/>
+      <w:pPr>
+        <w:ind w:left="5760" w:hanging="360"/>
+      </w:pPr>
+      <w:rPr>
+        <w:rFonts w:ascii="Courier New" w:hAnsi="Courier New" w:cs="Courier New" w:hint="default"/>
+      </w:rPr>
+    </w:lvl>
+    <w:lvl w:ilvl="8" w:tplc="04190005" w:tentative="1">
+      <w:start w:val="1"/>
+      <w:numFmt w:val="bullet"/>
+      <w:lvlText w:val=""/>
+      <w:lvlJc w:val="left"/>
+      <w:pPr>
+        <w:ind w:left="6480" w:hanging="360"/>
+      </w:pPr>
+      <w:rPr>
+        <w:rFonts w:ascii="Wingdings" w:hAnsi="Wingdings" w:hint="default"/>
+      </w:rPr>
+    </w:lvl>
+  </w:abstractNum>
+  <w:abstractNum w:abstractNumId="57" w15:restartNumberingAfterBreak="0">
     <w:nsid w:val="664402BC"/>
     <w:multiLevelType w:val="multilevel"/>
     <w:tmpl w:val="11924CAE"/>
@@ -15101,7 +16487,7 @@
       </w:rPr>
     </w:lvl>
   </w:abstractNum>
-  <w:abstractNum w:abstractNumId="49" w15:restartNumberingAfterBreak="0">
+  <w:abstractNum w:abstractNumId="58" w15:restartNumberingAfterBreak="0">
     <w:nsid w:val="67DA5AC7"/>
     <w:multiLevelType w:val="multilevel"/>
     <w:tmpl w:val="BFBC1626"/>
@@ -15250,7 +16636,7 @@
       </w:rPr>
     </w:lvl>
   </w:abstractNum>
-  <w:abstractNum w:abstractNumId="50" w15:restartNumberingAfterBreak="0">
+  <w:abstractNum w:abstractNumId="59" w15:restartNumberingAfterBreak="0">
     <w:nsid w:val="682363BF"/>
     <w:multiLevelType w:val="hybridMultilevel"/>
     <w:tmpl w:val="E51887BA"/>
@@ -15363,7 +16749,7 @@
       </w:rPr>
     </w:lvl>
   </w:abstractNum>
-  <w:abstractNum w:abstractNumId="51" w15:restartNumberingAfterBreak="0">
+  <w:abstractNum w:abstractNumId="60" w15:restartNumberingAfterBreak="0">
     <w:nsid w:val="694135E4"/>
     <w:multiLevelType w:val="hybridMultilevel"/>
     <w:tmpl w:val="794E1270"/>
@@ -15476,7 +16862,7 @@
       </w:rPr>
     </w:lvl>
   </w:abstractNum>
-  <w:abstractNum w:abstractNumId="52" w15:restartNumberingAfterBreak="0">
+  <w:abstractNum w:abstractNumId="61" w15:restartNumberingAfterBreak="0">
     <w:nsid w:val="69F94160"/>
     <w:multiLevelType w:val="multilevel"/>
     <w:tmpl w:val="A80664F4"/>
@@ -15621,7 +17007,7 @@
       </w:rPr>
     </w:lvl>
   </w:abstractNum>
-  <w:abstractNum w:abstractNumId="53" w15:restartNumberingAfterBreak="0">
+  <w:abstractNum w:abstractNumId="62" w15:restartNumberingAfterBreak="0">
     <w:nsid w:val="6C124179"/>
     <w:multiLevelType w:val="multilevel"/>
     <w:tmpl w:val="F41A1296"/>
@@ -15770,7 +17156,7 @@
       </w:rPr>
     </w:lvl>
   </w:abstractNum>
-  <w:abstractNum w:abstractNumId="54" w15:restartNumberingAfterBreak="0">
+  <w:abstractNum w:abstractNumId="63" w15:restartNumberingAfterBreak="0">
     <w:nsid w:val="6CB357E4"/>
     <w:multiLevelType w:val="hybridMultilevel"/>
     <w:tmpl w:val="FF3057E0"/>
@@ -15883,7 +17269,7 @@
       </w:rPr>
     </w:lvl>
   </w:abstractNum>
-  <w:abstractNum w:abstractNumId="55" w15:restartNumberingAfterBreak="0">
+  <w:abstractNum w:abstractNumId="64" w15:restartNumberingAfterBreak="0">
     <w:nsid w:val="6CF716C9"/>
     <w:multiLevelType w:val="multilevel"/>
     <w:tmpl w:val="EEEC59B2"/>
@@ -16033,7 +17419,7 @@
       </w:rPr>
     </w:lvl>
   </w:abstractNum>
-  <w:abstractNum w:abstractNumId="56" w15:restartNumberingAfterBreak="0">
+  <w:abstractNum w:abstractNumId="65" w15:restartNumberingAfterBreak="0">
     <w:nsid w:val="6E963F9D"/>
     <w:multiLevelType w:val="hybridMultilevel"/>
     <w:tmpl w:val="900CAD38"/>
@@ -16122,7 +17508,7 @@
       </w:pPr>
     </w:lvl>
   </w:abstractNum>
-  <w:abstractNum w:abstractNumId="57" w15:restartNumberingAfterBreak="0">
+  <w:abstractNum w:abstractNumId="66" w15:restartNumberingAfterBreak="0">
     <w:nsid w:val="70937909"/>
     <w:multiLevelType w:val="multilevel"/>
     <w:tmpl w:val="39108308"/>
@@ -16271,7 +17657,93 @@
       </w:rPr>
     </w:lvl>
   </w:abstractNum>
-  <w:abstractNum w:abstractNumId="58" w15:restartNumberingAfterBreak="0">
+  <w:abstractNum w:abstractNumId="67" w15:restartNumberingAfterBreak="0">
+    <w:nsid w:val="719705A9"/>
+    <w:multiLevelType w:val="hybridMultilevel"/>
+    <w:tmpl w:val="85741DD6"/>
+    <w:lvl w:ilvl="0" w:tplc="0419000F">
+      <w:start w:val="1"/>
+      <w:numFmt w:val="decimal"/>
+      <w:lvlText w:val="%1."/>
+      <w:lvlJc w:val="left"/>
+      <w:pPr>
+        <w:ind w:left="720" w:hanging="360"/>
+      </w:pPr>
+    </w:lvl>
+    <w:lvl w:ilvl="1" w:tplc="04190019" w:tentative="1">
+      <w:start w:val="1"/>
+      <w:numFmt w:val="lowerLetter"/>
+      <w:lvlText w:val="%2."/>
+      <w:lvlJc w:val="left"/>
+      <w:pPr>
+        <w:ind w:left="1440" w:hanging="360"/>
+      </w:pPr>
+    </w:lvl>
+    <w:lvl w:ilvl="2" w:tplc="0419001B" w:tentative="1">
+      <w:start w:val="1"/>
+      <w:numFmt w:val="lowerRoman"/>
+      <w:lvlText w:val="%3."/>
+      <w:lvlJc w:val="right"/>
+      <w:pPr>
+        <w:ind w:left="2160" w:hanging="180"/>
+      </w:pPr>
+    </w:lvl>
+    <w:lvl w:ilvl="3" w:tplc="0419000F" w:tentative="1">
+      <w:start w:val="1"/>
+      <w:numFmt w:val="decimal"/>
+      <w:lvlText w:val="%4."/>
+      <w:lvlJc w:val="left"/>
+      <w:pPr>
+        <w:ind w:left="2880" w:hanging="360"/>
+      </w:pPr>
+    </w:lvl>
+    <w:lvl w:ilvl="4" w:tplc="04190019" w:tentative="1">
+      <w:start w:val="1"/>
+      <w:numFmt w:val="lowerLetter"/>
+      <w:lvlText w:val="%5."/>
+      <w:lvlJc w:val="left"/>
+      <w:pPr>
+        <w:ind w:left="3600" w:hanging="360"/>
+      </w:pPr>
+    </w:lvl>
+    <w:lvl w:ilvl="5" w:tplc="0419001B" w:tentative="1">
+      <w:start w:val="1"/>
+      <w:numFmt w:val="lowerRoman"/>
+      <w:lvlText w:val="%6."/>
+      <w:lvlJc w:val="right"/>
+      <w:pPr>
+        <w:ind w:left="4320" w:hanging="180"/>
+      </w:pPr>
+    </w:lvl>
+    <w:lvl w:ilvl="6" w:tplc="0419000F" w:tentative="1">
+      <w:start w:val="1"/>
+      <w:numFmt w:val="decimal"/>
+      <w:lvlText w:val="%7."/>
+      <w:lvlJc w:val="left"/>
+      <w:pPr>
+        <w:ind w:left="5040" w:hanging="360"/>
+      </w:pPr>
+    </w:lvl>
+    <w:lvl w:ilvl="7" w:tplc="04190019" w:tentative="1">
+      <w:start w:val="1"/>
+      <w:numFmt w:val="lowerLetter"/>
+      <w:lvlText w:val="%8."/>
+      <w:lvlJc w:val="left"/>
+      <w:pPr>
+        <w:ind w:left="5760" w:hanging="360"/>
+      </w:pPr>
+    </w:lvl>
+    <w:lvl w:ilvl="8" w:tplc="0419001B" w:tentative="1">
+      <w:start w:val="1"/>
+      <w:numFmt w:val="lowerRoman"/>
+      <w:lvlText w:val="%9."/>
+      <w:lvlJc w:val="right"/>
+      <w:pPr>
+        <w:ind w:left="6480" w:hanging="180"/>
+      </w:pPr>
+    </w:lvl>
+  </w:abstractNum>
+  <w:abstractNum w:abstractNumId="68" w15:restartNumberingAfterBreak="0">
     <w:nsid w:val="73780F67"/>
     <w:multiLevelType w:val="multilevel"/>
     <w:tmpl w:val="48DEE4BA"/>
@@ -16387,7 +17859,7 @@
       </w:pPr>
     </w:lvl>
   </w:abstractNum>
-  <w:abstractNum w:abstractNumId="59" w15:restartNumberingAfterBreak="0">
+  <w:abstractNum w:abstractNumId="69" w15:restartNumberingAfterBreak="0">
     <w:nsid w:val="794476EC"/>
     <w:multiLevelType w:val="multilevel"/>
     <w:tmpl w:val="35F687B4"/>
@@ -16500,7 +17972,7 @@
       </w:pPr>
     </w:lvl>
   </w:abstractNum>
-  <w:abstractNum w:abstractNumId="60" w15:restartNumberingAfterBreak="0">
+  <w:abstractNum w:abstractNumId="70" w15:restartNumberingAfterBreak="0">
     <w:nsid w:val="79685C2D"/>
     <w:multiLevelType w:val="hybridMultilevel"/>
     <w:tmpl w:val="C9A200BE"/>
@@ -16613,7 +18085,7 @@
       </w:rPr>
     </w:lvl>
   </w:abstractNum>
-  <w:abstractNum w:abstractNumId="61" w15:restartNumberingAfterBreak="0">
+  <w:abstractNum w:abstractNumId="71" w15:restartNumberingAfterBreak="0">
     <w:nsid w:val="7E275F3B"/>
     <w:multiLevelType w:val="multilevel"/>
     <w:tmpl w:val="56E2973A"/>
@@ -16762,7 +18234,7 @@
       </w:rPr>
     </w:lvl>
   </w:abstractNum>
-  <w:abstractNum w:abstractNumId="62" w15:restartNumberingAfterBreak="0">
+  <w:abstractNum w:abstractNumId="72" w15:restartNumberingAfterBreak="0">
     <w:nsid w:val="7F646BF3"/>
     <w:multiLevelType w:val="multilevel"/>
     <w:tmpl w:val="3E6C1816"/>
@@ -16912,205 +18384,205 @@
     </w:lvl>
   </w:abstractNum>
   <w:num w:numId="1" w16cid:durableId="1878929837">
-    <w:abstractNumId w:val="19"/>
+    <w:abstractNumId w:val="23"/>
   </w:num>
   <w:num w:numId="2" w16cid:durableId="344209901">
-    <w:abstractNumId w:val="40"/>
+    <w:abstractNumId w:val="48"/>
   </w:num>
   <w:num w:numId="3" w16cid:durableId="1912154152">
+    <w:abstractNumId w:val="28"/>
+  </w:num>
+  <w:num w:numId="4" w16cid:durableId="1453741181">
+    <w:abstractNumId w:val="54"/>
+  </w:num>
+  <w:num w:numId="5" w16cid:durableId="2020351354">
+    <w:abstractNumId w:val="34"/>
+  </w:num>
+  <w:num w:numId="6" w16cid:durableId="1074081998">
+    <w:abstractNumId w:val="62"/>
+  </w:num>
+  <w:num w:numId="7" w16cid:durableId="763964890">
+    <w:abstractNumId w:val="66"/>
+  </w:num>
+  <w:num w:numId="8" w16cid:durableId="1713530963">
+    <w:abstractNumId w:val="3"/>
+  </w:num>
+  <w:num w:numId="9" w16cid:durableId="2049330351">
+    <w:abstractNumId w:val="47"/>
+  </w:num>
+  <w:num w:numId="10" w16cid:durableId="1430083905">
+    <w:abstractNumId w:val="38"/>
+  </w:num>
+  <w:num w:numId="11" w16cid:durableId="666174828">
+    <w:abstractNumId w:val="27"/>
+  </w:num>
+  <w:num w:numId="12" w16cid:durableId="141314615">
+    <w:abstractNumId w:val="35"/>
+  </w:num>
+  <w:num w:numId="13" w16cid:durableId="845828280">
+    <w:abstractNumId w:val="63"/>
+  </w:num>
+  <w:num w:numId="14" w16cid:durableId="1362828811">
+    <w:abstractNumId w:val="45"/>
+  </w:num>
+  <w:num w:numId="15" w16cid:durableId="2143573105">
+    <w:abstractNumId w:val="31"/>
+  </w:num>
+  <w:num w:numId="16" w16cid:durableId="2080135250">
+    <w:abstractNumId w:val="39"/>
+  </w:num>
+  <w:num w:numId="17" w16cid:durableId="1824852681">
+    <w:abstractNumId w:val="46"/>
+  </w:num>
+  <w:num w:numId="18" w16cid:durableId="1542671072">
+    <w:abstractNumId w:val="64"/>
+  </w:num>
+  <w:num w:numId="19" w16cid:durableId="841316405">
     <w:abstractNumId w:val="24"/>
   </w:num>
-  <w:num w:numId="4" w16cid:durableId="1453741181">
-    <w:abstractNumId w:val="46"/>
-  </w:num>
-  <w:num w:numId="5" w16cid:durableId="2020351354">
-    <w:abstractNumId w:val="28"/>
-  </w:num>
-  <w:num w:numId="6" w16cid:durableId="1074081998">
-    <w:abstractNumId w:val="53"/>
-  </w:num>
-  <w:num w:numId="7" w16cid:durableId="763964890">
-    <w:abstractNumId w:val="57"/>
-  </w:num>
-  <w:num w:numId="8" w16cid:durableId="1713530963">
-    <w:abstractNumId w:val="2"/>
-  </w:num>
-  <w:num w:numId="9" w16cid:durableId="2049330351">
-    <w:abstractNumId w:val="39"/>
-  </w:num>
-  <w:num w:numId="10" w16cid:durableId="1430083905">
-    <w:abstractNumId w:val="31"/>
-  </w:num>
-  <w:num w:numId="11" w16cid:durableId="666174828">
-    <w:abstractNumId w:val="23"/>
-  </w:num>
-  <w:num w:numId="12" w16cid:durableId="141314615">
-    <w:abstractNumId w:val="29"/>
-  </w:num>
-  <w:num w:numId="13" w16cid:durableId="845828280">
-    <w:abstractNumId w:val="54"/>
-  </w:num>
-  <w:num w:numId="14" w16cid:durableId="1362828811">
-    <w:abstractNumId w:val="37"/>
-  </w:num>
-  <w:num w:numId="15" w16cid:durableId="2143573105">
-    <w:abstractNumId w:val="26"/>
-  </w:num>
-  <w:num w:numId="16" w16cid:durableId="2080135250">
-    <w:abstractNumId w:val="32"/>
-  </w:num>
-  <w:num w:numId="17" w16cid:durableId="1824852681">
-    <w:abstractNumId w:val="38"/>
-  </w:num>
-  <w:num w:numId="18" w16cid:durableId="1542671072">
-    <w:abstractNumId w:val="55"/>
-  </w:num>
-  <w:num w:numId="19" w16cid:durableId="841316405">
-    <w:abstractNumId w:val="20"/>
-  </w:num>
   <w:num w:numId="20" w16cid:durableId="2020424998">
-    <w:abstractNumId w:val="12"/>
+    <w:abstractNumId w:val="15"/>
   </w:num>
   <w:num w:numId="21" w16cid:durableId="218250240">
     <w:abstractNumId w:val="1"/>
   </w:num>
   <w:num w:numId="22" w16cid:durableId="1411125227">
-    <w:abstractNumId w:val="11"/>
+    <w:abstractNumId w:val="14"/>
   </w:num>
   <w:num w:numId="23" w16cid:durableId="252010584">
-    <w:abstractNumId w:val="45"/>
+    <w:abstractNumId w:val="53"/>
   </w:num>
   <w:num w:numId="24" w16cid:durableId="373844468">
-    <w:abstractNumId w:val="61"/>
+    <w:abstractNumId w:val="71"/>
   </w:num>
   <w:num w:numId="25" w16cid:durableId="1859732943">
-    <w:abstractNumId w:val="56"/>
+    <w:abstractNumId w:val="65"/>
   </w:num>
   <w:num w:numId="26" w16cid:durableId="931938670">
-    <w:abstractNumId w:val="47"/>
+    <w:abstractNumId w:val="55"/>
   </w:num>
   <w:num w:numId="27" w16cid:durableId="531697337">
-    <w:abstractNumId w:val="5"/>
+    <w:abstractNumId w:val="6"/>
   </w:num>
   <w:num w:numId="28" w16cid:durableId="1762333128">
+    <w:abstractNumId w:val="59"/>
+  </w:num>
+  <w:num w:numId="29" w16cid:durableId="766972918">
+    <w:abstractNumId w:val="60"/>
+  </w:num>
+  <w:num w:numId="30" w16cid:durableId="37513881">
+    <w:abstractNumId w:val="36"/>
+  </w:num>
+  <w:num w:numId="31" w16cid:durableId="534584272">
+    <w:abstractNumId w:val="25"/>
+  </w:num>
+  <w:num w:numId="32" w16cid:durableId="66538658">
+    <w:abstractNumId w:val="33"/>
+  </w:num>
+  <w:num w:numId="33" w16cid:durableId="1972860015">
+    <w:abstractNumId w:val="9"/>
+  </w:num>
+  <w:num w:numId="34" w16cid:durableId="1895660484">
+    <w:abstractNumId w:val="52"/>
+  </w:num>
+  <w:num w:numId="35" w16cid:durableId="1100640534">
+    <w:abstractNumId w:val="72"/>
+  </w:num>
+  <w:num w:numId="36" w16cid:durableId="753547708">
+    <w:abstractNumId w:val="30"/>
+  </w:num>
+  <w:num w:numId="37" w16cid:durableId="1213468191">
+    <w:abstractNumId w:val="41"/>
+  </w:num>
+  <w:num w:numId="38" w16cid:durableId="1622682780">
+    <w:abstractNumId w:val="26"/>
+  </w:num>
+  <w:num w:numId="39" w16cid:durableId="1361977070">
+    <w:abstractNumId w:val="12"/>
+  </w:num>
+  <w:num w:numId="40" w16cid:durableId="590891678">
     <w:abstractNumId w:val="50"/>
   </w:num>
-  <w:num w:numId="29" w16cid:durableId="766972918">
+  <w:num w:numId="41" w16cid:durableId="958880232">
+    <w:abstractNumId w:val="21"/>
+  </w:num>
+  <w:num w:numId="42" w16cid:durableId="1824465368">
     <w:abstractNumId w:val="51"/>
   </w:num>
-  <w:num w:numId="30" w16cid:durableId="37513881">
-    <w:abstractNumId w:val="30"/>
+  <w:num w:numId="43" w16cid:durableId="215705042">
+    <w:abstractNumId w:val="43"/>
   </w:num>
-  <w:num w:numId="31" w16cid:durableId="534584272">
-    <w:abstractNumId w:val="21"/>
+  <w:num w:numId="44" w16cid:durableId="320619518">
+    <w:abstractNumId w:val="68"/>
   </w:num>
-  <w:num w:numId="32" w16cid:durableId="66538658">
-    <w:abstractNumId w:val="27"/>
+  <w:num w:numId="45" w16cid:durableId="1886260886">
+    <w:abstractNumId w:val="40"/>
   </w:num>
-  <w:num w:numId="33" w16cid:durableId="1972860015">
-    <w:abstractNumId w:val="7"/>
+  <w:num w:numId="46" w16cid:durableId="1338462754">
+    <w:abstractNumId w:val="8"/>
   </w:num>
-  <w:num w:numId="34" w16cid:durableId="1895660484">
-    <w:abstractNumId w:val="44"/>
-  </w:num>
-  <w:num w:numId="35" w16cid:durableId="1100640534">
-    <w:abstractNumId w:val="62"/>
-  </w:num>
-  <w:num w:numId="36" w16cid:durableId="753547708">
-    <w:abstractNumId w:val="25"/>
-  </w:num>
-  <w:num w:numId="37" w16cid:durableId="1213468191">
-    <w:abstractNumId w:val="34"/>
-  </w:num>
-  <w:num w:numId="38" w16cid:durableId="1622682780">
+  <w:num w:numId="47" w16cid:durableId="951547697">
     <w:abstractNumId w:val="22"/>
   </w:num>
-  <w:num w:numId="39" w16cid:durableId="1361977070">
+  <w:num w:numId="48" w16cid:durableId="460463443">
+    <w:abstractNumId w:val="58"/>
+  </w:num>
+  <w:num w:numId="49" w16cid:durableId="1492670719">
+    <w:abstractNumId w:val="49"/>
+  </w:num>
+  <w:num w:numId="50" w16cid:durableId="786630431">
     <w:abstractNumId w:val="10"/>
   </w:num>
-  <w:num w:numId="40" w16cid:durableId="590891678">
-    <w:abstractNumId w:val="42"/>
-  </w:num>
-  <w:num w:numId="41" w16cid:durableId="958880232">
-    <w:abstractNumId w:val="17"/>
-  </w:num>
-  <w:num w:numId="42" w16cid:durableId="1824465368">
-    <w:abstractNumId w:val="43"/>
-  </w:num>
-  <w:num w:numId="43" w16cid:durableId="215705042">
-    <w:abstractNumId w:val="35"/>
-  </w:num>
-  <w:num w:numId="44" w16cid:durableId="320619518">
-    <w:abstractNumId w:val="58"/>
-  </w:num>
-  <w:num w:numId="45" w16cid:durableId="1886260886">
-    <w:abstractNumId w:val="33"/>
-  </w:num>
-  <w:num w:numId="46" w16cid:durableId="1338462754">
-    <w:abstractNumId w:val="6"/>
-  </w:num>
-  <w:num w:numId="47" w16cid:durableId="951547697">
-    <w:abstractNumId w:val="18"/>
-  </w:num>
-  <w:num w:numId="48" w16cid:durableId="460463443">
-    <w:abstractNumId w:val="49"/>
-  </w:num>
-  <w:num w:numId="49" w16cid:durableId="1492670719">
-    <w:abstractNumId w:val="41"/>
-  </w:num>
-  <w:num w:numId="50" w16cid:durableId="786630431">
-    <w:abstractNumId w:val="8"/>
-  </w:num>
   <w:num w:numId="51" w16cid:durableId="209458360">
-    <w:abstractNumId w:val="8"/>
+    <w:abstractNumId w:val="10"/>
     <w:lvlOverride w:ilvl="1">
       <w:startOverride w:val="1"/>
     </w:lvlOverride>
   </w:num>
   <w:num w:numId="52" w16cid:durableId="885605481">
-    <w:abstractNumId w:val="8"/>
+    <w:abstractNumId w:val="10"/>
     <w:lvlOverride w:ilvl="1">
       <w:startOverride w:val="1"/>
     </w:lvlOverride>
   </w:num>
   <w:num w:numId="53" w16cid:durableId="1542401168">
-    <w:abstractNumId w:val="8"/>
+    <w:abstractNumId w:val="10"/>
     <w:lvlOverride w:ilvl="1">
       <w:startOverride w:val="1"/>
     </w:lvlOverride>
   </w:num>
   <w:num w:numId="54" w16cid:durableId="634990374">
-    <w:abstractNumId w:val="13"/>
+    <w:abstractNumId w:val="16"/>
   </w:num>
   <w:num w:numId="55" w16cid:durableId="1888059095">
-    <w:abstractNumId w:val="4"/>
+    <w:abstractNumId w:val="5"/>
   </w:num>
   <w:num w:numId="56" w16cid:durableId="17776883">
-    <w:abstractNumId w:val="4"/>
+    <w:abstractNumId w:val="5"/>
     <w:lvlOverride w:ilvl="1">
       <w:startOverride w:val="1"/>
     </w:lvlOverride>
   </w:num>
   <w:num w:numId="57" w16cid:durableId="445127203">
-    <w:abstractNumId w:val="4"/>
+    <w:abstractNumId w:val="5"/>
     <w:lvlOverride w:ilvl="1">
       <w:startOverride w:val="1"/>
     </w:lvlOverride>
   </w:num>
   <w:num w:numId="58" w16cid:durableId="281234288">
-    <w:abstractNumId w:val="9"/>
+    <w:abstractNumId w:val="11"/>
   </w:num>
   <w:num w:numId="59" w16cid:durableId="473987928">
-    <w:abstractNumId w:val="36"/>
+    <w:abstractNumId w:val="44"/>
   </w:num>
   <w:num w:numId="60" w16cid:durableId="100689614">
-    <w:abstractNumId w:val="36"/>
+    <w:abstractNumId w:val="44"/>
     <w:lvlOverride w:ilvl="1">
       <w:startOverride w:val="1"/>
     </w:lvlOverride>
   </w:num>
   <w:num w:numId="61" w16cid:durableId="1189443638">
-    <w:abstractNumId w:val="3"/>
+    <w:abstractNumId w:val="4"/>
   </w:num>
   <w:num w:numId="62" w16cid:durableId="1189565381">
     <w:abstractNumId w:val="0"/>
@@ -17134,61 +18606,91 @@
     </w:lvlOverride>
   </w:num>
   <w:num w:numId="66" w16cid:durableId="1156265572">
-    <w:abstractNumId w:val="59"/>
+    <w:abstractNumId w:val="69"/>
   </w:num>
   <w:num w:numId="67" w16cid:durableId="924145257">
-    <w:abstractNumId w:val="52"/>
+    <w:abstractNumId w:val="61"/>
   </w:num>
   <w:num w:numId="68" w16cid:durableId="1285431507">
-    <w:abstractNumId w:val="52"/>
+    <w:abstractNumId w:val="61"/>
     <w:lvlOverride w:ilvl="1">
       <w:startOverride w:val="1"/>
     </w:lvlOverride>
   </w:num>
   <w:num w:numId="69" w16cid:durableId="843782983">
-    <w:abstractNumId w:val="52"/>
+    <w:abstractNumId w:val="61"/>
     <w:lvlOverride w:ilvl="1">
       <w:startOverride w:val="1"/>
     </w:lvlOverride>
   </w:num>
   <w:num w:numId="70" w16cid:durableId="1125270065">
-    <w:abstractNumId w:val="52"/>
+    <w:abstractNumId w:val="61"/>
     <w:lvlOverride w:ilvl="1">
       <w:startOverride w:val="1"/>
     </w:lvlOverride>
   </w:num>
   <w:num w:numId="71" w16cid:durableId="1746804326">
-    <w:abstractNumId w:val="15"/>
+    <w:abstractNumId w:val="18"/>
   </w:num>
   <w:num w:numId="72" w16cid:durableId="420102512">
-    <w:abstractNumId w:val="48"/>
+    <w:abstractNumId w:val="57"/>
   </w:num>
   <w:num w:numId="73" w16cid:durableId="832985552">
-    <w:abstractNumId w:val="48"/>
+    <w:abstractNumId w:val="57"/>
     <w:lvlOverride w:ilvl="1">
       <w:startOverride w:val="1"/>
     </w:lvlOverride>
   </w:num>
   <w:num w:numId="74" w16cid:durableId="945119242">
-    <w:abstractNumId w:val="14"/>
+    <w:abstractNumId w:val="17"/>
   </w:num>
   <w:num w:numId="75" w16cid:durableId="1953172165">
-    <w:abstractNumId w:val="16"/>
+    <w:abstractNumId w:val="20"/>
   </w:num>
   <w:num w:numId="76" w16cid:durableId="1795100378">
-    <w:abstractNumId w:val="16"/>
+    <w:abstractNumId w:val="20"/>
     <w:lvlOverride w:ilvl="1">
       <w:startOverride w:val="1"/>
     </w:lvlOverride>
   </w:num>
   <w:num w:numId="77" w16cid:durableId="1784954469">
-    <w:abstractNumId w:val="60"/>
+    <w:abstractNumId w:val="70"/>
+  </w:num>
+  <w:num w:numId="78" w16cid:durableId="1314486607">
+    <w:abstractNumId w:val="19"/>
+  </w:num>
+  <w:num w:numId="79" w16cid:durableId="1549029633">
+    <w:abstractNumId w:val="56"/>
+  </w:num>
+  <w:num w:numId="80" w16cid:durableId="997264615">
+    <w:abstractNumId w:val="7"/>
+  </w:num>
+  <w:num w:numId="81" w16cid:durableId="597101579">
+    <w:abstractNumId w:val="29"/>
+  </w:num>
+  <w:num w:numId="82" w16cid:durableId="761997160">
+    <w:abstractNumId w:val="67"/>
+  </w:num>
+  <w:num w:numId="83" w16cid:durableId="286589659">
+    <w:abstractNumId w:val="32"/>
+  </w:num>
+  <w:num w:numId="84" w16cid:durableId="1304626405">
+    <w:abstractNumId w:val="2"/>
+  </w:num>
+  <w:num w:numId="85" w16cid:durableId="1393969198">
+    <w:abstractNumId w:val="37"/>
+  </w:num>
+  <w:num w:numId="86" w16cid:durableId="544372101">
+    <w:abstractNumId w:val="42"/>
+  </w:num>
+  <w:num w:numId="87" w16cid:durableId="1131814">
+    <w:abstractNumId w:val="13"/>
   </w:num>
 </w:numbering>
 </file>
 
 <file path=word/styles.xml><?xml version="1.0" encoding="utf-8"?>
-<w:styles xmlns:mc="http://schemas.openxmlformats.org/markup-compatibility/2006" xmlns:r="http://schemas.openxmlformats.org/officeDocument/2006/relationships" xmlns:w="http://schemas.openxmlformats.org/wordprocessingml/2006/main" xmlns:w14="http://schemas.microsoft.com/office/word/2010/wordml" xmlns:w15="http://schemas.microsoft.com/office/word/2012/wordml" xmlns:w16cex="http://schemas.microsoft.com/office/word/2018/wordml/cex" xmlns:w16cid="http://schemas.microsoft.com/office/word/2016/wordml/cid" xmlns:w16="http://schemas.microsoft.com/office/word/2018/wordml" xmlns:w16du="http://schemas.microsoft.com/office/word/2023/wordml/word16du" xmlns:w16sdtdh="http://schemas.microsoft.com/office/word/2020/wordml/sdtdatahash" xmlns:w16sdtfl="http://schemas.microsoft.com/office/word/2024/wordml/sdtformatlock" xmlns:w16se="http://schemas.microsoft.com/office/word/2015/wordml/symex" mc:Ignorable="w14 w15 w16se w16cid w16 w16cex w16sdtdh w16sdtfl w16du">
+<w:styles xmlns:mc="http://schemas.openxmlformats.org/markup-compatibility/2006" xmlns:r="http://schemas.openxmlformats.org/officeDocument/2006/relationships" xmlns:w="http://schemas.openxmlformats.org/wordprocessingml/2006/main" xmlns:w14="http://schemas.microsoft.com/office/word/2010/wordml" xmlns:w15="http://schemas.microsoft.com/office/word/2012/wordml" xmlns:w16cex="http://schemas.microsoft.com/office/word/2018/wordml/cex" xmlns:w16cid="http://schemas.microsoft.com/office/word/2016/wordml/cid" xmlns:w16="http://schemas.microsoft.com/office/word/2018/wordml" xmlns:w16sdtdh="http://schemas.microsoft.com/office/word/2020/wordml/sdtdatahash" xmlns:w16se="http://schemas.microsoft.com/office/word/2015/wordml/symex" mc:Ignorable="w14 w15 w16se w16cid w16 w16cex w16sdtdh">
   <w:docDefaults>
     <w:rPrDefault>
       <w:rPr>
@@ -17584,15 +19086,15 @@
     <w:lsdException w:name="Unresolved Mention" w:semiHidden="1" w:unhideWhenUsed="1"/>
     <w:lsdException w:name="Smart Link" w:semiHidden="1" w:unhideWhenUsed="1"/>
   </w:latentStyles>
-  <w:style w:type="paragraph" w:default="1" w:styleId="Normal">
+  <w:style w:type="paragraph" w:default="1" w:styleId="a">
     <w:name w:val="Normal"/>
     <w:qFormat/>
   </w:style>
-  <w:style w:type="paragraph" w:styleId="Heading1">
+  <w:style w:type="paragraph" w:styleId="1">
     <w:name w:val="heading 1"/>
-    <w:basedOn w:val="Normal"/>
-    <w:next w:val="Normal"/>
-    <w:link w:val="Heading1Char"/>
+    <w:basedOn w:val="a"/>
+    <w:next w:val="a"/>
+    <w:link w:val="10"/>
     <w:uiPriority w:val="9"/>
     <w:qFormat/>
     <w:rsid w:val="00A623C7"/>
@@ -17609,11 +19111,11 @@
       <w:szCs w:val="40"/>
     </w:rPr>
   </w:style>
-  <w:style w:type="paragraph" w:styleId="Heading2">
+  <w:style w:type="paragraph" w:styleId="2">
     <w:name w:val="heading 2"/>
-    <w:basedOn w:val="Normal"/>
-    <w:next w:val="Normal"/>
-    <w:link w:val="Heading2Char"/>
+    <w:basedOn w:val="a"/>
+    <w:next w:val="a"/>
+    <w:link w:val="20"/>
     <w:uiPriority w:val="9"/>
     <w:unhideWhenUsed/>
     <w:qFormat/>
@@ -17631,11 +19133,11 @@
       <w:szCs w:val="32"/>
     </w:rPr>
   </w:style>
-  <w:style w:type="paragraph" w:styleId="Heading3">
+  <w:style w:type="paragraph" w:styleId="3">
     <w:name w:val="heading 3"/>
-    <w:basedOn w:val="Normal"/>
-    <w:next w:val="Normal"/>
-    <w:link w:val="Heading3Char"/>
+    <w:basedOn w:val="a"/>
+    <w:next w:val="a"/>
+    <w:link w:val="30"/>
     <w:uiPriority w:val="9"/>
     <w:unhideWhenUsed/>
     <w:qFormat/>
@@ -17653,11 +19155,11 @@
       <w:szCs w:val="28"/>
     </w:rPr>
   </w:style>
-  <w:style w:type="paragraph" w:styleId="Heading4">
+  <w:style w:type="paragraph" w:styleId="4">
     <w:name w:val="heading 4"/>
-    <w:basedOn w:val="Normal"/>
-    <w:next w:val="Normal"/>
-    <w:link w:val="Heading4Char"/>
+    <w:basedOn w:val="a"/>
+    <w:next w:val="a"/>
+    <w:link w:val="40"/>
     <w:uiPriority w:val="9"/>
     <w:unhideWhenUsed/>
     <w:qFormat/>
@@ -17675,11 +19177,11 @@
       <w:color w:val="0F4761" w:themeColor="accent1" w:themeShade="BF"/>
     </w:rPr>
   </w:style>
-  <w:style w:type="paragraph" w:styleId="Heading5">
+  <w:style w:type="paragraph" w:styleId="5">
     <w:name w:val="heading 5"/>
-    <w:basedOn w:val="Normal"/>
-    <w:next w:val="Normal"/>
-    <w:link w:val="Heading5Char"/>
+    <w:basedOn w:val="a"/>
+    <w:next w:val="a"/>
+    <w:link w:val="50"/>
     <w:uiPriority w:val="9"/>
     <w:semiHidden/>
     <w:unhideWhenUsed/>
@@ -17696,11 +19198,11 @@
       <w:color w:val="0F4761" w:themeColor="accent1" w:themeShade="BF"/>
     </w:rPr>
   </w:style>
-  <w:style w:type="paragraph" w:styleId="Heading6">
+  <w:style w:type="paragraph" w:styleId="6">
     <w:name w:val="heading 6"/>
-    <w:basedOn w:val="Normal"/>
-    <w:next w:val="Normal"/>
-    <w:link w:val="Heading6Char"/>
+    <w:basedOn w:val="a"/>
+    <w:next w:val="a"/>
+    <w:link w:val="60"/>
     <w:uiPriority w:val="9"/>
     <w:semiHidden/>
     <w:unhideWhenUsed/>
@@ -17719,11 +19221,11 @@
       <w:color w:val="595959" w:themeColor="text1" w:themeTint="A6"/>
     </w:rPr>
   </w:style>
-  <w:style w:type="paragraph" w:styleId="Heading7">
+  <w:style w:type="paragraph" w:styleId="7">
     <w:name w:val="heading 7"/>
-    <w:basedOn w:val="Normal"/>
-    <w:next w:val="Normal"/>
-    <w:link w:val="Heading7Char"/>
+    <w:basedOn w:val="a"/>
+    <w:next w:val="a"/>
+    <w:link w:val="70"/>
     <w:uiPriority w:val="9"/>
     <w:semiHidden/>
     <w:unhideWhenUsed/>
@@ -17740,11 +19242,11 @@
       <w:color w:val="595959" w:themeColor="text1" w:themeTint="A6"/>
     </w:rPr>
   </w:style>
-  <w:style w:type="paragraph" w:styleId="Heading8">
+  <w:style w:type="paragraph" w:styleId="8">
     <w:name w:val="heading 8"/>
-    <w:basedOn w:val="Normal"/>
-    <w:next w:val="Normal"/>
-    <w:link w:val="Heading8Char"/>
+    <w:basedOn w:val="a"/>
+    <w:next w:val="a"/>
+    <w:link w:val="80"/>
     <w:uiPriority w:val="9"/>
     <w:semiHidden/>
     <w:unhideWhenUsed/>
@@ -17763,11 +19265,11 @@
       <w:color w:val="272727" w:themeColor="text1" w:themeTint="D8"/>
     </w:rPr>
   </w:style>
-  <w:style w:type="paragraph" w:styleId="Heading9">
+  <w:style w:type="paragraph" w:styleId="9">
     <w:name w:val="heading 9"/>
-    <w:basedOn w:val="Normal"/>
-    <w:next w:val="Normal"/>
-    <w:link w:val="Heading9Char"/>
+    <w:basedOn w:val="a"/>
+    <w:next w:val="a"/>
+    <w:link w:val="90"/>
     <w:uiPriority w:val="9"/>
     <w:semiHidden/>
     <w:unhideWhenUsed/>
@@ -17784,13 +19286,12 @@
       <w:color w:val="272727" w:themeColor="text1" w:themeTint="D8"/>
     </w:rPr>
   </w:style>
-  <w:style w:type="character" w:default="1" w:styleId="DefaultParagraphFont">
+  <w:style w:type="character" w:default="1" w:styleId="a0">
     <w:name w:val="Default Paragraph Font"/>
     <w:uiPriority w:val="1"/>
-    <w:semiHidden/>
     <w:unhideWhenUsed/>
   </w:style>
-  <w:style w:type="table" w:default="1" w:styleId="TableNormal">
+  <w:style w:type="table" w:default="1" w:styleId="a1">
     <w:name w:val="Normal Table"/>
     <w:uiPriority w:val="99"/>
     <w:semiHidden/>
@@ -17805,16 +19306,16 @@
       </w:tblCellMar>
     </w:tblPr>
   </w:style>
-  <w:style w:type="numbering" w:default="1" w:styleId="NoList">
+  <w:style w:type="numbering" w:default="1" w:styleId="a2">
     <w:name w:val="No List"/>
     <w:uiPriority w:val="99"/>
     <w:semiHidden/>
     <w:unhideWhenUsed/>
   </w:style>
-  <w:style w:type="character" w:customStyle="1" w:styleId="Heading1Char">
-    <w:name w:val="Heading 1 Char"/>
-    <w:basedOn w:val="DefaultParagraphFont"/>
-    <w:link w:val="Heading1"/>
+  <w:style w:type="character" w:customStyle="1" w:styleId="10">
+    <w:name w:val="Заголовок 1 Знак"/>
+    <w:basedOn w:val="a0"/>
+    <w:link w:val="1"/>
     <w:uiPriority w:val="9"/>
     <w:rsid w:val="00A623C7"/>
     <w:rPr>
@@ -17824,10 +19325,10 @@
       <w:szCs w:val="40"/>
     </w:rPr>
   </w:style>
-  <w:style w:type="character" w:customStyle="1" w:styleId="Heading2Char">
-    <w:name w:val="Heading 2 Char"/>
-    <w:basedOn w:val="DefaultParagraphFont"/>
-    <w:link w:val="Heading2"/>
+  <w:style w:type="character" w:customStyle="1" w:styleId="20">
+    <w:name w:val="Заголовок 2 Знак"/>
+    <w:basedOn w:val="a0"/>
+    <w:link w:val="2"/>
     <w:uiPriority w:val="9"/>
     <w:rsid w:val="00A623C7"/>
     <w:rPr>
@@ -17837,10 +19338,10 @@
       <w:szCs w:val="32"/>
     </w:rPr>
   </w:style>
-  <w:style w:type="character" w:customStyle="1" w:styleId="Heading3Char">
-    <w:name w:val="Heading 3 Char"/>
-    <w:basedOn w:val="DefaultParagraphFont"/>
-    <w:link w:val="Heading3"/>
+  <w:style w:type="character" w:customStyle="1" w:styleId="30">
+    <w:name w:val="Заголовок 3 Знак"/>
+    <w:basedOn w:val="a0"/>
+    <w:link w:val="3"/>
     <w:uiPriority w:val="9"/>
     <w:rsid w:val="00A623C7"/>
     <w:rPr>
@@ -17850,10 +19351,10 @@
       <w:szCs w:val="28"/>
     </w:rPr>
   </w:style>
-  <w:style w:type="character" w:customStyle="1" w:styleId="Heading4Char">
-    <w:name w:val="Heading 4 Char"/>
-    <w:basedOn w:val="DefaultParagraphFont"/>
-    <w:link w:val="Heading4"/>
+  <w:style w:type="character" w:customStyle="1" w:styleId="40">
+    <w:name w:val="Заголовок 4 Знак"/>
+    <w:basedOn w:val="a0"/>
+    <w:link w:val="4"/>
     <w:uiPriority w:val="9"/>
     <w:rsid w:val="00A623C7"/>
     <w:rPr>
@@ -17863,10 +19364,10 @@
       <w:color w:val="0F4761" w:themeColor="accent1" w:themeShade="BF"/>
     </w:rPr>
   </w:style>
-  <w:style w:type="character" w:customStyle="1" w:styleId="Heading5Char">
-    <w:name w:val="Heading 5 Char"/>
-    <w:basedOn w:val="DefaultParagraphFont"/>
-    <w:link w:val="Heading5"/>
+  <w:style w:type="character" w:customStyle="1" w:styleId="50">
+    <w:name w:val="Заголовок 5 Знак"/>
+    <w:basedOn w:val="a0"/>
+    <w:link w:val="5"/>
     <w:uiPriority w:val="9"/>
     <w:semiHidden/>
     <w:rsid w:val="00A623C7"/>
@@ -17875,10 +19376,10 @@
       <w:color w:val="0F4761" w:themeColor="accent1" w:themeShade="BF"/>
     </w:rPr>
   </w:style>
-  <w:style w:type="character" w:customStyle="1" w:styleId="Heading6Char">
-    <w:name w:val="Heading 6 Char"/>
-    <w:basedOn w:val="DefaultParagraphFont"/>
-    <w:link w:val="Heading6"/>
+  <w:style w:type="character" w:customStyle="1" w:styleId="60">
+    <w:name w:val="Заголовок 6 Знак"/>
+    <w:basedOn w:val="a0"/>
+    <w:link w:val="6"/>
     <w:uiPriority w:val="9"/>
     <w:semiHidden/>
     <w:rsid w:val="00A623C7"/>
@@ -17889,10 +19390,10 @@
       <w:color w:val="595959" w:themeColor="text1" w:themeTint="A6"/>
     </w:rPr>
   </w:style>
-  <w:style w:type="character" w:customStyle="1" w:styleId="Heading7Char">
-    <w:name w:val="Heading 7 Char"/>
-    <w:basedOn w:val="DefaultParagraphFont"/>
-    <w:link w:val="Heading7"/>
+  <w:style w:type="character" w:customStyle="1" w:styleId="70">
+    <w:name w:val="Заголовок 7 Знак"/>
+    <w:basedOn w:val="a0"/>
+    <w:link w:val="7"/>
     <w:uiPriority w:val="9"/>
     <w:semiHidden/>
     <w:rsid w:val="00A623C7"/>
@@ -17901,10 +19402,10 @@
       <w:color w:val="595959" w:themeColor="text1" w:themeTint="A6"/>
     </w:rPr>
   </w:style>
-  <w:style w:type="character" w:customStyle="1" w:styleId="Heading8Char">
-    <w:name w:val="Heading 8 Char"/>
-    <w:basedOn w:val="DefaultParagraphFont"/>
-    <w:link w:val="Heading8"/>
+  <w:style w:type="character" w:customStyle="1" w:styleId="80">
+    <w:name w:val="Заголовок 8 Знак"/>
+    <w:basedOn w:val="a0"/>
+    <w:link w:val="8"/>
     <w:uiPriority w:val="9"/>
     <w:semiHidden/>
     <w:rsid w:val="00A623C7"/>
@@ -17915,10 +19416,10 @@
       <w:color w:val="272727" w:themeColor="text1" w:themeTint="D8"/>
     </w:rPr>
   </w:style>
-  <w:style w:type="character" w:customStyle="1" w:styleId="Heading9Char">
-    <w:name w:val="Heading 9 Char"/>
-    <w:basedOn w:val="DefaultParagraphFont"/>
-    <w:link w:val="Heading9"/>
+  <w:style w:type="character" w:customStyle="1" w:styleId="90">
+    <w:name w:val="Заголовок 9 Знак"/>
+    <w:basedOn w:val="a0"/>
+    <w:link w:val="9"/>
     <w:uiPriority w:val="9"/>
     <w:semiHidden/>
     <w:rsid w:val="00A623C7"/>
@@ -17927,11 +19428,11 @@
       <w:color w:val="272727" w:themeColor="text1" w:themeTint="D8"/>
     </w:rPr>
   </w:style>
-  <w:style w:type="paragraph" w:styleId="Title">
+  <w:style w:type="paragraph" w:styleId="a3">
     <w:name w:val="Title"/>
-    <w:basedOn w:val="Normal"/>
-    <w:next w:val="Normal"/>
-    <w:link w:val="TitleChar"/>
+    <w:basedOn w:val="a"/>
+    <w:next w:val="a"/>
+    <w:link w:val="a4"/>
     <w:uiPriority w:val="10"/>
     <w:qFormat/>
     <w:rsid w:val="00A623C7"/>
@@ -17947,10 +19448,10 @@
       <w:szCs w:val="56"/>
     </w:rPr>
   </w:style>
-  <w:style w:type="character" w:customStyle="1" w:styleId="TitleChar">
-    <w:name w:val="Title Char"/>
-    <w:basedOn w:val="DefaultParagraphFont"/>
-    <w:link w:val="Title"/>
+  <w:style w:type="character" w:customStyle="1" w:styleId="a4">
+    <w:name w:val="Заголовок Знак"/>
+    <w:basedOn w:val="a0"/>
+    <w:link w:val="a3"/>
     <w:uiPriority w:val="10"/>
     <w:rsid w:val="00A623C7"/>
     <w:rPr>
@@ -17961,11 +19462,11 @@
       <w:szCs w:val="56"/>
     </w:rPr>
   </w:style>
-  <w:style w:type="paragraph" w:styleId="Subtitle">
+  <w:style w:type="paragraph" w:styleId="a5">
     <w:name w:val="Subtitle"/>
-    <w:basedOn w:val="Normal"/>
-    <w:next w:val="Normal"/>
-    <w:link w:val="SubtitleChar"/>
+    <w:basedOn w:val="a"/>
+    <w:next w:val="a"/>
+    <w:link w:val="a6"/>
     <w:uiPriority w:val="11"/>
     <w:qFormat/>
     <w:rsid w:val="00A623C7"/>
@@ -17982,10 +19483,10 @@
       <w:szCs w:val="28"/>
     </w:rPr>
   </w:style>
-  <w:style w:type="character" w:customStyle="1" w:styleId="SubtitleChar">
-    <w:name w:val="Subtitle Char"/>
-    <w:basedOn w:val="DefaultParagraphFont"/>
-    <w:link w:val="Subtitle"/>
+  <w:style w:type="character" w:customStyle="1" w:styleId="a6">
+    <w:name w:val="Подзаголовок Знак"/>
+    <w:basedOn w:val="a0"/>
+    <w:link w:val="a5"/>
     <w:uiPriority w:val="11"/>
     <w:rsid w:val="00A623C7"/>
     <w:rPr>
@@ -17996,11 +19497,11 @@
       <w:szCs w:val="28"/>
     </w:rPr>
   </w:style>
-  <w:style w:type="paragraph" w:styleId="Quote">
+  <w:style w:type="paragraph" w:styleId="21">
     <w:name w:val="Quote"/>
-    <w:basedOn w:val="Normal"/>
-    <w:next w:val="Normal"/>
-    <w:link w:val="QuoteChar"/>
+    <w:basedOn w:val="a"/>
+    <w:next w:val="a"/>
+    <w:link w:val="22"/>
     <w:uiPriority w:val="29"/>
     <w:qFormat/>
     <w:rsid w:val="00A623C7"/>
@@ -18014,10 +19515,10 @@
       <w:color w:val="404040" w:themeColor="text1" w:themeTint="BF"/>
     </w:rPr>
   </w:style>
-  <w:style w:type="character" w:customStyle="1" w:styleId="QuoteChar">
-    <w:name w:val="Quote Char"/>
-    <w:basedOn w:val="DefaultParagraphFont"/>
-    <w:link w:val="Quote"/>
+  <w:style w:type="character" w:customStyle="1" w:styleId="22">
+    <w:name w:val="Цитата 2 Знак"/>
+    <w:basedOn w:val="a0"/>
+    <w:link w:val="21"/>
     <w:uiPriority w:val="29"/>
     <w:rsid w:val="00A623C7"/>
     <w:rPr>
@@ -18026,9 +19527,9 @@
       <w:color w:val="404040" w:themeColor="text1" w:themeTint="BF"/>
     </w:rPr>
   </w:style>
-  <w:style w:type="paragraph" w:styleId="ListParagraph">
+  <w:style w:type="paragraph" w:styleId="a7">
     <w:name w:val="List Paragraph"/>
-    <w:basedOn w:val="Normal"/>
+    <w:basedOn w:val="a"/>
     <w:uiPriority w:val="34"/>
     <w:qFormat/>
     <w:rsid w:val="00A623C7"/>
@@ -18037,9 +19538,9 @@
       <w:contextualSpacing/>
     </w:pPr>
   </w:style>
-  <w:style w:type="character" w:styleId="IntenseEmphasis">
+  <w:style w:type="character" w:styleId="a8">
     <w:name w:val="Intense Emphasis"/>
-    <w:basedOn w:val="DefaultParagraphFont"/>
+    <w:basedOn w:val="a0"/>
     <w:uiPriority w:val="21"/>
     <w:qFormat/>
     <w:rsid w:val="00A623C7"/>
@@ -18049,11 +19550,11 @@
       <w:color w:val="0F4761" w:themeColor="accent1" w:themeShade="BF"/>
     </w:rPr>
   </w:style>
-  <w:style w:type="paragraph" w:styleId="IntenseQuote">
+  <w:style w:type="paragraph" w:styleId="a9">
     <w:name w:val="Intense Quote"/>
-    <w:basedOn w:val="Normal"/>
-    <w:next w:val="Normal"/>
-    <w:link w:val="IntenseQuoteChar"/>
+    <w:basedOn w:val="a"/>
+    <w:next w:val="a"/>
+    <w:link w:val="aa"/>
     <w:uiPriority w:val="30"/>
     <w:qFormat/>
     <w:rsid w:val="00A623C7"/>
@@ -18072,10 +19573,10 @@
       <w:color w:val="0F4761" w:themeColor="accent1" w:themeShade="BF"/>
     </w:rPr>
   </w:style>
-  <w:style w:type="character" w:customStyle="1" w:styleId="IntenseQuoteChar">
-    <w:name w:val="Intense Quote Char"/>
-    <w:basedOn w:val="DefaultParagraphFont"/>
-    <w:link w:val="IntenseQuote"/>
+  <w:style w:type="character" w:customStyle="1" w:styleId="aa">
+    <w:name w:val="Выделенная цитата Знак"/>
+    <w:basedOn w:val="a0"/>
+    <w:link w:val="a9"/>
     <w:uiPriority w:val="30"/>
     <w:rsid w:val="00A623C7"/>
     <w:rPr>
@@ -18084,9 +19585,9 @@
       <w:color w:val="0F4761" w:themeColor="accent1" w:themeShade="BF"/>
     </w:rPr>
   </w:style>
-  <w:style w:type="character" w:styleId="IntenseReference">
+  <w:style w:type="character" w:styleId="ab">
     <w:name w:val="Intense Reference"/>
-    <w:basedOn w:val="DefaultParagraphFont"/>
+    <w:basedOn w:val="a0"/>
     <w:uiPriority w:val="32"/>
     <w:qFormat/>
     <w:rsid w:val="00A623C7"/>
@@ -18100,7 +19601,7 @@
   </w:style>
   <w:style w:type="paragraph" w:customStyle="1" w:styleId="ds-markdown-paragraph">
     <w:name w:val="ds-markdown-paragraph"/>
-    <w:basedOn w:val="Normal"/>
+    <w:basedOn w:val="a"/>
     <w:rsid w:val="00251624"/>
     <w:pPr>
       <w:spacing w:before="100" w:beforeAutospacing="1" w:after="100" w:afterAutospacing="1" w:line="240" w:lineRule="auto"/>
@@ -18112,9 +19613,9 @@
       <w14:ligatures w14:val="none"/>
     </w:rPr>
   </w:style>
-  <w:style w:type="character" w:styleId="Strong">
+  <w:style w:type="character" w:styleId="ac">
     <w:name w:val="Strong"/>
-    <w:basedOn w:val="DefaultParagraphFont"/>
+    <w:basedOn w:val="a0"/>
     <w:uiPriority w:val="22"/>
     <w:qFormat/>
     <w:rsid w:val="00251624"/>
@@ -18123,9 +19624,9 @@
       <w:bCs/>
     </w:rPr>
   </w:style>
-  <w:style w:type="character" w:styleId="HTMLCode">
+  <w:style w:type="character" w:styleId="HTML">
     <w:name w:val="HTML Code"/>
-    <w:basedOn w:val="DefaultParagraphFont"/>
+    <w:basedOn w:val="a0"/>
     <w:uiPriority w:val="99"/>
     <w:semiHidden/>
     <w:unhideWhenUsed/>
